--- a/开题报告--黄呈松.docx
+++ b/开题报告--黄呈松.docx
@@ -592,7 +592,7 @@
                 <w:rFonts w:hint="eastAsia"/>
                 <w:lang w:val="en-US" w:eastAsia="zh-Hans"/>
               </w:rPr>
-              <w:t>基于语言模型的日常任务规划</w:t>
+              <w:t>基于语言模型的日常任务规划实现方法研究</w:t>
             </w:r>
           </w:p>
         </w:tc>
@@ -1619,6 +1619,54 @@
           <w:shd w:val="clear" w:color="auto" w:fill="FFFFFF"/>
           <w:lang w:eastAsia="zh-Hans"/>
         </w:rPr>
+        <w:t>，</w:t>
+      </w:r>
+      <w:r>
+        <w:rPr>
+          <w:rFonts w:hint="eastAsia" w:ascii="Arial" w:hAnsi="Arial"/>
+          <w:shd w:val="clear" w:color="auto" w:fill="FFFFFF"/>
+          <w:lang w:val="en-US" w:eastAsia="zh-Hans"/>
+        </w:rPr>
+        <w:t>来缓解护理人员不足的问题</w:t>
+      </w:r>
+      <w:r>
+        <w:rPr>
+          <w:rFonts w:hint="default" w:ascii="Arial" w:hAnsi="Arial"/>
+          <w:shd w:val="clear" w:color="auto" w:fill="FFFFFF"/>
+          <w:lang w:eastAsia="zh-Hans"/>
+        </w:rPr>
+        <w:t>。</w:t>
+      </w:r>
+      <w:r>
+        <w:rPr>
+          <w:rFonts w:hint="eastAsia" w:ascii="Arial" w:hAnsi="Arial"/>
+          <w:shd w:val="clear" w:color="auto" w:fill="FFFFFF"/>
+          <w:lang w:val="en-US" w:eastAsia="zh-Hans"/>
+        </w:rPr>
+        <w:t>这类机器人可以完成例如自动化打扫卫生</w:t>
+      </w:r>
+      <w:r>
+        <w:rPr>
+          <w:rFonts w:hint="default" w:ascii="Arial" w:hAnsi="Arial"/>
+          <w:shd w:val="clear" w:color="auto" w:fill="FFFFFF"/>
+          <w:lang w:eastAsia="zh-Hans"/>
+        </w:rPr>
+        <w:t>，</w:t>
+      </w:r>
+      <w:r>
+        <w:rPr>
+          <w:rFonts w:hint="eastAsia" w:ascii="Arial" w:hAnsi="Arial"/>
+          <w:shd w:val="clear" w:color="auto" w:fill="FFFFFF"/>
+          <w:lang w:val="en-US" w:eastAsia="zh-Hans"/>
+        </w:rPr>
+        <w:t>完成早饭准备等不需要专业知识的工作</w:t>
+      </w:r>
+      <w:r>
+        <w:rPr>
+          <w:rFonts w:hint="default" w:ascii="Arial" w:hAnsi="Arial"/>
+          <w:shd w:val="clear" w:color="auto" w:fill="FFFFFF"/>
+          <w:lang w:eastAsia="zh-Hans"/>
+        </w:rPr>
         <w:t>。</w:t>
       </w:r>
       <w:r>
@@ -1702,7 +1750,7 @@
           <w:shd w:val="clear" w:color="auto" w:fill="FFFFFF"/>
           <w:lang w:val="en-US" w:eastAsia="zh-Hans"/>
         </w:rPr>
-        <w:t>规划是至关重要的</w:t>
+        <w:t>任务规划是至关重要的</w:t>
       </w:r>
       <w:r>
         <w:rPr>
@@ -1979,6 +2027,498 @@
         </w:rPr>
         <w:t>。</w:t>
       </w:r>
+    </w:p>
+    <w:p>
+      <w:pPr>
+        <w:pStyle w:val="17"/>
+        <w:spacing w:before="260" w:after="260"/>
+        <w:ind w:right="1123"/>
+        <w:outlineLvl w:val="1"/>
+        <w:rPr>
+          <w:rFonts w:hint="eastAsia"/>
+          <w:lang w:val="en-US" w:eastAsia="zh-Hans"/>
+        </w:rPr>
+      </w:pPr>
+      <w:r>
+        <w:rPr>
+          <w:rFonts w:hint="eastAsia"/>
+          <w:lang w:val="en-US" w:eastAsia="zh-Hans"/>
+        </w:rPr>
+        <w:t>研究意义</w:t>
+      </w:r>
+    </w:p>
+    <w:p>
+      <w:pPr>
+        <w:spacing w:line="400" w:lineRule="exact"/>
+        <w:ind w:firstLine="420"/>
+        <w:rPr>
+          <w:rFonts w:hint="default"/>
+          <w:lang w:eastAsia="zh-Hans"/>
+        </w:rPr>
+      </w:pPr>
+      <w:r>
+        <w:rPr>
+          <w:rFonts w:hint="eastAsia"/>
+          <w:lang w:val="en-US" w:eastAsia="zh-Hans"/>
+        </w:rPr>
+        <w:t>规划算法是家政机器人智能化的重要组成部分</w:t>
+      </w:r>
+      <w:r>
+        <w:rPr>
+          <w:rFonts w:hint="default"/>
+          <w:lang w:eastAsia="zh-Hans"/>
+        </w:rPr>
+        <w:t>。</w:t>
+      </w:r>
+      <w:r>
+        <w:rPr>
+          <w:rFonts w:hint="eastAsia"/>
+          <w:lang w:val="en-US" w:eastAsia="zh-Hans"/>
+        </w:rPr>
+        <w:t>通过研究机器人规划算法</w:t>
+      </w:r>
+      <w:r>
+        <w:rPr>
+          <w:rFonts w:hint="default"/>
+          <w:lang w:eastAsia="zh-Hans"/>
+        </w:rPr>
+        <w:t>，</w:t>
+      </w:r>
+      <w:r>
+        <w:rPr>
+          <w:rFonts w:hint="eastAsia"/>
+          <w:lang w:val="en-US" w:eastAsia="zh-Hans"/>
+        </w:rPr>
+        <w:t>可以使家政机器人能够自主的进行决策和规划</w:t>
+      </w:r>
+      <w:r>
+        <w:rPr>
+          <w:rFonts w:hint="default"/>
+          <w:lang w:eastAsia="zh-Hans"/>
+        </w:rPr>
+        <w:t>，</w:t>
+      </w:r>
+      <w:r>
+        <w:rPr>
+          <w:rFonts w:hint="eastAsia"/>
+          <w:lang w:val="en-US" w:eastAsia="zh-Hans"/>
+        </w:rPr>
+        <w:t>以实现更加复杂的任务</w:t>
+      </w:r>
+      <w:r>
+        <w:rPr>
+          <w:rFonts w:hint="default"/>
+          <w:lang w:eastAsia="zh-Hans"/>
+        </w:rPr>
+        <w:t>，</w:t>
+      </w:r>
+      <w:r>
+        <w:rPr>
+          <w:rFonts w:hint="eastAsia"/>
+          <w:lang w:val="en-US" w:eastAsia="zh-Hans"/>
+        </w:rPr>
+        <w:t>如清扫</w:t>
+      </w:r>
+      <w:r>
+        <w:rPr>
+          <w:rFonts w:hint="default"/>
+          <w:lang w:eastAsia="zh-Hans"/>
+        </w:rPr>
+        <w:t>，</w:t>
+      </w:r>
+      <w:r>
+        <w:rPr>
+          <w:rFonts w:hint="eastAsia"/>
+          <w:lang w:val="en-US" w:eastAsia="zh-Hans"/>
+        </w:rPr>
+        <w:t>洗衣</w:t>
+      </w:r>
+      <w:r>
+        <w:rPr>
+          <w:rFonts w:hint="default"/>
+          <w:lang w:eastAsia="zh-Hans"/>
+        </w:rPr>
+        <w:t>，</w:t>
+      </w:r>
+      <w:r>
+        <w:rPr>
+          <w:rFonts w:hint="eastAsia"/>
+          <w:lang w:val="en-US" w:eastAsia="zh-Hans"/>
+        </w:rPr>
+        <w:t>烹饪等</w:t>
+      </w:r>
+      <w:r>
+        <w:rPr>
+          <w:rFonts w:hint="default"/>
+          <w:lang w:eastAsia="zh-Hans"/>
+        </w:rPr>
+        <w:t>。</w:t>
+      </w:r>
+      <w:r>
+        <w:rPr>
+          <w:rFonts w:hint="eastAsia"/>
+          <w:lang w:val="en-US" w:eastAsia="zh-Hans"/>
+        </w:rPr>
+        <w:t>这些规划依赖于大量的常识知识</w:t>
+      </w:r>
+      <w:r>
+        <w:rPr>
+          <w:rFonts w:hint="default"/>
+          <w:lang w:eastAsia="zh-Hans"/>
+        </w:rPr>
+        <w:t>，</w:t>
+      </w:r>
+      <w:r>
+        <w:rPr>
+          <w:rFonts w:hint="eastAsia"/>
+          <w:lang w:val="en-US" w:eastAsia="zh-Hans"/>
+        </w:rPr>
+        <w:t>而已有的预训练语言模型被证明拥有了常识推理的能力</w:t>
+      </w:r>
+      <w:r>
+        <w:rPr>
+          <w:rFonts w:hint="default"/>
+          <w:lang w:eastAsia="zh-Hans"/>
+        </w:rPr>
+        <w:t>，</w:t>
+      </w:r>
+      <w:r>
+        <w:rPr>
+          <w:rFonts w:hint="eastAsia"/>
+          <w:lang w:val="en-US" w:eastAsia="zh-Hans"/>
+        </w:rPr>
+        <w:t>因此本文期望将预训练语言模型用于家政机器人的规划算法</w:t>
+      </w:r>
+      <w:r>
+        <w:rPr>
+          <w:rFonts w:hint="default"/>
+          <w:lang w:eastAsia="zh-Hans"/>
+        </w:rPr>
+        <w:t>。</w:t>
+      </w:r>
+    </w:p>
+    <w:p>
+      <w:pPr>
+        <w:rPr>
+          <w:rFonts w:hint="eastAsia"/>
+        </w:rPr>
+      </w:pPr>
+    </w:p>
+    <w:p>
+      <w:pPr>
+        <w:rPr>
+          <w:rFonts w:hint="eastAsia"/>
+        </w:rPr>
+      </w:pPr>
+    </w:p>
+    <w:p>
+      <w:pPr>
+        <w:rPr>
+          <w:rFonts w:hint="eastAsia"/>
+        </w:rPr>
+      </w:pPr>
+    </w:p>
+    <w:p>
+      <w:pPr>
+        <w:pStyle w:val="17"/>
+        <w:spacing w:before="260" w:after="260"/>
+        <w:ind w:right="1123"/>
+        <w:outlineLvl w:val="1"/>
+        <w:rPr>
+          <w:rFonts w:hint="eastAsia"/>
+          <w:lang w:val="en-US" w:eastAsia="zh-Hans"/>
+        </w:rPr>
+      </w:pPr>
+      <w:r>
+        <w:rPr>
+          <w:rFonts w:hint="eastAsia"/>
+          <w:lang w:val="en-US" w:eastAsia="zh-Hans"/>
+        </w:rPr>
+        <w:t>研究内容</w:t>
+      </w:r>
+    </w:p>
+    <w:p>
+      <w:pPr>
+        <w:spacing w:line="400" w:lineRule="exact"/>
+        <w:ind w:firstLine="420"/>
+        <w:rPr>
+          <w:rFonts w:hint="default"/>
+          <w:lang w:eastAsia="zh-Hans"/>
+        </w:rPr>
+      </w:pPr>
+      <w:r>
+        <w:rPr>
+          <w:rFonts w:hint="eastAsia"/>
+          <w:lang w:val="en-US" w:eastAsia="zh-Hans"/>
+        </w:rPr>
+        <w:t>通过已有ALFRED数据集构建一个从任务命令加环境信息到具体步骤的数据集</w:t>
+      </w:r>
+      <w:r>
+        <w:rPr>
+          <w:rFonts w:hint="default"/>
+          <w:lang w:eastAsia="zh-Hans"/>
+        </w:rPr>
+        <w:t>，</w:t>
+      </w:r>
+      <w:r>
+        <w:rPr>
+          <w:rFonts w:hint="eastAsia"/>
+          <w:lang w:val="en-US" w:eastAsia="zh-Hans"/>
+        </w:rPr>
+        <w:t>通过预训练语言模型来完成具体的规划过程</w:t>
+      </w:r>
+      <w:r>
+        <w:rPr>
+          <w:rFonts w:hint="default"/>
+          <w:lang w:eastAsia="zh-Hans"/>
+        </w:rPr>
+        <w:t>，</w:t>
+      </w:r>
+      <w:r>
+        <w:rPr>
+          <w:rFonts w:hint="eastAsia"/>
+          <w:lang w:val="en-US" w:eastAsia="zh-Hans"/>
+        </w:rPr>
+        <w:t>并通过表格的方法将环境信息加入输入</w:t>
+      </w:r>
+      <w:r>
+        <w:rPr>
+          <w:rFonts w:hint="default"/>
+          <w:lang w:eastAsia="zh-Hans"/>
+        </w:rPr>
+        <w:t>，</w:t>
+      </w:r>
+      <w:r>
+        <w:rPr>
+          <w:rFonts w:hint="eastAsia"/>
+          <w:lang w:val="en-US" w:eastAsia="zh-Hans"/>
+        </w:rPr>
+        <w:t>试图使得语言模型可以生成与环境相关的规划</w:t>
+      </w:r>
+      <w:r>
+        <w:rPr>
+          <w:rFonts w:hint="default"/>
+          <w:lang w:eastAsia="zh-Hans"/>
+        </w:rPr>
+        <w:t>。</w:t>
+      </w:r>
+      <w:r>
+        <w:rPr>
+          <w:rFonts w:hint="eastAsia"/>
+          <w:lang w:val="en-US" w:eastAsia="zh-Hans"/>
+        </w:rPr>
+        <w:t>同时提出每次只生成下一个步骤的迭代式规划方法</w:t>
+      </w:r>
+      <w:r>
+        <w:rPr>
+          <w:rFonts w:hint="default"/>
+          <w:lang w:eastAsia="zh-Hans"/>
+        </w:rPr>
+        <w:t>。</w:t>
+      </w:r>
+      <w:r>
+        <w:rPr>
+          <w:rFonts w:hint="eastAsia"/>
+          <w:lang w:val="en-US" w:eastAsia="zh-Hans"/>
+        </w:rPr>
+        <w:t>最后证明这两种方法都可以提升日常任务的规划性能</w:t>
+      </w:r>
+      <w:r>
+        <w:rPr>
+          <w:rFonts w:hint="default"/>
+          <w:lang w:eastAsia="zh-Hans"/>
+        </w:rPr>
+        <w:t>。</w:t>
+      </w:r>
+    </w:p>
+    <w:p>
+      <w:pPr>
+        <w:pStyle w:val="17"/>
+        <w:spacing w:before="260" w:after="260"/>
+        <w:ind w:right="1123"/>
+        <w:outlineLvl w:val="1"/>
+        <w:rPr>
+          <w:rFonts w:hint="default"/>
+          <w:lang w:val="en-US" w:eastAsia="zh-Hans"/>
+        </w:rPr>
+      </w:pPr>
+      <w:r>
+        <w:rPr>
+          <w:rFonts w:hint="eastAsia"/>
+          <w:lang w:val="en-US" w:eastAsia="zh-Hans"/>
+        </w:rPr>
+        <w:t>可行性</w:t>
+      </w:r>
+      <w:r>
+        <w:rPr>
+          <w:rFonts w:hint="default"/>
+          <w:lang w:eastAsia="zh-Hans"/>
+        </w:rPr>
+        <w:t>，</w:t>
+      </w:r>
+      <w:r>
+        <w:rPr>
+          <w:rFonts w:hint="eastAsia"/>
+          <w:lang w:val="en-US" w:eastAsia="zh-Hans"/>
+        </w:rPr>
+        <w:t>难点和创新点</w:t>
+      </w:r>
+    </w:p>
+    <w:p>
+      <w:pPr>
+        <w:spacing w:line="400" w:lineRule="exact"/>
+        <w:ind w:firstLine="420"/>
+        <w:rPr>
+          <w:rFonts w:hint="eastAsia"/>
+          <w:szCs w:val="32"/>
+        </w:rPr>
+      </w:pPr>
+      <w:r>
+        <w:rPr>
+          <w:rFonts w:hint="eastAsia"/>
+          <w:szCs w:val="32"/>
+        </w:rPr>
+        <w:t>可行性：尽</w:t>
+      </w:r>
+    </w:p>
+    <w:p>
+      <w:pPr>
+        <w:spacing w:line="400" w:lineRule="exact"/>
+        <w:ind w:firstLine="420"/>
+        <w:rPr>
+          <w:szCs w:val="32"/>
+        </w:rPr>
+      </w:pPr>
+      <w:r>
+        <w:rPr>
+          <w:rFonts w:hint="eastAsia"/>
+          <w:szCs w:val="32"/>
+        </w:rPr>
+        <w:t>难点：本文是该领域第一次将规则、无监督与有监督三种范式结合来解决作者姓名消歧任务的文章，没有相应的Benchmark。但是可以通过消融实验，显示各个部分对性能提升的贡献。此外，本文也是第一次将文献消歧结果与专利消歧结果进行合并，获得某个人的成果的工作，目标在于科研成果的跨域整合。</w:t>
+      </w:r>
+    </w:p>
+    <w:p>
+      <w:pPr>
+        <w:spacing w:line="400" w:lineRule="exact"/>
+        <w:ind w:firstLine="420"/>
+        <w:rPr>
+          <w:rFonts w:hint="eastAsia"/>
+          <w:szCs w:val="32"/>
+        </w:rPr>
+      </w:pPr>
+      <w:r>
+        <w:rPr>
+          <w:rFonts w:hint="eastAsia"/>
+          <w:szCs w:val="32"/>
+        </w:rPr>
+        <w:t>创新点：对规则的精心设计，使得文献在被聚类之前可以得到充分的预处理，最大限度地保证了聚类的正确性，减少不必要的错误。与此同时，本文引入了基于B</w:t>
+      </w:r>
+      <w:r>
+        <w:rPr>
+          <w:szCs w:val="32"/>
+        </w:rPr>
+        <w:t>ERT</w:t>
+      </w:r>
+      <w:r>
+        <w:rPr>
+          <w:rFonts w:hint="eastAsia"/>
+          <w:szCs w:val="32"/>
+        </w:rPr>
+        <w:t>的，针对于文献数据表示的预训练模型——S</w:t>
+      </w:r>
+      <w:r>
+        <w:rPr>
+          <w:szCs w:val="32"/>
+        </w:rPr>
+        <w:t>PECTER</w:t>
+      </w:r>
+      <w:r>
+        <w:rPr>
+          <w:rFonts w:hint="eastAsia"/>
+          <w:szCs w:val="32"/>
+        </w:rPr>
+        <w:t>编码器，使得对文献的表示更加到位。最后，本文运用了层次聚类的无监督算法，使得聚类效果有了很大的提升。</w:t>
+      </w:r>
+    </w:p>
+    <w:p>
+      <w:pPr>
+        <w:spacing w:line="400" w:lineRule="exact"/>
+        <w:ind w:firstLine="420"/>
+        <w:rPr>
+          <w:rFonts w:hint="eastAsia"/>
+          <w:szCs w:val="32"/>
+        </w:rPr>
+      </w:pPr>
+    </w:p>
+    <w:p>
+      <w:pPr>
+        <w:spacing w:before="260" w:after="260" w:line="400" w:lineRule="exact"/>
+        <w:outlineLvl w:val="1"/>
+        <w:rPr>
+          <w:rFonts w:ascii="黑体" w:hAnsi="黑体" w:eastAsia="黑体"/>
+          <w:b/>
+          <w:bCs/>
+          <w:sz w:val="32"/>
+          <w:szCs w:val="40"/>
+        </w:rPr>
+      </w:pPr>
+      <w:r>
+        <w:rPr>
+          <w:rFonts w:hint="eastAsia" w:ascii="黑体" w:hAnsi="黑体" w:eastAsia="黑体"/>
+          <w:b/>
+          <w:bCs/>
+          <w:sz w:val="32"/>
+          <w:szCs w:val="40"/>
+        </w:rPr>
+        <w:t>预期成果</w:t>
+      </w:r>
+    </w:p>
+    <w:p>
+      <w:pPr>
+        <w:spacing w:line="400" w:lineRule="exact"/>
+        <w:ind w:firstLine="420"/>
+        <w:rPr>
+          <w:rFonts w:hint="eastAsia"/>
+          <w:szCs w:val="32"/>
+        </w:rPr>
+      </w:pPr>
+      <w:r>
+        <w:rPr>
+          <w:szCs w:val="32"/>
+        </w:rPr>
+        <w:tab/>
+      </w:r>
+      <w:r>
+        <w:rPr>
+          <w:rFonts w:hint="eastAsia"/>
+          <w:szCs w:val="32"/>
+        </w:rPr>
+        <w:t>预期成果为一种新型的</w:t>
+      </w:r>
+      <w:r>
+        <w:rPr>
+          <w:rFonts w:hint="eastAsia"/>
+        </w:rPr>
+        <w:t>针对文献与专利的姓名消歧算法</w:t>
+      </w:r>
+      <w:r>
+        <w:rPr>
+          <w:rFonts w:hint="eastAsia"/>
+          <w:szCs w:val="32"/>
+        </w:rPr>
+        <w:t>，包含三大模块：1）对文献的作者姓名消歧；2）对专利的发明人姓名消歧；3）将文献消歧结果与专利消歧结果进行合并，可以获得某个人的所有研究成果（文献与专利）</w:t>
+      </w:r>
+    </w:p>
+    <w:p>
+      <w:pPr>
+        <w:spacing w:line="400" w:lineRule="exact"/>
+        <w:ind w:firstLine="420"/>
+        <w:rPr>
+          <w:rFonts w:hint="default"/>
+          <w:szCs w:val="32"/>
+          <w:lang w:eastAsia="zh-Hans"/>
+        </w:rPr>
+      </w:pPr>
     </w:p>
     <w:p>
       <w:pPr>
@@ -1996,14 +2536,22 @@
     </w:p>
     <w:p>
       <w:pPr>
+        <w:rPr>
+          <w:rFonts w:hint="eastAsia"/>
+        </w:rPr>
+      </w:pPr>
+    </w:p>
+    <w:p>
+      <w:pPr>
         <w:spacing w:before="260" w:after="260" w:line="400" w:lineRule="exact"/>
         <w:outlineLvl w:val="2"/>
         <w:rPr>
-          <w:rFonts w:ascii="黑体" w:hAnsi="黑体" w:eastAsia="黑体"/>
+          <w:rFonts w:hint="default" w:ascii="黑体" w:hAnsi="黑体" w:eastAsia="黑体"/>
           <w:b/>
           <w:bCs/>
           <w:sz w:val="28"/>
           <w:szCs w:val="36"/>
+          <w:lang w:val="en-US" w:eastAsia="zh-Hans"/>
         </w:rPr>
       </w:pPr>
       <w:r>
@@ -2013,8 +2561,9 @@
           <w:bCs/>
           <w:sz w:val="28"/>
           <w:szCs w:val="36"/>
-        </w:rPr>
-        <w:t>作者姓名消歧任务</w:t>
+          <w:lang w:val="en-US" w:eastAsia="zh-Hans"/>
+        </w:rPr>
+        <w:t>基于日常认知的推理</w:t>
       </w:r>
     </w:p>
     <w:p>
@@ -2161,2227 +2710,18 @@
       <w:pPr>
         <w:spacing w:line="400" w:lineRule="exact"/>
         <w:rPr>
+          <w:rFonts w:ascii="宋体" w:hAnsi="宋体" w:cs="宋体"/>
+        </w:rPr>
+      </w:pPr>
+      <w:r>
+        <w:rPr>
           <w:rFonts w:ascii="Arial" w:hAnsi="Arial"/>
           <w:shd w:val="clear" w:color="auto" w:fill="FFFFFF"/>
         </w:rPr>
-      </w:pPr>
-      <w:r>
-        <w:rPr>
-          <w:rFonts w:ascii="Arial" w:hAnsi="Arial"/>
-          <w:shd w:val="clear" w:color="auto" w:fill="FFFFFF"/>
-        </w:rPr>
         <w:tab/>
       </w:r>
-      <w:r>
-        <w:rPr>
-          <w:rFonts w:hint="eastAsia" w:ascii="Arial" w:hAnsi="Arial"/>
-          <w:shd w:val="clear" w:color="auto" w:fill="FFFFFF"/>
-        </w:rPr>
-        <w:t>基于规则的方法采用一组人为预定义的规则来考虑数据集中的每两篇文献是否属于同一作者。在</w:t>
-      </w:r>
-      <w:r>
-        <w:rPr>
-          <w:shd w:val="clear" w:color="auto" w:fill="FFFFFF"/>
-        </w:rPr>
-        <w:t>[4]</w:t>
-      </w:r>
-      <w:r>
-        <w:rPr>
-          <w:rFonts w:hint="eastAsia" w:ascii="Arial" w:hAnsi="Arial"/>
-          <w:shd w:val="clear" w:color="auto" w:fill="FFFFFF"/>
-        </w:rPr>
-        <w:t>中，作者提出了一种基于规则的分类器，该分类器将两篇属于同名作者的文献作为输入，并根据这两篇文献的属性（如标题，</w:t>
-      </w:r>
-      <w:bookmarkStart w:id="1" w:name="OLE_LINK4"/>
-      <w:r>
-        <w:rPr>
-          <w:rFonts w:hint="eastAsia" w:ascii="Arial" w:hAnsi="Arial"/>
-          <w:shd w:val="clear" w:color="auto" w:fill="FFFFFF"/>
-        </w:rPr>
-        <w:t>共同作者</w:t>
-      </w:r>
+      <w:bookmarkStart w:id="1" w:name="_GoBack"/>
       <w:bookmarkEnd w:id="1"/>
-      <w:r>
-        <w:rPr>
-          <w:rFonts w:hint="eastAsia" w:ascii="Arial" w:hAnsi="Arial"/>
-          <w:shd w:val="clear" w:color="auto" w:fill="FFFFFF"/>
-        </w:rPr>
-        <w:t>列表，引用作品等）的重叠度为每个属性打一个相似度分数。对所有同名作者的文章两两进行如上操作，可以得出一份属性相似度列表，最终人为地划定阈值，确定消歧结果。尽管这种方式很简单，易于操作，但是这种方法的性能比较低下，很难在不同的领域中推广。</w:t>
-      </w:r>
-    </w:p>
-    <w:p>
-      <w:pPr>
-        <w:spacing w:line="400" w:lineRule="exact"/>
-        <w:rPr>
-          <w:rFonts w:ascii="宋体" w:hAnsi="宋体"/>
-          <w:shd w:val="clear" w:color="auto" w:fill="FFFFFF"/>
-        </w:rPr>
-      </w:pPr>
-      <w:r>
-        <w:rPr>
-          <w:rFonts w:ascii="Arial" w:hAnsi="Arial"/>
-          <w:shd w:val="clear" w:color="auto" w:fill="FFFFFF"/>
-        </w:rPr>
-        <w:tab/>
-      </w:r>
-      <w:r>
-        <w:rPr>
-          <w:rFonts w:eastAsia="黑体"/>
-          <w:shd w:val="clear" w:color="auto" w:fill="FFFFFF"/>
-        </w:rPr>
-        <w:t>GHOST[5]</w:t>
-      </w:r>
-      <w:r>
-        <w:rPr>
-          <w:rFonts w:hint="eastAsia" w:ascii="宋体" w:hAnsi="宋体"/>
-          <w:shd w:val="clear" w:color="auto" w:fill="FFFFFF"/>
-        </w:rPr>
-        <w:t xml:space="preserve">是另一种建立在图模型之上的基于规则的方法。它为每一篇文献 </w:t>
-      </w:r>
-      <m:oMath>
-        <m:r>
-          <m:rPr/>
-          <w:rPr>
-            <w:rFonts w:hint="eastAsia" w:ascii="Cambria Math" w:hAnsi="Cambria Math"/>
-            <w:shd w:val="clear" w:color="auto" w:fill="FFFFFF"/>
-          </w:rPr>
-          <m:t>s</m:t>
-        </m:r>
-      </m:oMath>
-      <w:r>
-        <w:rPr>
-          <w:rFonts w:hint="eastAsia" w:ascii="宋体" w:hAnsi="宋体"/>
-          <w:shd w:val="clear" w:color="auto" w:fill="FFFFFF"/>
-        </w:rPr>
-        <w:t xml:space="preserve"> 构造了一张“共同作者图”模型，图中的每个节点是所有具有相同姓名的作者。只需要对数据库中的所有文献都进行相似的操作，就可以得到一张多层次的巨大的“共同作者图”，称为“结果图”。最后，通过计算结果图中每两篇文献之间的有效路径的长度，标识相似度，并使用</w:t>
-      </w:r>
-      <w:r>
-        <w:rPr>
-          <w:shd w:val="clear" w:color="auto" w:fill="FFFFFF"/>
-        </w:rPr>
-        <w:t>Affinity Propagation[6]</w:t>
-      </w:r>
-      <w:r>
-        <w:rPr>
-          <w:rFonts w:hint="eastAsia"/>
-          <w:shd w:val="clear" w:color="auto" w:fill="FFFFFF"/>
-        </w:rPr>
-        <w:t>聚类算法，完成消歧</w:t>
-      </w:r>
-      <w:r>
-        <w:rPr>
-          <w:rFonts w:hint="eastAsia" w:ascii="宋体" w:hAnsi="宋体"/>
-          <w:shd w:val="clear" w:color="auto" w:fill="FFFFFF"/>
-        </w:rPr>
-        <w:t>。</w:t>
-      </w:r>
-      <w:r>
-        <w:rPr>
-          <w:rFonts w:ascii="宋体" w:hAnsi="宋体"/>
-          <w:shd w:val="clear" w:color="auto" w:fill="FFFFFF"/>
-        </w:rPr>
-        <w:t>但是，这种方法不适用于</w:t>
-      </w:r>
-      <w:r>
-        <w:rPr>
-          <w:rFonts w:hint="eastAsia" w:ascii="宋体" w:hAnsi="宋体"/>
-          <w:shd w:val="clear" w:color="auto" w:fill="FFFFFF"/>
-        </w:rPr>
-        <w:t>只有1名</w:t>
-      </w:r>
-      <w:r>
-        <w:rPr>
-          <w:rFonts w:ascii="宋体" w:hAnsi="宋体"/>
-          <w:shd w:val="clear" w:color="auto" w:fill="FFFFFF"/>
-        </w:rPr>
-        <w:t>作者</w:t>
-      </w:r>
-      <w:r>
-        <w:rPr>
-          <w:rFonts w:hint="eastAsia" w:ascii="宋体" w:hAnsi="宋体"/>
-          <w:shd w:val="clear" w:color="auto" w:fill="FFFFFF"/>
-        </w:rPr>
-        <w:t>的文献</w:t>
-      </w:r>
-      <w:r>
-        <w:rPr>
-          <w:rFonts w:ascii="宋体" w:hAnsi="宋体"/>
-          <w:shd w:val="clear" w:color="auto" w:fill="FFFFFF"/>
-        </w:rPr>
-        <w:t>，并且</w:t>
-      </w:r>
-      <w:r>
-        <w:rPr>
-          <w:rFonts w:hint="eastAsia" w:ascii="宋体" w:hAnsi="宋体"/>
-          <w:shd w:val="clear" w:color="auto" w:fill="FFFFFF"/>
-        </w:rPr>
-        <w:t>没有</w:t>
-      </w:r>
-      <w:r>
-        <w:rPr>
-          <w:rFonts w:ascii="宋体" w:hAnsi="宋体"/>
-          <w:shd w:val="clear" w:color="auto" w:fill="FFFFFF"/>
-        </w:rPr>
-        <w:t>考虑其他</w:t>
-      </w:r>
-      <w:r>
-        <w:rPr>
-          <w:rFonts w:hint="eastAsia" w:ascii="宋体" w:hAnsi="宋体"/>
-          <w:shd w:val="clear" w:color="auto" w:fill="FFFFFF"/>
-        </w:rPr>
-        <w:t>文献</w:t>
-      </w:r>
-      <w:r>
-        <w:rPr>
-          <w:rFonts w:ascii="宋体" w:hAnsi="宋体"/>
-          <w:shd w:val="clear" w:color="auto" w:fill="FFFFFF"/>
-        </w:rPr>
-        <w:t>的</w:t>
-      </w:r>
-      <w:r>
-        <w:rPr>
-          <w:rFonts w:hint="eastAsia" w:ascii="宋体" w:hAnsi="宋体"/>
-          <w:shd w:val="clear" w:color="auto" w:fill="FFFFFF"/>
-        </w:rPr>
-        <w:t>属性</w:t>
-      </w:r>
-      <w:r>
-        <w:rPr>
-          <w:rFonts w:ascii="宋体" w:hAnsi="宋体"/>
-          <w:shd w:val="clear" w:color="auto" w:fill="FFFFFF"/>
-        </w:rPr>
-        <w:t>(如</w:t>
-      </w:r>
-      <w:bookmarkStart w:id="2" w:name="OLE_LINK6"/>
-      <w:r>
-        <w:rPr>
-          <w:rFonts w:ascii="宋体" w:hAnsi="宋体"/>
-          <w:shd w:val="clear" w:color="auto" w:fill="FFFFFF"/>
-        </w:rPr>
-        <w:t>标题、摘要或关键字</w:t>
-      </w:r>
-      <w:bookmarkEnd w:id="2"/>
-      <w:r>
-        <w:rPr>
-          <w:rFonts w:ascii="宋体" w:hAnsi="宋体"/>
-          <w:shd w:val="clear" w:color="auto" w:fill="FFFFFF"/>
-        </w:rPr>
-        <w:t>)</w:t>
-      </w:r>
-      <w:r>
-        <w:rPr>
-          <w:rFonts w:hint="eastAsia" w:ascii="宋体" w:hAnsi="宋体"/>
-          <w:shd w:val="clear" w:color="auto" w:fill="FFFFFF"/>
-        </w:rPr>
-        <w:t>，丢失了很多关键的信息。</w:t>
-      </w:r>
-    </w:p>
-    <w:p>
-      <w:pPr>
-        <w:spacing w:before="260" w:after="260" w:line="400" w:lineRule="exact"/>
-        <w:outlineLvl w:val="3"/>
-        <w:rPr>
-          <w:rFonts w:ascii="黑体" w:hAnsi="黑体" w:eastAsia="黑体"/>
-          <w:b/>
-          <w:bCs/>
-          <w:shd w:val="clear" w:color="auto" w:fill="FFFFFF"/>
-        </w:rPr>
-      </w:pPr>
-      <w:r>
-        <w:rPr>
-          <w:rFonts w:hint="eastAsia" w:ascii="黑体" w:hAnsi="黑体" w:eastAsia="黑体"/>
-          <w:b/>
-          <w:bCs/>
-          <w:shd w:val="clear" w:color="auto" w:fill="FFFFFF"/>
-        </w:rPr>
-        <w:t>有监督消歧算法</w:t>
-      </w:r>
-    </w:p>
-    <w:p>
-      <w:pPr>
-        <w:spacing w:line="400" w:lineRule="exact"/>
-        <w:rPr>
-          <w:rFonts w:ascii="Arial" w:hAnsi="Arial"/>
-          <w:shd w:val="clear" w:color="auto" w:fill="FFFFFF"/>
-        </w:rPr>
-      </w:pPr>
-      <w:r>
-        <w:rPr>
-          <w:rFonts w:ascii="Arial" w:hAnsi="Arial"/>
-          <w:shd w:val="clear" w:color="auto" w:fill="FFFFFF"/>
-        </w:rPr>
-        <w:tab/>
-      </w:r>
-      <w:r>
-        <w:rPr>
-          <w:rFonts w:hint="eastAsia" w:ascii="Arial" w:hAnsi="Arial"/>
-          <w:shd w:val="clear" w:color="auto" w:fill="FFFFFF"/>
-        </w:rPr>
-        <w:t>有监督消歧算法系统地考虑了文献的属性，如标题、关键词、共同作者、地点、年份等。此类算法尝试从手工标注的训练数据中为每个作者学习特定的消歧规则。训练数据的格式一般为“作者——该作者对应的所有文献”。</w:t>
-      </w:r>
-    </w:p>
-    <w:p>
-      <w:pPr>
-        <w:spacing w:line="400" w:lineRule="exact"/>
-        <w:rPr>
-          <w:rFonts w:ascii="Arial" w:hAnsi="Arial"/>
-          <w:shd w:val="clear" w:color="auto" w:fill="FFFFFF"/>
-        </w:rPr>
-      </w:pPr>
-      <w:r>
-        <w:rPr>
-          <w:rFonts w:ascii="Arial" w:hAnsi="Arial"/>
-          <w:shd w:val="clear" w:color="auto" w:fill="FFFFFF"/>
-        </w:rPr>
-        <w:tab/>
-      </w:r>
-      <w:r>
-        <w:rPr>
-          <w:rFonts w:hint="eastAsia" w:ascii="Arial" w:hAnsi="Arial"/>
-          <w:shd w:val="clear" w:color="auto" w:fill="FFFFFF"/>
-        </w:rPr>
-        <w:t>在</w:t>
-      </w:r>
-      <w:r>
-        <w:rPr>
-          <w:shd w:val="clear" w:color="auto" w:fill="FFFFFF"/>
-        </w:rPr>
-        <w:t>[</w:t>
-      </w:r>
-      <w:r>
-        <w:rPr>
-          <w:rFonts w:hint="eastAsia"/>
-          <w:shd w:val="clear" w:color="auto" w:fill="FFFFFF"/>
-        </w:rPr>
-        <w:t>7</w:t>
-      </w:r>
-      <w:r>
-        <w:rPr>
-          <w:shd w:val="clear" w:color="auto" w:fill="FFFFFF"/>
-        </w:rPr>
-        <w:t>]</w:t>
-      </w:r>
-      <w:r>
-        <w:rPr>
-          <w:rFonts w:hint="eastAsia" w:ascii="Arial" w:hAnsi="Arial"/>
-          <w:shd w:val="clear" w:color="auto" w:fill="FFFFFF"/>
-        </w:rPr>
-        <w:t>中，作者提出了两类有监督消歧算法，分别是基于朴素贝叶斯算法（</w:t>
-      </w:r>
-      <w:r>
-        <w:rPr>
-          <w:shd w:val="clear" w:color="auto" w:fill="FFFFFF"/>
-        </w:rPr>
-        <w:t>Naïve Bayes</w:t>
-      </w:r>
-      <w:r>
-        <w:rPr>
-          <w:rFonts w:hint="eastAsia" w:ascii="Arial" w:hAnsi="Arial"/>
-          <w:shd w:val="clear" w:color="auto" w:fill="FFFFFF"/>
-        </w:rPr>
-        <w:t>）与</w:t>
-      </w:r>
-      <w:bookmarkStart w:id="3" w:name="OLE_LINK5"/>
-      <w:r>
-        <w:rPr>
-          <w:rFonts w:hint="eastAsia" w:ascii="Arial" w:hAnsi="Arial"/>
-          <w:shd w:val="clear" w:color="auto" w:fill="FFFFFF"/>
-        </w:rPr>
-        <w:t>支持向量机</w:t>
-      </w:r>
-      <w:bookmarkEnd w:id="3"/>
-      <w:r>
-        <w:rPr>
-          <w:rFonts w:hint="eastAsia" w:ascii="Arial" w:hAnsi="Arial"/>
-          <w:shd w:val="clear" w:color="auto" w:fill="FFFFFF"/>
-        </w:rPr>
-        <w:t>（</w:t>
-      </w:r>
-      <w:r>
-        <w:rPr>
-          <w:shd w:val="clear" w:color="auto" w:fill="FFFFFF"/>
-        </w:rPr>
-        <w:t>Support Vector Machines</w:t>
-      </w:r>
-      <w:r>
-        <w:rPr>
-          <w:rFonts w:hint="eastAsia" w:ascii="Arial" w:hAnsi="Arial"/>
-          <w:shd w:val="clear" w:color="auto" w:fill="FFFFFF"/>
-        </w:rPr>
-        <w:t>）</w:t>
-      </w:r>
-      <w:r>
-        <w:rPr>
-          <w:shd w:val="clear" w:color="auto" w:fill="FFFFFF"/>
-        </w:rPr>
-        <w:t>[8]</w:t>
-      </w:r>
-      <w:r>
-        <w:rPr>
-          <w:rFonts w:hint="eastAsia" w:ascii="Arial" w:hAnsi="Arial"/>
-          <w:shd w:val="clear" w:color="auto" w:fill="FFFFFF"/>
-        </w:rPr>
-        <w:t>。朴素贝叶斯这样的生成式统计模型在学习过程中只需要正确的样本，不需要进行错误样本的修正。所以，这类方法只能对数据集中作者数量为一位的文献进行训练，在训练过程中，再运用其他可以获得的信息，进行消歧。与此相反，支持向量机是判别式模型，它的目标是训练一个分类器，用以分别文献是否对应某位作者。在这种情况下，支持向量机的训练需要用到身份不同的同名作者撰写的文献以及实际作者撰写的文献。</w:t>
-      </w:r>
-    </w:p>
-    <w:p>
-      <w:pPr>
-        <w:spacing w:line="400" w:lineRule="exact"/>
-        <w:rPr>
-          <w:rFonts w:ascii="Arial" w:hAnsi="Arial"/>
-          <w:shd w:val="clear" w:color="auto" w:fill="FFFFFF"/>
-        </w:rPr>
-      </w:pPr>
-      <w:r>
-        <w:rPr>
-          <w:rFonts w:ascii="Arial" w:hAnsi="Arial"/>
-          <w:shd w:val="clear" w:color="auto" w:fill="FFFFFF"/>
-        </w:rPr>
-        <w:tab/>
-      </w:r>
-      <w:r>
-        <w:rPr>
-          <w:rFonts w:hint="eastAsia" w:ascii="Arial" w:hAnsi="Arial"/>
-          <w:shd w:val="clear" w:color="auto" w:fill="FFFFFF"/>
-        </w:rPr>
-        <w:t>此外，</w:t>
-      </w:r>
-      <w:r>
-        <w:rPr>
-          <w:shd w:val="clear" w:color="auto" w:fill="FFFFFF"/>
-        </w:rPr>
-        <w:t>[9]</w:t>
-      </w:r>
-      <w:r>
-        <w:rPr>
-          <w:rFonts w:hint="eastAsia" w:ascii="Arial" w:hAnsi="Arial"/>
-          <w:shd w:val="clear" w:color="auto" w:fill="FFFFFF"/>
-        </w:rPr>
-        <w:t>中提出了训练一个基于规则的分类器模型，将规则与有监督方法结合在了一起。这个方法把文献属性（如</w:t>
-      </w:r>
-      <w:r>
-        <w:rPr>
-          <w:rFonts w:ascii="宋体" w:hAnsi="宋体"/>
-          <w:shd w:val="clear" w:color="auto" w:fill="FFFFFF"/>
-        </w:rPr>
-        <w:t>标题、摘要或关键字</w:t>
-      </w:r>
-      <w:r>
-        <w:rPr>
-          <w:rFonts w:hint="eastAsia" w:ascii="Arial" w:hAnsi="Arial"/>
-          <w:shd w:val="clear" w:color="auto" w:fill="FFFFFF"/>
-        </w:rPr>
-        <w:t>）上的某些关联规则用于推断发表该文献最有可能的作者。在后续的训练过程中，通过使用可靠的预测方法和检测训练数据中缺失的作者，将新的“负面”样本加入到训练数据集中，变相的做了数据增强。</w:t>
-      </w:r>
-    </w:p>
-    <w:p>
-      <w:pPr>
-        <w:spacing w:line="400" w:lineRule="exact"/>
-        <w:rPr>
-          <w:rFonts w:ascii="Arial" w:hAnsi="Arial"/>
-          <w:shd w:val="clear" w:color="auto" w:fill="FFFFFF"/>
-        </w:rPr>
-      </w:pPr>
-      <w:r>
-        <w:rPr>
-          <w:rFonts w:ascii="Arial" w:hAnsi="Arial"/>
-          <w:shd w:val="clear" w:color="auto" w:fill="FFFFFF"/>
-        </w:rPr>
-        <w:tab/>
-      </w:r>
-      <w:r>
-        <w:rPr>
-          <w:rFonts w:hint="eastAsia" w:ascii="Arial" w:hAnsi="Arial"/>
-          <w:shd w:val="clear" w:color="auto" w:fill="FFFFFF"/>
-        </w:rPr>
-        <w:t>进入神经网络时代，</w:t>
-      </w:r>
-      <w:r>
-        <w:rPr>
-          <w:shd w:val="clear" w:color="auto" w:fill="FFFFFF"/>
-        </w:rPr>
-        <w:t>[10]</w:t>
-      </w:r>
-      <w:r>
-        <w:rPr>
-          <w:rFonts w:hint="eastAsia" w:ascii="Arial" w:hAnsi="Arial"/>
-          <w:shd w:val="clear" w:color="auto" w:fill="FFFFFF"/>
-        </w:rPr>
-        <w:t>率先提出了用深度学习的方式解决作者的姓名歧义问题。</w:t>
-      </w:r>
-      <w:r>
-        <w:rPr>
-          <w:shd w:val="clear" w:color="auto" w:fill="FFFFFF"/>
-        </w:rPr>
-        <w:t>[10]</w:t>
-      </w:r>
-      <w:r>
-        <w:rPr>
-          <w:rFonts w:hint="eastAsia" w:ascii="Arial" w:hAnsi="Arial"/>
-          <w:shd w:val="clear" w:color="auto" w:fill="FFFFFF"/>
-        </w:rPr>
-        <w:t>提出了一种利用</w:t>
-      </w:r>
-      <w:r>
-        <w:rPr>
-          <w:shd w:val="clear" w:color="auto" w:fill="FFFFFF"/>
-        </w:rPr>
-        <w:t>Network Embedding</w:t>
-      </w:r>
-      <w:r>
-        <w:rPr>
-          <w:rFonts w:hint="eastAsia" w:ascii="Arial" w:hAnsi="Arial"/>
-          <w:shd w:val="clear" w:color="auto" w:fill="FFFFFF"/>
-        </w:rPr>
-        <w:t>学习到的文献之间的关系信息，来处理</w:t>
-      </w:r>
-      <w:bookmarkStart w:id="4" w:name="OLE_LINK7"/>
-      <w:r>
-        <w:rPr>
-          <w:rFonts w:hint="eastAsia" w:ascii="Arial" w:hAnsi="Arial"/>
-          <w:shd w:val="clear" w:color="auto" w:fill="FFFFFF"/>
-        </w:rPr>
-        <w:t>“文献匿名图”</w:t>
-      </w:r>
-      <w:bookmarkEnd w:id="4"/>
-      <w:r>
-        <w:rPr>
-          <w:rFonts w:hint="eastAsia" w:ascii="Arial" w:hAnsi="Arial"/>
-          <w:shd w:val="clear" w:color="auto" w:fill="FFFFFF"/>
-        </w:rPr>
-        <w:t>的方法。“文献匿名图”指的是，该方法为文献数据集构造的三个局部图：表示作者之间合作关系的人-人图、表示作者与</w:t>
-      </w:r>
-      <w:bookmarkStart w:id="5" w:name="OLE_LINK8"/>
-      <w:r>
-        <w:rPr>
-          <w:rFonts w:hint="eastAsia" w:ascii="Arial" w:hAnsi="Arial"/>
-          <w:shd w:val="clear" w:color="auto" w:fill="FFFFFF"/>
-        </w:rPr>
-        <w:t>文献</w:t>
-      </w:r>
-      <w:bookmarkEnd w:id="5"/>
-      <w:r>
-        <w:rPr>
-          <w:rFonts w:hint="eastAsia" w:ascii="Arial" w:hAnsi="Arial"/>
-          <w:shd w:val="clear" w:color="auto" w:fill="FFFFFF"/>
-        </w:rPr>
-        <w:t>之间关联的人-文献图、基于合作者关系的文献-文献相似度图。</w:t>
-      </w:r>
-      <w:r>
-        <w:rPr>
-          <w:rFonts w:hint="eastAsia"/>
-          <w:shd w:val="clear" w:color="auto" w:fill="FFFFFF"/>
-        </w:rPr>
-        <w:t>它</w:t>
-      </w:r>
-      <w:r>
-        <w:rPr>
-          <w:rFonts w:hint="eastAsia" w:ascii="Arial" w:hAnsi="Arial"/>
-          <w:shd w:val="clear" w:color="auto" w:fill="FFFFFF"/>
-        </w:rPr>
-        <w:t>提出了一种新的针对文献的表示学习框架，通过两两文献的相似度排序，设计联合目标函数，对神经网络进行训练，将各幅图的节点嵌入到共享的低维空间中。最后的消歧结果通过聚类层次聚类得到。虽然这种特别适用于下游的聚类任务，但是由于这种方法是为匿名图设计的，因此它没有考虑文献的其他属性，而是通过简单的连接、共享来计算两篇文献的相似度。</w:t>
-      </w:r>
-    </w:p>
-    <w:p>
-      <w:pPr>
-        <w:spacing w:line="400" w:lineRule="exact"/>
-        <w:rPr>
-          <w:shd w:val="clear" w:color="auto" w:fill="FFFFFF"/>
-        </w:rPr>
-      </w:pPr>
-      <w:r>
-        <w:rPr>
-          <w:rFonts w:ascii="Arial" w:hAnsi="Arial"/>
-          <w:shd w:val="clear" w:color="auto" w:fill="FFFFFF"/>
-        </w:rPr>
-        <w:tab/>
-      </w:r>
-      <w:r>
-        <w:rPr>
-          <w:rFonts w:hint="eastAsia" w:ascii="Arial" w:hAnsi="Arial"/>
-          <w:shd w:val="clear" w:color="auto" w:fill="FFFFFF"/>
-        </w:rPr>
-        <w:t>另外，</w:t>
-      </w:r>
-      <w:r>
-        <w:rPr>
-          <w:rFonts w:hint="cs"/>
-          <w:shd w:val="clear" w:color="auto" w:fill="FFFFFF"/>
-        </w:rPr>
-        <w:t>[</w:t>
-      </w:r>
-      <w:r>
-        <w:rPr>
-          <w:shd w:val="clear" w:color="auto" w:fill="FFFFFF"/>
-        </w:rPr>
-        <w:t>11]</w:t>
-      </w:r>
-      <w:r>
-        <w:rPr>
-          <w:rFonts w:hint="eastAsia"/>
-          <w:shd w:val="clear" w:color="auto" w:fill="FFFFFF"/>
-        </w:rPr>
-        <w:t>提出了更优秀的文献表示学习方法。它基于数据库的全局信息与文献局部信息，优化了每篇文献在向量空间中的表示，具体方法是：利用全局信息为每个文档创建Embedding表示，再加上每篇文献与其他文献的链接的局部信息。在进行层次聚类之前，它会使用循环神经网络估计每个类的大小，做到充分减小误差。该模型是迄今为止最复杂的，这也使得它的表现优于以前的所有模型。然而，该方法需要大量的人工标注样本，并且需要涉及复杂的特征工程，不具有很高的迁移性。</w:t>
-      </w:r>
-    </w:p>
-    <w:p>
-      <w:pPr>
-        <w:spacing w:line="400" w:lineRule="exact"/>
-        <w:rPr>
-          <w:shd w:val="clear" w:color="auto" w:fill="FFFFFF"/>
-        </w:rPr>
-      </w:pPr>
-      <w:r>
-        <w:rPr>
-          <w:rFonts w:ascii="Arial" w:hAnsi="Arial"/>
-          <w:shd w:val="clear" w:color="auto" w:fill="FFFFFF"/>
-        </w:rPr>
-        <w:tab/>
-      </w:r>
-      <w:r>
-        <w:rPr>
-          <w:rFonts w:hint="eastAsia" w:ascii="Arial" w:hAnsi="Arial"/>
-          <w:shd w:val="clear" w:color="auto" w:fill="FFFFFF"/>
-        </w:rPr>
-        <w:t>针对文献难以用向量有效地进行表示的问题，</w:t>
-      </w:r>
-      <w:r>
-        <w:rPr>
-          <w:shd w:val="clear" w:color="auto" w:fill="FFFFFF"/>
-        </w:rPr>
-        <w:t>[12]</w:t>
-      </w:r>
-      <w:r>
-        <w:rPr>
-          <w:rFonts w:hint="eastAsia"/>
-          <w:shd w:val="clear" w:color="auto" w:fill="FFFFFF"/>
-        </w:rPr>
-        <w:t>使用了在自然语言处理领域性能非常优异的预训练模型B</w:t>
-      </w:r>
-      <w:r>
-        <w:rPr>
-          <w:shd w:val="clear" w:color="auto" w:fill="FFFFFF"/>
-        </w:rPr>
-        <w:t>ERT[</w:t>
-      </w:r>
-      <w:r>
-        <w:rPr>
-          <w:rFonts w:hint="eastAsia"/>
-          <w:shd w:val="clear" w:color="auto" w:fill="FFFFFF"/>
-        </w:rPr>
-        <w:t>13</w:t>
-      </w:r>
-      <w:r>
-        <w:rPr>
-          <w:shd w:val="clear" w:color="auto" w:fill="FFFFFF"/>
-        </w:rPr>
-        <w:t>]</w:t>
-      </w:r>
-      <w:r>
-        <w:rPr>
-          <w:rFonts w:hint="eastAsia"/>
-          <w:shd w:val="clear" w:color="auto" w:fill="FFFFFF"/>
-        </w:rPr>
-        <w:t>，修改了预训练任务，提出了专门针对文献表示的预训练模型S</w:t>
-      </w:r>
-      <w:r>
-        <w:rPr>
-          <w:shd w:val="clear" w:color="auto" w:fill="FFFFFF"/>
-        </w:rPr>
-        <w:t>PECTER</w:t>
-      </w:r>
-      <w:r>
-        <w:rPr>
-          <w:rFonts w:hint="eastAsia"/>
-          <w:shd w:val="clear" w:color="auto" w:fill="FFFFFF"/>
-        </w:rPr>
-        <w:t>。由于参与预训练的数据量非常巨大，S</w:t>
-      </w:r>
-      <w:r>
-        <w:rPr>
-          <w:shd w:val="clear" w:color="auto" w:fill="FFFFFF"/>
-        </w:rPr>
-        <w:t>PECTER</w:t>
-      </w:r>
-      <w:r>
-        <w:rPr>
-          <w:rFonts w:hint="eastAsia"/>
-          <w:shd w:val="clear" w:color="auto" w:fill="FFFFFF"/>
-        </w:rPr>
-        <w:t>甚至不需要在下游任务的数据集上进行微调，就能很好地表示文献。基于此，</w:t>
-      </w:r>
-      <w:r>
-        <w:rPr>
-          <w:shd w:val="clear" w:color="auto" w:fill="FFFFFF"/>
-        </w:rPr>
-        <w:t>SPECTER</w:t>
-      </w:r>
-      <w:r>
-        <w:rPr>
-          <w:rFonts w:hint="eastAsia"/>
-          <w:shd w:val="clear" w:color="auto" w:fill="FFFFFF"/>
-        </w:rPr>
-        <w:t>在文档级别的任务上，也取得了非常良好的效果。</w:t>
-      </w:r>
-    </w:p>
-    <w:p>
-      <w:pPr>
-        <w:spacing w:line="400" w:lineRule="exact"/>
-        <w:ind w:firstLine="420"/>
-        <w:rPr>
-          <w:rFonts w:ascii="Arial" w:hAnsi="Arial"/>
-          <w:shd w:val="clear" w:color="auto" w:fill="FFFFFF"/>
-        </w:rPr>
-      </w:pPr>
-      <w:r>
-        <w:rPr>
-          <w:rFonts w:hint="eastAsia" w:ascii="Arial" w:hAnsi="Arial"/>
-          <w:shd w:val="clear" w:color="auto" w:fill="FFFFFF"/>
-        </w:rPr>
-        <w:t>此外，还有一些最新提出的新型有监督算法，比如</w:t>
-      </w:r>
-      <w:r>
-        <w:rPr>
-          <w:shd w:val="clear" w:color="auto" w:fill="FFFFFF"/>
-        </w:rPr>
-        <w:t>[1</w:t>
-      </w:r>
-      <w:r>
-        <w:rPr>
-          <w:rFonts w:hint="eastAsia"/>
-          <w:shd w:val="clear" w:color="auto" w:fill="FFFFFF"/>
-        </w:rPr>
-        <w:t>4</w:t>
-      </w:r>
-      <w:r>
-        <w:rPr>
-          <w:shd w:val="clear" w:color="auto" w:fill="FFFFFF"/>
-        </w:rPr>
-        <w:t>][1</w:t>
-      </w:r>
-      <w:r>
-        <w:rPr>
-          <w:rFonts w:hint="eastAsia"/>
-          <w:shd w:val="clear" w:color="auto" w:fill="FFFFFF"/>
-        </w:rPr>
-        <w:t>5</w:t>
-      </w:r>
-      <w:r>
-        <w:rPr>
-          <w:shd w:val="clear" w:color="auto" w:fill="FFFFFF"/>
-        </w:rPr>
-        <w:t>]</w:t>
-      </w:r>
-      <w:r>
-        <w:rPr>
-          <w:rFonts w:hint="eastAsia" w:ascii="Arial" w:hAnsi="Arial"/>
-          <w:shd w:val="clear" w:color="auto" w:fill="FFFFFF"/>
-        </w:rPr>
-        <w:t>提出了基于知识图谱（</w:t>
-      </w:r>
-      <w:r>
-        <w:rPr>
-          <w:shd w:val="clear" w:color="auto" w:fill="FFFFFF"/>
-        </w:rPr>
-        <w:t>Knowledge Graph</w:t>
-      </w:r>
-      <w:r>
-        <w:rPr>
-          <w:rFonts w:hint="eastAsia" w:ascii="Arial" w:hAnsi="Arial"/>
-          <w:shd w:val="clear" w:color="auto" w:fill="FFFFFF"/>
-        </w:rPr>
-        <w:t>）构建文献的表示向量，在进行层次聚类以消歧聚类的算法。这种方法需要使用大规模的知识图谱数据，方便将模型迁移到新增的论文中。但是目前还没有公开的大规模文献知识图谱数据集。</w:t>
-      </w:r>
-    </w:p>
-    <w:p>
-      <w:pPr>
-        <w:spacing w:before="260" w:after="260" w:line="400" w:lineRule="exact"/>
-        <w:outlineLvl w:val="3"/>
-        <w:rPr>
-          <w:rFonts w:ascii="黑体" w:hAnsi="黑体" w:eastAsia="黑体"/>
-          <w:b/>
-          <w:bCs/>
-          <w:shd w:val="clear" w:color="auto" w:fill="FFFFFF"/>
-        </w:rPr>
-      </w:pPr>
-      <w:r>
-        <w:rPr>
-          <w:rFonts w:hint="eastAsia" w:ascii="黑体" w:hAnsi="黑体" w:eastAsia="黑体"/>
-          <w:b/>
-          <w:bCs/>
-          <w:shd w:val="clear" w:color="auto" w:fill="FFFFFF"/>
-        </w:rPr>
-        <w:t>无监督消歧算法</w:t>
-      </w:r>
-    </w:p>
-    <w:p>
-      <w:pPr>
-        <w:spacing w:line="400" w:lineRule="exact"/>
-        <w:rPr>
-          <w:rFonts w:ascii="Arial" w:hAnsi="Arial"/>
-          <w:shd w:val="clear" w:color="auto" w:fill="FFFFFF"/>
-        </w:rPr>
-      </w:pPr>
-      <w:r>
-        <w:rPr>
-          <w:rFonts w:ascii="Arial" w:hAnsi="Arial"/>
-          <w:shd w:val="clear" w:color="auto" w:fill="FFFFFF"/>
-        </w:rPr>
-        <w:tab/>
-      </w:r>
-      <w:r>
-        <w:rPr>
-          <w:rFonts w:hint="eastAsia" w:ascii="Arial" w:hAnsi="Arial"/>
-          <w:shd w:val="clear" w:color="auto" w:fill="FFFFFF"/>
-        </w:rPr>
-        <w:t>有监督消歧算法尽管性能良好，但是缺点却非常明显：高昂的计算成本、耗时巨大的训练过程、无法迁移的数据集等。这些不足之处使得一部分学者将无监督的方法运用到这个任务上。</w:t>
-      </w:r>
-    </w:p>
-    <w:p>
-      <w:pPr>
-        <w:spacing w:line="400" w:lineRule="exact"/>
-        <w:rPr>
-          <w:shd w:val="clear" w:color="auto" w:fill="FFFFFF"/>
-        </w:rPr>
-      </w:pPr>
-      <w:r>
-        <w:rPr>
-          <w:shd w:val="clear" w:color="auto" w:fill="FFFFFF"/>
-        </w:rPr>
-        <w:tab/>
-      </w:r>
-      <w:r>
-        <w:rPr>
-          <w:shd w:val="clear" w:color="auto" w:fill="FFFFFF"/>
-        </w:rPr>
-        <w:t>[1</w:t>
-      </w:r>
-      <w:r>
-        <w:rPr>
-          <w:rFonts w:hint="eastAsia"/>
-          <w:shd w:val="clear" w:color="auto" w:fill="FFFFFF"/>
-        </w:rPr>
-        <w:t>7</w:t>
-      </w:r>
-      <w:r>
-        <w:rPr>
-          <w:shd w:val="clear" w:color="auto" w:fill="FFFFFF"/>
-        </w:rPr>
-        <w:t>]</w:t>
-      </w:r>
-      <w:r>
-        <w:rPr>
-          <w:rFonts w:hint="eastAsia"/>
-          <w:shd w:val="clear" w:color="auto" w:fill="FFFFFF"/>
-        </w:rPr>
-        <w:t>提出了以两篇文献的引用文献中共同作者出现的频率，作为文献相似性的方法。这个方法虽然非常简便，但是有非常多的文献信息未曾使用，导致了信息的浪费。[</w:t>
-      </w:r>
-      <w:r>
-        <w:rPr>
-          <w:shd w:val="clear" w:color="auto" w:fill="FFFFFF"/>
-        </w:rPr>
-        <w:t>18]</w:t>
-      </w:r>
-      <w:r>
-        <w:rPr>
-          <w:rFonts w:hint="eastAsia"/>
-          <w:shd w:val="clear" w:color="auto" w:fill="FFFFFF"/>
-        </w:rPr>
-        <w:t>提出了在Web服务上搜索文献标题，将搜索引擎返回的网站地址的集合视为向量的方法。</w:t>
-      </w:r>
-      <w:r>
-        <w:rPr>
-          <w:shd w:val="clear" w:color="auto" w:fill="FFFFFF"/>
-        </w:rPr>
-        <w:t>[18]</w:t>
-      </w:r>
-      <w:r>
-        <w:rPr>
-          <w:rFonts w:hint="eastAsia"/>
-          <w:shd w:val="clear" w:color="auto" w:fill="FFFFFF"/>
-        </w:rPr>
-        <w:t>借鉴自然语言处理中逆文档频率（</w:t>
-      </w:r>
-      <w:r>
-        <w:rPr>
-          <w:shd w:val="clear" w:color="auto" w:fill="FFFFFF"/>
-        </w:rPr>
-        <w:t>Inverse Document Frequency</w:t>
-      </w:r>
-      <w:r>
-        <w:rPr>
-          <w:rFonts w:hint="eastAsia"/>
-          <w:shd w:val="clear" w:color="auto" w:fill="FFFFFF"/>
-        </w:rPr>
-        <w:t>）的概念，创新性地提出了</w:t>
-      </w:r>
-      <w:bookmarkStart w:id="6" w:name="OLE_LINK9"/>
-      <w:r>
-        <w:rPr>
-          <w:rFonts w:hint="eastAsia"/>
-          <w:shd w:val="clear" w:color="auto" w:fill="FFFFFF"/>
-        </w:rPr>
-        <w:t>“逆客户端频率”</w:t>
-      </w:r>
-      <w:bookmarkEnd w:id="6"/>
-      <w:r>
-        <w:rPr>
-          <w:rFonts w:hint="eastAsia"/>
-          <w:shd w:val="clear" w:color="auto" w:fill="FFFFFF"/>
-        </w:rPr>
-        <w:t>（</w:t>
-      </w:r>
-      <w:r>
-        <w:rPr>
-          <w:shd w:val="clear" w:color="auto" w:fill="FFFFFF"/>
-        </w:rPr>
-        <w:t>Inverse Host Frequency</w:t>
-      </w:r>
-      <w:r>
-        <w:rPr>
-          <w:rFonts w:hint="eastAsia"/>
-          <w:shd w:val="clear" w:color="auto" w:fill="FFFFFF"/>
-        </w:rPr>
-        <w:t>）的概念，即在检索得到的网站地址集合中，赋予相关程度较高但却非常稀有的网页以较高的权重，例如作者本人的网页。进而，根据从“逆客户端频率”较高的网页中获得的附加信息，以层次聚类（H</w:t>
-      </w:r>
-      <w:r>
-        <w:rPr>
-          <w:shd w:val="clear" w:color="auto" w:fill="FFFFFF"/>
-        </w:rPr>
-        <w:t>CA</w:t>
-      </w:r>
-      <w:r>
-        <w:rPr>
-          <w:rFonts w:hint="eastAsia"/>
-          <w:shd w:val="clear" w:color="auto" w:fill="FFFFFF"/>
-        </w:rPr>
-        <w:t>,</w:t>
-      </w:r>
-      <w:r>
-        <w:rPr>
-          <w:shd w:val="clear" w:color="auto" w:fill="FFFFFF"/>
-        </w:rPr>
-        <w:t xml:space="preserve"> Hierarchical Clustering Algorithm</w:t>
-      </w:r>
-      <w:r>
-        <w:rPr>
-          <w:rFonts w:hint="eastAsia"/>
-          <w:shd w:val="clear" w:color="auto" w:fill="FFFFFF"/>
-        </w:rPr>
-        <w:t>）的方式进行消歧。</w:t>
-      </w:r>
-    </w:p>
-    <w:p>
-      <w:pPr>
-        <w:spacing w:line="400" w:lineRule="exact"/>
-        <w:rPr>
-          <w:shd w:val="clear" w:color="auto" w:fill="FFFFFF"/>
-        </w:rPr>
-      </w:pPr>
-      <w:r>
-        <w:rPr>
-          <w:shd w:val="clear" w:color="auto" w:fill="FFFFFF"/>
-        </w:rPr>
-        <w:tab/>
-      </w:r>
-      <w:r>
-        <w:rPr>
-          <w:rFonts w:hint="eastAsia"/>
-          <w:shd w:val="clear" w:color="auto" w:fill="FFFFFF"/>
-        </w:rPr>
-        <w:t>目前的无监督消歧算法还没有取得很好的性能，但是其低计算成本、可增量式消歧的优点是不容忽视的。</w:t>
-      </w:r>
-    </w:p>
-    <w:p>
-      <w:pPr>
-        <w:spacing w:before="260" w:after="260" w:line="400" w:lineRule="exact"/>
-        <w:outlineLvl w:val="2"/>
-        <w:rPr>
-          <w:rFonts w:ascii="黑体" w:hAnsi="黑体" w:eastAsia="黑体"/>
-          <w:b/>
-          <w:bCs/>
-          <w:sz w:val="28"/>
-          <w:szCs w:val="28"/>
-          <w:shd w:val="clear" w:color="auto" w:fill="FFFFFF"/>
-        </w:rPr>
-      </w:pPr>
-      <w:r>
-        <w:rPr>
-          <w:rFonts w:hint="eastAsia" w:ascii="黑体" w:hAnsi="黑体" w:eastAsia="黑体"/>
-          <w:b/>
-          <w:bCs/>
-          <w:sz w:val="28"/>
-          <w:szCs w:val="28"/>
-          <w:shd w:val="clear" w:color="auto" w:fill="FFFFFF"/>
-        </w:rPr>
-        <w:t>发明人姓名消歧任务</w:t>
-      </w:r>
-    </w:p>
-    <w:p>
-      <w:pPr>
-        <w:spacing w:line="400" w:lineRule="exact"/>
-        <w:rPr>
-          <w:rFonts w:ascii="Arial" w:hAnsi="Arial"/>
-          <w:shd w:val="clear" w:color="auto" w:fill="FFFFFF"/>
-        </w:rPr>
-      </w:pPr>
-      <w:r>
-        <w:rPr>
-          <w:rFonts w:ascii="Arial" w:hAnsi="Arial"/>
-          <w:shd w:val="clear" w:color="auto" w:fill="FFFFFF"/>
-        </w:rPr>
-        <w:tab/>
-      </w:r>
-      <w:r>
-        <w:rPr>
-          <w:rFonts w:hint="eastAsia" w:ascii="Arial" w:hAnsi="Arial"/>
-          <w:shd w:val="clear" w:color="auto" w:fill="FFFFFF"/>
-        </w:rPr>
-        <w:t>本节介绍了针对专利的发明人姓名消歧算法。这一领域的工作相对于作者姓名消歧任务较少，甚至没有可用的数据集。</w:t>
-      </w:r>
-    </w:p>
-    <w:p>
-      <w:pPr>
-        <w:spacing w:line="400" w:lineRule="exact"/>
-        <w:rPr>
-          <w:shd w:val="clear" w:color="auto" w:fill="FFFFFF"/>
-        </w:rPr>
-      </w:pPr>
-      <w:r>
-        <w:rPr>
-          <w:rFonts w:ascii="Arial" w:hAnsi="Arial"/>
-          <w:shd w:val="clear" w:color="auto" w:fill="FFFFFF"/>
-        </w:rPr>
-        <w:tab/>
-      </w:r>
-      <w:r>
-        <w:rPr>
-          <w:shd w:val="clear" w:color="auto" w:fill="FFFFFF"/>
-        </w:rPr>
-        <w:t>[19]</w:t>
-      </w:r>
-      <w:r>
-        <w:rPr>
-          <w:rFonts w:hint="eastAsia"/>
-          <w:shd w:val="clear" w:color="auto" w:fill="FFFFFF"/>
-        </w:rPr>
-        <w:t>指出，从专利数据中提取有用信息的一个主要障碍是发明人姓名的歧义问题，这导致专利系统无法将个人或机构与实体对应起来，也就无法唯一地确定参与知识生产和传播的利益相关方。它提出了一种新的算法，该算法使用高分辨率的地理位置来消除大约850万项专利的发明者和受让人的歧义，这些发明专利来自于欧洲专利局（EPO），专利合作条约（PCT），美国专利和商标局（USPTO）。虽然它的结果非常优秀，但是高分辨率的地理位置、来自官方的专利集合都是一般学者无法单独拿到的，除非有来自政府的支持。</w:t>
-      </w:r>
-    </w:p>
-    <w:p>
-      <w:pPr>
-        <w:spacing w:line="400" w:lineRule="exact"/>
-        <w:rPr>
-          <w:shd w:val="clear" w:color="auto" w:fill="FFFFFF"/>
-        </w:rPr>
-      </w:pPr>
-      <w:r>
-        <w:rPr>
-          <w:shd w:val="clear" w:color="auto" w:fill="FFFFFF"/>
-        </w:rPr>
-        <w:tab/>
-      </w:r>
-      <w:r>
-        <w:rPr>
-          <w:rFonts w:hint="eastAsia"/>
-          <w:shd w:val="clear" w:color="auto" w:fill="FFFFFF"/>
-        </w:rPr>
-        <w:t>[</w:t>
-      </w:r>
-      <w:r>
-        <w:rPr>
-          <w:shd w:val="clear" w:color="auto" w:fill="FFFFFF"/>
-        </w:rPr>
-        <w:t>20]</w:t>
-      </w:r>
-      <w:r>
-        <w:rPr>
-          <w:rFonts w:hint="eastAsia"/>
-          <w:shd w:val="clear" w:color="auto" w:fill="FFFFFF"/>
-        </w:rPr>
-        <w:t>对自然语言处理在专利这一知识产权领域的应用做了一个回顾。此外，它在专利领域引入了深度学习，通过数据流、算法、用户界面、描述性统计和一个特定词在专利语料库中首次出现的位置，构建新式度量标准，自动消除专利的发明人歧义。</w:t>
-      </w:r>
-    </w:p>
-    <w:p>
-      <w:pPr>
-        <w:spacing w:before="260" w:after="260" w:line="400" w:lineRule="exact"/>
-        <w:ind w:right="1123"/>
-        <w:outlineLvl w:val="1"/>
-        <w:rPr>
-          <w:rFonts w:ascii="黑体" w:hAnsi="黑体" w:eastAsia="黑体"/>
-          <w:b/>
-          <w:bCs/>
-          <w:sz w:val="32"/>
-          <w:szCs w:val="40"/>
-        </w:rPr>
-      </w:pPr>
-      <w:r>
-        <w:rPr>
-          <w:rFonts w:hint="eastAsia" w:ascii="黑体" w:hAnsi="黑体" w:eastAsia="黑体"/>
-          <w:b/>
-          <w:bCs/>
-          <w:sz w:val="32"/>
-          <w:szCs w:val="40"/>
-        </w:rPr>
-        <w:t>参考文献</w:t>
-      </w:r>
-    </w:p>
-    <w:p>
-      <w:pPr>
-        <w:pStyle w:val="15"/>
-        <w:numPr>
-          <w:ilvl w:val="0"/>
-          <w:numId w:val="1"/>
-        </w:numPr>
-        <w:spacing w:line="400" w:lineRule="exact"/>
-        <w:ind w:firstLineChars="0"/>
-        <w:rPr>
-          <w:color w:val="000000"/>
-          <w:szCs w:val="24"/>
-        </w:rPr>
-      </w:pPr>
-      <w:r>
-        <w:rPr>
-          <w:color w:val="000000"/>
-          <w:szCs w:val="24"/>
-        </w:rPr>
-        <w:t>Tang J, Zhang J, et al. ArnetMiner: extraction and mining of academic social networks. // Proceedings of the 14th ACM SIGKDD international conference on Knowledge discovery and data mining (KDD '08). 2008: 990-998.</w:t>
-      </w:r>
-    </w:p>
-    <w:p>
-      <w:pPr>
-        <w:pStyle w:val="15"/>
-        <w:numPr>
-          <w:ilvl w:val="0"/>
-          <w:numId w:val="1"/>
-        </w:numPr>
-        <w:spacing w:line="400" w:lineRule="exact"/>
-        <w:ind w:firstLineChars="0"/>
-        <w:rPr>
-          <w:color w:val="000000"/>
-          <w:szCs w:val="24"/>
-        </w:rPr>
-      </w:pPr>
-      <w:r>
-        <w:rPr>
-          <w:rFonts w:hint="eastAsia" w:ascii="Arial" w:hAnsi="Arial" w:cs="Arial"/>
-          <w:shd w:val="clear" w:color="auto" w:fill="FFFFFF"/>
-        </w:rPr>
-        <w:t>中国国家知识产权局，欧洲专利局，日本特许厅，韩国特许厅，美国专利商标局.</w:t>
-      </w:r>
-      <w:r>
-        <w:rPr>
-          <w:rFonts w:ascii="Arial" w:hAnsi="Arial" w:cs="Arial"/>
-          <w:shd w:val="clear" w:color="auto" w:fill="FFFFFF"/>
-        </w:rPr>
-        <w:t xml:space="preserve"> </w:t>
-      </w:r>
-      <w:r>
-        <w:rPr>
-          <w:rFonts w:hint="eastAsia" w:ascii="Arial" w:hAnsi="Arial" w:cs="Arial"/>
-          <w:shd w:val="clear" w:color="auto" w:fill="FFFFFF"/>
-        </w:rPr>
-        <w:t>2019年世界五大知识产权局统计报告（中文版）/</w:t>
-      </w:r>
-      <w:r>
-        <w:rPr>
-          <w:rFonts w:ascii="Arial" w:hAnsi="Arial" w:cs="Arial"/>
-          <w:shd w:val="clear" w:color="auto" w:fill="FFFFFF"/>
-        </w:rPr>
-        <w:t xml:space="preserve">/ </w:t>
-      </w:r>
-      <w:r>
-        <w:rPr>
-          <w:rFonts w:hint="eastAsia" w:ascii="Arial" w:hAnsi="Arial" w:cs="Arial"/>
-          <w:shd w:val="clear" w:color="auto" w:fill="FFFFFF"/>
-        </w:rPr>
-        <w:t>url</w:t>
-      </w:r>
-      <w:r>
-        <w:rPr>
-          <w:rFonts w:hint="eastAsia"/>
-          <w:color w:val="000000"/>
-          <w:szCs w:val="24"/>
-        </w:rPr>
-        <w:t>:</w:t>
-      </w:r>
-      <w:r>
-        <w:rPr>
-          <w:color w:val="000000"/>
-          <w:szCs w:val="24"/>
-        </w:rPr>
-        <w:t xml:space="preserve"> https://www.cnipa.gov.cn/module/download/down.jsp?i_ID=172311&amp;colID=90. 20</w:t>
-      </w:r>
-      <w:r>
-        <w:rPr>
-          <w:rFonts w:hint="eastAsia"/>
-          <w:color w:val="000000"/>
-          <w:szCs w:val="24"/>
-        </w:rPr>
-        <w:t>20</w:t>
-      </w:r>
-      <w:r>
-        <w:rPr>
-          <w:color w:val="000000"/>
-          <w:szCs w:val="24"/>
-        </w:rPr>
-        <w:t>.</w:t>
-      </w:r>
-    </w:p>
-    <w:p>
-      <w:pPr>
-        <w:pStyle w:val="15"/>
-        <w:numPr>
-          <w:ilvl w:val="0"/>
-          <w:numId w:val="1"/>
-        </w:numPr>
-        <w:spacing w:line="400" w:lineRule="exact"/>
-        <w:ind w:firstLineChars="0"/>
-        <w:rPr>
-          <w:color w:val="000000"/>
-          <w:szCs w:val="24"/>
-        </w:rPr>
-      </w:pPr>
-      <w:r>
-        <w:rPr>
-          <w:color w:val="000000"/>
-          <w:szCs w:val="24"/>
-        </w:rPr>
-        <w:t xml:space="preserve">Ferreira, Anderson A. et al. A brief survey of automatic methods for author name disambiguation. </w:t>
-      </w:r>
-      <w:r>
-        <w:rPr>
-          <w:rFonts w:hint="eastAsia"/>
-          <w:color w:val="000000"/>
-          <w:szCs w:val="24"/>
-        </w:rPr>
-        <w:t>[</w:t>
-      </w:r>
-      <w:r>
-        <w:rPr>
-          <w:color w:val="000000"/>
-          <w:szCs w:val="24"/>
-        </w:rPr>
-        <w:t xml:space="preserve">J] </w:t>
-      </w:r>
-      <w:r>
-        <w:rPr>
-          <w:rFonts w:hint="eastAsia"/>
-          <w:color w:val="000000"/>
-          <w:szCs w:val="24"/>
-        </w:rPr>
-        <w:t>//</w:t>
-      </w:r>
-      <w:r>
-        <w:rPr>
-          <w:color w:val="000000"/>
-          <w:szCs w:val="24"/>
-        </w:rPr>
-        <w:t xml:space="preserve"> SIGMOD Rec. 41. 2012: 15-26.</w:t>
-      </w:r>
-    </w:p>
-    <w:p>
-      <w:pPr>
-        <w:pStyle w:val="15"/>
-        <w:numPr>
-          <w:ilvl w:val="0"/>
-          <w:numId w:val="1"/>
-        </w:numPr>
-        <w:spacing w:line="400" w:lineRule="exact"/>
-        <w:ind w:firstLineChars="0"/>
-        <w:rPr>
-          <w:color w:val="000000"/>
-          <w:szCs w:val="24"/>
-        </w:rPr>
-      </w:pPr>
-      <w:r>
-        <w:rPr>
-          <w:color w:val="000000"/>
-          <w:szCs w:val="24"/>
-        </w:rPr>
-        <w:t>Emiel Caron</w:t>
-      </w:r>
-      <w:r>
-        <w:rPr>
-          <w:rFonts w:hint="eastAsia"/>
-          <w:color w:val="000000"/>
-          <w:szCs w:val="24"/>
-        </w:rPr>
-        <w:t>,</w:t>
-      </w:r>
-      <w:r>
-        <w:rPr>
-          <w:color w:val="000000"/>
-          <w:szCs w:val="24"/>
-        </w:rPr>
-        <w:t xml:space="preserve"> Nees-Jan van Eck. Large scale author name disambiguation using rule-based scoring and clustering: International conference on science and technology indicators. [C] // Proceedings of the Science and</w:t>
-      </w:r>
-      <w:r>
-        <w:rPr>
-          <w:rFonts w:hint="eastAsia"/>
-          <w:color w:val="000000"/>
-          <w:szCs w:val="24"/>
-        </w:rPr>
-        <w:t xml:space="preserve"> </w:t>
-      </w:r>
-      <w:r>
-        <w:rPr>
-          <w:color w:val="000000"/>
-          <w:szCs w:val="24"/>
-        </w:rPr>
-        <w:t>Technology Indicators Conference 2014. 2014:79-86.</w:t>
-      </w:r>
-    </w:p>
-    <w:p>
-      <w:pPr>
-        <w:pStyle w:val="15"/>
-        <w:numPr>
-          <w:ilvl w:val="0"/>
-          <w:numId w:val="1"/>
-        </w:numPr>
-        <w:spacing w:line="400" w:lineRule="exact"/>
-        <w:ind w:firstLineChars="0"/>
-        <w:rPr>
-          <w:color w:val="000000"/>
-          <w:szCs w:val="24"/>
-        </w:rPr>
-      </w:pPr>
-      <w:r>
-        <w:rPr>
-          <w:color w:val="000000"/>
-          <w:szCs w:val="24"/>
-        </w:rPr>
-        <w:t>Fan Xiaoming, Wang Jianyong, et al. On Graph-Based Name Disambiguation. [C] // ACM J. Data Inf. Qual. 2. 2011.</w:t>
-      </w:r>
-    </w:p>
-    <w:p>
-      <w:pPr>
-        <w:pStyle w:val="15"/>
-        <w:numPr>
-          <w:ilvl w:val="0"/>
-          <w:numId w:val="1"/>
-        </w:numPr>
-        <w:spacing w:line="400" w:lineRule="exact"/>
-        <w:ind w:firstLineChars="0"/>
-        <w:rPr>
-          <w:color w:val="000000"/>
-          <w:szCs w:val="24"/>
-        </w:rPr>
-      </w:pPr>
-      <w:r>
-        <w:rPr>
-          <w:color w:val="000000"/>
-          <w:szCs w:val="24"/>
-        </w:rPr>
-        <w:t xml:space="preserve">Frey, Brendan J, Delbert Dueck. Clustering by Passing Messages Between Data Points. [J] </w:t>
-      </w:r>
-      <w:r>
-        <w:rPr>
-          <w:rFonts w:hint="eastAsia"/>
-          <w:color w:val="000000"/>
-          <w:szCs w:val="24"/>
-        </w:rPr>
-        <w:t>//</w:t>
-      </w:r>
-      <w:r>
-        <w:rPr>
-          <w:color w:val="000000"/>
-          <w:szCs w:val="24"/>
-        </w:rPr>
-        <w:t xml:space="preserve"> Science 315. 2007: 972 - 976.</w:t>
-      </w:r>
-    </w:p>
-    <w:p>
-      <w:pPr>
-        <w:pStyle w:val="15"/>
-        <w:numPr>
-          <w:ilvl w:val="0"/>
-          <w:numId w:val="1"/>
-        </w:numPr>
-        <w:spacing w:line="400" w:lineRule="exact"/>
-        <w:ind w:firstLineChars="0"/>
-        <w:rPr>
-          <w:color w:val="000000"/>
-          <w:szCs w:val="24"/>
-        </w:rPr>
-      </w:pPr>
-      <w:r>
-        <w:rPr>
-          <w:color w:val="000000"/>
-          <w:szCs w:val="24"/>
-        </w:rPr>
-        <w:t xml:space="preserve">Han H. et al. Two supervised learning approaches for name disambiguation in author citations. [C] </w:t>
-      </w:r>
-      <w:r>
-        <w:rPr>
-          <w:rFonts w:hint="eastAsia"/>
-          <w:color w:val="000000"/>
-          <w:szCs w:val="24"/>
-        </w:rPr>
-        <w:t>//</w:t>
-      </w:r>
-      <w:r>
-        <w:rPr>
-          <w:color w:val="000000"/>
-          <w:szCs w:val="24"/>
-        </w:rPr>
-        <w:t xml:space="preserve"> Proceedings of the 2004 Joint ACM/IEEE Conference on Digital Libraries. 2004: 296-305.</w:t>
-      </w:r>
-    </w:p>
-    <w:p>
-      <w:pPr>
-        <w:pStyle w:val="15"/>
-        <w:numPr>
-          <w:ilvl w:val="0"/>
-          <w:numId w:val="1"/>
-        </w:numPr>
-        <w:spacing w:line="400" w:lineRule="exact"/>
-        <w:ind w:firstLineChars="0"/>
-        <w:rPr>
-          <w:color w:val="000000"/>
-          <w:szCs w:val="24"/>
-        </w:rPr>
-      </w:pPr>
-      <w:r>
-        <w:rPr>
-          <w:color w:val="000000"/>
-          <w:szCs w:val="24"/>
-        </w:rPr>
-        <w:t xml:space="preserve">Cortes Corinna, Vladimir Naumovich Vapnik. Support-Vector Networks. </w:t>
-      </w:r>
-      <w:r>
-        <w:rPr>
-          <w:rFonts w:hint="eastAsia"/>
-          <w:color w:val="000000"/>
-          <w:szCs w:val="24"/>
-        </w:rPr>
-        <w:t>[</w:t>
-      </w:r>
-      <w:r>
-        <w:rPr>
-          <w:color w:val="000000"/>
-          <w:szCs w:val="24"/>
-        </w:rPr>
-        <w:t>J] // Machine Learning 20. 2004: 273-297.</w:t>
-      </w:r>
-    </w:p>
-    <w:p>
-      <w:pPr>
-        <w:pStyle w:val="15"/>
-        <w:numPr>
-          <w:ilvl w:val="0"/>
-          <w:numId w:val="1"/>
-        </w:numPr>
-        <w:spacing w:line="400" w:lineRule="exact"/>
-        <w:ind w:firstLineChars="0"/>
-        <w:rPr>
-          <w:color w:val="000000"/>
-          <w:szCs w:val="24"/>
-        </w:rPr>
-      </w:pPr>
-      <w:r>
-        <w:rPr>
-          <w:color w:val="000000"/>
-          <w:szCs w:val="24"/>
-        </w:rPr>
-        <w:t xml:space="preserve">Veloso Adriano et al. Cost-effective on-demand associative author name disambiguation. </w:t>
-      </w:r>
-      <w:r>
-        <w:rPr>
-          <w:rFonts w:hint="eastAsia"/>
-          <w:color w:val="000000"/>
-          <w:szCs w:val="24"/>
-        </w:rPr>
-        <w:t>[</w:t>
-      </w:r>
-      <w:r>
-        <w:rPr>
-          <w:color w:val="000000"/>
-          <w:szCs w:val="24"/>
-        </w:rPr>
-        <w:t>J] // Inf. Process. Manag. 48. 2012: 680-697.</w:t>
-      </w:r>
-    </w:p>
-    <w:p>
-      <w:pPr>
-        <w:pStyle w:val="15"/>
-        <w:numPr>
-          <w:ilvl w:val="0"/>
-          <w:numId w:val="1"/>
-        </w:numPr>
-        <w:spacing w:line="400" w:lineRule="exact"/>
-        <w:ind w:firstLineChars="0"/>
-        <w:rPr>
-          <w:color w:val="000000"/>
-          <w:szCs w:val="24"/>
-        </w:rPr>
-      </w:pPr>
-      <w:r>
-        <w:rPr>
-          <w:color w:val="000000"/>
-          <w:szCs w:val="24"/>
-        </w:rPr>
-        <w:t>Zhang Baichuan, Mohammad al Hasan. Name Disambiguation in Anonymized Graphs using Network Embedding. [C] // Proceedings of the 2017 ACM on Conference on Information and Knowledge Management. 2017.</w:t>
-      </w:r>
-    </w:p>
-    <w:p>
-      <w:pPr>
-        <w:pStyle w:val="15"/>
-        <w:numPr>
-          <w:ilvl w:val="0"/>
-          <w:numId w:val="1"/>
-        </w:numPr>
-        <w:spacing w:line="400" w:lineRule="exact"/>
-        <w:ind w:firstLineChars="0"/>
-        <w:rPr>
-          <w:color w:val="000000"/>
-          <w:szCs w:val="24"/>
-        </w:rPr>
-      </w:pPr>
-      <w:r>
-        <w:rPr>
-          <w:color w:val="000000"/>
-          <w:szCs w:val="24"/>
-        </w:rPr>
-        <w:t>Zhang Y, Zhang F, et al. Name Disambiguation in AMiner: Clustering, Maintenance, and Human in the Loop[C] // Proceedings of the 24th ACM SIGKDD International Conference on Knowledge Discovery &amp; Data Mining. 2018.</w:t>
-      </w:r>
-    </w:p>
-    <w:p>
-      <w:pPr>
-        <w:pStyle w:val="15"/>
-        <w:numPr>
-          <w:ilvl w:val="0"/>
-          <w:numId w:val="1"/>
-        </w:numPr>
-        <w:spacing w:line="400" w:lineRule="exact"/>
-        <w:ind w:firstLineChars="0"/>
-        <w:rPr>
-          <w:color w:val="000000"/>
-          <w:szCs w:val="24"/>
-        </w:rPr>
-      </w:pPr>
-      <w:r>
-        <w:rPr>
-          <w:color w:val="000000"/>
-          <w:szCs w:val="24"/>
-        </w:rPr>
-        <w:t>Arman Cohan, Sergey Feldman, Iz Beltagy, et al. SPECTER: Document-level Representation Learning using Citation-informed Transformers[C] // Proceedings of the 58th Annual Meeting of the Association for Computational Linguistics. 2020: 2270–2282</w:t>
-      </w:r>
-    </w:p>
-    <w:p>
-      <w:pPr>
-        <w:pStyle w:val="15"/>
-        <w:numPr>
-          <w:ilvl w:val="0"/>
-          <w:numId w:val="1"/>
-        </w:numPr>
-        <w:spacing w:line="400" w:lineRule="exact"/>
-        <w:ind w:firstLineChars="0"/>
-        <w:rPr>
-          <w:color w:val="000000"/>
-          <w:szCs w:val="24"/>
-        </w:rPr>
-      </w:pPr>
-      <w:r>
-        <w:rPr>
-          <w:color w:val="000000"/>
-          <w:szCs w:val="24"/>
-        </w:rPr>
-        <w:t>Kenton J D M W C, Toutanova L K. BERT: Pre-training of Deep Bidirectional Transformers for Language Understanding[C] // Proceedings of 2019 NAACL-HLT. 2019: 4171-4186.</w:t>
-      </w:r>
-    </w:p>
-    <w:p>
-      <w:pPr>
-        <w:pStyle w:val="15"/>
-        <w:numPr>
-          <w:ilvl w:val="0"/>
-          <w:numId w:val="1"/>
-        </w:numPr>
-        <w:spacing w:line="400" w:lineRule="exact"/>
-        <w:ind w:firstLineChars="0"/>
-        <w:rPr>
-          <w:color w:val="000000"/>
-          <w:szCs w:val="24"/>
-        </w:rPr>
-      </w:pPr>
-      <w:r>
-        <w:rPr>
-          <w:color w:val="000000"/>
-          <w:szCs w:val="24"/>
-        </w:rPr>
-        <w:t>Santini Cristian, Genet Asefa Gesese, et al. A Knowledge Graph Embeddings based Approach for Author Name Disambiguation using Literals. [J] // ArXiv abs/2201.09555. 2023.</w:t>
-      </w:r>
-    </w:p>
-    <w:p>
-      <w:pPr>
-        <w:pStyle w:val="15"/>
-        <w:numPr>
-          <w:ilvl w:val="0"/>
-          <w:numId w:val="1"/>
-        </w:numPr>
-        <w:spacing w:line="400" w:lineRule="exact"/>
-        <w:ind w:firstLineChars="0"/>
-        <w:rPr>
-          <w:color w:val="000000"/>
-          <w:szCs w:val="24"/>
-        </w:rPr>
-      </w:pPr>
-      <w:r>
-        <w:rPr>
-          <w:color w:val="000000"/>
-          <w:szCs w:val="24"/>
-        </w:rPr>
-        <w:t>Färber Michael, Lin Ao. The Microsoft Academic Knowledge Graph Enhanced: Author Name Disambiguation, Publication Classification, and Embeddings. [J] // Quantitative Science Studies. 2023.</w:t>
-      </w:r>
-    </w:p>
-    <w:p>
-      <w:pPr>
-        <w:pStyle w:val="15"/>
-        <w:numPr>
-          <w:ilvl w:val="0"/>
-          <w:numId w:val="1"/>
-        </w:numPr>
-        <w:spacing w:line="400" w:lineRule="exact"/>
-        <w:ind w:firstLineChars="0"/>
-        <w:rPr>
-          <w:color w:val="000000"/>
-          <w:szCs w:val="24"/>
-        </w:rPr>
-      </w:pPr>
-      <w:r>
-        <w:rPr>
-          <w:color w:val="000000"/>
-          <w:szCs w:val="24"/>
-        </w:rPr>
-        <w:t>Shivashankar Subramanian, Daniel King, Doug Downey, et al. S2AND: A Benchmark and Evaluation System for Author Name Disambiguation[C] // 2021 ACM/IEEE Joint Conference on Digital Libraries (JCDL). 2021: 170-190.</w:t>
-      </w:r>
-    </w:p>
-    <w:p>
-      <w:pPr>
-        <w:pStyle w:val="15"/>
-        <w:numPr>
-          <w:ilvl w:val="0"/>
-          <w:numId w:val="1"/>
-        </w:numPr>
-        <w:spacing w:line="400" w:lineRule="exact"/>
-        <w:ind w:firstLineChars="0"/>
-        <w:rPr>
-          <w:color w:val="000000"/>
-          <w:szCs w:val="24"/>
-        </w:rPr>
-      </w:pPr>
-      <w:r>
-        <w:rPr>
-          <w:rFonts w:hint="eastAsia"/>
-          <w:color w:val="000000"/>
-          <w:szCs w:val="24"/>
-        </w:rPr>
-        <w:t>Tan Y, Kan</w:t>
-      </w:r>
-      <w:r>
-        <w:rPr>
-          <w:color w:val="000000"/>
-          <w:szCs w:val="24"/>
-        </w:rPr>
-        <w:t xml:space="preserve"> </w:t>
-      </w:r>
-      <w:r>
-        <w:rPr>
-          <w:rFonts w:hint="eastAsia"/>
-          <w:color w:val="000000"/>
-          <w:szCs w:val="24"/>
-        </w:rPr>
-        <w:t>M, and Lee</w:t>
-      </w:r>
-      <w:r>
-        <w:rPr>
-          <w:color w:val="000000"/>
-          <w:szCs w:val="24"/>
-        </w:rPr>
-        <w:t xml:space="preserve"> D. </w:t>
-      </w:r>
-      <w:r>
-        <w:rPr>
-          <w:rFonts w:hint="eastAsia"/>
-          <w:color w:val="000000"/>
-          <w:szCs w:val="24"/>
-        </w:rPr>
-        <w:t>Search engine driven author disambiguation</w:t>
-      </w:r>
-      <w:r>
-        <w:rPr>
-          <w:color w:val="000000"/>
-          <w:szCs w:val="24"/>
-        </w:rPr>
-        <w:t xml:space="preserve">. [J] // </w:t>
-      </w:r>
-      <w:r>
-        <w:rPr>
-          <w:rFonts w:hint="eastAsia"/>
-          <w:color w:val="000000"/>
-          <w:szCs w:val="24"/>
-        </w:rPr>
-        <w:t xml:space="preserve">Proc. of </w:t>
-      </w:r>
-      <w:r>
-        <w:rPr>
-          <w:color w:val="000000"/>
-          <w:szCs w:val="24"/>
-        </w:rPr>
-        <w:t xml:space="preserve">2006 </w:t>
-      </w:r>
-      <w:r>
-        <w:rPr>
-          <w:rFonts w:hint="eastAsia"/>
-          <w:color w:val="000000"/>
-          <w:szCs w:val="24"/>
-        </w:rPr>
-        <w:t>ACM/IEEE Joint Conference on Digital Libraries</w:t>
-      </w:r>
-      <w:r>
-        <w:rPr>
-          <w:color w:val="000000"/>
-          <w:szCs w:val="24"/>
-        </w:rPr>
-        <w:t xml:space="preserve">. </w:t>
-      </w:r>
-      <w:r>
-        <w:rPr>
-          <w:rFonts w:hint="eastAsia"/>
-          <w:color w:val="000000"/>
-          <w:szCs w:val="24"/>
-        </w:rPr>
-        <w:t>2006</w:t>
-      </w:r>
-      <w:r>
-        <w:rPr>
-          <w:color w:val="000000"/>
-          <w:szCs w:val="24"/>
-        </w:rPr>
-        <w:t xml:space="preserve">: </w:t>
-      </w:r>
-      <w:r>
-        <w:rPr>
-          <w:rFonts w:hint="eastAsia"/>
-          <w:color w:val="000000"/>
-          <w:szCs w:val="24"/>
-        </w:rPr>
-        <w:t>314-315</w:t>
-      </w:r>
-      <w:r>
-        <w:rPr>
-          <w:color w:val="000000"/>
-          <w:szCs w:val="24"/>
-        </w:rPr>
-        <w:t>.</w:t>
-      </w:r>
-    </w:p>
-    <w:p>
-      <w:pPr>
-        <w:pStyle w:val="15"/>
-        <w:numPr>
-          <w:ilvl w:val="0"/>
-          <w:numId w:val="1"/>
-        </w:numPr>
-        <w:spacing w:line="400" w:lineRule="exact"/>
-        <w:ind w:firstLineChars="0"/>
-        <w:rPr>
-          <w:color w:val="000000"/>
-          <w:szCs w:val="24"/>
-        </w:rPr>
-      </w:pPr>
-      <w:r>
-        <w:rPr>
-          <w:rFonts w:hint="eastAsia"/>
-          <w:color w:val="000000"/>
-          <w:szCs w:val="24"/>
-        </w:rPr>
-        <w:t>Kang</w:t>
-      </w:r>
-      <w:r>
-        <w:rPr>
-          <w:color w:val="000000"/>
-          <w:szCs w:val="24"/>
-        </w:rPr>
-        <w:t xml:space="preserve"> </w:t>
-      </w:r>
-      <w:r>
-        <w:rPr>
-          <w:rFonts w:hint="eastAsia"/>
-          <w:color w:val="000000"/>
-          <w:szCs w:val="24"/>
-        </w:rPr>
-        <w:t>I</w:t>
-      </w:r>
-      <w:r>
-        <w:rPr>
-          <w:color w:val="000000"/>
-          <w:szCs w:val="24"/>
-        </w:rPr>
-        <w:t>.</w:t>
-      </w:r>
-      <w:r>
-        <w:rPr>
-          <w:rFonts w:hint="eastAsia"/>
-          <w:color w:val="000000"/>
-          <w:szCs w:val="24"/>
-        </w:rPr>
-        <w:t>, Na</w:t>
-      </w:r>
-      <w:r>
-        <w:rPr>
-          <w:color w:val="000000"/>
-          <w:szCs w:val="24"/>
-        </w:rPr>
-        <w:t xml:space="preserve"> </w:t>
-      </w:r>
-      <w:r>
-        <w:rPr>
-          <w:rFonts w:hint="eastAsia"/>
-          <w:color w:val="000000"/>
-          <w:szCs w:val="24"/>
-        </w:rPr>
-        <w:t xml:space="preserve">S.H., </w:t>
-      </w:r>
-      <w:r>
-        <w:rPr>
-          <w:color w:val="000000"/>
-          <w:szCs w:val="24"/>
-        </w:rPr>
-        <w:t xml:space="preserve">et al. </w:t>
-      </w:r>
-      <w:r>
-        <w:rPr>
-          <w:rFonts w:hint="eastAsia"/>
-          <w:color w:val="000000"/>
-          <w:szCs w:val="24"/>
-        </w:rPr>
-        <w:t>On co-authorship for author disambiguation.</w:t>
-      </w:r>
-      <w:r>
-        <w:rPr>
-          <w:color w:val="000000"/>
-          <w:szCs w:val="24"/>
-        </w:rPr>
-        <w:t xml:space="preserve"> [J] </w:t>
-      </w:r>
-      <w:r>
-        <w:rPr>
-          <w:rFonts w:hint="eastAsia"/>
-          <w:color w:val="000000"/>
-          <w:szCs w:val="24"/>
-        </w:rPr>
-        <w:t xml:space="preserve">// </w:t>
-      </w:r>
-      <w:r>
-        <w:rPr>
-          <w:color w:val="000000"/>
-          <w:szCs w:val="24"/>
-        </w:rPr>
-        <w:t xml:space="preserve">Journal of </w:t>
-      </w:r>
-      <w:r>
-        <w:rPr>
-          <w:rFonts w:hint="eastAsia"/>
-          <w:color w:val="000000"/>
-          <w:szCs w:val="24"/>
-        </w:rPr>
-        <w:t>Information Process and Management, vol.</w:t>
-      </w:r>
-      <w:r>
-        <w:rPr>
-          <w:color w:val="000000"/>
-          <w:szCs w:val="24"/>
-        </w:rPr>
-        <w:t xml:space="preserve"> </w:t>
-      </w:r>
-      <w:r>
-        <w:rPr>
-          <w:rFonts w:hint="eastAsia"/>
-          <w:color w:val="000000"/>
-          <w:szCs w:val="24"/>
-        </w:rPr>
-        <w:t>45, no.</w:t>
-      </w:r>
-      <w:r>
-        <w:rPr>
-          <w:color w:val="000000"/>
-          <w:szCs w:val="24"/>
-        </w:rPr>
-        <w:t xml:space="preserve"> </w:t>
-      </w:r>
-      <w:r>
-        <w:rPr>
-          <w:rFonts w:hint="eastAsia"/>
-          <w:color w:val="000000"/>
-          <w:szCs w:val="24"/>
-        </w:rPr>
-        <w:t>1</w:t>
-      </w:r>
-      <w:r>
-        <w:rPr>
-          <w:color w:val="000000"/>
-          <w:szCs w:val="24"/>
-        </w:rPr>
-        <w:t>.</w:t>
-      </w:r>
-      <w:r>
-        <w:rPr>
-          <w:rFonts w:hint="eastAsia"/>
-          <w:color w:val="000000"/>
-          <w:szCs w:val="24"/>
-        </w:rPr>
-        <w:t xml:space="preserve"> </w:t>
-      </w:r>
-      <w:r>
-        <w:rPr>
-          <w:color w:val="000000"/>
-          <w:szCs w:val="24"/>
-        </w:rPr>
-        <w:t xml:space="preserve">2009: </w:t>
-      </w:r>
-      <w:r>
-        <w:rPr>
-          <w:rFonts w:hint="eastAsia"/>
-          <w:color w:val="000000"/>
-          <w:szCs w:val="24"/>
-        </w:rPr>
-        <w:t>84–97.</w:t>
-      </w:r>
-    </w:p>
-    <w:p>
-      <w:pPr>
-        <w:pStyle w:val="15"/>
-        <w:numPr>
-          <w:ilvl w:val="0"/>
-          <w:numId w:val="1"/>
-        </w:numPr>
-        <w:spacing w:line="400" w:lineRule="exact"/>
-        <w:ind w:firstLineChars="0"/>
-        <w:rPr>
-          <w:color w:val="000000"/>
-          <w:szCs w:val="24"/>
-        </w:rPr>
-      </w:pPr>
-      <w:r>
-        <w:rPr>
-          <w:color w:val="000000"/>
-          <w:szCs w:val="24"/>
-        </w:rPr>
-        <w:t>Morrison Greg</w:t>
-      </w:r>
-      <w:r>
-        <w:rPr>
-          <w:rFonts w:hint="eastAsia"/>
-          <w:color w:val="000000"/>
-          <w:szCs w:val="24"/>
-        </w:rPr>
-        <w:t>,</w:t>
-      </w:r>
-      <w:r>
-        <w:rPr>
-          <w:color w:val="000000"/>
-          <w:szCs w:val="24"/>
-        </w:rPr>
-        <w:t xml:space="preserve"> et al. Disambiguation of patent inventors and assignees using high-resolution geolocation data. [J] // Scientific Data 4. 2017.</w:t>
-      </w:r>
-    </w:p>
-    <w:p>
-      <w:pPr>
-        <w:pStyle w:val="15"/>
-        <w:numPr>
-          <w:ilvl w:val="0"/>
-          <w:numId w:val="1"/>
-        </w:numPr>
-        <w:spacing w:line="400" w:lineRule="exact"/>
-        <w:ind w:firstLineChars="0"/>
-        <w:rPr>
-          <w:color w:val="000000"/>
-          <w:szCs w:val="24"/>
-        </w:rPr>
-      </w:pPr>
-      <w:r>
-        <w:rPr>
-          <w:color w:val="000000"/>
-          <w:szCs w:val="24"/>
-        </w:rPr>
-        <w:t>Balsmeier Benjamin, et al. Machine Learning and Natural Language Processing on the Patent Corpus: Data, Tools, and New Measures. [J] // ERN: Other Micro-economics: Intertemporal Firm Choice &amp; Growth. 2018.</w:t>
-      </w:r>
-    </w:p>
-    <w:p>
-      <w:pPr>
-        <w:spacing w:before="260" w:after="260" w:line="400" w:lineRule="exact"/>
-        <w:outlineLvl w:val="1"/>
-        <w:rPr>
-          <w:rFonts w:ascii="黑体" w:hAnsi="黑体" w:eastAsia="黑体"/>
-          <w:b/>
-          <w:bCs/>
-          <w:sz w:val="32"/>
-          <w:szCs w:val="40"/>
-        </w:rPr>
-      </w:pPr>
-      <w:r>
-        <w:rPr>
-          <w:rFonts w:hint="eastAsia" w:ascii="黑体" w:hAnsi="黑体" w:eastAsia="黑体"/>
-          <w:b/>
-          <w:bCs/>
-          <w:sz w:val="32"/>
-          <w:szCs w:val="40"/>
-        </w:rPr>
-        <w:t>研究内容及意义</w:t>
-      </w:r>
-    </w:p>
-    <w:p>
-      <w:pPr>
-        <w:spacing w:line="400" w:lineRule="exact"/>
-        <w:outlineLvl w:val="2"/>
-        <w:rPr>
-          <w:rFonts w:ascii="黑体" w:hAnsi="黑体" w:eastAsia="黑体"/>
-          <w:b/>
-          <w:bCs/>
-          <w:sz w:val="28"/>
-          <w:szCs w:val="36"/>
-        </w:rPr>
-      </w:pPr>
-      <w:r>
-        <w:rPr>
-          <w:rFonts w:hint="eastAsia" w:ascii="黑体" w:hAnsi="黑体" w:eastAsia="黑体"/>
-          <w:b/>
-          <w:bCs/>
-          <w:sz w:val="28"/>
-          <w:szCs w:val="36"/>
-        </w:rPr>
-        <w:t>研究内容</w:t>
-      </w:r>
-    </w:p>
-    <w:p>
-      <w:pPr>
-        <w:spacing w:line="400" w:lineRule="exact"/>
-        <w:ind w:firstLine="420"/>
-        <w:rPr>
-          <w:szCs w:val="32"/>
-        </w:rPr>
-      </w:pPr>
-      <w:r>
-        <w:rPr>
-          <w:rFonts w:hint="eastAsia"/>
-          <w:szCs w:val="32"/>
-        </w:rPr>
-        <w:t>本文研究并提出一种新型的</w:t>
-      </w:r>
-      <w:r>
-        <w:rPr>
-          <w:rFonts w:hint="eastAsia"/>
-        </w:rPr>
-        <w:t>针对文献与专利的姓名消歧算法</w:t>
-      </w:r>
-      <w:r>
-        <w:rPr>
-          <w:rFonts w:hint="eastAsia"/>
-          <w:szCs w:val="32"/>
-        </w:rPr>
-        <w:t>，包含三大模块：1）对文献的作者姓名消歧；2）对专利的发明</w:t>
-      </w:r>
-      <w:bookmarkStart w:id="7" w:name="_GoBack"/>
-      <w:bookmarkEnd w:id="7"/>
-      <w:r>
-        <w:rPr>
-          <w:rFonts w:hint="eastAsia"/>
-          <w:szCs w:val="32"/>
-        </w:rPr>
-        <w:t>人姓名消歧；3）将文献消歧结果与专利消歧结果进行合并，可以获得某位学者名下的所有文献与专利。最主要的研究内容集中在对文献消歧结果与专利消歧结果的合并上。</w:t>
-      </w:r>
-    </w:p>
-    <w:p>
-      <w:pPr>
-        <w:spacing w:before="260" w:after="260" w:line="400" w:lineRule="exact"/>
-        <w:outlineLvl w:val="2"/>
-        <w:rPr>
-          <w:rFonts w:ascii="黑体" w:hAnsi="黑体" w:eastAsia="黑体"/>
-          <w:b/>
-          <w:bCs/>
-          <w:szCs w:val="32"/>
-        </w:rPr>
-      </w:pPr>
-      <w:r>
-        <w:rPr>
-          <w:rFonts w:hint="eastAsia" w:ascii="黑体" w:hAnsi="黑体" w:eastAsia="黑体"/>
-          <w:b/>
-          <w:bCs/>
-          <w:szCs w:val="32"/>
-        </w:rPr>
-        <w:t>研究意义</w:t>
-      </w:r>
-    </w:p>
-    <w:p>
-      <w:pPr>
-        <w:spacing w:line="400" w:lineRule="exact"/>
-        <w:ind w:firstLine="420"/>
-        <w:rPr>
-          <w:szCs w:val="32"/>
-        </w:rPr>
-      </w:pPr>
-      <w:r>
-        <w:rPr>
-          <w:rFonts w:hint="eastAsia"/>
-          <w:szCs w:val="32"/>
-        </w:rPr>
-        <w:t>在大数据时代，人力资源管理越来越依靠对数据的运用，如何运用已有数据科学地评估一名人才成为了当下火热的话题。本文认为，对学术型人才的评估可以从文献和专利两个方面下手，因为二者都是可以查询获得的研究成果。因此，为了更加精确地进行人才评估，将文献和专利进行消歧、合并是有很必要的，只有这样，才能将对应的科研成果精确地匹配到相应的学者身上。</w:t>
-      </w:r>
-    </w:p>
-    <w:p>
-      <w:pPr>
-        <w:spacing w:before="260" w:after="260" w:line="400" w:lineRule="exact"/>
-        <w:outlineLvl w:val="1"/>
-        <w:rPr>
-          <w:rFonts w:ascii="黑体" w:hAnsi="黑体" w:eastAsia="黑体"/>
-          <w:b/>
-          <w:bCs/>
-          <w:sz w:val="32"/>
-          <w:szCs w:val="40"/>
-        </w:rPr>
-      </w:pPr>
-      <w:r>
-        <w:rPr>
-          <w:rFonts w:hint="eastAsia" w:ascii="黑体" w:hAnsi="黑体" w:eastAsia="黑体"/>
-          <w:b/>
-          <w:bCs/>
-          <w:sz w:val="32"/>
-          <w:szCs w:val="40"/>
-        </w:rPr>
-        <w:t>可行性、难点和创新点</w:t>
-      </w:r>
-    </w:p>
-    <w:p>
-      <w:pPr>
-        <w:spacing w:line="400" w:lineRule="exact"/>
-        <w:ind w:firstLine="420"/>
-        <w:rPr>
-          <w:szCs w:val="32"/>
-        </w:rPr>
-      </w:pPr>
-      <w:r>
-        <w:rPr>
-          <w:rFonts w:hint="eastAsia"/>
-          <w:szCs w:val="32"/>
-        </w:rPr>
-        <w:t>可行性：尽管针对文献的作者姓名消歧任务与针对专利的发明人姓名消歧任务已经获得了越来越多的关注，也有了比较多的研究成果，但是这两个领域在外界看来依然是相对独立的。但是我认为，文献数据与专利数据的表示形式都是非常结构化的，方便大规模存储</w:t>
-      </w:r>
-    </w:p>
-    <w:p>
-      <w:pPr>
-        <w:spacing w:line="400" w:lineRule="exact"/>
-        <w:ind w:firstLine="420"/>
-        <w:rPr>
-          <w:szCs w:val="32"/>
-        </w:rPr>
-      </w:pPr>
-      <w:r>
-        <w:rPr>
-          <w:rFonts w:hint="eastAsia"/>
-          <w:szCs w:val="32"/>
-        </w:rPr>
-        <w:t>难点：本文是该领域第一次将规则、无监督与有监督三种范式结合来解决作者姓名消歧任务的文章，没有相应的Benchmark。但是可以通过消融实验，显示各个部分对性能提升的贡献。此外，本文也是第一次将文献消歧结果与专利消歧结果进行合并，获得某个人的成果的工作，目标在于科研成果的跨域整合。</w:t>
-      </w:r>
-    </w:p>
-    <w:p>
-      <w:pPr>
-        <w:spacing w:line="400" w:lineRule="exact"/>
-        <w:ind w:firstLine="420"/>
-        <w:rPr>
-          <w:szCs w:val="32"/>
-        </w:rPr>
-      </w:pPr>
-      <w:r>
-        <w:rPr>
-          <w:rFonts w:hint="eastAsia"/>
-          <w:szCs w:val="32"/>
-        </w:rPr>
-        <w:t>创新点：对规则的精心设计，使得文献在被聚类之前可以得到充分的预处理，最大限度地保证了聚类的正确性，减少不必要的错误。与此同时，本文引入了基于B</w:t>
-      </w:r>
-      <w:r>
-        <w:rPr>
-          <w:szCs w:val="32"/>
-        </w:rPr>
-        <w:t>ERT</w:t>
-      </w:r>
-      <w:r>
-        <w:rPr>
-          <w:rFonts w:hint="eastAsia"/>
-          <w:szCs w:val="32"/>
-        </w:rPr>
-        <w:t>的，针对于文献数据表示的预训练模型——S</w:t>
-      </w:r>
-      <w:r>
-        <w:rPr>
-          <w:szCs w:val="32"/>
-        </w:rPr>
-        <w:t>PECTER</w:t>
-      </w:r>
-      <w:r>
-        <w:rPr>
-          <w:rFonts w:hint="eastAsia"/>
-          <w:szCs w:val="32"/>
-        </w:rPr>
-        <w:t>编码器，使得对文献的表示更加到位。最后，本文运用了层次聚类的无监督算法，使得聚类效果有了很大的提升。</w:t>
-      </w:r>
-    </w:p>
-    <w:p>
-      <w:pPr>
-        <w:spacing w:before="260" w:after="260" w:line="400" w:lineRule="exact"/>
-        <w:outlineLvl w:val="1"/>
-        <w:rPr>
-          <w:rFonts w:ascii="黑体" w:hAnsi="黑体" w:eastAsia="黑体"/>
-          <w:b/>
-          <w:bCs/>
-          <w:sz w:val="32"/>
-          <w:szCs w:val="40"/>
-        </w:rPr>
-      </w:pPr>
-      <w:r>
-        <w:rPr>
-          <w:rFonts w:hint="eastAsia" w:ascii="黑体" w:hAnsi="黑体" w:eastAsia="黑体"/>
-          <w:b/>
-          <w:bCs/>
-          <w:sz w:val="32"/>
-          <w:szCs w:val="40"/>
-        </w:rPr>
-        <w:t>预期成果</w:t>
-      </w:r>
-    </w:p>
-    <w:p>
-      <w:pPr>
-        <w:spacing w:line="400" w:lineRule="exact"/>
-        <w:rPr>
-          <w:rFonts w:ascii="宋体" w:hAnsi="宋体" w:cs="宋体"/>
-        </w:rPr>
-      </w:pPr>
-      <w:r>
-        <w:rPr>
-          <w:szCs w:val="32"/>
-        </w:rPr>
-        <w:tab/>
-      </w:r>
-      <w:r>
-        <w:rPr>
-          <w:rFonts w:hint="eastAsia"/>
-          <w:szCs w:val="32"/>
-        </w:rPr>
-        <w:t>预期成果为一种新型的</w:t>
-      </w:r>
-      <w:r>
-        <w:rPr>
-          <w:rFonts w:hint="eastAsia"/>
-        </w:rPr>
-        <w:t>针对文献与专利的姓名消歧算法</w:t>
-      </w:r>
-      <w:r>
-        <w:rPr>
-          <w:rFonts w:hint="eastAsia"/>
-          <w:szCs w:val="32"/>
-        </w:rPr>
-        <w:t>，包含三大模块：1）对文献的作者姓名消歧；2）对专利的发明人姓名消歧；3）将文献消歧结果与专利消歧结果进行合并，可以获得某个人的所有研究成果（文献与专利）</w:t>
-      </w:r>
     </w:p>
     <w:p>
       <w:pPr>
@@ -4398,103 +2738,6 @@
     </w:sectPr>
   </w:body>
 </w:document>
-</file>
-
-<file path=word/numbering.xml><?xml version="1.0" encoding="utf-8"?>
-<w:numbering xmlns:wpc="http://schemas.microsoft.com/office/word/2010/wordprocessingCanvas" xmlns:mc="http://schemas.openxmlformats.org/markup-compatibility/2006" xmlns:o="urn:schemas-microsoft-com:office:office" xmlns:r="http://schemas.openxmlformats.org/officeDocument/2006/relationships" xmlns:m="http://schemas.openxmlformats.org/officeDocument/2006/math" xmlns:v="urn:schemas-microsoft-com:vml" xmlns:wp14="http://schemas.microsoft.com/office/word/2010/wordprocessingDrawing" xmlns:wp="http://schemas.openxmlformats.org/drawingml/2006/wordprocessingDrawing" xmlns:w10="urn:schemas-microsoft-com:office:word" xmlns:w="http://schemas.openxmlformats.org/wordprocessingml/2006/main" xmlns:w14="http://schemas.microsoft.com/office/word/2010/wordml" xmlns:wpg="http://schemas.microsoft.com/office/word/2010/wordprocessingGroup" xmlns:wpi="http://schemas.microsoft.com/office/word/2010/wordprocessingInk" xmlns:wne="http://schemas.microsoft.com/office/word/2006/wordml" xmlns:wps="http://schemas.microsoft.com/office/word/2010/wordprocessingShape" xmlns:wpsCustomData="http://www.wps.cn/officeDocument/2013/wpsCustomData" mc:Ignorable="w14 wp14">
-  <w:abstractNum w:abstractNumId="0">
-    <w:nsid w:val="34E626A3"/>
-    <w:multiLevelType w:val="multilevel"/>
-    <w:tmpl w:val="34E626A3"/>
-    <w:lvl w:ilvl="0" w:tentative="0">
-      <w:start w:val="1"/>
-      <w:numFmt w:val="decimal"/>
-      <w:lvlText w:val="[%1]"/>
-      <w:lvlJc w:val="left"/>
-      <w:pPr>
-        <w:ind w:left="840" w:hanging="420"/>
-      </w:pPr>
-      <w:rPr>
-        <w:rFonts w:hint="eastAsia"/>
-      </w:rPr>
-    </w:lvl>
-    <w:lvl w:ilvl="1" w:tentative="0">
-      <w:start w:val="1"/>
-      <w:numFmt w:val="lowerLetter"/>
-      <w:lvlText w:val="%2)"/>
-      <w:lvlJc w:val="left"/>
-      <w:pPr>
-        <w:ind w:left="1260" w:hanging="420"/>
-      </w:pPr>
-    </w:lvl>
-    <w:lvl w:ilvl="2" w:tentative="0">
-      <w:start w:val="1"/>
-      <w:numFmt w:val="lowerRoman"/>
-      <w:lvlText w:val="%3."/>
-      <w:lvlJc w:val="right"/>
-      <w:pPr>
-        <w:ind w:left="1680" w:hanging="420"/>
-      </w:pPr>
-    </w:lvl>
-    <w:lvl w:ilvl="3" w:tentative="0">
-      <w:start w:val="1"/>
-      <w:numFmt w:val="decimal"/>
-      <w:lvlText w:val="%4."/>
-      <w:lvlJc w:val="left"/>
-      <w:pPr>
-        <w:ind w:left="2100" w:hanging="420"/>
-      </w:pPr>
-    </w:lvl>
-    <w:lvl w:ilvl="4" w:tentative="0">
-      <w:start w:val="1"/>
-      <w:numFmt w:val="lowerLetter"/>
-      <w:lvlText w:val="%5)"/>
-      <w:lvlJc w:val="left"/>
-      <w:pPr>
-        <w:ind w:left="2520" w:hanging="420"/>
-      </w:pPr>
-    </w:lvl>
-    <w:lvl w:ilvl="5" w:tentative="0">
-      <w:start w:val="1"/>
-      <w:numFmt w:val="lowerRoman"/>
-      <w:lvlText w:val="%6."/>
-      <w:lvlJc w:val="right"/>
-      <w:pPr>
-        <w:ind w:left="2940" w:hanging="420"/>
-      </w:pPr>
-    </w:lvl>
-    <w:lvl w:ilvl="6" w:tentative="0">
-      <w:start w:val="1"/>
-      <w:numFmt w:val="decimal"/>
-      <w:lvlText w:val="%7."/>
-      <w:lvlJc w:val="left"/>
-      <w:pPr>
-        <w:ind w:left="3360" w:hanging="420"/>
-      </w:pPr>
-    </w:lvl>
-    <w:lvl w:ilvl="7" w:tentative="0">
-      <w:start w:val="1"/>
-      <w:numFmt w:val="lowerLetter"/>
-      <w:lvlText w:val="%8)"/>
-      <w:lvlJc w:val="left"/>
-      <w:pPr>
-        <w:ind w:left="3780" w:hanging="420"/>
-      </w:pPr>
-    </w:lvl>
-    <w:lvl w:ilvl="8" w:tentative="0">
-      <w:start w:val="1"/>
-      <w:numFmt w:val="lowerRoman"/>
-      <w:lvlText w:val="%9."/>
-      <w:lvlJc w:val="right"/>
-      <w:pPr>
-        <w:ind w:left="4200" w:hanging="420"/>
-      </w:pPr>
-    </w:lvl>
-  </w:abstractNum>
-  <w:num w:numId="1">
-    <w:abstractNumId w:val="0"/>
-  </w:num>
-</w:numbering>
 </file>
 
 <file path=word/styles.xml><?xml version="1.0" encoding="utf-8"?>

--- a/开题报告--黄呈松.docx
+++ b/开题报告--黄呈松.docx
@@ -1734,7 +1734,7 @@
           <w:shd w:val="clear" w:color="auto" w:fill="FFFFFF"/>
           <w:lang w:val="en-US" w:eastAsia="zh-Hans"/>
         </w:rPr>
-        <w:t>而在这一过程中</w:t>
+        <w:t>在这一过程中</w:t>
       </w:r>
       <w:r>
         <w:rPr>
@@ -1782,7 +1782,7 @@
           <w:shd w:val="clear" w:color="auto" w:fill="FFFFFF"/>
           <w:lang w:val="en-US" w:eastAsia="zh-Hans"/>
         </w:rPr>
-        <w:t>我们期望机器人自动的完成找到“茶杯茶叶</w:t>
+        <w:t>我们期望机器人自动的完成“找到茶杯茶叶</w:t>
       </w:r>
       <w:r>
         <w:rPr>
@@ -1863,6 +1863,86 @@
           <w:lang w:val="en-US" w:eastAsia="zh-Hans"/>
         </w:rPr>
         <w:t>这要求我们可以通过“泡一杯茶”这一全局指令来生成详细的四步规划</w:t>
+      </w:r>
+      <w:r>
+        <w:rPr>
+          <w:rFonts w:hint="default" w:ascii="Arial" w:hAnsi="Arial"/>
+          <w:shd w:val="clear" w:color="auto" w:fill="FFFFFF"/>
+          <w:lang w:eastAsia="zh-Hans"/>
+        </w:rPr>
+        <w:t>。</w:t>
+      </w:r>
+      <w:r>
+        <w:rPr>
+          <w:rFonts w:hint="eastAsia" w:ascii="Arial" w:hAnsi="Arial"/>
+          <w:shd w:val="clear" w:color="auto" w:fill="FFFFFF"/>
+          <w:lang w:val="en-US" w:eastAsia="zh-Hans"/>
+        </w:rPr>
+        <w:t>这类规划不同于简单的路线规划</w:t>
+      </w:r>
+      <w:r>
+        <w:rPr>
+          <w:rFonts w:hint="default" w:ascii="Arial" w:hAnsi="Arial"/>
+          <w:shd w:val="clear" w:color="auto" w:fill="FFFFFF"/>
+          <w:lang w:eastAsia="zh-Hans"/>
+        </w:rPr>
+        <w:t>，</w:t>
+      </w:r>
+      <w:r>
+        <w:rPr>
+          <w:rFonts w:hint="eastAsia" w:ascii="Arial" w:hAnsi="Arial"/>
+          <w:shd w:val="clear" w:color="auto" w:fill="FFFFFF"/>
+          <w:lang w:val="en-US" w:eastAsia="zh-Hans"/>
+        </w:rPr>
+        <w:t>不仅需要对于周围环境的认识</w:t>
+      </w:r>
+      <w:r>
+        <w:rPr>
+          <w:rFonts w:hint="default" w:ascii="Arial" w:hAnsi="Arial"/>
+          <w:shd w:val="clear" w:color="auto" w:fill="FFFFFF"/>
+          <w:lang w:eastAsia="zh-Hans"/>
+        </w:rPr>
+        <w:t>，</w:t>
+      </w:r>
+      <w:r>
+        <w:rPr>
+          <w:rFonts w:hint="eastAsia" w:ascii="Arial" w:hAnsi="Arial"/>
+          <w:shd w:val="clear" w:color="auto" w:fill="FFFFFF"/>
+          <w:lang w:val="en-US" w:eastAsia="zh-Hans"/>
+        </w:rPr>
+        <w:t>同时也需要常识知识的帮助</w:t>
+      </w:r>
+      <w:r>
+        <w:rPr>
+          <w:rFonts w:hint="default" w:ascii="Arial" w:hAnsi="Arial"/>
+          <w:shd w:val="clear" w:color="auto" w:fill="FFFFFF"/>
+          <w:lang w:eastAsia="zh-Hans"/>
+        </w:rPr>
+        <w:t>，</w:t>
+      </w:r>
+      <w:r>
+        <w:rPr>
+          <w:rFonts w:hint="eastAsia" w:ascii="Arial" w:hAnsi="Arial"/>
+          <w:shd w:val="clear" w:color="auto" w:fill="FFFFFF"/>
+          <w:lang w:val="en-US" w:eastAsia="zh-Hans"/>
+        </w:rPr>
+        <w:t>例如在这个例子中</w:t>
+      </w:r>
+      <w:r>
+        <w:rPr>
+          <w:rFonts w:hint="default" w:ascii="Arial" w:hAnsi="Arial"/>
+          <w:shd w:val="clear" w:color="auto" w:fill="FFFFFF"/>
+          <w:lang w:eastAsia="zh-Hans"/>
+        </w:rPr>
+        <w:t>，</w:t>
+      </w:r>
+      <w:r>
+        <w:rPr>
+          <w:rFonts w:hint="eastAsia" w:ascii="Arial" w:hAnsi="Arial"/>
+          <w:shd w:val="clear" w:color="auto" w:fill="FFFFFF"/>
+          <w:lang w:val="en-US" w:eastAsia="zh-Hans"/>
+        </w:rPr>
+        <w:t>需要了解泡茶需要热水这一常识性的知识才能做出正确的规划</w:t>
       </w:r>
       <w:r>
         <w:rPr>
@@ -1946,6 +2026,22 @@
           <w:lang w:eastAsia="zh-Hans"/>
         </w:rPr>
         <w:t>。</w:t>
+      </w:r>
+      <w:r>
+        <w:rPr>
+          <w:rFonts w:hint="eastAsia" w:ascii="Arial" w:hAnsi="Arial"/>
+          <w:shd w:val="clear" w:color="auto" w:fill="FFFFFF"/>
+          <w:lang w:val="en-US" w:eastAsia="zh-Hans"/>
+        </w:rPr>
+        <w:t>更进一步</w:t>
+      </w:r>
+      <w:r>
+        <w:rPr>
+          <w:rFonts w:hint="default" w:ascii="Arial" w:hAnsi="Arial"/>
+          <w:shd w:val="clear" w:color="auto" w:fill="FFFFFF"/>
+          <w:lang w:eastAsia="zh-Hans"/>
+        </w:rPr>
+        <w:t>，</w:t>
       </w:r>
       <w:r>
         <w:rPr>
@@ -2044,7 +2140,7 @@
           <w:rFonts w:hint="eastAsia"/>
           <w:lang w:val="en-US" w:eastAsia="zh-Hans"/>
         </w:rPr>
-        <w:t>研究意义</w:t>
+        <w:t>研究内容</w:t>
       </w:r>
     </w:p>
     <w:p>
@@ -2061,7 +2157,49 @@
           <w:rFonts w:hint="eastAsia"/>
           <w:lang w:val="en-US" w:eastAsia="zh-Hans"/>
         </w:rPr>
-        <w:t>规划算法是家政机器人智能化的重要组成部分</w:t>
+        <w:t>通过已有ALFRED数据集构建一个从任务命令加环境信息到具体步骤的数据集</w:t>
+      </w:r>
+      <w:r>
+        <w:rPr>
+          <w:rFonts w:hint="default"/>
+          <w:lang w:eastAsia="zh-Hans"/>
+        </w:rPr>
+        <w:t>，</w:t>
+      </w:r>
+      <w:r>
+        <w:rPr>
+          <w:rFonts w:hint="eastAsia"/>
+          <w:lang w:val="en-US" w:eastAsia="zh-Hans"/>
+        </w:rPr>
+        <w:t>通过预训练语言模型来完成具体的规划过程</w:t>
+      </w:r>
+      <w:r>
+        <w:rPr>
+          <w:rFonts w:hint="default"/>
+          <w:lang w:eastAsia="zh-Hans"/>
+        </w:rPr>
+        <w:t>，</w:t>
+      </w:r>
+      <w:r>
+        <w:rPr>
+          <w:rFonts w:hint="eastAsia"/>
+          <w:lang w:val="en-US" w:eastAsia="zh-Hans"/>
+        </w:rPr>
+        <w:t>并通过表格的方法将环境信息加入输入</w:t>
+      </w:r>
+      <w:r>
+        <w:rPr>
+          <w:rFonts w:hint="default"/>
+          <w:lang w:eastAsia="zh-Hans"/>
+        </w:rPr>
+        <w:t>，</w:t>
+      </w:r>
+      <w:r>
+        <w:rPr>
+          <w:rFonts w:hint="eastAsia"/>
+          <w:lang w:val="en-US" w:eastAsia="zh-Hans"/>
+        </w:rPr>
+        <w:t>试图使得语言模型可以生成与环境相关的规划</w:t>
       </w:r>
       <w:r>
         <w:rPr>
@@ -2075,77 +2213,7 @@
           <w:rFonts w:hint="eastAsia"/>
           <w:lang w:val="en-US" w:eastAsia="zh-Hans"/>
         </w:rPr>
-        <w:t>通过研究机器人规划算法</w:t>
-      </w:r>
-      <w:r>
-        <w:rPr>
-          <w:rFonts w:hint="default"/>
-          <w:lang w:eastAsia="zh-Hans"/>
-        </w:rPr>
-        <w:t>，</w:t>
-      </w:r>
-      <w:r>
-        <w:rPr>
-          <w:rFonts w:hint="eastAsia"/>
-          <w:lang w:val="en-US" w:eastAsia="zh-Hans"/>
-        </w:rPr>
-        <w:t>可以使家政机器人能够自主的进行决策和规划</w:t>
-      </w:r>
-      <w:r>
-        <w:rPr>
-          <w:rFonts w:hint="default"/>
-          <w:lang w:eastAsia="zh-Hans"/>
-        </w:rPr>
-        <w:t>，</w:t>
-      </w:r>
-      <w:r>
-        <w:rPr>
-          <w:rFonts w:hint="eastAsia"/>
-          <w:lang w:val="en-US" w:eastAsia="zh-Hans"/>
-        </w:rPr>
-        <w:t>以实现更加复杂的任务</w:t>
-      </w:r>
-      <w:r>
-        <w:rPr>
-          <w:rFonts w:hint="default"/>
-          <w:lang w:eastAsia="zh-Hans"/>
-        </w:rPr>
-        <w:t>，</w:t>
-      </w:r>
-      <w:r>
-        <w:rPr>
-          <w:rFonts w:hint="eastAsia"/>
-          <w:lang w:val="en-US" w:eastAsia="zh-Hans"/>
-        </w:rPr>
-        <w:t>如清扫</w:t>
-      </w:r>
-      <w:r>
-        <w:rPr>
-          <w:rFonts w:hint="default"/>
-          <w:lang w:eastAsia="zh-Hans"/>
-        </w:rPr>
-        <w:t>，</w:t>
-      </w:r>
-      <w:r>
-        <w:rPr>
-          <w:rFonts w:hint="eastAsia"/>
-          <w:lang w:val="en-US" w:eastAsia="zh-Hans"/>
-        </w:rPr>
-        <w:t>洗衣</w:t>
-      </w:r>
-      <w:r>
-        <w:rPr>
-          <w:rFonts w:hint="default"/>
-          <w:lang w:eastAsia="zh-Hans"/>
-        </w:rPr>
-        <w:t>，</w:t>
-      </w:r>
-      <w:r>
-        <w:rPr>
-          <w:rFonts w:hint="eastAsia"/>
-          <w:lang w:val="en-US" w:eastAsia="zh-Hans"/>
-        </w:rPr>
-        <w:t>烹饪等</w:t>
+        <w:t>同时提出每次只生成下一个步骤的迭代式规划方法</w:t>
       </w:r>
       <w:r>
         <w:rPr>
@@ -2159,35 +2227,7 @@
           <w:rFonts w:hint="eastAsia"/>
           <w:lang w:val="en-US" w:eastAsia="zh-Hans"/>
         </w:rPr>
-        <w:t>这些规划依赖于大量的常识知识</w:t>
-      </w:r>
-      <w:r>
-        <w:rPr>
-          <w:rFonts w:hint="default"/>
-          <w:lang w:eastAsia="zh-Hans"/>
-        </w:rPr>
-        <w:t>，</w:t>
-      </w:r>
-      <w:r>
-        <w:rPr>
-          <w:rFonts w:hint="eastAsia"/>
-          <w:lang w:val="en-US" w:eastAsia="zh-Hans"/>
-        </w:rPr>
-        <w:t>而已有的预训练语言模型被证明拥有了常识推理的能力</w:t>
-      </w:r>
-      <w:r>
-        <w:rPr>
-          <w:rFonts w:hint="default"/>
-          <w:lang w:eastAsia="zh-Hans"/>
-        </w:rPr>
-        <w:t>，</w:t>
-      </w:r>
-      <w:r>
-        <w:rPr>
-          <w:rFonts w:hint="eastAsia"/>
-          <w:lang w:val="en-US" w:eastAsia="zh-Hans"/>
-        </w:rPr>
-        <w:t>因此本文期望将预训练语言模型用于家政机器人的规划算法</w:t>
+        <w:t>最后证明这两种方法都可以提升日常任务的规划性能</w:t>
       </w:r>
       <w:r>
         <w:rPr>
@@ -2196,27 +2236,6 @@
         </w:rPr>
         <w:t>。</w:t>
       </w:r>
-    </w:p>
-    <w:p>
-      <w:pPr>
-        <w:rPr>
-          <w:rFonts w:hint="eastAsia"/>
-        </w:rPr>
-      </w:pPr>
-    </w:p>
-    <w:p>
-      <w:pPr>
-        <w:rPr>
-          <w:rFonts w:hint="eastAsia"/>
-        </w:rPr>
-      </w:pPr>
-    </w:p>
-    <w:p>
-      <w:pPr>
-        <w:rPr>
-          <w:rFonts w:hint="eastAsia"/>
-        </w:rPr>
-      </w:pPr>
     </w:p>
     <w:p>
       <w:pPr>
@@ -2234,7 +2253,7 @@
           <w:rFonts w:hint="eastAsia"/>
           <w:lang w:val="en-US" w:eastAsia="zh-Hans"/>
         </w:rPr>
-        <w:t>研究内容</w:t>
+        <w:t>研究意义</w:t>
       </w:r>
     </w:p>
     <w:p>
@@ -2242,8 +2261,7 @@
         <w:spacing w:line="400" w:lineRule="exact"/>
         <w:ind w:firstLine="420"/>
         <w:rPr>
-          <w:rFonts w:hint="default"/>
-          <w:lang w:eastAsia="zh-Hans"/>
+          <w:rFonts w:hint="eastAsia"/>
         </w:rPr>
       </w:pPr>
       <w:r>
@@ -2251,49 +2269,7 @@
           <w:rFonts w:hint="eastAsia"/>
           <w:lang w:val="en-US" w:eastAsia="zh-Hans"/>
         </w:rPr>
-        <w:t>通过已有ALFRED数据集构建一个从任务命令加环境信息到具体步骤的数据集</w:t>
-      </w:r>
-      <w:r>
-        <w:rPr>
-          <w:rFonts w:hint="default"/>
-          <w:lang w:eastAsia="zh-Hans"/>
-        </w:rPr>
-        <w:t>，</w:t>
-      </w:r>
-      <w:r>
-        <w:rPr>
-          <w:rFonts w:hint="eastAsia"/>
-          <w:lang w:val="en-US" w:eastAsia="zh-Hans"/>
-        </w:rPr>
-        <w:t>通过预训练语言模型来完成具体的规划过程</w:t>
-      </w:r>
-      <w:r>
-        <w:rPr>
-          <w:rFonts w:hint="default"/>
-          <w:lang w:eastAsia="zh-Hans"/>
-        </w:rPr>
-        <w:t>，</w:t>
-      </w:r>
-      <w:r>
-        <w:rPr>
-          <w:rFonts w:hint="eastAsia"/>
-          <w:lang w:val="en-US" w:eastAsia="zh-Hans"/>
-        </w:rPr>
-        <w:t>并通过表格的方法将环境信息加入输入</w:t>
-      </w:r>
-      <w:r>
-        <w:rPr>
-          <w:rFonts w:hint="default"/>
-          <w:lang w:eastAsia="zh-Hans"/>
-        </w:rPr>
-        <w:t>，</w:t>
-      </w:r>
-      <w:r>
-        <w:rPr>
-          <w:rFonts w:hint="eastAsia"/>
-          <w:lang w:val="en-US" w:eastAsia="zh-Hans"/>
-        </w:rPr>
-        <w:t>试图使得语言模型可以生成与环境相关的规划</w:t>
+        <w:t>规划算法是家政机器人智能化的重要组成部分</w:t>
       </w:r>
       <w:r>
         <w:rPr>
@@ -2307,7 +2283,77 @@
           <w:rFonts w:hint="eastAsia"/>
           <w:lang w:val="en-US" w:eastAsia="zh-Hans"/>
         </w:rPr>
-        <w:t>同时提出每次只生成下一个步骤的迭代式规划方法</w:t>
+        <w:t>通过研究机器人规划算法</w:t>
+      </w:r>
+      <w:r>
+        <w:rPr>
+          <w:rFonts w:hint="default"/>
+          <w:lang w:eastAsia="zh-Hans"/>
+        </w:rPr>
+        <w:t>，</w:t>
+      </w:r>
+      <w:r>
+        <w:rPr>
+          <w:rFonts w:hint="eastAsia"/>
+          <w:lang w:val="en-US" w:eastAsia="zh-Hans"/>
+        </w:rPr>
+        <w:t>可以使家政机器人能够自主的进行决策和规划</w:t>
+      </w:r>
+      <w:r>
+        <w:rPr>
+          <w:rFonts w:hint="default"/>
+          <w:lang w:eastAsia="zh-Hans"/>
+        </w:rPr>
+        <w:t>，</w:t>
+      </w:r>
+      <w:r>
+        <w:rPr>
+          <w:rFonts w:hint="eastAsia"/>
+          <w:lang w:val="en-US" w:eastAsia="zh-Hans"/>
+        </w:rPr>
+        <w:t>以实现更加复杂的任务</w:t>
+      </w:r>
+      <w:r>
+        <w:rPr>
+          <w:rFonts w:hint="default"/>
+          <w:lang w:eastAsia="zh-Hans"/>
+        </w:rPr>
+        <w:t>，</w:t>
+      </w:r>
+      <w:r>
+        <w:rPr>
+          <w:rFonts w:hint="eastAsia"/>
+          <w:lang w:val="en-US" w:eastAsia="zh-Hans"/>
+        </w:rPr>
+        <w:t>如清扫</w:t>
+      </w:r>
+      <w:r>
+        <w:rPr>
+          <w:rFonts w:hint="default"/>
+          <w:lang w:eastAsia="zh-Hans"/>
+        </w:rPr>
+        <w:t>，</w:t>
+      </w:r>
+      <w:r>
+        <w:rPr>
+          <w:rFonts w:hint="eastAsia"/>
+          <w:lang w:val="en-US" w:eastAsia="zh-Hans"/>
+        </w:rPr>
+        <w:t>洗衣</w:t>
+      </w:r>
+      <w:r>
+        <w:rPr>
+          <w:rFonts w:hint="default"/>
+          <w:lang w:eastAsia="zh-Hans"/>
+        </w:rPr>
+        <w:t>，</w:t>
+      </w:r>
+      <w:r>
+        <w:rPr>
+          <w:rFonts w:hint="eastAsia"/>
+          <w:lang w:val="en-US" w:eastAsia="zh-Hans"/>
+        </w:rPr>
+        <w:t>烹饪等</w:t>
       </w:r>
       <w:r>
         <w:rPr>
@@ -2321,7 +2367,49 @@
           <w:rFonts w:hint="eastAsia"/>
           <w:lang w:val="en-US" w:eastAsia="zh-Hans"/>
         </w:rPr>
-        <w:t>最后证明这两种方法都可以提升日常任务的规划性能</w:t>
+        <w:t>这些规划依赖于大量的常识知识</w:t>
+      </w:r>
+      <w:r>
+        <w:rPr>
+          <w:rFonts w:hint="default"/>
+          <w:lang w:eastAsia="zh-Hans"/>
+        </w:rPr>
+        <w:t>，</w:t>
+      </w:r>
+      <w:r>
+        <w:rPr>
+          <w:rFonts w:hint="eastAsia"/>
+          <w:lang w:val="en-US" w:eastAsia="zh-Hans"/>
+        </w:rPr>
+        <w:t>而已有的预训练语言模型被证明拥有了常识推理的能力</w:t>
+      </w:r>
+      <w:r>
+        <w:rPr>
+          <w:rFonts w:hint="default"/>
+          <w:lang w:eastAsia="zh-Hans"/>
+        </w:rPr>
+        <w:t>，</w:t>
+      </w:r>
+      <w:r>
+        <w:rPr>
+          <w:rFonts w:hint="eastAsia"/>
+          <w:lang w:val="en-US" w:eastAsia="zh-Hans"/>
+        </w:rPr>
+        <w:t>因此本文期望将预训练语言模型用于家政机器人的规划算法</w:t>
+      </w:r>
+      <w:r>
+        <w:rPr>
+          <w:rFonts w:hint="default"/>
+          <w:lang w:eastAsia="zh-Hans"/>
+        </w:rPr>
+        <w:t>。</w:t>
+      </w:r>
+      <w:r>
+        <w:rPr>
+          <w:rFonts w:hint="eastAsia"/>
+          <w:lang w:val="en-US" w:eastAsia="zh-Hans"/>
+        </w:rPr>
+        <w:t>同时完成的新数据集也可以帮助之后的研究者在这一任务上更好的进行研究</w:t>
       </w:r>
       <w:r>
         <w:rPr>
@@ -2369,8 +2457,9 @@
         <w:spacing w:line="400" w:lineRule="exact"/>
         <w:ind w:firstLine="420"/>
         <w:rPr>
-          <w:rFonts w:hint="eastAsia"/>
-          <w:szCs w:val="32"/>
+          <w:rFonts w:hint="default" w:eastAsia="宋体"/>
+          <w:szCs w:val="32"/>
+          <w:lang w:eastAsia="zh-Hans"/>
         </w:rPr>
       </w:pPr>
       <w:r>
@@ -2378,7 +2467,103 @@
           <w:rFonts w:hint="eastAsia"/>
           <w:szCs w:val="32"/>
         </w:rPr>
-        <w:t>可行性：尽</w:t>
+        <w:t>可行性：</w:t>
+      </w:r>
+      <w:r>
+        <w:rPr>
+          <w:rFonts w:hint="eastAsia"/>
+          <w:szCs w:val="32"/>
+          <w:lang w:val="en-US" w:eastAsia="zh-Hans"/>
+        </w:rPr>
+        <w:t>前人已在表格理解</w:t>
+      </w:r>
+      <w:r>
+        <w:rPr>
+          <w:rFonts w:hint="default"/>
+          <w:szCs w:val="32"/>
+          <w:lang w:eastAsia="zh-Hans"/>
+        </w:rPr>
+        <w:t>，</w:t>
+      </w:r>
+      <w:r>
+        <w:rPr>
+          <w:rFonts w:hint="eastAsia"/>
+          <w:szCs w:val="32"/>
+          <w:lang w:val="en-US" w:eastAsia="zh-Hans"/>
+        </w:rPr>
+        <w:t>常识推理等任务上有了一定的进展</w:t>
+      </w:r>
+      <w:r>
+        <w:rPr>
+          <w:rFonts w:hint="default"/>
+          <w:szCs w:val="32"/>
+          <w:lang w:eastAsia="zh-Hans"/>
+        </w:rPr>
+        <w:t>。</w:t>
+      </w:r>
+      <w:r>
+        <w:rPr>
+          <w:rFonts w:hint="eastAsia"/>
+          <w:szCs w:val="32"/>
+          <w:lang w:val="en-US" w:eastAsia="zh-Hans"/>
+        </w:rPr>
+        <w:t>通过预训练语言模型进行的日常任务规划也已经成为研究的热点</w:t>
+      </w:r>
+      <w:r>
+        <w:rPr>
+          <w:rFonts w:hint="default"/>
+          <w:szCs w:val="32"/>
+          <w:lang w:eastAsia="zh-Hans"/>
+        </w:rPr>
+        <w:t>。</w:t>
+      </w:r>
+      <w:r>
+        <w:rPr>
+          <w:rFonts w:hint="eastAsia"/>
+          <w:szCs w:val="32"/>
+          <w:lang w:val="en-US" w:eastAsia="zh-Hans"/>
+        </w:rPr>
+        <w:t>本文期望结合这些工作的方法与已有的模型</w:t>
+      </w:r>
+      <w:r>
+        <w:rPr>
+          <w:rFonts w:hint="default"/>
+          <w:szCs w:val="32"/>
+          <w:lang w:eastAsia="zh-Hans"/>
+        </w:rPr>
+        <w:t>，</w:t>
+      </w:r>
+      <w:r>
+        <w:rPr>
+          <w:rFonts w:hint="eastAsia"/>
+          <w:szCs w:val="32"/>
+          <w:lang w:val="en-US" w:eastAsia="zh-Hans"/>
+        </w:rPr>
+        <w:t>将方法应用到全新的日常任务规划领域</w:t>
+      </w:r>
+      <w:r>
+        <w:rPr>
+          <w:rFonts w:hint="default"/>
+          <w:szCs w:val="32"/>
+          <w:lang w:eastAsia="zh-Hans"/>
+        </w:rPr>
+        <w:t>，</w:t>
+      </w:r>
+      <w:r>
+        <w:rPr>
+          <w:rFonts w:hint="eastAsia"/>
+          <w:szCs w:val="32"/>
+          <w:lang w:val="en-US" w:eastAsia="zh-Hans"/>
+        </w:rPr>
+        <w:t>因此本文提出的方法具有可行性</w:t>
+      </w:r>
+      <w:r>
+        <w:rPr>
+          <w:rFonts w:hint="default"/>
+          <w:szCs w:val="32"/>
+          <w:lang w:eastAsia="zh-Hans"/>
+        </w:rPr>
+        <w:t>。</w:t>
       </w:r>
     </w:p>
     <w:p>
@@ -2386,7 +2571,9 @@
         <w:spacing w:line="400" w:lineRule="exact"/>
         <w:ind w:firstLine="420"/>
         <w:rPr>
-          <w:szCs w:val="32"/>
+          <w:rFonts w:hint="default" w:eastAsia="宋体"/>
+          <w:szCs w:val="32"/>
+          <w:lang w:eastAsia="zh-Hans"/>
         </w:rPr>
       </w:pPr>
       <w:r>
@@ -2394,7 +2581,87 @@
           <w:rFonts w:hint="eastAsia"/>
           <w:szCs w:val="32"/>
         </w:rPr>
-        <w:t>难点：本文是该领域第一次将规则、无监督与有监督三种范式结合来解决作者姓名消歧任务的文章，没有相应的Benchmark。但是可以通过消融实验，显示各个部分对性能提升的贡献。此外，本文也是第一次将文献消歧结果与专利消歧结果进行合并，获得某个人的成果的工作，目标在于科研成果的跨域整合。</w:t>
+        <w:t>难点：本</w:t>
+      </w:r>
+      <w:r>
+        <w:rPr>
+          <w:rFonts w:hint="eastAsia"/>
+          <w:szCs w:val="32"/>
+          <w:lang w:val="en-US" w:eastAsia="zh-Hans"/>
+        </w:rPr>
+        <w:t>文存在两个难点</w:t>
+      </w:r>
+      <w:r>
+        <w:rPr>
+          <w:rFonts w:hint="default"/>
+          <w:szCs w:val="32"/>
+          <w:lang w:eastAsia="zh-Hans"/>
+        </w:rPr>
+        <w:t>，</w:t>
+      </w:r>
+      <w:r>
+        <w:rPr>
+          <w:rFonts w:hint="eastAsia"/>
+          <w:szCs w:val="32"/>
+          <w:lang w:val="en-US" w:eastAsia="zh-Hans"/>
+        </w:rPr>
+        <w:t>一是如何在语言模型没有摄像头等输入设备的情况下将环境信息输入给语言模型</w:t>
+      </w:r>
+      <w:r>
+        <w:rPr>
+          <w:rFonts w:hint="default"/>
+          <w:szCs w:val="32"/>
+          <w:lang w:eastAsia="zh-Hans"/>
+        </w:rPr>
+        <w:t>，</w:t>
+      </w:r>
+      <w:r>
+        <w:rPr>
+          <w:rFonts w:hint="eastAsia"/>
+          <w:szCs w:val="32"/>
+          <w:lang w:val="en-US" w:eastAsia="zh-Hans"/>
+        </w:rPr>
+        <w:t>第二则是如何评价语言模型所给出的规划是否满足要求</w:t>
+      </w:r>
+      <w:r>
+        <w:rPr>
+          <w:rFonts w:hint="default"/>
+          <w:szCs w:val="32"/>
+          <w:lang w:eastAsia="zh-Hans"/>
+        </w:rPr>
+        <w:t>。</w:t>
+      </w:r>
+      <w:r>
+        <w:rPr>
+          <w:rFonts w:hint="eastAsia"/>
+          <w:szCs w:val="32"/>
+          <w:lang w:val="en-US" w:eastAsia="zh-Hans"/>
+        </w:rPr>
+        <w:t>本文第一次尝试通过表格的方式将环境信息进行编码来作为预训练语言模型的输入</w:t>
+      </w:r>
+      <w:r>
+        <w:rPr>
+          <w:rFonts w:hint="default"/>
+          <w:szCs w:val="32"/>
+          <w:lang w:eastAsia="zh-Hans"/>
+        </w:rPr>
+        <w:t>。</w:t>
+      </w:r>
+      <w:r>
+        <w:rPr>
+          <w:rFonts w:hint="eastAsia"/>
+          <w:szCs w:val="32"/>
+          <w:lang w:val="en-US" w:eastAsia="zh-Hans"/>
+        </w:rPr>
+        <w:t>此外本文也是第一次期望进行文本级别的规划评价</w:t>
+      </w:r>
+      <w:r>
+        <w:rPr>
+          <w:rFonts w:hint="default"/>
+          <w:szCs w:val="32"/>
+          <w:lang w:eastAsia="zh-Hans"/>
+        </w:rPr>
+        <w:t>。</w:t>
       </w:r>
     </w:p>
     <w:p>
@@ -2411,33 +2678,110 @@
           <w:rFonts w:hint="eastAsia"/>
           <w:szCs w:val="32"/>
         </w:rPr>
-        <w:t>创新点：对规则的精心设计，使得文献在被聚类之前可以得到充分的预处理，最大限度地保证了聚类的正确性，减少不必要的错误。与此同时，本文引入了基于B</w:t>
-      </w:r>
-      <w:r>
-        <w:rPr>
-          <w:szCs w:val="32"/>
-        </w:rPr>
-        <w:t>ERT</w:t>
-      </w:r>
-      <w:r>
-        <w:rPr>
-          <w:rFonts w:hint="eastAsia"/>
-          <w:szCs w:val="32"/>
-        </w:rPr>
-        <w:t>的，针对于文献数据表示的预训练模型——S</w:t>
-      </w:r>
-      <w:r>
-        <w:rPr>
-          <w:szCs w:val="32"/>
-        </w:rPr>
-        <w:t>PECTER</w:t>
-      </w:r>
-      <w:r>
-        <w:rPr>
-          <w:rFonts w:hint="eastAsia"/>
-          <w:szCs w:val="32"/>
-        </w:rPr>
-        <w:t>编码器，使得对文献的表示更加到位。最后，本文运用了层次聚类的无监督算法，使得聚类效果有了很大的提升。</w:t>
+        <w:t>创新点：</w:t>
+      </w:r>
+      <w:r>
+        <w:rPr>
+          <w:rFonts w:hint="eastAsia"/>
+          <w:szCs w:val="32"/>
+          <w:lang w:val="en-US" w:eastAsia="zh-Hans"/>
+        </w:rPr>
+        <w:t>本文首次将环境信息通过表格的形式进行编码</w:t>
+      </w:r>
+      <w:r>
+        <w:rPr>
+          <w:rFonts w:hint="default"/>
+          <w:szCs w:val="32"/>
+          <w:lang w:eastAsia="zh-Hans"/>
+        </w:rPr>
+        <w:t>，</w:t>
+      </w:r>
+      <w:r>
+        <w:rPr>
+          <w:rFonts w:hint="eastAsia"/>
+          <w:szCs w:val="32"/>
+          <w:lang w:val="en-US" w:eastAsia="zh-Hans"/>
+        </w:rPr>
+        <w:t>是的预训练语言模型有了解环境信息的能力</w:t>
+      </w:r>
+      <w:r>
+        <w:rPr>
+          <w:rFonts w:hint="default"/>
+          <w:szCs w:val="32"/>
+          <w:lang w:eastAsia="zh-Hans"/>
+        </w:rPr>
+        <w:t>，</w:t>
+      </w:r>
+      <w:r>
+        <w:rPr>
+          <w:rFonts w:hint="eastAsia"/>
+          <w:szCs w:val="32"/>
+          <w:lang w:val="en-US" w:eastAsia="zh-Hans"/>
+        </w:rPr>
+        <w:t>进而利用语言模型内涵的常识知识和推理能力进行日常任务的任务规划</w:t>
+      </w:r>
+      <w:r>
+        <w:rPr>
+          <w:rFonts w:hint="default"/>
+          <w:szCs w:val="32"/>
+          <w:lang w:eastAsia="zh-Hans"/>
+        </w:rPr>
+        <w:t>。</w:t>
+      </w:r>
+      <w:r>
+        <w:rPr>
+          <w:rFonts w:hint="eastAsia"/>
+          <w:szCs w:val="32"/>
+          <w:lang w:val="en-US" w:eastAsia="zh-Hans"/>
+        </w:rPr>
+        <w:t>本文同时新建了全新的该任务上的数据集和提出了全新的评价方法</w:t>
+      </w:r>
+      <w:r>
+        <w:rPr>
+          <w:rFonts w:hint="default"/>
+          <w:szCs w:val="32"/>
+          <w:lang w:eastAsia="zh-Hans"/>
+        </w:rPr>
+        <w:t>，</w:t>
+      </w:r>
+      <w:r>
+        <w:rPr>
+          <w:rFonts w:hint="eastAsia"/>
+          <w:szCs w:val="32"/>
+          <w:lang w:val="en-US" w:eastAsia="zh-Hans"/>
+        </w:rPr>
+        <w:t>给科研社区在该问题上的研究打下基础</w:t>
+      </w:r>
+      <w:r>
+        <w:rPr>
+          <w:rFonts w:hint="default"/>
+          <w:szCs w:val="32"/>
+          <w:lang w:eastAsia="zh-Hans"/>
+        </w:rPr>
+        <w:t>。</w:t>
+      </w:r>
+    </w:p>
+    <w:p>
+      <w:pPr>
+        <w:spacing w:before="260" w:after="260" w:line="400" w:lineRule="exact"/>
+        <w:outlineLvl w:val="1"/>
+        <w:rPr>
+          <w:rFonts w:ascii="黑体" w:hAnsi="黑体" w:eastAsia="黑体"/>
+          <w:b/>
+          <w:bCs/>
+          <w:sz w:val="32"/>
+          <w:szCs w:val="40"/>
+        </w:rPr>
+      </w:pPr>
+      <w:r>
+        <w:rPr>
+          <w:rFonts w:hint="eastAsia" w:ascii="黑体" w:hAnsi="黑体" w:eastAsia="黑体"/>
+          <w:b/>
+          <w:bCs/>
+          <w:sz w:val="32"/>
+          <w:szCs w:val="40"/>
+        </w:rPr>
+        <w:t>预期成果</w:t>
       </w:r>
     </w:p>
     <w:p>
@@ -2445,80 +2789,88 @@
         <w:spacing w:line="400" w:lineRule="exact"/>
         <w:ind w:firstLine="420"/>
         <w:rPr>
-          <w:rFonts w:hint="eastAsia"/>
-          <w:szCs w:val="32"/>
+          <w:rFonts w:hint="default"/>
+          <w:szCs w:val="32"/>
+          <w:lang w:eastAsia="zh-Hans"/>
         </w:rPr>
       </w:pPr>
-    </w:p>
-    <w:p>
-      <w:pPr>
-        <w:spacing w:before="260" w:after="260" w:line="400" w:lineRule="exact"/>
-        <w:outlineLvl w:val="1"/>
-        <w:rPr>
-          <w:rFonts w:ascii="黑体" w:hAnsi="黑体" w:eastAsia="黑体"/>
-          <w:b/>
-          <w:bCs/>
-          <w:sz w:val="32"/>
-          <w:szCs w:val="40"/>
-        </w:rPr>
-      </w:pPr>
-      <w:r>
-        <w:rPr>
-          <w:rFonts w:hint="eastAsia" w:ascii="黑体" w:hAnsi="黑体" w:eastAsia="黑体"/>
-          <w:b/>
-          <w:bCs/>
-          <w:sz w:val="32"/>
-          <w:szCs w:val="40"/>
+      <w:r>
+        <w:rPr>
+          <w:szCs w:val="32"/>
+        </w:rPr>
+        <w:tab/>
+      </w:r>
+      <w:r>
+        <w:rPr>
+          <w:rFonts w:hint="eastAsia"/>
+          <w:szCs w:val="32"/>
         </w:rPr>
         <w:t>预期成果</w:t>
       </w:r>
-    </w:p>
-    <w:p>
-      <w:pPr>
-        <w:spacing w:line="400" w:lineRule="exact"/>
-        <w:ind w:firstLine="420"/>
-        <w:rPr>
-          <w:rFonts w:hint="eastAsia"/>
-          <w:szCs w:val="32"/>
-        </w:rPr>
-      </w:pPr>
-      <w:r>
-        <w:rPr>
-          <w:szCs w:val="32"/>
-        </w:rPr>
-        <w:tab/>
-      </w:r>
-      <w:r>
-        <w:rPr>
-          <w:rFonts w:hint="eastAsia"/>
-          <w:szCs w:val="32"/>
-        </w:rPr>
-        <w:t>预期成果为一种新型的</w:t>
-      </w:r>
-      <w:r>
-        <w:rPr>
-          <w:rFonts w:hint="eastAsia"/>
-        </w:rPr>
-        <w:t>针对文献与专利的姓名消歧算法</w:t>
-      </w:r>
-      <w:r>
-        <w:rPr>
-          <w:rFonts w:hint="eastAsia"/>
-          <w:szCs w:val="32"/>
-        </w:rPr>
-        <w:t>，包含三大模块：1）对文献的作者姓名消歧；2）对专利的发明人姓名消歧；3）将文献消歧结果与专利消歧结果进行合并，可以获得某个人的所有研究成果（文献与专利）</w:t>
-      </w:r>
-    </w:p>
-    <w:p>
-      <w:pPr>
-        <w:spacing w:line="400" w:lineRule="exact"/>
-        <w:ind w:firstLine="420"/>
-        <w:rPr>
-          <w:rFonts w:hint="default"/>
-          <w:szCs w:val="32"/>
-          <w:lang w:eastAsia="zh-Hans"/>
-        </w:rPr>
-      </w:pPr>
+      <w:r>
+        <w:rPr>
+          <w:rFonts w:hint="eastAsia"/>
+          <w:szCs w:val="32"/>
+          <w:lang w:val="en-US" w:eastAsia="zh-Hans"/>
+        </w:rPr>
+        <w:t>主要分为三部分</w:t>
+      </w:r>
+      <w:r>
+        <w:rPr>
+          <w:rFonts w:hint="default"/>
+          <w:szCs w:val="32"/>
+          <w:lang w:eastAsia="zh-Hans"/>
+        </w:rPr>
+        <w:t>，</w:t>
+      </w:r>
+      <w:r>
+        <w:rPr>
+          <w:rFonts w:hint="eastAsia"/>
+          <w:szCs w:val="32"/>
+          <w:lang w:val="en-US" w:eastAsia="zh-Hans"/>
+        </w:rPr>
+        <w:t>首先是全新的基于ALFRED数据集生成的从任务命令到具体步骤的数据集</w:t>
+      </w:r>
+      <w:r>
+        <w:rPr>
+          <w:rFonts w:hint="default"/>
+          <w:szCs w:val="32"/>
+          <w:lang w:eastAsia="zh-Hans"/>
+        </w:rPr>
+        <w:t>，</w:t>
+      </w:r>
+      <w:r>
+        <w:rPr>
+          <w:rFonts w:hint="eastAsia"/>
+          <w:szCs w:val="32"/>
+          <w:lang w:val="en-US" w:eastAsia="zh-Hans"/>
+        </w:rPr>
+        <w:t>第二部分是对于生成质量的全新评价指标</w:t>
+      </w:r>
+      <w:r>
+        <w:rPr>
+          <w:rFonts w:hint="default"/>
+          <w:szCs w:val="32"/>
+          <w:lang w:eastAsia="zh-Hans"/>
+        </w:rPr>
+        <w:t>，</w:t>
+      </w:r>
+      <w:r>
+        <w:rPr>
+          <w:rFonts w:hint="eastAsia"/>
+          <w:szCs w:val="32"/>
+          <w:lang w:val="en-US" w:eastAsia="zh-Hans"/>
+        </w:rPr>
+        <w:t>最后是可以完成日常任务规划的语言模型</w:t>
+      </w:r>
+      <w:r>
+        <w:rPr>
+          <w:rFonts w:hint="default"/>
+          <w:szCs w:val="32"/>
+          <w:lang w:eastAsia="zh-Hans"/>
+        </w:rPr>
+        <w:t>。</w:t>
+      </w:r>
     </w:p>
     <w:p>
       <w:pPr>
@@ -2526,6 +2878,9 @@
         <w:spacing w:before="260" w:after="260"/>
         <w:ind w:right="1123"/>
         <w:outlineLvl w:val="1"/>
+        <w:rPr>
+          <w:rFonts w:hint="eastAsia"/>
+        </w:rPr>
       </w:pPr>
       <w:r>
         <w:rPr>
@@ -2536,8 +2891,40 @@
     </w:p>
     <w:p>
       <w:pPr>
-        <w:rPr>
-          <w:rFonts w:hint="eastAsia"/>
+        <w:spacing w:before="260" w:after="260" w:line="400" w:lineRule="exact"/>
+        <w:outlineLvl w:val="2"/>
+        <w:rPr>
+          <w:rFonts w:hint="eastAsia" w:ascii="黑体" w:hAnsi="黑体" w:eastAsia="黑体"/>
+          <w:b/>
+          <w:bCs/>
+          <w:sz w:val="28"/>
+          <w:szCs w:val="36"/>
+          <w:lang w:val="en-US" w:eastAsia="zh-Hans"/>
+        </w:rPr>
+      </w:pPr>
+      <w:r>
+        <w:rPr>
+          <w:rFonts w:hint="eastAsia" w:ascii="黑体" w:hAnsi="黑体" w:eastAsia="黑体"/>
+          <w:b/>
+          <w:bCs/>
+          <w:sz w:val="28"/>
+          <w:szCs w:val="36"/>
+          <w:lang w:val="en-US" w:eastAsia="zh-Hans"/>
+        </w:rPr>
+        <w:t>用于日常任务的人工智能</w:t>
+      </w:r>
+    </w:p>
+    <w:p>
+      <w:pPr>
+        <w:spacing w:before="260" w:after="260" w:line="400" w:lineRule="exact"/>
+        <w:outlineLvl w:val="2"/>
+        <w:rPr>
+          <w:rFonts w:hint="eastAsia" w:ascii="黑体" w:hAnsi="黑体" w:eastAsia="黑体"/>
+          <w:b/>
+          <w:bCs/>
+          <w:sz w:val="28"/>
+          <w:szCs w:val="36"/>
+          <w:lang w:val="en-US" w:eastAsia="zh-Hans"/>
         </w:rPr>
       </w:pPr>
     </w:p>
@@ -2554,7 +2941,11 @@
           <w:lang w:val="en-US" w:eastAsia="zh-Hans"/>
         </w:rPr>
       </w:pPr>
-      <w:r>
+    </w:p>
+    <w:p>
+      <w:pPr>
+        <w:spacing w:before="260" w:after="260" w:line="400" w:lineRule="exact"/>
+        <w:outlineLvl w:val="2"/>
         <w:rPr>
           <w:rFonts w:hint="eastAsia" w:ascii="黑体" w:hAnsi="黑体" w:eastAsia="黑体"/>
           <w:b/>
@@ -2563,137 +2954,25 @@
           <w:szCs w:val="36"/>
           <w:lang w:val="en-US" w:eastAsia="zh-Hans"/>
         </w:rPr>
+      </w:pPr>
+      <w:r>
+        <w:rPr>
+          <w:rFonts w:hint="eastAsia" w:ascii="黑体" w:hAnsi="黑体" w:eastAsia="黑体"/>
+          <w:b/>
+          <w:bCs/>
+          <w:sz w:val="28"/>
+          <w:szCs w:val="36"/>
+          <w:lang w:val="en-US" w:eastAsia="zh-Hans"/>
+        </w:rPr>
         <w:t>基于日常认知的推理</w:t>
-      </w:r>
-    </w:p>
-    <w:p>
-      <w:pPr>
-        <w:spacing w:line="400" w:lineRule="exact"/>
-        <w:ind w:firstLine="420"/>
-        <w:rPr>
-          <w:rFonts w:ascii="Arial" w:hAnsi="Arial"/>
-          <w:shd w:val="clear" w:color="auto" w:fill="FFFFFF"/>
-        </w:rPr>
-      </w:pPr>
-      <w:r>
-        <w:rPr>
-          <w:rFonts w:hint="eastAsia" w:ascii="Arial" w:hAnsi="Arial"/>
-          <w:shd w:val="clear" w:color="auto" w:fill="FFFFFF"/>
-        </w:rPr>
-        <w:t>本节介绍了与作者姓名消歧相关的研究。在</w:t>
-      </w:r>
-      <w:r>
-        <w:rPr>
-          <w:shd w:val="clear" w:color="auto" w:fill="FFFFFF"/>
-        </w:rPr>
-        <w:t>[</w:t>
-      </w:r>
-      <w:r>
-        <w:rPr>
-          <w:rFonts w:hint="eastAsia"/>
-          <w:shd w:val="clear" w:color="auto" w:fill="FFFFFF"/>
-        </w:rPr>
-        <w:t>3</w:t>
-      </w:r>
-      <w:r>
-        <w:rPr>
-          <w:shd w:val="clear" w:color="auto" w:fill="FFFFFF"/>
-        </w:rPr>
-        <w:t>]</w:t>
-      </w:r>
-      <w:r>
-        <w:rPr>
-          <w:rFonts w:hint="eastAsia" w:ascii="Arial" w:hAnsi="Arial"/>
-          <w:shd w:val="clear" w:color="auto" w:fill="FFFFFF"/>
-        </w:rPr>
-        <w:t>中，作者将现有的作者人名消歧算法分为两大类，即作者分配（</w:t>
-      </w:r>
-      <w:r>
-        <w:rPr>
-          <w:rFonts w:hint="eastAsia"/>
-          <w:shd w:val="clear" w:color="auto" w:fill="FFFFFF"/>
-        </w:rPr>
-        <w:t>autho</w:t>
-      </w:r>
-      <w:r>
-        <w:rPr>
-          <w:shd w:val="clear" w:color="auto" w:fill="FFFFFF"/>
-        </w:rPr>
-        <w:t>r assignment</w:t>
-      </w:r>
-      <w:r>
-        <w:rPr>
-          <w:rFonts w:hint="eastAsia" w:ascii="Arial" w:hAnsi="Arial"/>
-          <w:shd w:val="clear" w:color="auto" w:fill="FFFFFF"/>
-        </w:rPr>
-        <w:t>）和作者分组（</w:t>
-      </w:r>
-      <w:r>
-        <w:rPr>
-          <w:shd w:val="clear" w:color="auto" w:fill="FFFFFF"/>
-        </w:rPr>
-        <w:t>author grouping</w:t>
-      </w:r>
-      <w:r>
-        <w:rPr>
-          <w:rFonts w:hint="eastAsia" w:ascii="Arial" w:hAnsi="Arial"/>
-          <w:shd w:val="clear" w:color="auto" w:fill="FFFFFF"/>
-        </w:rPr>
-        <w:t>）。作者分配指的是，把每篇论文直接与真实世界的作者一一对应起来，作者的姓名相当于论文的标签。然而，这种方法很难实现，因为它需要预先知道真实世界的所有文献作者的名称，但这几乎是不可能的。作者分组指的是，通过相似函数对同名作者对应的文献进行聚类，得到与真实世界对应的结果。作者分组方法不需要预先知道作者的姓名，且与真实世界的作者数量无关，因此在大多数情况下更容易实现。</w:t>
-      </w:r>
-      <w:r>
-        <w:rPr>
-          <w:shd w:val="clear" w:color="auto" w:fill="FFFFFF"/>
-        </w:rPr>
-        <w:t>[</w:t>
-      </w:r>
-      <w:r>
-        <w:rPr>
-          <w:rFonts w:hint="eastAsia"/>
-          <w:shd w:val="clear" w:color="auto" w:fill="FFFFFF"/>
-        </w:rPr>
-        <w:t>16</w:t>
-      </w:r>
-      <w:r>
-        <w:rPr>
-          <w:shd w:val="clear" w:color="auto" w:fill="FFFFFF"/>
-        </w:rPr>
-        <w:t>]</w:t>
-      </w:r>
-      <w:r>
-        <w:rPr>
-          <w:rFonts w:hint="eastAsia" w:ascii="Arial" w:hAnsi="Arial"/>
-          <w:shd w:val="clear" w:color="auto" w:fill="FFFFFF"/>
-        </w:rPr>
-        <w:t>总结了作者姓名消歧任务的范式：对文献依据作者姓名进行分块——在块内两两比较文献的相似度得到相似度矩阵——在相似度矩阵上运用聚类算法。提升消歧的准确性一般从以上三个步骤中选择一个或多个进行优化。</w:t>
-      </w:r>
-    </w:p>
-    <w:p>
-      <w:pPr>
-        <w:spacing w:line="400" w:lineRule="exact"/>
-        <w:ind w:firstLine="420"/>
-        <w:rPr>
-          <w:rFonts w:ascii="Arial" w:hAnsi="Arial"/>
-          <w:shd w:val="clear" w:color="auto" w:fill="FFFFFF"/>
-        </w:rPr>
-      </w:pPr>
-      <w:r>
-        <w:rPr>
-          <w:rFonts w:hint="eastAsia" w:ascii="Arial" w:hAnsi="Arial"/>
-          <w:shd w:val="clear" w:color="auto" w:fill="FFFFFF"/>
-        </w:rPr>
-        <w:t>我将作者姓名消歧算法大致分为三大类：基于规则的消歧算法、有监督消歧算法、无监督消歧算法。</w:t>
       </w:r>
     </w:p>
     <w:p>
       <w:pPr>
         <w:spacing w:before="260" w:after="260" w:line="400" w:lineRule="exact"/>
-        <w:outlineLvl w:val="3"/>
-        <w:rPr>
-          <w:rFonts w:ascii="黑体" w:hAnsi="黑体" w:eastAsia="黑体"/>
-          <w:b/>
-          <w:bCs/>
-          <w:shd w:val="clear" w:color="auto" w:fill="FFFFFF"/>
+        <w:outlineLvl w:val="2"/>
+        <w:rPr>
+          <w:rFonts w:ascii="宋体" w:hAnsi="宋体" w:cs="宋体"/>
         </w:rPr>
       </w:pPr>
       <w:r>
@@ -2701,18 +2980,12 @@
           <w:rFonts w:hint="eastAsia" w:ascii="黑体" w:hAnsi="黑体" w:eastAsia="黑体"/>
           <w:b/>
           <w:bCs/>
-          <w:shd w:val="clear" w:color="auto" w:fill="FFFFFF"/>
-        </w:rPr>
-        <w:t>基于规则的消歧算法</w:t>
-      </w:r>
-    </w:p>
-    <w:p>
-      <w:pPr>
-        <w:spacing w:line="400" w:lineRule="exact"/>
-        <w:rPr>
-          <w:rFonts w:ascii="宋体" w:hAnsi="宋体" w:cs="宋体"/>
-        </w:rPr>
-      </w:pPr>
+          <w:sz w:val="28"/>
+          <w:szCs w:val="36"/>
+          <w:lang w:val="en-US" w:eastAsia="zh-Hans"/>
+        </w:rPr>
+        <w:t>基于日常认知的推理</w:t>
+      </w:r>
       <w:r>
         <w:rPr>
           <w:rFonts w:ascii="Arial" w:hAnsi="Arial"/>

--- a/开题报告--黄呈松.docx
+++ b/开题报告--黄呈松.docx
@@ -40,7 +40,7 @@
     </w:p>
     <w:tbl>
       <w:tblPr>
-        <w:tblStyle w:val="5"/>
+        <w:tblStyle w:val="6"/>
         <w:tblW w:w="9193" w:type="dxa"/>
         <w:tblInd w:w="93" w:type="dxa"/>
         <w:tblLayout w:type="autofit"/>
@@ -1551,7 +1551,7 @@
     </w:p>
     <w:p>
       <w:pPr>
-        <w:pStyle w:val="17"/>
+        <w:pStyle w:val="20"/>
         <w:spacing w:before="260" w:after="260"/>
         <w:ind w:right="0"/>
         <w:outlineLvl w:val="1"/>
@@ -2126,7 +2126,7 @@
     </w:p>
     <w:p>
       <w:pPr>
-        <w:pStyle w:val="17"/>
+        <w:pStyle w:val="20"/>
         <w:spacing w:before="260" w:after="260"/>
         <w:ind w:right="1123"/>
         <w:outlineLvl w:val="1"/>
@@ -2239,7 +2239,7 @@
     </w:p>
     <w:p>
       <w:pPr>
-        <w:pStyle w:val="17"/>
+        <w:pStyle w:val="20"/>
         <w:spacing w:before="260" w:after="260"/>
         <w:ind w:right="1123"/>
         <w:outlineLvl w:val="1"/>
@@ -2421,7 +2421,7 @@
     </w:p>
     <w:p>
       <w:pPr>
-        <w:pStyle w:val="17"/>
+        <w:pStyle w:val="20"/>
         <w:spacing w:before="260" w:after="260"/>
         <w:ind w:right="1123"/>
         <w:outlineLvl w:val="1"/>
@@ -2796,12 +2796,6 @@
       </w:pPr>
       <w:r>
         <w:rPr>
-          <w:szCs w:val="32"/>
-        </w:rPr>
-        <w:tab/>
-      </w:r>
-      <w:r>
-        <w:rPr>
           <w:rFonts w:hint="eastAsia"/>
           <w:szCs w:val="32"/>
         </w:rPr>
@@ -2874,7 +2868,7 @@
     </w:p>
     <w:p>
       <w:pPr>
-        <w:pStyle w:val="17"/>
+        <w:pStyle w:val="20"/>
         <w:spacing w:before="260" w:after="260"/>
         <w:ind w:right="1123"/>
         <w:outlineLvl w:val="1"/>
@@ -2894,6 +2888,16 @@
         <w:spacing w:before="260" w:after="260" w:line="400" w:lineRule="exact"/>
         <w:outlineLvl w:val="2"/>
         <w:rPr>
+          <w:rFonts w:hint="default" w:ascii="黑体" w:hAnsi="黑体" w:eastAsia="黑体"/>
+          <w:b/>
+          <w:bCs/>
+          <w:sz w:val="28"/>
+          <w:szCs w:val="36"/>
+          <w:lang w:val="en-US" w:eastAsia="zh-Hans"/>
+        </w:rPr>
+      </w:pPr>
+      <w:r>
+        <w:rPr>
           <w:rFonts w:hint="eastAsia" w:ascii="黑体" w:hAnsi="黑体" w:eastAsia="黑体"/>
           <w:b/>
           <w:bCs/>
@@ -2901,17 +2905,288 @@
           <w:szCs w:val="36"/>
           <w:lang w:val="en-US" w:eastAsia="zh-Hans"/>
         </w:rPr>
-      </w:pPr>
-      <w:r>
-        <w:rPr>
-          <w:rFonts w:hint="eastAsia" w:ascii="黑体" w:hAnsi="黑体" w:eastAsia="黑体"/>
+        <w:t>常识推理</w:t>
+      </w:r>
+      <w:bookmarkStart w:id="1" w:name="_GoBack"/>
+      <w:bookmarkEnd w:id="1"/>
+    </w:p>
+    <w:p>
+      <w:pPr>
+        <w:spacing w:before="260" w:after="260" w:line="400" w:lineRule="exact"/>
+        <w:ind w:firstLine="480" w:firstLineChars="200"/>
+        <w:outlineLvl w:val="2"/>
+        <w:rPr>
+          <w:rFonts w:hint="default" w:ascii="黑体" w:hAnsi="黑体" w:eastAsia="宋体"/>
           <w:b/>
           <w:bCs/>
           <w:sz w:val="28"/>
           <w:szCs w:val="36"/>
-          <w:lang w:val="en-US" w:eastAsia="zh-Hans"/>
-        </w:rPr>
-        <w:t>用于日常任务的人工智能</w:t>
+          <w:lang w:eastAsia="zh-Hans"/>
+        </w:rPr>
+      </w:pPr>
+      <w:r>
+        <w:rPr>
+          <w:rFonts w:hint="eastAsia"/>
+          <w:szCs w:val="32"/>
+          <w:lang w:val="en-US" w:eastAsia="zh-Hans"/>
+        </w:rPr>
+        <w:t>常识推理</w:t>
+      </w:r>
+      <w:r>
+        <w:rPr>
+          <w:rFonts w:hint="default"/>
+          <w:szCs w:val="32"/>
+          <w:lang w:eastAsia="zh-Hans"/>
+        </w:rPr>
+        <w:t>（</w:t>
+      </w:r>
+      <w:r>
+        <w:rPr>
+          <w:rFonts w:hint="eastAsia"/>
+          <w:szCs w:val="32"/>
+          <w:lang w:val="en-US" w:eastAsia="zh-Hans"/>
+        </w:rPr>
+        <w:t>commonsense</w:t>
+      </w:r>
+      <w:r>
+        <w:rPr>
+          <w:rFonts w:hint="default"/>
+          <w:szCs w:val="32"/>
+          <w:lang w:eastAsia="zh-Hans"/>
+        </w:rPr>
+        <w:t xml:space="preserve"> </w:t>
+      </w:r>
+      <w:r>
+        <w:rPr>
+          <w:rFonts w:hint="eastAsia"/>
+          <w:szCs w:val="32"/>
+          <w:lang w:val="en-US" w:eastAsia="zh-Hans"/>
+        </w:rPr>
+        <w:t>reasoning</w:t>
+      </w:r>
+      <w:r>
+        <w:rPr>
+          <w:rFonts w:hint="default"/>
+          <w:szCs w:val="32"/>
+          <w:lang w:eastAsia="zh-Hans"/>
+        </w:rPr>
+        <w:t>）</w:t>
+      </w:r>
+      <w:r>
+        <w:rPr>
+          <w:rFonts w:hint="eastAsia"/>
+          <w:szCs w:val="32"/>
+          <w:lang w:val="en-US" w:eastAsia="zh-Hans"/>
+        </w:rPr>
+        <w:t>是指通过每个人都有的普遍基本的知识或者经验进行推理</w:t>
+      </w:r>
+      <w:r>
+        <w:rPr>
+          <w:rFonts w:hint="default"/>
+          <w:szCs w:val="32"/>
+          <w:lang w:eastAsia="zh-Hans"/>
+        </w:rPr>
+        <w:t>，</w:t>
+      </w:r>
+      <w:r>
+        <w:rPr>
+          <w:rFonts w:hint="eastAsia"/>
+          <w:szCs w:val="32"/>
+          <w:lang w:val="en-US" w:eastAsia="zh-Hans"/>
+        </w:rPr>
+        <w:t>来推断出其他未知的信息</w:t>
+      </w:r>
+      <w:r>
+        <w:rPr>
+          <w:rFonts w:hint="default"/>
+          <w:szCs w:val="32"/>
+          <w:lang w:eastAsia="zh-Hans"/>
+        </w:rPr>
+        <w:t>。</w:t>
+      </w:r>
+      <w:r>
+        <w:rPr>
+          <w:rFonts w:hint="eastAsia"/>
+          <w:szCs w:val="32"/>
+          <w:lang w:val="en-US" w:eastAsia="zh-Hans"/>
+        </w:rPr>
+        <w:t>这一能力是人类认知过程的核心组成部分</w:t>
+      </w:r>
+      <w:r>
+        <w:rPr>
+          <w:rFonts w:hint="default"/>
+          <w:szCs w:val="32"/>
+          <w:lang w:eastAsia="zh-Hans"/>
+        </w:rPr>
+        <w:t>，</w:t>
+      </w:r>
+      <w:r>
+        <w:rPr>
+          <w:rFonts w:hint="eastAsia"/>
+          <w:szCs w:val="32"/>
+          <w:lang w:val="en-US" w:eastAsia="zh-Hans"/>
+        </w:rPr>
+        <w:t>同时也是构建自然语言理解系统或者人工智能系统的核心任务</w:t>
+      </w:r>
+      <w:r>
+        <w:rPr>
+          <w:rStyle w:val="10"/>
+          <w:rFonts w:hint="eastAsia"/>
+          <w:szCs w:val="32"/>
+          <w:lang w:val="en-US" w:eastAsia="zh-Hans"/>
+        </w:rPr>
+        <w:t>[</w:t>
+      </w:r>
+      <w:r>
+        <w:rPr>
+          <w:rStyle w:val="10"/>
+          <w:rFonts w:hint="eastAsia"/>
+          <w:szCs w:val="32"/>
+          <w:lang w:val="en-US" w:eastAsia="zh-Hans"/>
+        </w:rPr>
+        <w:endnoteReference w:id="0"/>
+      </w:r>
+      <w:r>
+        <w:rPr>
+          <w:rStyle w:val="10"/>
+          <w:rFonts w:hint="eastAsia"/>
+          <w:szCs w:val="32"/>
+          <w:lang w:val="en-US" w:eastAsia="zh-Hans"/>
+        </w:rPr>
+        <w:t>][</w:t>
+      </w:r>
+      <w:r>
+        <w:rPr>
+          <w:rStyle w:val="10"/>
+          <w:rFonts w:hint="eastAsia"/>
+          <w:szCs w:val="32"/>
+          <w:lang w:val="en-US" w:eastAsia="zh-Hans"/>
+        </w:rPr>
+        <w:endnoteReference w:id="1"/>
+      </w:r>
+      <w:r>
+        <w:rPr>
+          <w:rStyle w:val="10"/>
+          <w:rFonts w:hint="eastAsia"/>
+          <w:szCs w:val="32"/>
+          <w:lang w:val="en-US" w:eastAsia="zh-Hans"/>
+        </w:rPr>
+        <w:t>]</w:t>
+      </w:r>
+      <w:r>
+        <w:rPr>
+          <w:rFonts w:hint="default"/>
+          <w:szCs w:val="32"/>
+          <w:lang w:eastAsia="zh-Hans"/>
+        </w:rPr>
+        <w:t>。</w:t>
+      </w:r>
+      <w:r>
+        <w:rPr>
+          <w:rFonts w:hint="eastAsia"/>
+          <w:szCs w:val="32"/>
+          <w:lang w:val="en-US" w:eastAsia="zh-Hans"/>
+        </w:rPr>
+        <w:t>传统方法</w:t>
+      </w:r>
+      <w:r>
+        <w:rPr>
+          <w:rFonts w:hint="default"/>
+          <w:szCs w:val="32"/>
+          <w:lang w:eastAsia="zh-Hans"/>
+        </w:rPr>
+        <w:t>（</w:t>
+      </w:r>
+      <w:r>
+        <w:rPr>
+          <w:rFonts w:hint="eastAsia"/>
+          <w:szCs w:val="32"/>
+          <w:lang w:val="en-US" w:eastAsia="zh-Hans"/>
+        </w:rPr>
+        <w:t>深度学习</w:t>
+      </w:r>
+      <w:r>
+        <w:rPr>
+          <w:rFonts w:hint="default"/>
+          <w:szCs w:val="32"/>
+          <w:lang w:eastAsia="zh-Hans"/>
+        </w:rPr>
+        <w:t>）</w:t>
+      </w:r>
+      <w:r>
+        <w:rPr>
+          <w:rFonts w:hint="eastAsia"/>
+          <w:szCs w:val="32"/>
+          <w:lang w:val="en-US" w:eastAsia="zh-Hans"/>
+        </w:rPr>
+        <w:t>通过知识表示和知识图谱解决常识推理的相关任务</w:t>
+      </w:r>
+      <w:r>
+        <w:rPr>
+          <w:rStyle w:val="10"/>
+          <w:rFonts w:hint="eastAsia"/>
+          <w:szCs w:val="32"/>
+          <w:lang w:val="en-US" w:eastAsia="zh-Hans"/>
+        </w:rPr>
+        <w:t>[</w:t>
+      </w:r>
+      <w:r>
+        <w:rPr>
+          <w:rStyle w:val="10"/>
+          <w:rFonts w:hint="eastAsia"/>
+          <w:szCs w:val="32"/>
+          <w:lang w:val="en-US" w:eastAsia="zh-Hans"/>
+        </w:rPr>
+        <w:endnoteReference w:id="2"/>
+      </w:r>
+      <w:r>
+        <w:rPr>
+          <w:rStyle w:val="10"/>
+          <w:rFonts w:hint="eastAsia"/>
+          <w:szCs w:val="32"/>
+          <w:lang w:val="en-US" w:eastAsia="zh-Hans"/>
+        </w:rPr>
+        <w:t>]</w:t>
+      </w:r>
+      <w:r>
+        <w:rPr>
+          <w:rFonts w:hint="default"/>
+          <w:szCs w:val="32"/>
+          <w:lang w:eastAsia="zh-Hans"/>
+        </w:rPr>
+        <w:t>。</w:t>
+      </w:r>
+      <w:r>
+        <w:rPr>
+          <w:rFonts w:hint="eastAsia"/>
+          <w:szCs w:val="32"/>
+          <w:lang w:val="en-US" w:eastAsia="zh-Hans"/>
+        </w:rPr>
+        <w:t>随着深度学习的发展</w:t>
+      </w:r>
+      <w:r>
+        <w:rPr>
+          <w:rFonts w:hint="default"/>
+          <w:szCs w:val="32"/>
+          <w:lang w:eastAsia="zh-Hans"/>
+        </w:rPr>
+        <w:t>，</w:t>
+      </w:r>
+      <w:r>
+        <w:rPr>
+          <w:rFonts w:hint="eastAsia"/>
+          <w:szCs w:val="32"/>
+          <w:lang w:val="en-US" w:eastAsia="zh-Hans"/>
+        </w:rPr>
+        <w:t>通过预训练语言模型来解决常识推理任务成为了主流方法</w:t>
+      </w:r>
+      <w:r>
+        <w:rPr>
+          <w:rFonts w:hint="default"/>
+          <w:szCs w:val="32"/>
+          <w:lang w:eastAsia="zh-Hans"/>
+        </w:rPr>
+        <w:t>。</w:t>
       </w:r>
     </w:p>
     <w:p>
@@ -2993,8 +3268,6 @@
         </w:rPr>
         <w:tab/>
       </w:r>
-      <w:bookmarkStart w:id="1" w:name="_GoBack"/>
-      <w:bookmarkEnd w:id="1"/>
     </w:p>
     <w:p>
       <w:pPr>
@@ -3003,6 +3276,9 @@
       </w:pPr>
     </w:p>
     <w:sectPr>
+      <w:endnotePr>
+        <w:numFmt w:val="decimal"/>
+      </w:endnotePr>
       <w:type w:val="evenPage"/>
       <w:pgSz w:w="11906" w:h="16838"/>
       <w:pgMar w:top="1134" w:right="1418" w:bottom="1134" w:left="1418" w:header="851" w:footer="992" w:gutter="0"/>
@@ -3011,6 +3287,331 @@
     </w:sectPr>
   </w:body>
 </w:document>
+</file>
+
+<file path=word/endnotes.xml><?xml version="1.0" encoding="utf-8"?>
+<w:endnotes xmlns:wpc="http://schemas.microsoft.com/office/word/2010/wordprocessingCanvas" xmlns:mc="http://schemas.openxmlformats.org/markup-compatibility/2006" xmlns:o="urn:schemas-microsoft-com:office:office" xmlns:r="http://schemas.openxmlformats.org/officeDocument/2006/relationships" xmlns:m="http://schemas.openxmlformats.org/officeDocument/2006/math" xmlns:v="urn:schemas-microsoft-com:vml" xmlns:wp14="http://schemas.microsoft.com/office/word/2010/wordprocessingDrawing" xmlns:wp="http://schemas.openxmlformats.org/drawingml/2006/wordprocessingDrawing" xmlns:w="http://schemas.openxmlformats.org/wordprocessingml/2006/main" xmlns:w14="http://schemas.microsoft.com/office/word/2010/wordml" xmlns:w15="http://schemas.microsoft.com/office/word/2012/wordml" xmlns:w10="urn:schemas-microsoft-com:office:word" xmlns:wpg="http://schemas.microsoft.com/office/word/2010/wordprocessingGroup" xmlns:wpi="http://schemas.microsoft.com/office/word/2010/wordprocessingInk" xmlns:wne="http://schemas.microsoft.com/office/word/2006/wordml" xmlns:wps="http://schemas.microsoft.com/office/word/2010/wordprocessingShape" xmlns:wpsCustomData="http://www.wps.cn/officeDocument/2013/wpsCustomData" mc:Ignorable="w14 w15 wp14">
+  <w:endnote w:type="separator" w:id="6">
+    <w:p>
+      <w:r>
+        <w:separator/>
+      </w:r>
+    </w:p>
+  </w:endnote>
+  <w:endnote w:type="continuationSeparator" w:id="7">
+    <w:p>
+      <w:r>
+        <w:continuationSeparator/>
+      </w:r>
+    </w:p>
+  </w:endnote>
+  <w:endnote w:id="0">
+    <w:p>
+      <w:pPr>
+        <w:keepNext w:val="0"/>
+        <w:keepLines w:val="0"/>
+        <w:widowControl/>
+        <w:suppressLineNumbers w:val="0"/>
+        <w:jc w:val="left"/>
+      </w:pPr>
+      <w:r>
+        <w:rPr>
+          <w:rStyle w:val="10"/>
+        </w:rPr>
+        <w:t>[</w:t>
+      </w:r>
+      <w:r>
+        <w:rPr>
+          <w:rStyle w:val="10"/>
+        </w:rPr>
+        <w:endnoteRef/>
+      </w:r>
+      <w:r>
+        <w:rPr>
+          <w:rStyle w:val="10"/>
+        </w:rPr>
+        <w:t>]</w:t>
+      </w:r>
+      <w:r>
+        <w:t xml:space="preserve"> </w:t>
+      </w:r>
+      <w:r>
+        <w:rPr>
+          <w:rFonts w:ascii="Helvetica Neue" w:hAnsi="Helvetica Neue" w:eastAsia="Helvetica Neue" w:cs="Helvetica Neue"/>
+          <w:i w:val="0"/>
+          <w:iCs w:val="0"/>
+          <w:caps w:val="0"/>
+          <w:color w:val="2E3033"/>
+          <w:spacing w:val="0"/>
+          <w:kern w:val="0"/>
+          <w:sz w:val="18"/>
+          <w:szCs w:val="18"/>
+          <w:shd w:val="clear" w:fill="FFFFFF"/>
+          <w:lang w:val="en-US" w:eastAsia="zh-CN" w:bidi="ar"/>
+        </w:rPr>
+        <w:t>Bhargava, P., &amp; Ng, V. (2022). Commonsense Knowledge Reasoning and Generation with Pre-trained Language Models: A Survey.</w:t>
+      </w:r>
+      <w:r>
+        <w:rPr>
+          <w:rFonts w:hint="default" w:ascii="Helvetica Neue" w:hAnsi="Helvetica Neue" w:eastAsia="Helvetica Neue" w:cs="Helvetica Neue"/>
+          <w:i w:val="0"/>
+          <w:iCs w:val="0"/>
+          <w:caps w:val="0"/>
+          <w:color w:val="2E3033"/>
+          <w:spacing w:val="0"/>
+          <w:kern w:val="0"/>
+          <w:sz w:val="18"/>
+          <w:szCs w:val="18"/>
+          <w:shd w:val="clear" w:fill="FFFFFF"/>
+          <w:lang w:val="en-US" w:eastAsia="zh-CN" w:bidi="ar"/>
+        </w:rPr>
+        <w:t> </w:t>
+      </w:r>
+      <w:r>
+        <w:rPr>
+          <w:rStyle w:val="12"/>
+          <w:rFonts w:hint="default" w:ascii="Helvetica Neue" w:hAnsi="Helvetica Neue" w:eastAsia="Helvetica Neue" w:cs="Helvetica Neue"/>
+          <w:i/>
+          <w:iCs/>
+          <w:caps w:val="0"/>
+          <w:color w:val="2E3033"/>
+          <w:spacing w:val="0"/>
+          <w:kern w:val="0"/>
+          <w:sz w:val="18"/>
+          <w:szCs w:val="18"/>
+          <w:lang w:val="en-US" w:eastAsia="zh-CN" w:bidi="ar"/>
+        </w:rPr>
+        <w:t>AAAI Conference on Artificial Intelligence</w:t>
+      </w:r>
+      <w:r>
+        <w:rPr>
+          <w:rFonts w:hint="default" w:ascii="Helvetica Neue" w:hAnsi="Helvetica Neue" w:eastAsia="Helvetica Neue" w:cs="Helvetica Neue"/>
+          <w:i w:val="0"/>
+          <w:iCs w:val="0"/>
+          <w:caps w:val="0"/>
+          <w:color w:val="2E3033"/>
+          <w:spacing w:val="0"/>
+          <w:kern w:val="0"/>
+          <w:sz w:val="18"/>
+          <w:szCs w:val="18"/>
+          <w:shd w:val="clear" w:fill="FFFFFF"/>
+          <w:lang w:val="en-US" w:eastAsia="zh-CN" w:bidi="ar"/>
+        </w:rPr>
+        <w:t>.</w:t>
+      </w:r>
+    </w:p>
+    <w:p>
+      <w:pPr>
+        <w:pStyle w:val="3"/>
+        <w:snapToGrid w:val="0"/>
+      </w:pPr>
+    </w:p>
+  </w:endnote>
+  <w:endnote w:id="1">
+    <w:p>
+      <w:pPr>
+        <w:keepNext w:val="0"/>
+        <w:keepLines w:val="0"/>
+        <w:widowControl/>
+        <w:suppressLineNumbers w:val="0"/>
+        <w:jc w:val="left"/>
+      </w:pPr>
+      <w:r>
+        <w:rPr>
+          <w:rStyle w:val="10"/>
+        </w:rPr>
+        <w:t>[</w:t>
+      </w:r>
+      <w:r>
+        <w:rPr>
+          <w:rStyle w:val="10"/>
+        </w:rPr>
+        <w:endnoteRef/>
+      </w:r>
+      <w:r>
+        <w:rPr>
+          <w:rStyle w:val="10"/>
+        </w:rPr>
+        <w:t>]</w:t>
+      </w:r>
+      <w:r>
+        <w:t xml:space="preserve"> </w:t>
+      </w:r>
+      <w:r>
+        <w:rPr>
+          <w:rFonts w:ascii="Helvetica Neue" w:hAnsi="Helvetica Neue" w:eastAsia="Helvetica Neue" w:cs="Helvetica Neue"/>
+          <w:i w:val="0"/>
+          <w:iCs w:val="0"/>
+          <w:caps w:val="0"/>
+          <w:color w:val="2E3033"/>
+          <w:spacing w:val="0"/>
+          <w:kern w:val="0"/>
+          <w:sz w:val="28"/>
+          <w:szCs w:val="28"/>
+          <w:shd w:val="clear" w:fill="FFFFFF"/>
+          <w:lang w:val="en-US" w:eastAsia="zh-CN" w:bidi="ar"/>
+        </w:rPr>
+        <w:t>Liu, H., &amp; Singh, P. (2004). Commonsense Reasoning in and Over Natural Language.</w:t>
+      </w:r>
+      <w:r>
+        <w:rPr>
+          <w:rFonts w:hint="default" w:ascii="Helvetica Neue" w:hAnsi="Helvetica Neue" w:eastAsia="Helvetica Neue" w:cs="Helvetica Neue"/>
+          <w:i w:val="0"/>
+          <w:iCs w:val="0"/>
+          <w:caps w:val="0"/>
+          <w:color w:val="2E3033"/>
+          <w:spacing w:val="0"/>
+          <w:kern w:val="0"/>
+          <w:sz w:val="28"/>
+          <w:szCs w:val="28"/>
+          <w:shd w:val="clear" w:fill="FFFFFF"/>
+          <w:lang w:val="en-US" w:eastAsia="zh-CN" w:bidi="ar"/>
+        </w:rPr>
+        <w:t> </w:t>
+      </w:r>
+      <w:r>
+        <w:rPr>
+          <w:rStyle w:val="12"/>
+          <w:rFonts w:hint="default" w:ascii="Helvetica Neue" w:hAnsi="Helvetica Neue" w:eastAsia="Helvetica Neue" w:cs="Helvetica Neue"/>
+          <w:i/>
+          <w:iCs/>
+          <w:caps w:val="0"/>
+          <w:color w:val="2E3033"/>
+          <w:spacing w:val="0"/>
+          <w:kern w:val="0"/>
+          <w:sz w:val="28"/>
+          <w:szCs w:val="28"/>
+          <w:lang w:val="en-US" w:eastAsia="zh-CN" w:bidi="ar"/>
+        </w:rPr>
+        <w:t>International Conference on Knowledge-Based Intelligent Information &amp; Engineering Systems</w:t>
+      </w:r>
+      <w:r>
+        <w:rPr>
+          <w:rFonts w:hint="default" w:ascii="Helvetica Neue" w:hAnsi="Helvetica Neue" w:eastAsia="Helvetica Neue" w:cs="Helvetica Neue"/>
+          <w:i w:val="0"/>
+          <w:iCs w:val="0"/>
+          <w:caps w:val="0"/>
+          <w:color w:val="2E3033"/>
+          <w:spacing w:val="0"/>
+          <w:kern w:val="0"/>
+          <w:sz w:val="28"/>
+          <w:szCs w:val="28"/>
+          <w:shd w:val="clear" w:fill="FFFFFF"/>
+          <w:lang w:val="en-US" w:eastAsia="zh-CN" w:bidi="ar"/>
+        </w:rPr>
+        <w:t>.</w:t>
+      </w:r>
+    </w:p>
+    <w:p>
+      <w:pPr>
+        <w:pStyle w:val="3"/>
+        <w:snapToGrid w:val="0"/>
+      </w:pPr>
+    </w:p>
+  </w:endnote>
+  <w:endnote w:id="2">
+    <w:p>
+      <w:pPr>
+        <w:keepNext w:val="0"/>
+        <w:keepLines w:val="0"/>
+        <w:widowControl/>
+        <w:suppressLineNumbers w:val="0"/>
+        <w:jc w:val="left"/>
+      </w:pPr>
+      <w:r>
+        <w:rPr>
+          <w:rStyle w:val="10"/>
+        </w:rPr>
+        <w:t>[</w:t>
+      </w:r>
+      <w:r>
+        <w:rPr>
+          <w:rStyle w:val="10"/>
+        </w:rPr>
+        <w:endnoteRef/>
+      </w:r>
+      <w:r>
+        <w:rPr>
+          <w:rStyle w:val="10"/>
+        </w:rPr>
+        <w:t>]</w:t>
+      </w:r>
+      <w:r>
+        <w:t xml:space="preserve"> </w:t>
+      </w:r>
+      <w:r>
+        <w:rPr>
+          <w:rFonts w:ascii="Helvetica Neue" w:hAnsi="Helvetica Neue" w:eastAsia="Helvetica Neue" w:cs="Helvetica Neue"/>
+          <w:i w:val="0"/>
+          <w:iCs w:val="0"/>
+          <w:caps w:val="0"/>
+          <w:color w:val="2E3033"/>
+          <w:spacing w:val="0"/>
+          <w:kern w:val="0"/>
+          <w:sz w:val="28"/>
+          <w:szCs w:val="28"/>
+          <w:shd w:val="clear" w:fill="FFFFFF"/>
+          <w:lang w:val="en-US" w:eastAsia="zh-CN" w:bidi="ar"/>
+        </w:rPr>
+        <w:t>Zang, L., Cao, C., Cao, Y., Wu, Y., &amp; Cao, C. (2013). A Survey of Commonsense Knowledge Acquisition.</w:t>
+      </w:r>
+      <w:r>
+        <w:rPr>
+          <w:rFonts w:hint="default" w:ascii="Helvetica Neue" w:hAnsi="Helvetica Neue" w:eastAsia="Helvetica Neue" w:cs="Helvetica Neue"/>
+          <w:i w:val="0"/>
+          <w:iCs w:val="0"/>
+          <w:caps w:val="0"/>
+          <w:color w:val="2E3033"/>
+          <w:spacing w:val="0"/>
+          <w:kern w:val="0"/>
+          <w:sz w:val="28"/>
+          <w:szCs w:val="28"/>
+          <w:shd w:val="clear" w:fill="FFFFFF"/>
+          <w:lang w:val="en-US" w:eastAsia="zh-CN" w:bidi="ar"/>
+        </w:rPr>
+        <w:t> </w:t>
+      </w:r>
+      <w:r>
+        <w:rPr>
+          <w:rStyle w:val="12"/>
+          <w:rFonts w:hint="default" w:ascii="Helvetica Neue" w:hAnsi="Helvetica Neue" w:eastAsia="Helvetica Neue" w:cs="Helvetica Neue"/>
+          <w:i/>
+          <w:iCs/>
+          <w:caps w:val="0"/>
+          <w:color w:val="2E3033"/>
+          <w:spacing w:val="0"/>
+          <w:kern w:val="0"/>
+          <w:sz w:val="28"/>
+          <w:szCs w:val="28"/>
+          <w:lang w:val="en-US" w:eastAsia="zh-CN" w:bidi="ar"/>
+        </w:rPr>
+        <w:t>Journal of Computer Science and Technology, 28</w:t>
+      </w:r>
+      <w:r>
+        <w:rPr>
+          <w:rFonts w:hint="default" w:ascii="Helvetica Neue" w:hAnsi="Helvetica Neue" w:eastAsia="Helvetica Neue" w:cs="Helvetica Neue"/>
+          <w:i w:val="0"/>
+          <w:iCs w:val="0"/>
+          <w:caps w:val="0"/>
+          <w:color w:val="2E3033"/>
+          <w:spacing w:val="0"/>
+          <w:kern w:val="0"/>
+          <w:sz w:val="28"/>
+          <w:szCs w:val="28"/>
+          <w:shd w:val="clear" w:fill="FFFFFF"/>
+          <w:lang w:val="en-US" w:eastAsia="zh-CN" w:bidi="ar"/>
+        </w:rPr>
+        <w:t>, 689 - 719.</w:t>
+      </w:r>
+    </w:p>
+    <w:p>
+      <w:pPr>
+        <w:pStyle w:val="3"/>
+        <w:snapToGrid w:val="0"/>
+      </w:pPr>
+    </w:p>
+  </w:endnote>
+</w:endnotes>
 </file>
 
 <file path=word/styles.xml><?xml version="1.0" encoding="utf-8"?>
@@ -3291,7 +3892,7 @@
     <w:name w:val="heading 1"/>
     <w:basedOn w:val="1"/>
     <w:next w:val="1"/>
-    <w:link w:val="14"/>
+    <w:link w:val="17"/>
     <w:qFormat/>
     <w:uiPriority w:val="9"/>
     <w:pPr>
@@ -3307,14 +3908,14 @@
       <w:szCs w:val="48"/>
     </w:rPr>
   </w:style>
-  <w:style w:type="character" w:default="1" w:styleId="7">
+  <w:style w:type="character" w:default="1" w:styleId="8">
     <w:name w:val="Default Paragraph Font"/>
     <w:semiHidden/>
     <w:unhideWhenUsed/>
     <w:qFormat/>
     <w:uiPriority w:val="1"/>
   </w:style>
-  <w:style w:type="table" w:default="1" w:styleId="5">
+  <w:style w:type="table" w:default="1" w:styleId="6">
     <w:name w:val="Normal Table"/>
     <w:semiHidden/>
     <w:unhideWhenUsed/>
@@ -3330,9 +3931,18 @@
     </w:tblPr>
   </w:style>
   <w:style w:type="paragraph" w:styleId="3">
+    <w:name w:val="endnote text"/>
+    <w:basedOn w:val="1"/>
+    <w:uiPriority w:val="0"/>
+    <w:pPr>
+      <w:snapToGrid w:val="0"/>
+      <w:jc w:val="left"/>
+    </w:pPr>
+  </w:style>
+  <w:style w:type="paragraph" w:styleId="4">
     <w:name w:val="footer"/>
     <w:basedOn w:val="1"/>
-    <w:link w:val="13"/>
+    <w:link w:val="16"/>
     <w:qFormat/>
     <w:uiPriority w:val="0"/>
     <w:pPr>
@@ -3347,10 +3957,10 @@
       <w:szCs w:val="18"/>
     </w:rPr>
   </w:style>
-  <w:style w:type="paragraph" w:styleId="4">
+  <w:style w:type="paragraph" w:styleId="5">
     <w:name w:val="header"/>
     <w:basedOn w:val="1"/>
-    <w:link w:val="12"/>
+    <w:link w:val="15"/>
     <w:qFormat/>
     <w:uiPriority w:val="0"/>
     <w:pPr>
@@ -3369,9 +3979,9 @@
       <w:szCs w:val="18"/>
     </w:rPr>
   </w:style>
-  <w:style w:type="table" w:styleId="6">
+  <w:style w:type="table" w:styleId="7">
     <w:name w:val="Table Grid"/>
-    <w:basedOn w:val="5"/>
+    <w:basedOn w:val="6"/>
     <w:qFormat/>
     <w:uiPriority w:val="0"/>
     <w:pPr>
@@ -3389,7 +3999,7 @@
       </w:tblBorders>
     </w:tblPr>
   </w:style>
-  <w:style w:type="character" w:styleId="8">
+  <w:style w:type="character" w:styleId="9">
     <w:name w:val="Strong"/>
     <w:qFormat/>
     <w:uiPriority w:val="0"/>
@@ -3398,7 +4008,15 @@
       <w:bCs/>
     </w:rPr>
   </w:style>
-  <w:style w:type="character" w:styleId="9">
+  <w:style w:type="character" w:styleId="10">
+    <w:name w:val="endnote reference"/>
+    <w:basedOn w:val="8"/>
+    <w:uiPriority w:val="0"/>
+    <w:rPr>
+      <w:vertAlign w:val="superscript"/>
+    </w:rPr>
+  </w:style>
+  <w:style w:type="character" w:styleId="11">
     <w:name w:val="FollowedHyperlink"/>
     <w:qFormat/>
     <w:uiPriority w:val="0"/>
@@ -3407,7 +4025,16 @@
       <w:u w:val="single"/>
     </w:rPr>
   </w:style>
-  <w:style w:type="character" w:styleId="10">
+  <w:style w:type="character" w:styleId="12">
+    <w:name w:val="Emphasis"/>
+    <w:basedOn w:val="8"/>
+    <w:qFormat/>
+    <w:uiPriority w:val="0"/>
+    <w:rPr>
+      <w:i/>
+    </w:rPr>
+  </w:style>
+  <w:style w:type="character" w:styleId="13">
     <w:name w:val="Hyperlink"/>
     <w:qFormat/>
     <w:uiPriority w:val="0"/>
@@ -3418,7 +4045,7 @@
       <w:u w:val="none"/>
     </w:rPr>
   </w:style>
-  <w:style w:type="character" w:customStyle="1" w:styleId="11">
+  <w:style w:type="character" w:customStyle="1" w:styleId="14">
     <w:name w:val="style31"/>
     <w:qFormat/>
     <w:uiPriority w:val="0"/>
@@ -3429,8 +4056,19 @@
       <w:szCs w:val="24"/>
     </w:rPr>
   </w:style>
-  <w:style w:type="character" w:customStyle="1" w:styleId="12">
+  <w:style w:type="character" w:customStyle="1" w:styleId="15">
     <w:name w:val="页眉 字符"/>
+    <w:link w:val="5"/>
+    <w:qFormat/>
+    <w:uiPriority w:val="0"/>
+    <w:rPr>
+      <w:kern w:val="2"/>
+      <w:sz w:val="18"/>
+      <w:szCs w:val="18"/>
+    </w:rPr>
+  </w:style>
+  <w:style w:type="character" w:customStyle="1" w:styleId="16">
+    <w:name w:val="页脚 字符"/>
     <w:link w:val="4"/>
     <w:qFormat/>
     <w:uiPriority w:val="0"/>
@@ -3440,18 +4078,7 @@
       <w:szCs w:val="18"/>
     </w:rPr>
   </w:style>
-  <w:style w:type="character" w:customStyle="1" w:styleId="13">
-    <w:name w:val="页脚 字符"/>
-    <w:link w:val="3"/>
-    <w:qFormat/>
-    <w:uiPriority w:val="0"/>
-    <w:rPr>
-      <w:kern w:val="2"/>
-      <w:sz w:val="18"/>
-      <w:szCs w:val="18"/>
-    </w:rPr>
-  </w:style>
-  <w:style w:type="character" w:customStyle="1" w:styleId="14">
+  <w:style w:type="character" w:customStyle="1" w:styleId="17">
     <w:name w:val="标题 1 字符"/>
     <w:link w:val="2"/>
     <w:qFormat/>
@@ -3465,7 +4092,7 @@
       <w:szCs w:val="48"/>
     </w:rPr>
   </w:style>
-  <w:style w:type="paragraph" w:styleId="15">
+  <w:style w:type="paragraph" w:styleId="18">
     <w:name w:val="List Paragraph"/>
     <w:basedOn w:val="1"/>
     <w:qFormat/>
@@ -3477,7 +4104,7 @@
       <w:szCs w:val="22"/>
     </w:rPr>
   </w:style>
-  <w:style w:type="character" w:customStyle="1" w:styleId="16">
+  <w:style w:type="character" w:customStyle="1" w:styleId="19">
     <w:name w:val="Unresolved Mention"/>
     <w:semiHidden/>
     <w:unhideWhenUsed/>
@@ -3488,11 +4115,11 @@
       <w:shd w:val="clear" w:color="auto" w:fill="E1DFDD"/>
     </w:rPr>
   </w:style>
-  <w:style w:type="paragraph" w:customStyle="1" w:styleId="17">
+  <w:style w:type="paragraph" w:customStyle="1" w:styleId="20">
     <w:name w:val="标题2"/>
     <w:basedOn w:val="1"/>
     <w:next w:val="1"/>
-    <w:link w:val="18"/>
+    <w:link w:val="21"/>
     <w:qFormat/>
     <w:uiPriority w:val="0"/>
     <w:pPr>
@@ -3507,9 +4134,9 @@
       <w:szCs w:val="40"/>
     </w:rPr>
   </w:style>
-  <w:style w:type="character" w:customStyle="1" w:styleId="18">
+  <w:style w:type="character" w:customStyle="1" w:styleId="21">
     <w:name w:val="标题2 字符"/>
-    <w:link w:val="17"/>
+    <w:link w:val="20"/>
     <w:qFormat/>
     <w:uiPriority w:val="0"/>
     <w:rPr>

--- a/开题报告--黄呈松.docx
+++ b/开题报告--黄呈松.docx
@@ -2907,8 +2907,6 @@
         </w:rPr>
         <w:t>常识推理</w:t>
       </w:r>
-      <w:bookmarkStart w:id="1" w:name="_GoBack"/>
-      <w:bookmarkEnd w:id="1"/>
     </w:p>
     <w:p>
       <w:pPr>
@@ -2916,11 +2914,8 @@
         <w:ind w:firstLine="480" w:firstLineChars="200"/>
         <w:outlineLvl w:val="2"/>
         <w:rPr>
-          <w:rFonts w:hint="default" w:ascii="黑体" w:hAnsi="黑体" w:eastAsia="宋体"/>
-          <w:b/>
-          <w:bCs/>
-          <w:sz w:val="28"/>
-          <w:szCs w:val="36"/>
+          <w:rFonts w:hint="default"/>
+          <w:szCs w:val="32"/>
           <w:lang w:eastAsia="zh-Hans"/>
         </w:rPr>
       </w:pPr>
@@ -3188,6 +3183,32 @@
         </w:rPr>
         <w:t>。</w:t>
       </w:r>
+    </w:p>
+    <w:p>
+      <w:pPr>
+        <w:spacing w:before="260" w:after="260" w:line="400" w:lineRule="exact"/>
+        <w:ind w:firstLine="480" w:firstLineChars="200"/>
+        <w:outlineLvl w:val="2"/>
+        <w:rPr>
+          <w:rFonts w:hint="default"/>
+          <w:szCs w:val="32"/>
+          <w:lang w:eastAsia="zh-Hans"/>
+        </w:rPr>
+      </w:pPr>
+    </w:p>
+    <w:p>
+      <w:pPr>
+        <w:spacing w:before="260" w:after="260" w:line="400" w:lineRule="exact"/>
+        <w:ind w:firstLine="480" w:firstLineChars="200"/>
+        <w:outlineLvl w:val="2"/>
+        <w:rPr>
+          <w:rFonts w:hint="default"/>
+          <w:szCs w:val="32"/>
+          <w:lang w:eastAsia="zh-Hans"/>
+        </w:rPr>
+      </w:pPr>
+      <w:bookmarkStart w:id="1" w:name="_GoBack"/>
+      <w:bookmarkEnd w:id="1"/>
     </w:p>
     <w:p>
       <w:pPr>

--- a/开题报告--黄呈松.docx
+++ b/开题报告--黄呈松.docx
@@ -40,7 +40,7 @@
     </w:p>
     <w:tbl>
       <w:tblPr>
-        <w:tblStyle w:val="6"/>
+        <w:tblStyle w:val="7"/>
         <w:tblW w:w="9193" w:type="dxa"/>
         <w:tblInd w:w="93" w:type="dxa"/>
         <w:tblLayout w:type="autofit"/>
@@ -59,6 +59,14 @@
         <w:gridCol w:w="3161"/>
       </w:tblGrid>
       <w:tr>
+        <w:tblPrEx>
+          <w:tblCellMar>
+            <w:top w:w="0" w:type="dxa"/>
+            <w:left w:w="108" w:type="dxa"/>
+            <w:bottom w:w="0" w:type="dxa"/>
+            <w:right w:w="108" w:type="dxa"/>
+          </w:tblCellMar>
+        </w:tblPrEx>
         <w:trPr>
           <w:trHeight w:val="450" w:hRule="atLeast"/>
         </w:trPr>
@@ -106,14 +114,14 @@
             <w:pPr>
               <w:jc w:val="center"/>
               <w:rPr>
-                <w:rFonts w:hint="default" w:ascii="宋体" w:hAnsi="宋体" w:eastAsia="宋体" w:cs="宋体"/>
-                <w:lang w:val="en-US" w:eastAsia="zh-Hans"/>
+                <w:rFonts w:ascii="宋体" w:hAnsi="宋体" w:cs="宋体"/>
+                <w:lang w:eastAsia="zh-Hans"/>
               </w:rPr>
             </w:pPr>
             <w:r>
               <w:rPr>
                 <w:rFonts w:hint="eastAsia"/>
-                <w:lang w:val="en-US" w:eastAsia="zh-Hans"/>
+                <w:lang w:eastAsia="zh-Hans"/>
               </w:rPr>
               <w:t>黄呈松</w:t>
             </w:r>
@@ -162,7 +170,7 @@
             <w:pPr>
               <w:jc w:val="center"/>
               <w:rPr>
-                <w:rFonts w:hint="default" w:ascii="宋体" w:hAnsi="宋体" w:cs="宋体"/>
+                <w:rFonts w:ascii="宋体" w:hAnsi="宋体" w:cs="宋体"/>
               </w:rPr>
             </w:pPr>
             <w:r>
@@ -172,15 +180,20 @@
               <w:t>1</w:t>
             </w:r>
             <w:r>
-              <w:rPr>
-                <w:rFonts w:hint="default"/>
-              </w:rPr>
               <w:t>9302010004</w:t>
             </w:r>
           </w:p>
         </w:tc>
       </w:tr>
       <w:tr>
+        <w:tblPrEx>
+          <w:tblCellMar>
+            <w:top w:w="0" w:type="dxa"/>
+            <w:left w:w="108" w:type="dxa"/>
+            <w:bottom w:w="0" w:type="dxa"/>
+            <w:right w:w="108" w:type="dxa"/>
+          </w:tblCellMar>
+        </w:tblPrEx>
         <w:trPr>
           <w:trHeight w:val="465" w:hRule="atLeast"/>
         </w:trPr>
@@ -411,6 +424,14 @@
         </w:tc>
       </w:tr>
       <w:tr>
+        <w:tblPrEx>
+          <w:tblCellMar>
+            <w:top w:w="0" w:type="dxa"/>
+            <w:left w:w="108" w:type="dxa"/>
+            <w:bottom w:w="0" w:type="dxa"/>
+            <w:right w:w="108" w:type="dxa"/>
+          </w:tblCellMar>
+        </w:tblPrEx>
         <w:trPr>
           <w:trHeight w:val="465" w:hRule="atLeast"/>
         </w:trPr>
@@ -536,6 +557,14 @@
         </w:tc>
       </w:tr>
       <w:tr>
+        <w:tblPrEx>
+          <w:tblCellMar>
+            <w:top w:w="0" w:type="dxa"/>
+            <w:left w:w="108" w:type="dxa"/>
+            <w:bottom w:w="0" w:type="dxa"/>
+            <w:right w:w="108" w:type="dxa"/>
+          </w:tblCellMar>
+        </w:tblPrEx>
         <w:trPr>
           <w:trHeight w:val="465" w:hRule="atLeast"/>
         </w:trPr>
@@ -583,14 +612,14 @@
             <w:pPr>
               <w:jc w:val="center"/>
               <w:rPr>
-                <w:rFonts w:hint="default" w:ascii="宋体" w:hAnsi="宋体" w:eastAsia="宋体" w:cs="宋体"/>
-                <w:lang w:val="en-US" w:eastAsia="zh-Hans"/>
+                <w:rFonts w:ascii="宋体" w:hAnsi="宋体" w:cs="宋体"/>
+                <w:lang w:eastAsia="zh-Hans"/>
               </w:rPr>
             </w:pPr>
             <w:r>
               <w:rPr>
                 <w:rFonts w:hint="eastAsia"/>
-                <w:lang w:val="en-US" w:eastAsia="zh-Hans"/>
+                <w:lang w:eastAsia="zh-Hans"/>
               </w:rPr>
               <w:t>基于语言模型的日常任务规划实现方法研究</w:t>
             </w:r>
@@ -598,6 +627,14 @@
         </w:tc>
       </w:tr>
       <w:tr>
+        <w:tblPrEx>
+          <w:tblCellMar>
+            <w:top w:w="0" w:type="dxa"/>
+            <w:left w:w="108" w:type="dxa"/>
+            <w:bottom w:w="0" w:type="dxa"/>
+            <w:right w:w="108" w:type="dxa"/>
+          </w:tblCellMar>
+        </w:tblPrEx>
         <w:trPr>
           <w:trHeight w:val="3291" w:hRule="atLeast"/>
         </w:trPr>
@@ -840,6 +877,14 @@
         </w:tc>
       </w:tr>
       <w:tr>
+        <w:tblPrEx>
+          <w:tblCellMar>
+            <w:top w:w="0" w:type="dxa"/>
+            <w:left w:w="108" w:type="dxa"/>
+            <w:bottom w:w="0" w:type="dxa"/>
+            <w:right w:w="108" w:type="dxa"/>
+          </w:tblCellMar>
+        </w:tblPrEx>
         <w:trPr>
           <w:trHeight w:val="480" w:hRule="atLeast"/>
         </w:trPr>
@@ -890,6 +935,14 @@
         </w:tc>
       </w:tr>
       <w:tr>
+        <w:tblPrEx>
+          <w:tblCellMar>
+            <w:top w:w="0" w:type="dxa"/>
+            <w:left w:w="108" w:type="dxa"/>
+            <w:bottom w:w="0" w:type="dxa"/>
+            <w:right w:w="108" w:type="dxa"/>
+          </w:tblCellMar>
+        </w:tblPrEx>
         <w:trPr>
           <w:trHeight w:val="480" w:hRule="atLeast"/>
         </w:trPr>
@@ -947,6 +1000,291 @@
                 <w:rFonts w:hint="eastAsia"/>
               </w:rPr>
               <w:t>主要研究内容</w:t>
+            </w:r>
+          </w:p>
+        </w:tc>
+      </w:tr>
+      <w:tr>
+        <w:tblPrEx>
+          <w:tblCellMar>
+            <w:top w:w="0" w:type="dxa"/>
+            <w:left w:w="108" w:type="dxa"/>
+            <w:bottom w:w="0" w:type="dxa"/>
+            <w:right w:w="108" w:type="dxa"/>
+          </w:tblCellMar>
+        </w:tblPrEx>
+        <w:trPr>
+          <w:trHeight w:val="510" w:hRule="atLeast"/>
+        </w:trPr>
+        <w:tc>
+          <w:tcPr>
+            <w:tcW w:w="2842" w:type="dxa"/>
+            <w:gridSpan w:val="2"/>
+            <w:tcBorders>
+              <w:top w:val="nil"/>
+              <w:left w:val="single" w:color="auto" w:sz="4" w:space="0"/>
+              <w:bottom w:val="single" w:color="auto" w:sz="4" w:space="0"/>
+              <w:right w:val="single" w:color="auto" w:sz="4" w:space="0"/>
+            </w:tcBorders>
+            <w:noWrap/>
+            <w:vAlign w:val="center"/>
+          </w:tcPr>
+          <w:p>
+            <w:pPr>
+              <w:rPr>
+                <w:rFonts w:ascii="宋体" w:hAnsi="宋体" w:cs="宋体"/>
+              </w:rPr>
+            </w:pPr>
+            <w:r>
+              <w:t>2023</w:t>
+            </w:r>
+            <w:r>
+              <w:rPr>
+                <w:rFonts w:hint="eastAsia"/>
+              </w:rPr>
+              <w:t>.02.</w:t>
+            </w:r>
+            <w:r>
+              <w:t>07</w:t>
+            </w:r>
+            <w:r>
+              <w:rPr>
+                <w:rFonts w:hint="eastAsia"/>
+              </w:rPr>
+              <w:t>-</w:t>
+            </w:r>
+            <w:r>
+              <w:t>2023</w:t>
+            </w:r>
+            <w:r>
+              <w:rPr>
+                <w:rFonts w:hint="eastAsia"/>
+              </w:rPr>
+              <w:t>.03.</w:t>
+            </w:r>
+            <w:r>
+              <w:t>03</w:t>
+            </w:r>
+          </w:p>
+        </w:tc>
+        <w:tc>
+          <w:tcPr>
+            <w:tcW w:w="6351" w:type="dxa"/>
+            <w:gridSpan w:val="3"/>
+            <w:tcBorders>
+              <w:top w:val="single" w:color="auto" w:sz="4" w:space="0"/>
+              <w:left w:val="nil"/>
+              <w:bottom w:val="single" w:color="auto" w:sz="4" w:space="0"/>
+              <w:right w:val="single" w:color="auto" w:sz="4" w:space="0"/>
+            </w:tcBorders>
+            <w:noWrap/>
+            <w:vAlign w:val="center"/>
+          </w:tcPr>
+          <w:p>
+            <w:pPr>
+              <w:jc w:val="center"/>
+              <w:rPr>
+                <w:rFonts w:ascii="宋体" w:hAnsi="宋体" w:cs="宋体"/>
+              </w:rPr>
+            </w:pPr>
+            <w:r>
+              <w:rPr>
+                <w:rFonts w:hint="eastAsia"/>
+              </w:rPr>
+              <w:t>阅读国内外相关文献，撰写开题报告</w:t>
+            </w:r>
+          </w:p>
+        </w:tc>
+      </w:tr>
+      <w:tr>
+        <w:tblPrEx>
+          <w:tblCellMar>
+            <w:top w:w="0" w:type="dxa"/>
+            <w:left w:w="108" w:type="dxa"/>
+            <w:bottom w:w="0" w:type="dxa"/>
+            <w:right w:w="108" w:type="dxa"/>
+          </w:tblCellMar>
+        </w:tblPrEx>
+        <w:trPr>
+          <w:trHeight w:val="510" w:hRule="atLeast"/>
+        </w:trPr>
+        <w:tc>
+          <w:tcPr>
+            <w:tcW w:w="2842" w:type="dxa"/>
+            <w:gridSpan w:val="2"/>
+            <w:tcBorders>
+              <w:top w:val="nil"/>
+              <w:left w:val="single" w:color="auto" w:sz="4" w:space="0"/>
+              <w:bottom w:val="single" w:color="auto" w:sz="4" w:space="0"/>
+              <w:right w:val="single" w:color="auto" w:sz="4" w:space="0"/>
+            </w:tcBorders>
+            <w:noWrap/>
+            <w:vAlign w:val="center"/>
+          </w:tcPr>
+          <w:p>
+            <w:pPr>
+              <w:rPr>
+                <w:rFonts w:ascii="宋体" w:hAnsi="宋体" w:cs="宋体"/>
+              </w:rPr>
+            </w:pPr>
+            <w:r>
+              <w:t>2023</w:t>
+            </w:r>
+            <w:r>
+              <w:rPr>
+                <w:rFonts w:hint="eastAsia"/>
+              </w:rPr>
+              <w:t>.03.</w:t>
+            </w:r>
+            <w:r>
+              <w:t>04</w:t>
+            </w:r>
+            <w:r>
+              <w:rPr>
+                <w:rFonts w:hint="eastAsia"/>
+              </w:rPr>
+              <w:t>-</w:t>
+            </w:r>
+            <w:r>
+              <w:t>2023</w:t>
+            </w:r>
+            <w:r>
+              <w:rPr>
+                <w:rFonts w:hint="eastAsia"/>
+              </w:rPr>
+              <w:t>.0</w:t>
+            </w:r>
+            <w:r>
+              <w:t>3</w:t>
+            </w:r>
+            <w:r>
+              <w:rPr>
+                <w:rFonts w:hint="eastAsia"/>
+              </w:rPr>
+              <w:t>.</w:t>
+            </w:r>
+            <w:r>
+              <w:t>31</w:t>
+            </w:r>
+          </w:p>
+        </w:tc>
+        <w:tc>
+          <w:tcPr>
+            <w:tcW w:w="6351" w:type="dxa"/>
+            <w:gridSpan w:val="3"/>
+            <w:tcBorders>
+              <w:top w:val="single" w:color="auto" w:sz="4" w:space="0"/>
+              <w:left w:val="nil"/>
+              <w:bottom w:val="single" w:color="auto" w:sz="4" w:space="0"/>
+              <w:right w:val="single" w:color="auto" w:sz="4" w:space="0"/>
+            </w:tcBorders>
+            <w:noWrap/>
+            <w:vAlign w:val="center"/>
+          </w:tcPr>
+          <w:p>
+            <w:pPr>
+              <w:jc w:val="center"/>
+              <w:rPr>
+                <w:rFonts w:ascii="宋体" w:hAnsi="宋体" w:cs="宋体"/>
+              </w:rPr>
+            </w:pPr>
+            <w:r>
+              <w:rPr>
+                <w:rFonts w:hint="eastAsia"/>
+              </w:rPr>
+              <w:t>编写实验代码，记录实验数据</w:t>
+            </w:r>
+          </w:p>
+        </w:tc>
+      </w:tr>
+      <w:tr>
+        <w:tblPrEx>
+          <w:tblCellMar>
+            <w:top w:w="0" w:type="dxa"/>
+            <w:left w:w="108" w:type="dxa"/>
+            <w:bottom w:w="0" w:type="dxa"/>
+            <w:right w:w="108" w:type="dxa"/>
+          </w:tblCellMar>
+        </w:tblPrEx>
+        <w:trPr>
+          <w:trHeight w:val="510" w:hRule="atLeast"/>
+        </w:trPr>
+        <w:tc>
+          <w:tcPr>
+            <w:tcW w:w="2842" w:type="dxa"/>
+            <w:gridSpan w:val="2"/>
+            <w:tcBorders>
+              <w:top w:val="nil"/>
+              <w:left w:val="single" w:color="auto" w:sz="4" w:space="0"/>
+              <w:bottom w:val="single" w:color="auto" w:sz="4" w:space="0"/>
+              <w:right w:val="single" w:color="auto" w:sz="4" w:space="0"/>
+            </w:tcBorders>
+            <w:noWrap/>
+            <w:vAlign w:val="center"/>
+          </w:tcPr>
+          <w:p>
+            <w:pPr>
+              <w:rPr>
+                <w:rFonts w:ascii="宋体" w:hAnsi="宋体" w:cs="宋体"/>
+              </w:rPr>
+            </w:pPr>
+            <w:r>
+              <w:t>2023</w:t>
+            </w:r>
+            <w:r>
+              <w:rPr>
+                <w:rFonts w:hint="eastAsia"/>
+              </w:rPr>
+              <w:t>.04.</w:t>
+            </w:r>
+            <w:r>
+              <w:t>01</w:t>
+            </w:r>
+            <w:r>
+              <w:rPr>
+                <w:rFonts w:hint="eastAsia"/>
+              </w:rPr>
+              <w:t>-</w:t>
+            </w:r>
+            <w:r>
+              <w:t>2023</w:t>
+            </w:r>
+            <w:r>
+              <w:rPr>
+                <w:rFonts w:hint="eastAsia"/>
+              </w:rPr>
+              <w:t>.04.</w:t>
+            </w:r>
+            <w:r>
+              <w:t>21</w:t>
+            </w:r>
+          </w:p>
+        </w:tc>
+        <w:tc>
+          <w:tcPr>
+            <w:tcW w:w="6351" w:type="dxa"/>
+            <w:gridSpan w:val="3"/>
+            <w:tcBorders>
+              <w:top w:val="single" w:color="auto" w:sz="4" w:space="0"/>
+              <w:left w:val="nil"/>
+              <w:bottom w:val="single" w:color="auto" w:sz="4" w:space="0"/>
+              <w:right w:val="single" w:color="auto" w:sz="4" w:space="0"/>
+            </w:tcBorders>
+            <w:noWrap/>
+            <w:vAlign w:val="center"/>
+          </w:tcPr>
+          <w:p>
+            <w:pPr>
+              <w:jc w:val="center"/>
+              <w:rPr>
+                <w:rFonts w:ascii="宋体" w:hAnsi="宋体" w:cs="宋体"/>
+              </w:rPr>
+            </w:pPr>
+            <w:r>
+              <w:rPr>
+                <w:rFonts w:hint="eastAsia"/>
+              </w:rPr>
+              <w:t>分析实验数据，验证实验结果</w:t>
             </w:r>
           </w:p>
         </w:tc>
@@ -971,26 +1309,20 @@
           <w:p>
             <w:pPr>
               <w:rPr>
-                <w:rFonts w:hint="default" w:ascii="宋体" w:hAnsi="宋体" w:cs="宋体"/>
+                <w:rFonts w:ascii="宋体" w:hAnsi="宋体" w:cs="宋体"/>
               </w:rPr>
             </w:pPr>
             <w:r>
-              <w:rPr>
-                <w:rFonts w:hint="default"/>
-              </w:rPr>
               <w:t>2023</w:t>
             </w:r>
             <w:r>
               <w:rPr>
                 <w:rFonts w:hint="eastAsia"/>
               </w:rPr>
-              <w:t>.02.</w:t>
-            </w:r>
-            <w:r>
-              <w:rPr>
-                <w:rFonts w:hint="default"/>
-              </w:rPr>
-              <w:t>07</w:t>
+              <w:t>.04.2</w:t>
+            </w:r>
+            <w:r>
+              <w:t>2</w:t>
             </w:r>
             <w:r>
               <w:rPr>
@@ -999,309 +1331,6 @@
               <w:t>-</w:t>
             </w:r>
             <w:r>
-              <w:rPr>
-                <w:rFonts w:hint="default"/>
-              </w:rPr>
-              <w:t>2023</w:t>
-            </w:r>
-            <w:r>
-              <w:rPr>
-                <w:rFonts w:hint="eastAsia"/>
-              </w:rPr>
-              <w:t>.03.</w:t>
-            </w:r>
-            <w:r>
-              <w:rPr>
-                <w:rFonts w:hint="default"/>
-              </w:rPr>
-              <w:t>03</w:t>
-            </w:r>
-          </w:p>
-        </w:tc>
-        <w:tc>
-          <w:tcPr>
-            <w:tcW w:w="6351" w:type="dxa"/>
-            <w:gridSpan w:val="3"/>
-            <w:tcBorders>
-              <w:top w:val="single" w:color="auto" w:sz="4" w:space="0"/>
-              <w:left w:val="nil"/>
-              <w:bottom w:val="single" w:color="auto" w:sz="4" w:space="0"/>
-              <w:right w:val="single" w:color="auto" w:sz="4" w:space="0"/>
-            </w:tcBorders>
-            <w:noWrap/>
-            <w:vAlign w:val="center"/>
-          </w:tcPr>
-          <w:p>
-            <w:pPr>
-              <w:jc w:val="center"/>
-              <w:rPr>
-                <w:rFonts w:ascii="宋体" w:hAnsi="宋体" w:cs="宋体"/>
-              </w:rPr>
-            </w:pPr>
-            <w:r>
-              <w:rPr>
-                <w:rFonts w:hint="eastAsia"/>
-              </w:rPr>
-              <w:t>阅读国内外相关文献，撰写开题报告</w:t>
-            </w:r>
-          </w:p>
-        </w:tc>
-      </w:tr>
-      <w:tr>
-        <w:trPr>
-          <w:trHeight w:val="510" w:hRule="atLeast"/>
-        </w:trPr>
-        <w:tc>
-          <w:tcPr>
-            <w:tcW w:w="2842" w:type="dxa"/>
-            <w:gridSpan w:val="2"/>
-            <w:tcBorders>
-              <w:top w:val="nil"/>
-              <w:left w:val="single" w:color="auto" w:sz="4" w:space="0"/>
-              <w:bottom w:val="single" w:color="auto" w:sz="4" w:space="0"/>
-              <w:right w:val="single" w:color="auto" w:sz="4" w:space="0"/>
-            </w:tcBorders>
-            <w:noWrap/>
-            <w:vAlign w:val="center"/>
-          </w:tcPr>
-          <w:p>
-            <w:pPr>
-              <w:rPr>
-                <w:rFonts w:hint="default" w:ascii="宋体" w:hAnsi="宋体" w:cs="宋体"/>
-              </w:rPr>
-            </w:pPr>
-            <w:r>
-              <w:rPr>
-                <w:rFonts w:hint="default"/>
-              </w:rPr>
-              <w:t>2023</w:t>
-            </w:r>
-            <w:r>
-              <w:rPr>
-                <w:rFonts w:hint="eastAsia"/>
-              </w:rPr>
-              <w:t>.03.</w:t>
-            </w:r>
-            <w:r>
-              <w:rPr>
-                <w:rFonts w:hint="default"/>
-              </w:rPr>
-              <w:t>04</w:t>
-            </w:r>
-            <w:r>
-              <w:rPr>
-                <w:rFonts w:hint="eastAsia"/>
-              </w:rPr>
-              <w:t>-</w:t>
-            </w:r>
-            <w:r>
-              <w:rPr>
-                <w:rFonts w:hint="default"/>
-              </w:rPr>
-              <w:t>2023</w:t>
-            </w:r>
-            <w:r>
-              <w:rPr>
-                <w:rFonts w:hint="eastAsia"/>
-              </w:rPr>
-              <w:t>.0</w:t>
-            </w:r>
-            <w:r>
-              <w:rPr>
-                <w:rFonts w:hint="default"/>
-              </w:rPr>
-              <w:t>3</w:t>
-            </w:r>
-            <w:r>
-              <w:rPr>
-                <w:rFonts w:hint="eastAsia"/>
-              </w:rPr>
-              <w:t>.</w:t>
-            </w:r>
-            <w:r>
-              <w:rPr>
-                <w:rFonts w:hint="default"/>
-              </w:rPr>
-              <w:t>31</w:t>
-            </w:r>
-          </w:p>
-        </w:tc>
-        <w:tc>
-          <w:tcPr>
-            <w:tcW w:w="6351" w:type="dxa"/>
-            <w:gridSpan w:val="3"/>
-            <w:tcBorders>
-              <w:top w:val="single" w:color="auto" w:sz="4" w:space="0"/>
-              <w:left w:val="nil"/>
-              <w:bottom w:val="single" w:color="auto" w:sz="4" w:space="0"/>
-              <w:right w:val="single" w:color="auto" w:sz="4" w:space="0"/>
-            </w:tcBorders>
-            <w:noWrap/>
-            <w:vAlign w:val="center"/>
-          </w:tcPr>
-          <w:p>
-            <w:pPr>
-              <w:jc w:val="center"/>
-              <w:rPr>
-                <w:rFonts w:ascii="宋体" w:hAnsi="宋体" w:cs="宋体"/>
-              </w:rPr>
-            </w:pPr>
-            <w:r>
-              <w:rPr>
-                <w:rFonts w:hint="eastAsia"/>
-              </w:rPr>
-              <w:t>编写实验代码，记录实验数据</w:t>
-            </w:r>
-          </w:p>
-        </w:tc>
-      </w:tr>
-      <w:tr>
-        <w:trPr>
-          <w:trHeight w:val="510" w:hRule="atLeast"/>
-        </w:trPr>
-        <w:tc>
-          <w:tcPr>
-            <w:tcW w:w="2842" w:type="dxa"/>
-            <w:gridSpan w:val="2"/>
-            <w:tcBorders>
-              <w:top w:val="nil"/>
-              <w:left w:val="single" w:color="auto" w:sz="4" w:space="0"/>
-              <w:bottom w:val="single" w:color="auto" w:sz="4" w:space="0"/>
-              <w:right w:val="single" w:color="auto" w:sz="4" w:space="0"/>
-            </w:tcBorders>
-            <w:noWrap/>
-            <w:vAlign w:val="center"/>
-          </w:tcPr>
-          <w:p>
-            <w:pPr>
-              <w:rPr>
-                <w:rFonts w:hint="default" w:ascii="宋体" w:hAnsi="宋体" w:cs="宋体"/>
-              </w:rPr>
-            </w:pPr>
-            <w:r>
-              <w:rPr>
-                <w:rFonts w:hint="default"/>
-              </w:rPr>
-              <w:t>2023</w:t>
-            </w:r>
-            <w:r>
-              <w:rPr>
-                <w:rFonts w:hint="eastAsia"/>
-              </w:rPr>
-              <w:t>.04.</w:t>
-            </w:r>
-            <w:r>
-              <w:rPr>
-                <w:rFonts w:hint="default"/>
-              </w:rPr>
-              <w:t>01</w:t>
-            </w:r>
-            <w:r>
-              <w:rPr>
-                <w:rFonts w:hint="eastAsia"/>
-              </w:rPr>
-              <w:t>-</w:t>
-            </w:r>
-            <w:r>
-              <w:rPr>
-                <w:rFonts w:hint="default"/>
-              </w:rPr>
-              <w:t>2023</w:t>
-            </w:r>
-            <w:r>
-              <w:rPr>
-                <w:rFonts w:hint="eastAsia"/>
-              </w:rPr>
-              <w:t>.04.</w:t>
-            </w:r>
-            <w:r>
-              <w:rPr>
-                <w:rFonts w:hint="default"/>
-              </w:rPr>
-              <w:t>21</w:t>
-            </w:r>
-          </w:p>
-        </w:tc>
-        <w:tc>
-          <w:tcPr>
-            <w:tcW w:w="6351" w:type="dxa"/>
-            <w:gridSpan w:val="3"/>
-            <w:tcBorders>
-              <w:top w:val="single" w:color="auto" w:sz="4" w:space="0"/>
-              <w:left w:val="nil"/>
-              <w:bottom w:val="single" w:color="auto" w:sz="4" w:space="0"/>
-              <w:right w:val="single" w:color="auto" w:sz="4" w:space="0"/>
-            </w:tcBorders>
-            <w:noWrap/>
-            <w:vAlign w:val="center"/>
-          </w:tcPr>
-          <w:p>
-            <w:pPr>
-              <w:jc w:val="center"/>
-              <w:rPr>
-                <w:rFonts w:ascii="宋体" w:hAnsi="宋体" w:cs="宋体"/>
-              </w:rPr>
-            </w:pPr>
-            <w:r>
-              <w:rPr>
-                <w:rFonts w:hint="eastAsia"/>
-              </w:rPr>
-              <w:t>分析实验数据，验证实验结果</w:t>
-            </w:r>
-          </w:p>
-        </w:tc>
-      </w:tr>
-      <w:tr>
-        <w:trPr>
-          <w:trHeight w:val="510" w:hRule="atLeast"/>
-        </w:trPr>
-        <w:tc>
-          <w:tcPr>
-            <w:tcW w:w="2842" w:type="dxa"/>
-            <w:gridSpan w:val="2"/>
-            <w:tcBorders>
-              <w:top w:val="nil"/>
-              <w:left w:val="single" w:color="auto" w:sz="4" w:space="0"/>
-              <w:bottom w:val="single" w:color="auto" w:sz="4" w:space="0"/>
-              <w:right w:val="single" w:color="auto" w:sz="4" w:space="0"/>
-            </w:tcBorders>
-            <w:noWrap/>
-            <w:vAlign w:val="center"/>
-          </w:tcPr>
-          <w:p>
-            <w:pPr>
-              <w:rPr>
-                <w:rFonts w:ascii="宋体" w:hAnsi="宋体" w:cs="宋体"/>
-              </w:rPr>
-            </w:pPr>
-            <w:r>
-              <w:rPr>
-                <w:rFonts w:hint="default"/>
-              </w:rPr>
-              <w:t>2023</w:t>
-            </w:r>
-            <w:r>
-              <w:rPr>
-                <w:rFonts w:hint="eastAsia"/>
-              </w:rPr>
-              <w:t>.04.2</w:t>
-            </w:r>
-            <w:r>
-              <w:rPr>
-                <w:rFonts w:hint="default"/>
-              </w:rPr>
-              <w:t>2</w:t>
-            </w:r>
-            <w:r>
-              <w:rPr>
-                <w:rFonts w:hint="eastAsia"/>
-              </w:rPr>
-              <w:t>-</w:t>
-            </w:r>
-            <w:r>
-              <w:rPr>
-                <w:rFonts w:hint="default"/>
-              </w:rPr>
               <w:t>2023</w:t>
             </w:r>
             <w:r>
@@ -1551,7 +1580,7 @@
     </w:p>
     <w:p>
       <w:pPr>
-        <w:pStyle w:val="20"/>
+        <w:pStyle w:val="22"/>
         <w:spacing w:before="260" w:after="260"/>
         <w:ind w:right="0"/>
         <w:outlineLvl w:val="1"/>
@@ -1568,7 +1597,7 @@
         <w:spacing w:line="400" w:lineRule="exact"/>
         <w:ind w:firstLine="420"/>
         <w:rPr>
-          <w:rFonts w:hint="default" w:ascii="Arial" w:hAnsi="Arial"/>
+          <w:rFonts w:ascii="Arial" w:hAnsi="Arial"/>
           <w:shd w:val="clear" w:color="auto" w:fill="FFFFFF"/>
           <w:lang w:eastAsia="zh-Hans"/>
         </w:rPr>
@@ -1577,13 +1606,13 @@
         <w:rPr>
           <w:rFonts w:hint="eastAsia" w:ascii="Arial" w:hAnsi="Arial"/>
           <w:shd w:val="clear" w:color="auto" w:fill="FFFFFF"/>
-          <w:lang w:val="en-US" w:eastAsia="zh-Hans"/>
+          <w:lang w:eastAsia="zh-Hans"/>
         </w:rPr>
         <w:t>日常机器人是一个正在发展的领域</w:t>
       </w:r>
       <w:r>
         <w:rPr>
-          <w:rFonts w:hint="default" w:ascii="Arial" w:hAnsi="Arial"/>
+          <w:rFonts w:ascii="Arial" w:hAnsi="Arial"/>
           <w:shd w:val="clear" w:color="auto" w:fill="FFFFFF"/>
           <w:lang w:eastAsia="zh-Hans"/>
         </w:rPr>
@@ -1593,13 +1622,13 @@
         <w:rPr>
           <w:rFonts w:hint="eastAsia" w:ascii="Arial" w:hAnsi="Arial"/>
           <w:shd w:val="clear" w:color="auto" w:fill="FFFFFF"/>
-          <w:lang w:val="en-US" w:eastAsia="zh-Hans"/>
+          <w:lang w:eastAsia="zh-Hans"/>
         </w:rPr>
         <w:t>随着人口老龄化的加剧</w:t>
       </w:r>
       <w:r>
         <w:rPr>
-          <w:rFonts w:hint="default" w:ascii="Arial" w:hAnsi="Arial"/>
+          <w:rFonts w:ascii="Arial" w:hAnsi="Arial"/>
           <w:shd w:val="clear" w:color="auto" w:fill="FFFFFF"/>
           <w:lang w:eastAsia="zh-Hans"/>
         </w:rPr>
@@ -1609,13 +1638,13 @@
         <w:rPr>
           <w:rFonts w:hint="eastAsia" w:ascii="Arial" w:hAnsi="Arial"/>
           <w:shd w:val="clear" w:color="auto" w:fill="FFFFFF"/>
-          <w:lang w:val="en-US" w:eastAsia="zh-Hans"/>
+          <w:lang w:eastAsia="zh-Hans"/>
         </w:rPr>
         <w:t>更加需要可以在家中完成一系列日常任务的机器人</w:t>
       </w:r>
       <w:r>
         <w:rPr>
-          <w:rFonts w:hint="default" w:ascii="Arial" w:hAnsi="Arial"/>
+          <w:rFonts w:ascii="Arial" w:hAnsi="Arial"/>
           <w:shd w:val="clear" w:color="auto" w:fill="FFFFFF"/>
           <w:lang w:eastAsia="zh-Hans"/>
         </w:rPr>
@@ -1625,13 +1654,13 @@
         <w:rPr>
           <w:rFonts w:hint="eastAsia" w:ascii="Arial" w:hAnsi="Arial"/>
           <w:shd w:val="clear" w:color="auto" w:fill="FFFFFF"/>
-          <w:lang w:val="en-US" w:eastAsia="zh-Hans"/>
+          <w:lang w:eastAsia="zh-Hans"/>
         </w:rPr>
         <w:t>来缓解护理人员不足的问题</w:t>
       </w:r>
       <w:r>
         <w:rPr>
-          <w:rFonts w:hint="default" w:ascii="Arial" w:hAnsi="Arial"/>
+          <w:rFonts w:ascii="Arial" w:hAnsi="Arial"/>
           <w:shd w:val="clear" w:color="auto" w:fill="FFFFFF"/>
           <w:lang w:eastAsia="zh-Hans"/>
         </w:rPr>
@@ -1641,13 +1670,13 @@
         <w:rPr>
           <w:rFonts w:hint="eastAsia" w:ascii="Arial" w:hAnsi="Arial"/>
           <w:shd w:val="clear" w:color="auto" w:fill="FFFFFF"/>
-          <w:lang w:val="en-US" w:eastAsia="zh-Hans"/>
+          <w:lang w:eastAsia="zh-Hans"/>
         </w:rPr>
         <w:t>这类机器人可以完成例如自动化打扫卫生</w:t>
       </w:r>
       <w:r>
         <w:rPr>
-          <w:rFonts w:hint="default" w:ascii="Arial" w:hAnsi="Arial"/>
+          <w:rFonts w:ascii="Arial" w:hAnsi="Arial"/>
           <w:shd w:val="clear" w:color="auto" w:fill="FFFFFF"/>
           <w:lang w:eastAsia="zh-Hans"/>
         </w:rPr>
@@ -1657,13 +1686,13 @@
         <w:rPr>
           <w:rFonts w:hint="eastAsia" w:ascii="Arial" w:hAnsi="Arial"/>
           <w:shd w:val="clear" w:color="auto" w:fill="FFFFFF"/>
-          <w:lang w:val="en-US" w:eastAsia="zh-Hans"/>
+          <w:lang w:eastAsia="zh-Hans"/>
         </w:rPr>
         <w:t>完成早饭准备等不需要专业知识的工作</w:t>
       </w:r>
       <w:r>
         <w:rPr>
-          <w:rFonts w:hint="default" w:ascii="Arial" w:hAnsi="Arial"/>
+          <w:rFonts w:ascii="Arial" w:hAnsi="Arial"/>
           <w:shd w:val="clear" w:color="auto" w:fill="FFFFFF"/>
           <w:lang w:eastAsia="zh-Hans"/>
         </w:rPr>
@@ -1673,13 +1702,13 @@
         <w:rPr>
           <w:rFonts w:hint="eastAsia" w:ascii="Arial" w:hAnsi="Arial"/>
           <w:shd w:val="clear" w:color="auto" w:fill="FFFFFF"/>
-          <w:lang w:val="en-US" w:eastAsia="zh-Hans"/>
+          <w:lang w:eastAsia="zh-Hans"/>
         </w:rPr>
         <w:t>而将人工智能应用在这类机器人中也是十分有前景的方向</w:t>
       </w:r>
       <w:r>
         <w:rPr>
-          <w:rFonts w:hint="default" w:ascii="Arial" w:hAnsi="Arial"/>
+          <w:rFonts w:ascii="Arial" w:hAnsi="Arial"/>
           <w:shd w:val="clear" w:color="auto" w:fill="FFFFFF"/>
           <w:lang w:eastAsia="zh-Hans"/>
         </w:rPr>
@@ -1689,13 +1718,13 @@
         <w:rPr>
           <w:rFonts w:hint="eastAsia" w:ascii="Arial" w:hAnsi="Arial"/>
           <w:shd w:val="clear" w:color="auto" w:fill="FFFFFF"/>
-          <w:lang w:val="en-US" w:eastAsia="zh-Hans"/>
+          <w:lang w:eastAsia="zh-Hans"/>
         </w:rPr>
         <w:t>已有一些工作通过人工智能算法来操控机器人在房间内完成这些工作</w:t>
       </w:r>
       <w:r>
         <w:rPr>
-          <w:rFonts w:hint="default" w:ascii="Arial" w:hAnsi="Arial"/>
+          <w:rFonts w:ascii="Arial" w:hAnsi="Arial"/>
           <w:shd w:val="clear" w:color="auto" w:fill="FFFFFF"/>
           <w:lang w:eastAsia="zh-Hans"/>
         </w:rPr>
@@ -1705,13 +1734,13 @@
         <w:rPr>
           <w:rFonts w:hint="eastAsia" w:ascii="Arial" w:hAnsi="Arial"/>
           <w:shd w:val="clear" w:color="auto" w:fill="FFFFFF"/>
-          <w:lang w:val="en-US" w:eastAsia="zh-Hans"/>
+          <w:lang w:eastAsia="zh-Hans"/>
         </w:rPr>
         <w:t>这些算法主要通过摄像头看到的图片与文本指令来执行相关动作</w:t>
       </w:r>
       <w:r>
         <w:rPr>
-          <w:rFonts w:hint="default" w:ascii="Arial" w:hAnsi="Arial"/>
+          <w:rFonts w:ascii="Arial" w:hAnsi="Arial"/>
           <w:shd w:val="clear" w:color="auto" w:fill="FFFFFF"/>
           <w:lang w:eastAsia="zh-Hans"/>
         </w:rPr>
@@ -1723,7 +1752,7 @@
         <w:spacing w:line="400" w:lineRule="exact"/>
         <w:ind w:firstLine="420"/>
         <w:rPr>
-          <w:rFonts w:hint="default" w:ascii="Arial" w:hAnsi="Arial"/>
+          <w:rFonts w:ascii="Arial" w:hAnsi="Arial"/>
           <w:shd w:val="clear" w:color="auto" w:fill="FFFFFF"/>
           <w:lang w:eastAsia="zh-Hans"/>
         </w:rPr>
@@ -1732,13 +1761,13 @@
         <w:rPr>
           <w:rFonts w:hint="eastAsia" w:ascii="Arial" w:hAnsi="Arial"/>
           <w:shd w:val="clear" w:color="auto" w:fill="FFFFFF"/>
-          <w:lang w:val="en-US" w:eastAsia="zh-Hans"/>
+          <w:lang w:eastAsia="zh-Hans"/>
         </w:rPr>
         <w:t>在这一过程中</w:t>
       </w:r>
       <w:r>
         <w:rPr>
-          <w:rFonts w:hint="default" w:ascii="Arial" w:hAnsi="Arial"/>
+          <w:rFonts w:ascii="Arial" w:hAnsi="Arial"/>
           <w:shd w:val="clear" w:color="auto" w:fill="FFFFFF"/>
           <w:lang w:eastAsia="zh-Hans"/>
         </w:rPr>
@@ -1748,13 +1777,13 @@
         <w:rPr>
           <w:rFonts w:hint="eastAsia" w:ascii="Arial" w:hAnsi="Arial"/>
           <w:shd w:val="clear" w:color="auto" w:fill="FFFFFF"/>
-          <w:lang w:val="en-US" w:eastAsia="zh-Hans"/>
+          <w:lang w:eastAsia="zh-Hans"/>
         </w:rPr>
         <w:t>任务规划是至关重要的</w:t>
       </w:r>
       <w:r>
         <w:rPr>
-          <w:rFonts w:hint="default" w:ascii="Arial" w:hAnsi="Arial"/>
+          <w:rFonts w:ascii="Arial" w:hAnsi="Arial"/>
           <w:shd w:val="clear" w:color="auto" w:fill="FFFFFF"/>
           <w:lang w:eastAsia="zh-Hans"/>
         </w:rPr>
@@ -1764,13 +1793,13 @@
         <w:rPr>
           <w:rFonts w:hint="eastAsia" w:ascii="Arial" w:hAnsi="Arial"/>
           <w:shd w:val="clear" w:color="auto" w:fill="FFFFFF"/>
-          <w:lang w:val="en-US" w:eastAsia="zh-Hans"/>
+          <w:lang w:eastAsia="zh-Hans"/>
         </w:rPr>
         <w:t>以我们给机器人下令“泡一杯茶”为例</w:t>
       </w:r>
       <w:r>
         <w:rPr>
-          <w:rFonts w:hint="default" w:ascii="Arial" w:hAnsi="Arial"/>
+          <w:rFonts w:ascii="Arial" w:hAnsi="Arial"/>
           <w:shd w:val="clear" w:color="auto" w:fill="FFFFFF"/>
           <w:lang w:eastAsia="zh-Hans"/>
         </w:rPr>
@@ -1780,13 +1809,13 @@
         <w:rPr>
           <w:rFonts w:hint="eastAsia" w:ascii="Arial" w:hAnsi="Arial"/>
           <w:shd w:val="clear" w:color="auto" w:fill="FFFFFF"/>
-          <w:lang w:val="en-US" w:eastAsia="zh-Hans"/>
+          <w:lang w:eastAsia="zh-Hans"/>
         </w:rPr>
         <w:t>我们期望机器人自动的完成“找到茶杯茶叶</w:t>
       </w:r>
       <w:r>
         <w:rPr>
-          <w:rFonts w:hint="default" w:ascii="Arial" w:hAnsi="Arial"/>
+          <w:rFonts w:ascii="Arial" w:hAnsi="Arial"/>
           <w:shd w:val="clear" w:color="auto" w:fill="FFFFFF"/>
           <w:lang w:eastAsia="zh-Hans"/>
         </w:rPr>
@@ -1796,13 +1825,13 @@
         <w:rPr>
           <w:rFonts w:hint="eastAsia" w:ascii="Arial" w:hAnsi="Arial"/>
           <w:shd w:val="clear" w:color="auto" w:fill="FFFFFF"/>
-          <w:lang w:val="en-US" w:eastAsia="zh-Hans"/>
+          <w:lang w:eastAsia="zh-Hans"/>
         </w:rPr>
         <w:t>找到热水</w:t>
       </w:r>
       <w:r>
         <w:rPr>
-          <w:rFonts w:hint="default" w:ascii="Arial" w:hAnsi="Arial"/>
+          <w:rFonts w:ascii="Arial" w:hAnsi="Arial"/>
           <w:shd w:val="clear" w:color="auto" w:fill="FFFFFF"/>
           <w:lang w:eastAsia="zh-Hans"/>
         </w:rPr>
@@ -1812,13 +1841,13 @@
         <w:rPr>
           <w:rFonts w:hint="eastAsia" w:ascii="Arial" w:hAnsi="Arial"/>
           <w:shd w:val="clear" w:color="auto" w:fill="FFFFFF"/>
-          <w:lang w:val="en-US" w:eastAsia="zh-Hans"/>
+          <w:lang w:eastAsia="zh-Hans"/>
         </w:rPr>
         <w:t>泡好茶</w:t>
       </w:r>
       <w:r>
         <w:rPr>
-          <w:rFonts w:hint="default" w:ascii="Arial" w:hAnsi="Arial"/>
+          <w:rFonts w:ascii="Arial" w:hAnsi="Arial"/>
           <w:shd w:val="clear" w:color="auto" w:fill="FFFFFF"/>
           <w:lang w:eastAsia="zh-Hans"/>
         </w:rPr>
@@ -1828,13 +1857,13 @@
         <w:rPr>
           <w:rFonts w:hint="eastAsia" w:ascii="Arial" w:hAnsi="Arial"/>
           <w:shd w:val="clear" w:color="auto" w:fill="FFFFFF"/>
-          <w:lang w:val="en-US" w:eastAsia="zh-Hans"/>
+          <w:lang w:eastAsia="zh-Hans"/>
         </w:rPr>
         <w:t>端上来”这整个过程</w:t>
       </w:r>
       <w:r>
         <w:rPr>
-          <w:rFonts w:hint="default" w:ascii="Arial" w:hAnsi="Arial"/>
+          <w:rFonts w:ascii="Arial" w:hAnsi="Arial"/>
           <w:shd w:val="clear" w:color="auto" w:fill="FFFFFF"/>
           <w:lang w:eastAsia="zh-Hans"/>
         </w:rPr>
@@ -1844,13 +1873,13 @@
         <w:rPr>
           <w:rFonts w:hint="eastAsia" w:ascii="Arial" w:hAnsi="Arial"/>
           <w:shd w:val="clear" w:color="auto" w:fill="FFFFFF"/>
-          <w:lang w:val="en-US" w:eastAsia="zh-Hans"/>
+          <w:lang w:eastAsia="zh-Hans"/>
         </w:rPr>
         <w:t>而不是需要用户分四次布置这样的指令</w:t>
       </w:r>
       <w:r>
         <w:rPr>
-          <w:rFonts w:hint="default" w:ascii="Arial" w:hAnsi="Arial"/>
+          <w:rFonts w:ascii="Arial" w:hAnsi="Arial"/>
           <w:shd w:val="clear" w:color="auto" w:fill="FFFFFF"/>
           <w:lang w:eastAsia="zh-Hans"/>
         </w:rPr>
@@ -1860,13 +1889,13 @@
         <w:rPr>
           <w:rFonts w:hint="eastAsia" w:ascii="Arial" w:hAnsi="Arial"/>
           <w:shd w:val="clear" w:color="auto" w:fill="FFFFFF"/>
-          <w:lang w:val="en-US" w:eastAsia="zh-Hans"/>
+          <w:lang w:eastAsia="zh-Hans"/>
         </w:rPr>
         <w:t>这要求我们可以通过“泡一杯茶”这一全局指令来生成详细的四步规划</w:t>
       </w:r>
       <w:r>
         <w:rPr>
-          <w:rFonts w:hint="default" w:ascii="Arial" w:hAnsi="Arial"/>
+          <w:rFonts w:ascii="Arial" w:hAnsi="Arial"/>
           <w:shd w:val="clear" w:color="auto" w:fill="FFFFFF"/>
           <w:lang w:eastAsia="zh-Hans"/>
         </w:rPr>
@@ -1876,13 +1905,13 @@
         <w:rPr>
           <w:rFonts w:hint="eastAsia" w:ascii="Arial" w:hAnsi="Arial"/>
           <w:shd w:val="clear" w:color="auto" w:fill="FFFFFF"/>
-          <w:lang w:val="en-US" w:eastAsia="zh-Hans"/>
+          <w:lang w:eastAsia="zh-Hans"/>
         </w:rPr>
         <w:t>这类规划不同于简单的路线规划</w:t>
       </w:r>
       <w:r>
         <w:rPr>
-          <w:rFonts w:hint="default" w:ascii="Arial" w:hAnsi="Arial"/>
+          <w:rFonts w:ascii="Arial" w:hAnsi="Arial"/>
           <w:shd w:val="clear" w:color="auto" w:fill="FFFFFF"/>
           <w:lang w:eastAsia="zh-Hans"/>
         </w:rPr>
@@ -1892,13 +1921,13 @@
         <w:rPr>
           <w:rFonts w:hint="eastAsia" w:ascii="Arial" w:hAnsi="Arial"/>
           <w:shd w:val="clear" w:color="auto" w:fill="FFFFFF"/>
-          <w:lang w:val="en-US" w:eastAsia="zh-Hans"/>
+          <w:lang w:eastAsia="zh-Hans"/>
         </w:rPr>
         <w:t>不仅需要对于周围环境的认识</w:t>
       </w:r>
       <w:r>
         <w:rPr>
-          <w:rFonts w:hint="default" w:ascii="Arial" w:hAnsi="Arial"/>
+          <w:rFonts w:ascii="Arial" w:hAnsi="Arial"/>
           <w:shd w:val="clear" w:color="auto" w:fill="FFFFFF"/>
           <w:lang w:eastAsia="zh-Hans"/>
         </w:rPr>
@@ -1908,13 +1937,13 @@
         <w:rPr>
           <w:rFonts w:hint="eastAsia" w:ascii="Arial" w:hAnsi="Arial"/>
           <w:shd w:val="clear" w:color="auto" w:fill="FFFFFF"/>
-          <w:lang w:val="en-US" w:eastAsia="zh-Hans"/>
+          <w:lang w:eastAsia="zh-Hans"/>
         </w:rPr>
         <w:t>同时也需要常识知识的帮助</w:t>
       </w:r>
       <w:r>
         <w:rPr>
-          <w:rFonts w:hint="default" w:ascii="Arial" w:hAnsi="Arial"/>
+          <w:rFonts w:ascii="Arial" w:hAnsi="Arial"/>
           <w:shd w:val="clear" w:color="auto" w:fill="FFFFFF"/>
           <w:lang w:eastAsia="zh-Hans"/>
         </w:rPr>
@@ -1924,13 +1953,13 @@
         <w:rPr>
           <w:rFonts w:hint="eastAsia" w:ascii="Arial" w:hAnsi="Arial"/>
           <w:shd w:val="clear" w:color="auto" w:fill="FFFFFF"/>
-          <w:lang w:val="en-US" w:eastAsia="zh-Hans"/>
+          <w:lang w:eastAsia="zh-Hans"/>
         </w:rPr>
         <w:t>例如在这个例子中</w:t>
       </w:r>
       <w:r>
         <w:rPr>
-          <w:rFonts w:hint="default" w:ascii="Arial" w:hAnsi="Arial"/>
+          <w:rFonts w:ascii="Arial" w:hAnsi="Arial"/>
           <w:shd w:val="clear" w:color="auto" w:fill="FFFFFF"/>
           <w:lang w:eastAsia="zh-Hans"/>
         </w:rPr>
@@ -1940,13 +1969,13 @@
         <w:rPr>
           <w:rFonts w:hint="eastAsia" w:ascii="Arial" w:hAnsi="Arial"/>
           <w:shd w:val="clear" w:color="auto" w:fill="FFFFFF"/>
-          <w:lang w:val="en-US" w:eastAsia="zh-Hans"/>
+          <w:lang w:eastAsia="zh-Hans"/>
         </w:rPr>
         <w:t>需要了解泡茶需要热水这一常识性的知识才能做出正确的规划</w:t>
       </w:r>
       <w:r>
         <w:rPr>
-          <w:rFonts w:hint="default" w:ascii="Arial" w:hAnsi="Arial"/>
+          <w:rFonts w:ascii="Arial" w:hAnsi="Arial"/>
           <w:shd w:val="clear" w:color="auto" w:fill="FFFFFF"/>
           <w:lang w:eastAsia="zh-Hans"/>
         </w:rPr>
@@ -1958,7 +1987,7 @@
         <w:spacing w:line="400" w:lineRule="exact"/>
         <w:ind w:firstLine="420"/>
         <w:rPr>
-          <w:rFonts w:hint="default" w:ascii="Arial" w:hAnsi="Arial"/>
+          <w:rFonts w:ascii="Arial" w:hAnsi="Arial"/>
           <w:shd w:val="clear" w:color="auto" w:fill="FFFFFF"/>
           <w:lang w:eastAsia="zh-Hans"/>
         </w:rPr>
@@ -1967,13 +1996,13 @@
         <w:rPr>
           <w:rFonts w:hint="eastAsia" w:ascii="Arial" w:hAnsi="Arial"/>
           <w:shd w:val="clear" w:color="auto" w:fill="FFFFFF"/>
-          <w:lang w:val="en-US" w:eastAsia="zh-Hans"/>
+          <w:lang w:eastAsia="zh-Hans"/>
         </w:rPr>
         <w:t>预训练语言模型在不同的任务中都取得了不错的性能</w:t>
       </w:r>
       <w:r>
         <w:rPr>
-          <w:rFonts w:hint="default" w:ascii="Arial" w:hAnsi="Arial"/>
+          <w:rFonts w:ascii="Arial" w:hAnsi="Arial"/>
           <w:shd w:val="clear" w:color="auto" w:fill="FFFFFF"/>
           <w:lang w:eastAsia="zh-Hans"/>
         </w:rPr>
@@ -1983,13 +2012,13 @@
         <w:rPr>
           <w:rFonts w:hint="eastAsia" w:ascii="Arial" w:hAnsi="Arial"/>
           <w:shd w:val="clear" w:color="auto" w:fill="FFFFFF"/>
-          <w:lang w:val="en-US" w:eastAsia="zh-Hans"/>
+          <w:lang w:eastAsia="zh-Hans"/>
         </w:rPr>
         <w:t>例如问题回答和常识推理等</w:t>
       </w:r>
       <w:r>
         <w:rPr>
-          <w:rFonts w:hint="default" w:ascii="Arial" w:hAnsi="Arial"/>
+          <w:rFonts w:ascii="Arial" w:hAnsi="Arial"/>
           <w:shd w:val="clear" w:color="auto" w:fill="FFFFFF"/>
           <w:lang w:eastAsia="zh-Hans"/>
         </w:rPr>
@@ -1999,13 +2028,13 @@
         <w:rPr>
           <w:rFonts w:hint="eastAsia" w:ascii="Arial" w:hAnsi="Arial"/>
           <w:shd w:val="clear" w:color="auto" w:fill="FFFFFF"/>
-          <w:lang w:val="en-US" w:eastAsia="zh-Hans"/>
+          <w:lang w:eastAsia="zh-Hans"/>
         </w:rPr>
         <w:t>这证明了预训练语言模型拥有一些解决这些问题所需要的常识知识</w:t>
       </w:r>
       <w:r>
         <w:rPr>
-          <w:rFonts w:hint="default" w:ascii="Arial" w:hAnsi="Arial"/>
+          <w:rFonts w:ascii="Arial" w:hAnsi="Arial"/>
           <w:shd w:val="clear" w:color="auto" w:fill="FFFFFF"/>
           <w:lang w:eastAsia="zh-Hans"/>
         </w:rPr>
@@ -2015,13 +2044,13 @@
         <w:rPr>
           <w:rFonts w:hint="eastAsia" w:ascii="Arial" w:hAnsi="Arial"/>
           <w:shd w:val="clear" w:color="auto" w:fill="FFFFFF"/>
-          <w:lang w:val="en-US" w:eastAsia="zh-Hans"/>
+          <w:lang w:eastAsia="zh-Hans"/>
         </w:rPr>
         <w:t>例如微波炉可以加热食物</w:t>
       </w:r>
       <w:r>
         <w:rPr>
-          <w:rFonts w:hint="default" w:ascii="Arial" w:hAnsi="Arial"/>
+          <w:rFonts w:ascii="Arial" w:hAnsi="Arial"/>
           <w:shd w:val="clear" w:color="auto" w:fill="FFFFFF"/>
           <w:lang w:eastAsia="zh-Hans"/>
         </w:rPr>
@@ -2031,13 +2060,13 @@
         <w:rPr>
           <w:rFonts w:hint="eastAsia" w:ascii="Arial" w:hAnsi="Arial"/>
           <w:shd w:val="clear" w:color="auto" w:fill="FFFFFF"/>
-          <w:lang w:val="en-US" w:eastAsia="zh-Hans"/>
+          <w:lang w:eastAsia="zh-Hans"/>
         </w:rPr>
         <w:t>更进一步</w:t>
       </w:r>
       <w:r>
         <w:rPr>
-          <w:rFonts w:hint="default" w:ascii="Arial" w:hAnsi="Arial"/>
+          <w:rFonts w:ascii="Arial" w:hAnsi="Arial"/>
           <w:shd w:val="clear" w:color="auto" w:fill="FFFFFF"/>
           <w:lang w:eastAsia="zh-Hans"/>
         </w:rPr>
@@ -2047,13 +2076,13 @@
         <w:rPr>
           <w:rFonts w:hint="eastAsia" w:ascii="Arial" w:hAnsi="Arial"/>
           <w:shd w:val="clear" w:color="auto" w:fill="FFFFFF"/>
-          <w:lang w:val="en-US" w:eastAsia="zh-Hans"/>
+          <w:lang w:eastAsia="zh-Hans"/>
         </w:rPr>
         <w:t>已有一些工作研究预训练语言模型是否可以将这些知识用于日常任务的规划中</w:t>
       </w:r>
       <w:r>
         <w:rPr>
-          <w:rFonts w:hint="default" w:ascii="Arial" w:hAnsi="Arial"/>
+          <w:rFonts w:ascii="Arial" w:hAnsi="Arial"/>
           <w:shd w:val="clear" w:color="auto" w:fill="FFFFFF"/>
           <w:lang w:eastAsia="zh-Hans"/>
         </w:rPr>
@@ -2063,13 +2092,13 @@
         <w:rPr>
           <w:rFonts w:hint="eastAsia" w:ascii="Arial" w:hAnsi="Arial"/>
           <w:shd w:val="clear" w:color="auto" w:fill="FFFFFF"/>
-          <w:lang w:val="en-US" w:eastAsia="zh-Hans"/>
+          <w:lang w:eastAsia="zh-Hans"/>
         </w:rPr>
         <w:t>但受限于预训练语言模型没有观察外部世界和与外部世界交互的能力</w:t>
       </w:r>
       <w:r>
         <w:rPr>
-          <w:rFonts w:hint="default" w:ascii="Arial" w:hAnsi="Arial"/>
+          <w:rFonts w:ascii="Arial" w:hAnsi="Arial"/>
           <w:shd w:val="clear" w:color="auto" w:fill="FFFFFF"/>
           <w:lang w:eastAsia="zh-Hans"/>
         </w:rPr>
@@ -2079,13 +2108,13 @@
         <w:rPr>
           <w:rFonts w:hint="eastAsia" w:ascii="Arial" w:hAnsi="Arial"/>
           <w:shd w:val="clear" w:color="auto" w:fill="FFFFFF"/>
-          <w:lang w:val="en-US" w:eastAsia="zh-Hans"/>
+          <w:lang w:eastAsia="zh-Hans"/>
         </w:rPr>
         <w:t>先前的工作并没有将环境信息纳入考虑</w:t>
       </w:r>
       <w:r>
         <w:rPr>
-          <w:rFonts w:hint="default" w:ascii="Arial" w:hAnsi="Arial"/>
+          <w:rFonts w:ascii="Arial" w:hAnsi="Arial"/>
           <w:shd w:val="clear" w:color="auto" w:fill="FFFFFF"/>
           <w:lang w:eastAsia="zh-Hans"/>
         </w:rPr>
@@ -2095,13 +2124,13 @@
         <w:rPr>
           <w:rFonts w:hint="eastAsia" w:ascii="Arial" w:hAnsi="Arial"/>
           <w:shd w:val="clear" w:color="auto" w:fill="FFFFFF"/>
-          <w:lang w:val="en-US" w:eastAsia="zh-Hans"/>
+          <w:lang w:eastAsia="zh-Hans"/>
         </w:rPr>
         <w:t>使得这些任务的规划中缺少例如“向左转”类似的导航规划</w:t>
       </w:r>
       <w:r>
         <w:rPr>
-          <w:rFonts w:hint="default" w:ascii="Arial" w:hAnsi="Arial"/>
+          <w:rFonts w:ascii="Arial" w:hAnsi="Arial"/>
           <w:shd w:val="clear" w:color="auto" w:fill="FFFFFF"/>
           <w:lang w:eastAsia="zh-Hans"/>
         </w:rPr>
@@ -2111,13 +2140,13 @@
         <w:rPr>
           <w:rFonts w:hint="eastAsia" w:ascii="Arial" w:hAnsi="Arial"/>
           <w:shd w:val="clear" w:color="auto" w:fill="FFFFFF"/>
-          <w:lang w:val="en-US" w:eastAsia="zh-Hans"/>
+          <w:lang w:eastAsia="zh-Hans"/>
         </w:rPr>
         <w:t>而这些规划是机器人可以适应新的环境的关键因素</w:t>
       </w:r>
       <w:r>
         <w:rPr>
-          <w:rFonts w:hint="default" w:ascii="Arial" w:hAnsi="Arial"/>
+          <w:rFonts w:ascii="Arial" w:hAnsi="Arial"/>
           <w:shd w:val="clear" w:color="auto" w:fill="FFFFFF"/>
           <w:lang w:eastAsia="zh-Hans"/>
         </w:rPr>
@@ -2126,19 +2155,18 @@
     </w:p>
     <w:p>
       <w:pPr>
-        <w:pStyle w:val="20"/>
+        <w:pStyle w:val="22"/>
         <w:spacing w:before="260" w:after="260"/>
         <w:ind w:right="1123"/>
         <w:outlineLvl w:val="1"/>
         <w:rPr>
-          <w:rFonts w:hint="eastAsia"/>
-          <w:lang w:val="en-US" w:eastAsia="zh-Hans"/>
+          <w:lang w:eastAsia="zh-Hans"/>
         </w:rPr>
       </w:pPr>
       <w:r>
         <w:rPr>
           <w:rFonts w:hint="eastAsia"/>
-          <w:lang w:val="en-US" w:eastAsia="zh-Hans"/>
+          <w:lang w:eastAsia="zh-Hans"/>
         </w:rPr>
         <w:t>研究内容</w:t>
       </w:r>
@@ -2148,20 +2176,18 @@
         <w:spacing w:line="400" w:lineRule="exact"/>
         <w:ind w:firstLine="420"/>
         <w:rPr>
-          <w:rFonts w:hint="default"/>
           <w:lang w:eastAsia="zh-Hans"/>
         </w:rPr>
       </w:pPr>
       <w:r>
         <w:rPr>
           <w:rFonts w:hint="eastAsia"/>
-          <w:lang w:val="en-US" w:eastAsia="zh-Hans"/>
+          <w:lang w:eastAsia="zh-Hans"/>
         </w:rPr>
         <w:t>通过已有ALFRED数据集构建一个从任务命令加环境信息到具体步骤的数据集</w:t>
       </w:r>
       <w:r>
         <w:rPr>
-          <w:rFonts w:hint="default"/>
           <w:lang w:eastAsia="zh-Hans"/>
         </w:rPr>
         <w:t>，</w:t>
@@ -2169,13 +2195,12 @@
       <w:r>
         <w:rPr>
           <w:rFonts w:hint="eastAsia"/>
-          <w:lang w:val="en-US" w:eastAsia="zh-Hans"/>
+          <w:lang w:eastAsia="zh-Hans"/>
         </w:rPr>
         <w:t>通过预训练语言模型来完成具体的规划过程</w:t>
       </w:r>
       <w:r>
         <w:rPr>
-          <w:rFonts w:hint="default"/>
           <w:lang w:eastAsia="zh-Hans"/>
         </w:rPr>
         <w:t>，</w:t>
@@ -2183,13 +2208,12 @@
       <w:r>
         <w:rPr>
           <w:rFonts w:hint="eastAsia"/>
-          <w:lang w:val="en-US" w:eastAsia="zh-Hans"/>
+          <w:lang w:eastAsia="zh-Hans"/>
         </w:rPr>
         <w:t>并通过表格的方法将环境信息加入输入</w:t>
       </w:r>
       <w:r>
         <w:rPr>
-          <w:rFonts w:hint="default"/>
           <w:lang w:eastAsia="zh-Hans"/>
         </w:rPr>
         <w:t>，</w:t>
@@ -2197,13 +2221,12 @@
       <w:r>
         <w:rPr>
           <w:rFonts w:hint="eastAsia"/>
-          <w:lang w:val="en-US" w:eastAsia="zh-Hans"/>
+          <w:lang w:eastAsia="zh-Hans"/>
         </w:rPr>
         <w:t>试图使得语言模型可以生成与环境相关的规划</w:t>
       </w:r>
       <w:r>
         <w:rPr>
-          <w:rFonts w:hint="default"/>
           <w:lang w:eastAsia="zh-Hans"/>
         </w:rPr>
         <w:t>。</w:t>
@@ -2211,13 +2234,12 @@
       <w:r>
         <w:rPr>
           <w:rFonts w:hint="eastAsia"/>
-          <w:lang w:val="en-US" w:eastAsia="zh-Hans"/>
+          <w:lang w:eastAsia="zh-Hans"/>
         </w:rPr>
         <w:t>同时提出每次只生成下一个步骤的迭代式规划方法</w:t>
       </w:r>
       <w:r>
         <w:rPr>
-          <w:rFonts w:hint="default"/>
           <w:lang w:eastAsia="zh-Hans"/>
         </w:rPr>
         <w:t>。</w:t>
@@ -2225,13 +2247,12 @@
       <w:r>
         <w:rPr>
           <w:rFonts w:hint="eastAsia"/>
-          <w:lang w:val="en-US" w:eastAsia="zh-Hans"/>
+          <w:lang w:eastAsia="zh-Hans"/>
         </w:rPr>
         <w:t>最后证明这两种方法都可以提升日常任务的规划性能</w:t>
       </w:r>
       <w:r>
         <w:rPr>
-          <w:rFonts w:hint="default"/>
           <w:lang w:eastAsia="zh-Hans"/>
         </w:rPr>
         <w:t>。</w:t>
@@ -2239,19 +2260,18 @@
     </w:p>
     <w:p>
       <w:pPr>
-        <w:pStyle w:val="20"/>
+        <w:pStyle w:val="22"/>
         <w:spacing w:before="260" w:after="260"/>
         <w:ind w:right="1123"/>
         <w:outlineLvl w:val="1"/>
         <w:rPr>
-          <w:rFonts w:hint="eastAsia"/>
-          <w:lang w:val="en-US" w:eastAsia="zh-Hans"/>
+          <w:lang w:eastAsia="zh-Hans"/>
         </w:rPr>
       </w:pPr>
       <w:r>
         <w:rPr>
           <w:rFonts w:hint="eastAsia"/>
-          <w:lang w:val="en-US" w:eastAsia="zh-Hans"/>
+          <w:lang w:eastAsia="zh-Hans"/>
         </w:rPr>
         <w:t>研究意义</w:t>
       </w:r>
@@ -2261,19 +2281,18 @@
         <w:spacing w:line="400" w:lineRule="exact"/>
         <w:ind w:firstLine="420"/>
         <w:rPr>
-          <w:rFonts w:hint="eastAsia"/>
+          <w:lang w:eastAsia="zh-Hans"/>
         </w:rPr>
       </w:pPr>
       <w:r>
         <w:rPr>
           <w:rFonts w:hint="eastAsia"/>
-          <w:lang w:val="en-US" w:eastAsia="zh-Hans"/>
+          <w:lang w:eastAsia="zh-Hans"/>
         </w:rPr>
         <w:t>规划算法是家政机器人智能化的重要组成部分</w:t>
       </w:r>
       <w:r>
         <w:rPr>
-          <w:rFonts w:hint="default"/>
           <w:lang w:eastAsia="zh-Hans"/>
         </w:rPr>
         <w:t>。</w:t>
@@ -2281,13 +2300,12 @@
       <w:r>
         <w:rPr>
           <w:rFonts w:hint="eastAsia"/>
-          <w:lang w:val="en-US" w:eastAsia="zh-Hans"/>
+          <w:lang w:eastAsia="zh-Hans"/>
         </w:rPr>
         <w:t>通过研究机器人规划算法</w:t>
       </w:r>
       <w:r>
         <w:rPr>
-          <w:rFonts w:hint="default"/>
           <w:lang w:eastAsia="zh-Hans"/>
         </w:rPr>
         <w:t>，</w:t>
@@ -2295,13 +2313,12 @@
       <w:r>
         <w:rPr>
           <w:rFonts w:hint="eastAsia"/>
-          <w:lang w:val="en-US" w:eastAsia="zh-Hans"/>
+          <w:lang w:eastAsia="zh-Hans"/>
         </w:rPr>
         <w:t>可以使家政机器人能够自主的进行决策和规划</w:t>
       </w:r>
       <w:r>
         <w:rPr>
-          <w:rFonts w:hint="default"/>
           <w:lang w:eastAsia="zh-Hans"/>
         </w:rPr>
         <w:t>，</w:t>
@@ -2309,13 +2326,12 @@
       <w:r>
         <w:rPr>
           <w:rFonts w:hint="eastAsia"/>
-          <w:lang w:val="en-US" w:eastAsia="zh-Hans"/>
+          <w:lang w:eastAsia="zh-Hans"/>
         </w:rPr>
         <w:t>以实现更加复杂的任务</w:t>
       </w:r>
       <w:r>
         <w:rPr>
-          <w:rFonts w:hint="default"/>
           <w:lang w:eastAsia="zh-Hans"/>
         </w:rPr>
         <w:t>，</w:t>
@@ -2323,13 +2339,12 @@
       <w:r>
         <w:rPr>
           <w:rFonts w:hint="eastAsia"/>
-          <w:lang w:val="en-US" w:eastAsia="zh-Hans"/>
+          <w:lang w:eastAsia="zh-Hans"/>
         </w:rPr>
         <w:t>如清扫</w:t>
       </w:r>
       <w:r>
         <w:rPr>
-          <w:rFonts w:hint="default"/>
           <w:lang w:eastAsia="zh-Hans"/>
         </w:rPr>
         <w:t>，</w:t>
@@ -2337,13 +2352,12 @@
       <w:r>
         <w:rPr>
           <w:rFonts w:hint="eastAsia"/>
-          <w:lang w:val="en-US" w:eastAsia="zh-Hans"/>
+          <w:lang w:eastAsia="zh-Hans"/>
         </w:rPr>
         <w:t>洗衣</w:t>
       </w:r>
       <w:r>
         <w:rPr>
-          <w:rFonts w:hint="default"/>
           <w:lang w:eastAsia="zh-Hans"/>
         </w:rPr>
         <w:t>，</w:t>
@@ -2351,13 +2365,12 @@
       <w:r>
         <w:rPr>
           <w:rFonts w:hint="eastAsia"/>
-          <w:lang w:val="en-US" w:eastAsia="zh-Hans"/>
+          <w:lang w:eastAsia="zh-Hans"/>
         </w:rPr>
         <w:t>烹饪等</w:t>
       </w:r>
       <w:r>
         <w:rPr>
-          <w:rFonts w:hint="default"/>
           <w:lang w:eastAsia="zh-Hans"/>
         </w:rPr>
         <w:t>。</w:t>
@@ -2365,13 +2378,12 @@
       <w:r>
         <w:rPr>
           <w:rFonts w:hint="eastAsia"/>
-          <w:lang w:val="en-US" w:eastAsia="zh-Hans"/>
+          <w:lang w:eastAsia="zh-Hans"/>
         </w:rPr>
         <w:t>这些规划依赖于大量的常识知识</w:t>
       </w:r>
       <w:r>
         <w:rPr>
-          <w:rFonts w:hint="default"/>
           <w:lang w:eastAsia="zh-Hans"/>
         </w:rPr>
         <w:t>，</w:t>
@@ -2379,13 +2391,12 @@
       <w:r>
         <w:rPr>
           <w:rFonts w:hint="eastAsia"/>
-          <w:lang w:val="en-US" w:eastAsia="zh-Hans"/>
+          <w:lang w:eastAsia="zh-Hans"/>
         </w:rPr>
         <w:t>而已有的预训练语言模型被证明拥有了常识推理的能力</w:t>
       </w:r>
       <w:r>
         <w:rPr>
-          <w:rFonts w:hint="default"/>
           <w:lang w:eastAsia="zh-Hans"/>
         </w:rPr>
         <w:t>，</w:t>
@@ -2393,13 +2404,12 @@
       <w:r>
         <w:rPr>
           <w:rFonts w:hint="eastAsia"/>
-          <w:lang w:val="en-US" w:eastAsia="zh-Hans"/>
+          <w:lang w:eastAsia="zh-Hans"/>
         </w:rPr>
         <w:t>因此本文期望将预训练语言模型用于家政机器人的规划算法</w:t>
       </w:r>
       <w:r>
         <w:rPr>
-          <w:rFonts w:hint="default"/>
           <w:lang w:eastAsia="zh-Hans"/>
         </w:rPr>
         <w:t>。</w:t>
@@ -2407,49 +2417,15 @@
       <w:r>
         <w:rPr>
           <w:rFonts w:hint="eastAsia"/>
-          <w:lang w:val="en-US" w:eastAsia="zh-Hans"/>
+          <w:lang w:eastAsia="zh-Hans"/>
         </w:rPr>
         <w:t>同时完成的新数据集也可以帮助之后的研究者在这一任务上更好的进行研究</w:t>
       </w:r>
       <w:r>
         <w:rPr>
-          <w:rFonts w:hint="default"/>
           <w:lang w:eastAsia="zh-Hans"/>
         </w:rPr>
         <w:t>。</w:t>
-      </w:r>
-    </w:p>
-    <w:p>
-      <w:pPr>
-        <w:pStyle w:val="20"/>
-        <w:spacing w:before="260" w:after="260"/>
-        <w:ind w:right="1123"/>
-        <w:outlineLvl w:val="1"/>
-        <w:rPr>
-          <w:rFonts w:hint="default"/>
-          <w:lang w:val="en-US" w:eastAsia="zh-Hans"/>
-        </w:rPr>
-      </w:pPr>
-      <w:r>
-        <w:rPr>
-          <w:rFonts w:hint="eastAsia"/>
-          <w:lang w:val="en-US" w:eastAsia="zh-Hans"/>
-        </w:rPr>
-        <w:t>可行性</w:t>
-      </w:r>
-      <w:r>
-        <w:rPr>
-          <w:rFonts w:hint="default"/>
-          <w:lang w:eastAsia="zh-Hans"/>
-        </w:rPr>
-        <w:t>，</w:t>
-      </w:r>
-      <w:r>
-        <w:rPr>
-          <w:rFonts w:hint="eastAsia"/>
-          <w:lang w:val="en-US" w:eastAsia="zh-Hans"/>
-        </w:rPr>
-        <w:t>难点和创新点</w:t>
       </w:r>
     </w:p>
     <w:p>
@@ -2457,30 +2433,29 @@
         <w:spacing w:line="400" w:lineRule="exact"/>
         <w:ind w:firstLine="420"/>
         <w:rPr>
-          <w:rFonts w:hint="default" w:eastAsia="宋体"/>
-          <w:szCs w:val="32"/>
           <w:lang w:eastAsia="zh-Hans"/>
         </w:rPr>
       </w:pPr>
-      <w:r>
-        <w:rPr>
-          <w:rFonts w:hint="eastAsia"/>
-          <w:szCs w:val="32"/>
-        </w:rPr>
-        <w:t>可行性：</w:t>
-      </w:r>
-      <w:r>
-        <w:rPr>
-          <w:rFonts w:hint="eastAsia"/>
-          <w:szCs w:val="32"/>
-          <w:lang w:val="en-US" w:eastAsia="zh-Hans"/>
-        </w:rPr>
-        <w:t>前人已在表格理解</w:t>
-      </w:r>
-      <w:r>
-        <w:rPr>
-          <w:rFonts w:hint="default"/>
-          <w:szCs w:val="32"/>
+    </w:p>
+    <w:p>
+      <w:pPr>
+        <w:pStyle w:val="22"/>
+        <w:spacing w:before="260" w:after="260"/>
+        <w:ind w:right="1123"/>
+        <w:outlineLvl w:val="1"/>
+        <w:rPr>
+          <w:lang w:eastAsia="zh-Hans"/>
+        </w:rPr>
+      </w:pPr>
+      <w:r>
+        <w:rPr>
+          <w:rFonts w:hint="eastAsia"/>
+          <w:lang w:eastAsia="zh-Hans"/>
+        </w:rPr>
+        <w:t>可行性</w:t>
+      </w:r>
+      <w:r>
+        <w:rPr>
           <w:lang w:eastAsia="zh-Hans"/>
         </w:rPr>
         <w:t>，</w:t>
@@ -2488,82 +2463,9 @@
       <w:r>
         <w:rPr>
           <w:rFonts w:hint="eastAsia"/>
-          <w:szCs w:val="32"/>
-          <w:lang w:val="en-US" w:eastAsia="zh-Hans"/>
-        </w:rPr>
-        <w:t>常识推理等任务上有了一定的进展</w:t>
-      </w:r>
-      <w:r>
-        <w:rPr>
-          <w:rFonts w:hint="default"/>
-          <w:szCs w:val="32"/>
-          <w:lang w:eastAsia="zh-Hans"/>
-        </w:rPr>
-        <w:t>。</w:t>
-      </w:r>
-      <w:r>
-        <w:rPr>
-          <w:rFonts w:hint="eastAsia"/>
-          <w:szCs w:val="32"/>
-          <w:lang w:val="en-US" w:eastAsia="zh-Hans"/>
-        </w:rPr>
-        <w:t>通过预训练语言模型进行的日常任务规划也已经成为研究的热点</w:t>
-      </w:r>
-      <w:r>
-        <w:rPr>
-          <w:rFonts w:hint="default"/>
-          <w:szCs w:val="32"/>
-          <w:lang w:eastAsia="zh-Hans"/>
-        </w:rPr>
-        <w:t>。</w:t>
-      </w:r>
-      <w:r>
-        <w:rPr>
-          <w:rFonts w:hint="eastAsia"/>
-          <w:szCs w:val="32"/>
-          <w:lang w:val="en-US" w:eastAsia="zh-Hans"/>
-        </w:rPr>
-        <w:t>本文期望结合这些工作的方法与已有的模型</w:t>
-      </w:r>
-      <w:r>
-        <w:rPr>
-          <w:rFonts w:hint="default"/>
-          <w:szCs w:val="32"/>
-          <w:lang w:eastAsia="zh-Hans"/>
-        </w:rPr>
-        <w:t>，</w:t>
-      </w:r>
-      <w:r>
-        <w:rPr>
-          <w:rFonts w:hint="eastAsia"/>
-          <w:szCs w:val="32"/>
-          <w:lang w:val="en-US" w:eastAsia="zh-Hans"/>
-        </w:rPr>
-        <w:t>将方法应用到全新的日常任务规划领域</w:t>
-      </w:r>
-      <w:r>
-        <w:rPr>
-          <w:rFonts w:hint="default"/>
-          <w:szCs w:val="32"/>
-          <w:lang w:eastAsia="zh-Hans"/>
-        </w:rPr>
-        <w:t>，</w:t>
-      </w:r>
-      <w:r>
-        <w:rPr>
-          <w:rFonts w:hint="eastAsia"/>
-          <w:szCs w:val="32"/>
-          <w:lang w:val="en-US" w:eastAsia="zh-Hans"/>
-        </w:rPr>
-        <w:t>因此本文提出的方法具有可行性</w:t>
-      </w:r>
-      <w:r>
-        <w:rPr>
-          <w:rFonts w:hint="default"/>
-          <w:szCs w:val="32"/>
-          <w:lang w:eastAsia="zh-Hans"/>
-        </w:rPr>
-        <w:t>。</w:t>
+          <w:lang w:eastAsia="zh-Hans"/>
+        </w:rPr>
+        <w:t>难点和创新点</w:t>
       </w:r>
     </w:p>
     <w:p>
@@ -2571,7 +2473,6 @@
         <w:spacing w:line="400" w:lineRule="exact"/>
         <w:ind w:firstLine="420"/>
         <w:rPr>
-          <w:rFonts w:hint="default" w:eastAsia="宋体"/>
           <w:szCs w:val="32"/>
           <w:lang w:eastAsia="zh-Hans"/>
         </w:rPr>
@@ -2581,19 +2482,18 @@
           <w:rFonts w:hint="eastAsia"/>
           <w:szCs w:val="32"/>
         </w:rPr>
-        <w:t>难点：本</w:t>
-      </w:r>
-      <w:r>
-        <w:rPr>
-          <w:rFonts w:hint="eastAsia"/>
-          <w:szCs w:val="32"/>
-          <w:lang w:val="en-US" w:eastAsia="zh-Hans"/>
-        </w:rPr>
-        <w:t>文存在两个难点</w:t>
-      </w:r>
-      <w:r>
-        <w:rPr>
-          <w:rFonts w:hint="default"/>
+        <w:t>可行性：</w:t>
+      </w:r>
+      <w:r>
+        <w:rPr>
+          <w:rFonts w:hint="eastAsia"/>
+          <w:szCs w:val="32"/>
+          <w:lang w:eastAsia="zh-Hans"/>
+        </w:rPr>
+        <w:t>前人已在表格理解</w:t>
+      </w:r>
+      <w:r>
+        <w:rPr>
           <w:szCs w:val="32"/>
           <w:lang w:eastAsia="zh-Hans"/>
         </w:rPr>
@@ -2603,13 +2503,42 @@
         <w:rPr>
           <w:rFonts w:hint="eastAsia"/>
           <w:szCs w:val="32"/>
-          <w:lang w:val="en-US" w:eastAsia="zh-Hans"/>
-        </w:rPr>
-        <w:t>一是如何在语言模型没有摄像头等输入设备的情况下将环境信息输入给语言模型</w:t>
-      </w:r>
-      <w:r>
-        <w:rPr>
-          <w:rFonts w:hint="default"/>
+          <w:lang w:eastAsia="zh-Hans"/>
+        </w:rPr>
+        <w:t>常识推理等任务上有了一定的进展</w:t>
+      </w:r>
+      <w:r>
+        <w:rPr>
+          <w:szCs w:val="32"/>
+          <w:lang w:eastAsia="zh-Hans"/>
+        </w:rPr>
+        <w:t>。</w:t>
+      </w:r>
+      <w:r>
+        <w:rPr>
+          <w:rFonts w:hint="eastAsia"/>
+          <w:szCs w:val="32"/>
+          <w:lang w:eastAsia="zh-Hans"/>
+        </w:rPr>
+        <w:t>通过预训练语言模型进行的日常任务规划也已经成为研究的热点</w:t>
+      </w:r>
+      <w:r>
+        <w:rPr>
+          <w:szCs w:val="32"/>
+          <w:lang w:eastAsia="zh-Hans"/>
+        </w:rPr>
+        <w:t>。</w:t>
+      </w:r>
+      <w:r>
+        <w:rPr>
+          <w:rFonts w:hint="eastAsia"/>
+          <w:szCs w:val="32"/>
+          <w:lang w:eastAsia="zh-Hans"/>
+        </w:rPr>
+        <w:t>本文期望结合这些工作的方法与已有的模型</w:t>
+      </w:r>
+      <w:r>
+        <w:rPr>
           <w:szCs w:val="32"/>
           <w:lang w:eastAsia="zh-Hans"/>
         </w:rPr>
@@ -2619,45 +2548,27 @@
         <w:rPr>
           <w:rFonts w:hint="eastAsia"/>
           <w:szCs w:val="32"/>
-          <w:lang w:val="en-US" w:eastAsia="zh-Hans"/>
-        </w:rPr>
-        <w:t>第二则是如何评价语言模型所给出的规划是否满足要求</w:t>
-      </w:r>
-      <w:r>
-        <w:rPr>
-          <w:rFonts w:hint="default"/>
-          <w:szCs w:val="32"/>
-          <w:lang w:eastAsia="zh-Hans"/>
-        </w:rPr>
-        <w:t>。</w:t>
-      </w:r>
-      <w:r>
-        <w:rPr>
-          <w:rFonts w:hint="eastAsia"/>
-          <w:szCs w:val="32"/>
-          <w:lang w:val="en-US" w:eastAsia="zh-Hans"/>
-        </w:rPr>
-        <w:t>本文第一次尝试通过表格的方式将环境信息进行编码来作为预训练语言模型的输入</w:t>
-      </w:r>
-      <w:r>
-        <w:rPr>
-          <w:rFonts w:hint="default"/>
-          <w:szCs w:val="32"/>
-          <w:lang w:eastAsia="zh-Hans"/>
-        </w:rPr>
-        <w:t>。</w:t>
-      </w:r>
-      <w:r>
-        <w:rPr>
-          <w:rFonts w:hint="eastAsia"/>
-          <w:szCs w:val="32"/>
-          <w:lang w:val="en-US" w:eastAsia="zh-Hans"/>
-        </w:rPr>
-        <w:t>此外本文也是第一次期望进行文本级别的规划评价</w:t>
-      </w:r>
-      <w:r>
-        <w:rPr>
-          <w:rFonts w:hint="default"/>
+          <w:lang w:eastAsia="zh-Hans"/>
+        </w:rPr>
+        <w:t>将方法应用到全新的日常任务规划领域</w:t>
+      </w:r>
+      <w:r>
+        <w:rPr>
+          <w:szCs w:val="32"/>
+          <w:lang w:eastAsia="zh-Hans"/>
+        </w:rPr>
+        <w:t>，</w:t>
+      </w:r>
+      <w:r>
+        <w:rPr>
+          <w:rFonts w:hint="eastAsia"/>
+          <w:szCs w:val="32"/>
+          <w:lang w:eastAsia="zh-Hans"/>
+        </w:rPr>
+        <w:t>因此本文提出的方法具有可行性</w:t>
+      </w:r>
+      <w:r>
+        <w:rPr>
           <w:szCs w:val="32"/>
           <w:lang w:eastAsia="zh-Hans"/>
         </w:rPr>
@@ -2669,8 +2580,8 @@
         <w:spacing w:line="400" w:lineRule="exact"/>
         <w:ind w:firstLine="420"/>
         <w:rPr>
-          <w:rFonts w:hint="eastAsia"/>
-          <w:szCs w:val="32"/>
+          <w:szCs w:val="32"/>
+          <w:lang w:eastAsia="zh-Hans"/>
         </w:rPr>
       </w:pPr>
       <w:r>
@@ -2678,19 +2589,110 @@
           <w:rFonts w:hint="eastAsia"/>
           <w:szCs w:val="32"/>
         </w:rPr>
+        <w:t>难点：本</w:t>
+      </w:r>
+      <w:r>
+        <w:rPr>
+          <w:rFonts w:hint="eastAsia"/>
+          <w:szCs w:val="32"/>
+          <w:lang w:eastAsia="zh-Hans"/>
+        </w:rPr>
+        <w:t>文存在两个难点</w:t>
+      </w:r>
+      <w:r>
+        <w:rPr>
+          <w:szCs w:val="32"/>
+          <w:lang w:eastAsia="zh-Hans"/>
+        </w:rPr>
+        <w:t>，</w:t>
+      </w:r>
+      <w:r>
+        <w:rPr>
+          <w:rFonts w:hint="eastAsia"/>
+          <w:szCs w:val="32"/>
+          <w:lang w:eastAsia="zh-Hans"/>
+        </w:rPr>
+        <w:t>一是如何在语言模型没有摄像头等输入设备的情况下将环境信息输入给语言模型</w:t>
+      </w:r>
+      <w:r>
+        <w:rPr>
+          <w:szCs w:val="32"/>
+          <w:lang w:eastAsia="zh-Hans"/>
+        </w:rPr>
+        <w:t>，</w:t>
+      </w:r>
+      <w:r>
+        <w:rPr>
+          <w:rFonts w:hint="eastAsia"/>
+          <w:szCs w:val="32"/>
+          <w:lang w:eastAsia="zh-Hans"/>
+        </w:rPr>
+        <w:t>第二则是如何评价语言模型所给出的规划是否满足要求</w:t>
+      </w:r>
+      <w:r>
+        <w:rPr>
+          <w:szCs w:val="32"/>
+          <w:lang w:eastAsia="zh-Hans"/>
+        </w:rPr>
+        <w:t>。</w:t>
+      </w:r>
+      <w:r>
+        <w:rPr>
+          <w:rFonts w:hint="eastAsia"/>
+          <w:szCs w:val="32"/>
+          <w:lang w:eastAsia="zh-Hans"/>
+        </w:rPr>
+        <w:t>本文第一次尝试通过表格的方式将环境信息进行编码来作为预训练语言模型的输入</w:t>
+      </w:r>
+      <w:r>
+        <w:rPr>
+          <w:szCs w:val="32"/>
+          <w:lang w:eastAsia="zh-Hans"/>
+        </w:rPr>
+        <w:t>。</w:t>
+      </w:r>
+      <w:r>
+        <w:rPr>
+          <w:rFonts w:hint="eastAsia"/>
+          <w:szCs w:val="32"/>
+          <w:lang w:eastAsia="zh-Hans"/>
+        </w:rPr>
+        <w:t>此外本文也是第一次期望进行文本级别的规划评价</w:t>
+      </w:r>
+      <w:r>
+        <w:rPr>
+          <w:szCs w:val="32"/>
+          <w:lang w:eastAsia="zh-Hans"/>
+        </w:rPr>
+        <w:t>。</w:t>
+      </w:r>
+    </w:p>
+    <w:p>
+      <w:pPr>
+        <w:spacing w:line="400" w:lineRule="exact"/>
+        <w:ind w:firstLine="420"/>
+        <w:rPr>
+          <w:szCs w:val="32"/>
+          <w:lang w:eastAsia="zh-Hans"/>
+        </w:rPr>
+      </w:pPr>
+      <w:r>
+        <w:rPr>
+          <w:rFonts w:hint="eastAsia"/>
+          <w:szCs w:val="32"/>
+        </w:rPr>
         <w:t>创新点：</w:t>
       </w:r>
       <w:r>
         <w:rPr>
           <w:rFonts w:hint="eastAsia"/>
           <w:szCs w:val="32"/>
-          <w:lang w:val="en-US" w:eastAsia="zh-Hans"/>
+          <w:lang w:eastAsia="zh-Hans"/>
         </w:rPr>
         <w:t>本文首次将环境信息通过表格的形式进行编码</w:t>
       </w:r>
       <w:r>
         <w:rPr>
-          <w:rFonts w:hint="default"/>
           <w:szCs w:val="32"/>
           <w:lang w:eastAsia="zh-Hans"/>
         </w:rPr>
@@ -2700,13 +2702,12 @@
         <w:rPr>
           <w:rFonts w:hint="eastAsia"/>
           <w:szCs w:val="32"/>
-          <w:lang w:val="en-US" w:eastAsia="zh-Hans"/>
+          <w:lang w:eastAsia="zh-Hans"/>
         </w:rPr>
         <w:t>是的预训练语言模型有了解环境信息的能力</w:t>
       </w:r>
       <w:r>
         <w:rPr>
-          <w:rFonts w:hint="default"/>
           <w:szCs w:val="32"/>
           <w:lang w:eastAsia="zh-Hans"/>
         </w:rPr>
@@ -2716,13 +2717,12 @@
         <w:rPr>
           <w:rFonts w:hint="eastAsia"/>
           <w:szCs w:val="32"/>
-          <w:lang w:val="en-US" w:eastAsia="zh-Hans"/>
+          <w:lang w:eastAsia="zh-Hans"/>
         </w:rPr>
         <w:t>进而利用语言模型内涵的常识知识和推理能力进行日常任务的任务规划</w:t>
       </w:r>
       <w:r>
         <w:rPr>
-          <w:rFonts w:hint="default"/>
           <w:szCs w:val="32"/>
           <w:lang w:eastAsia="zh-Hans"/>
         </w:rPr>
@@ -2732,13 +2732,12 @@
         <w:rPr>
           <w:rFonts w:hint="eastAsia"/>
           <w:szCs w:val="32"/>
-          <w:lang w:val="en-US" w:eastAsia="zh-Hans"/>
+          <w:lang w:eastAsia="zh-Hans"/>
         </w:rPr>
         <w:t>本文同时新建了全新的该任务上的数据集和提出了全新的评价方法</w:t>
       </w:r>
       <w:r>
         <w:rPr>
-          <w:rFonts w:hint="default"/>
           <w:szCs w:val="32"/>
           <w:lang w:eastAsia="zh-Hans"/>
         </w:rPr>
@@ -2748,18 +2747,27 @@
         <w:rPr>
           <w:rFonts w:hint="eastAsia"/>
           <w:szCs w:val="32"/>
-          <w:lang w:val="en-US" w:eastAsia="zh-Hans"/>
+          <w:lang w:eastAsia="zh-Hans"/>
         </w:rPr>
         <w:t>给科研社区在该问题上的研究打下基础</w:t>
       </w:r>
       <w:r>
         <w:rPr>
-          <w:rFonts w:hint="default"/>
           <w:szCs w:val="32"/>
           <w:lang w:eastAsia="zh-Hans"/>
         </w:rPr>
         <w:t>。</w:t>
       </w:r>
+    </w:p>
+    <w:p>
+      <w:pPr>
+        <w:spacing w:line="400" w:lineRule="exact"/>
+        <w:ind w:firstLine="420"/>
+        <w:rPr>
+          <w:szCs w:val="32"/>
+          <w:lang w:eastAsia="zh-Hans"/>
+        </w:rPr>
+      </w:pPr>
     </w:p>
     <w:p>
       <w:pPr>
@@ -2789,7 +2797,6 @@
         <w:spacing w:line="400" w:lineRule="exact"/>
         <w:ind w:firstLine="420"/>
         <w:rPr>
-          <w:rFonts w:hint="default"/>
           <w:szCs w:val="32"/>
           <w:lang w:eastAsia="zh-Hans"/>
         </w:rPr>
@@ -2805,13 +2812,12 @@
         <w:rPr>
           <w:rFonts w:hint="eastAsia"/>
           <w:szCs w:val="32"/>
-          <w:lang w:val="en-US" w:eastAsia="zh-Hans"/>
+          <w:lang w:eastAsia="zh-Hans"/>
         </w:rPr>
         <w:t>主要分为三部分</w:t>
       </w:r>
       <w:r>
         <w:rPr>
-          <w:rFonts w:hint="default"/>
           <w:szCs w:val="32"/>
           <w:lang w:eastAsia="zh-Hans"/>
         </w:rPr>
@@ -2821,13 +2827,12 @@
         <w:rPr>
           <w:rFonts w:hint="eastAsia"/>
           <w:szCs w:val="32"/>
-          <w:lang w:val="en-US" w:eastAsia="zh-Hans"/>
+          <w:lang w:eastAsia="zh-Hans"/>
         </w:rPr>
         <w:t>首先是全新的基于ALFRED数据集生成的从任务命令到具体步骤的数据集</w:t>
       </w:r>
       <w:r>
         <w:rPr>
-          <w:rFonts w:hint="default"/>
           <w:szCs w:val="32"/>
           <w:lang w:eastAsia="zh-Hans"/>
         </w:rPr>
@@ -2837,13 +2842,12 @@
         <w:rPr>
           <w:rFonts w:hint="eastAsia"/>
           <w:szCs w:val="32"/>
-          <w:lang w:val="en-US" w:eastAsia="zh-Hans"/>
+          <w:lang w:eastAsia="zh-Hans"/>
         </w:rPr>
         <w:t>第二部分是对于生成质量的全新评价指标</w:t>
       </w:r>
       <w:r>
         <w:rPr>
-          <w:rFonts w:hint="default"/>
           <w:szCs w:val="32"/>
           <w:lang w:eastAsia="zh-Hans"/>
         </w:rPr>
@@ -2853,13 +2857,12 @@
         <w:rPr>
           <w:rFonts w:hint="eastAsia"/>
           <w:szCs w:val="32"/>
-          <w:lang w:val="en-US" w:eastAsia="zh-Hans"/>
+          <w:lang w:eastAsia="zh-Hans"/>
         </w:rPr>
         <w:t>最后是可以完成日常任务规划的语言模型</w:t>
       </w:r>
       <w:r>
         <w:rPr>
-          <w:rFonts w:hint="default"/>
           <w:szCs w:val="32"/>
           <w:lang w:eastAsia="zh-Hans"/>
         </w:rPr>
@@ -2868,13 +2871,20 @@
     </w:p>
     <w:p>
       <w:pPr>
-        <w:pStyle w:val="20"/>
+        <w:spacing w:line="400" w:lineRule="exact"/>
+        <w:ind w:firstLine="420"/>
+        <w:rPr>
+          <w:szCs w:val="32"/>
+          <w:lang w:eastAsia="zh-Hans"/>
+        </w:rPr>
+      </w:pPr>
+    </w:p>
+    <w:p>
+      <w:pPr>
+        <w:pStyle w:val="22"/>
         <w:spacing w:before="260" w:after="260"/>
         <w:ind w:right="1123"/>
         <w:outlineLvl w:val="1"/>
-        <w:rPr>
-          <w:rFonts w:hint="eastAsia"/>
-        </w:rPr>
       </w:pPr>
       <w:r>
         <w:rPr>
@@ -2888,12 +2898,12 @@
         <w:spacing w:before="260" w:after="260" w:line="400" w:lineRule="exact"/>
         <w:outlineLvl w:val="2"/>
         <w:rPr>
-          <w:rFonts w:hint="default" w:ascii="黑体" w:hAnsi="黑体" w:eastAsia="黑体"/>
+          <w:rFonts w:ascii="黑体" w:hAnsi="黑体" w:eastAsia="黑体"/>
           <w:b/>
           <w:bCs/>
           <w:sz w:val="28"/>
           <w:szCs w:val="36"/>
-          <w:lang w:val="en-US" w:eastAsia="zh-Hans"/>
+          <w:lang w:eastAsia="zh-Hans"/>
         </w:rPr>
       </w:pPr>
       <w:r>
@@ -2903,7 +2913,7 @@
           <w:bCs/>
           <w:sz w:val="28"/>
           <w:szCs w:val="36"/>
-          <w:lang w:val="en-US" w:eastAsia="zh-Hans"/>
+          <w:lang w:eastAsia="zh-Hans"/>
         </w:rPr>
         <w:t>常识推理</w:t>
       </w:r>
@@ -2914,7 +2924,6 @@
         <w:ind w:firstLine="480" w:firstLineChars="200"/>
         <w:outlineLvl w:val="2"/>
         <w:rPr>
-          <w:rFonts w:hint="default"/>
           <w:szCs w:val="32"/>
           <w:lang w:eastAsia="zh-Hans"/>
         </w:rPr>
@@ -2923,13 +2932,12 @@
         <w:rPr>
           <w:rFonts w:hint="eastAsia"/>
           <w:szCs w:val="32"/>
-          <w:lang w:val="en-US" w:eastAsia="zh-Hans"/>
+          <w:lang w:eastAsia="zh-Hans"/>
         </w:rPr>
         <w:t>常识推理</w:t>
       </w:r>
       <w:r>
         <w:rPr>
-          <w:rFonts w:hint="default"/>
           <w:szCs w:val="32"/>
           <w:lang w:eastAsia="zh-Hans"/>
         </w:rPr>
@@ -2939,13 +2947,12 @@
         <w:rPr>
           <w:rFonts w:hint="eastAsia"/>
           <w:szCs w:val="32"/>
-          <w:lang w:val="en-US" w:eastAsia="zh-Hans"/>
+          <w:lang w:eastAsia="zh-Hans"/>
         </w:rPr>
         <w:t>commonsense</w:t>
       </w:r>
       <w:r>
         <w:rPr>
-          <w:rFonts w:hint="default"/>
           <w:szCs w:val="32"/>
           <w:lang w:eastAsia="zh-Hans"/>
         </w:rPr>
@@ -2955,13 +2962,12 @@
         <w:rPr>
           <w:rFonts w:hint="eastAsia"/>
           <w:szCs w:val="32"/>
-          <w:lang w:val="en-US" w:eastAsia="zh-Hans"/>
+          <w:lang w:eastAsia="zh-Hans"/>
         </w:rPr>
         <w:t>reasoning</w:t>
       </w:r>
       <w:r>
         <w:rPr>
-          <w:rFonts w:hint="default"/>
           <w:szCs w:val="32"/>
           <w:lang w:eastAsia="zh-Hans"/>
         </w:rPr>
@@ -2971,13 +2977,12 @@
         <w:rPr>
           <w:rFonts w:hint="eastAsia"/>
           <w:szCs w:val="32"/>
-          <w:lang w:val="en-US" w:eastAsia="zh-Hans"/>
+          <w:lang w:eastAsia="zh-Hans"/>
         </w:rPr>
         <w:t>是指通过每个人都有的普遍基本的知识或者经验进行推理</w:t>
       </w:r>
       <w:r>
         <w:rPr>
-          <w:rFonts w:hint="default"/>
           <w:szCs w:val="32"/>
           <w:lang w:eastAsia="zh-Hans"/>
         </w:rPr>
@@ -2987,13 +2992,12 @@
         <w:rPr>
           <w:rFonts w:hint="eastAsia"/>
           <w:szCs w:val="32"/>
-          <w:lang w:val="en-US" w:eastAsia="zh-Hans"/>
+          <w:lang w:eastAsia="zh-Hans"/>
         </w:rPr>
         <w:t>来推断出其他未知的信息</w:t>
       </w:r>
       <w:r>
         <w:rPr>
-          <w:rFonts w:hint="default"/>
           <w:szCs w:val="32"/>
           <w:lang w:eastAsia="zh-Hans"/>
         </w:rPr>
@@ -3003,13 +3007,12 @@
         <w:rPr>
           <w:rFonts w:hint="eastAsia"/>
           <w:szCs w:val="32"/>
-          <w:lang w:val="en-US" w:eastAsia="zh-Hans"/>
+          <w:lang w:eastAsia="zh-Hans"/>
         </w:rPr>
         <w:t>这一能力是人类认知过程的核心组成部分</w:t>
       </w:r>
       <w:r>
         <w:rPr>
-          <w:rFonts w:hint="default"/>
           <w:szCs w:val="32"/>
           <w:lang w:eastAsia="zh-Hans"/>
         </w:rPr>
@@ -3019,58 +3022,57 @@
         <w:rPr>
           <w:rFonts w:hint="eastAsia"/>
           <w:szCs w:val="32"/>
-          <w:lang w:val="en-US" w:eastAsia="zh-Hans"/>
+          <w:lang w:eastAsia="zh-Hans"/>
         </w:rPr>
         <w:t>同时也是构建自然语言理解系统或者人工智能系统的核心任务</w:t>
       </w:r>
       <w:r>
         <w:rPr>
-          <w:rStyle w:val="10"/>
-          <w:rFonts w:hint="eastAsia"/>
-          <w:szCs w:val="32"/>
-          <w:lang w:val="en-US" w:eastAsia="zh-Hans"/>
+          <w:rStyle w:val="11"/>
+          <w:rFonts w:hint="eastAsia"/>
+          <w:szCs w:val="32"/>
+          <w:lang w:eastAsia="zh-Hans"/>
         </w:rPr>
         <w:t>[</w:t>
       </w:r>
       <w:r>
         <w:rPr>
-          <w:rStyle w:val="10"/>
-          <w:rFonts w:hint="eastAsia"/>
-          <w:szCs w:val="32"/>
-          <w:lang w:val="en-US" w:eastAsia="zh-Hans"/>
+          <w:rStyle w:val="11"/>
+          <w:rFonts w:hint="eastAsia"/>
+          <w:szCs w:val="32"/>
+          <w:lang w:eastAsia="zh-Hans"/>
         </w:rPr>
         <w:endnoteReference w:id="0"/>
       </w:r>
       <w:r>
         <w:rPr>
-          <w:rStyle w:val="10"/>
-          <w:rFonts w:hint="eastAsia"/>
-          <w:szCs w:val="32"/>
-          <w:lang w:val="en-US" w:eastAsia="zh-Hans"/>
+          <w:rStyle w:val="11"/>
+          <w:rFonts w:hint="eastAsia"/>
+          <w:szCs w:val="32"/>
+          <w:lang w:eastAsia="zh-Hans"/>
         </w:rPr>
         <w:t>][</w:t>
       </w:r>
       <w:r>
         <w:rPr>
-          <w:rStyle w:val="10"/>
-          <w:rFonts w:hint="eastAsia"/>
-          <w:szCs w:val="32"/>
-          <w:lang w:val="en-US" w:eastAsia="zh-Hans"/>
+          <w:rStyle w:val="11"/>
+          <w:rFonts w:hint="eastAsia"/>
+          <w:szCs w:val="32"/>
+          <w:lang w:eastAsia="zh-Hans"/>
         </w:rPr>
         <w:endnoteReference w:id="1"/>
       </w:r>
       <w:r>
         <w:rPr>
-          <w:rStyle w:val="10"/>
-          <w:rFonts w:hint="eastAsia"/>
-          <w:szCs w:val="32"/>
-          <w:lang w:val="en-US" w:eastAsia="zh-Hans"/>
+          <w:rStyle w:val="11"/>
+          <w:rFonts w:hint="eastAsia"/>
+          <w:szCs w:val="32"/>
+          <w:lang w:eastAsia="zh-Hans"/>
         </w:rPr>
         <w:t>]</w:t>
       </w:r>
       <w:r>
         <w:rPr>
-          <w:rFonts w:hint="default"/>
           <w:szCs w:val="32"/>
           <w:lang w:eastAsia="zh-Hans"/>
         </w:rPr>
@@ -3080,13 +3082,12 @@
         <w:rPr>
           <w:rFonts w:hint="eastAsia"/>
           <w:szCs w:val="32"/>
-          <w:lang w:val="en-US" w:eastAsia="zh-Hans"/>
+          <w:lang w:eastAsia="zh-Hans"/>
         </w:rPr>
         <w:t>传统方法</w:t>
       </w:r>
       <w:r>
         <w:rPr>
-          <w:rFonts w:hint="default"/>
           <w:szCs w:val="32"/>
           <w:lang w:eastAsia="zh-Hans"/>
         </w:rPr>
@@ -3096,13 +3097,12 @@
         <w:rPr>
           <w:rFonts w:hint="eastAsia"/>
           <w:szCs w:val="32"/>
-          <w:lang w:val="en-US" w:eastAsia="zh-Hans"/>
+          <w:lang w:eastAsia="zh-Hans"/>
         </w:rPr>
         <w:t>深度学习</w:t>
       </w:r>
       <w:r>
         <w:rPr>
-          <w:rFonts w:hint="default"/>
           <w:szCs w:val="32"/>
           <w:lang w:eastAsia="zh-Hans"/>
         </w:rPr>
@@ -3112,40 +3112,39 @@
         <w:rPr>
           <w:rFonts w:hint="eastAsia"/>
           <w:szCs w:val="32"/>
-          <w:lang w:val="en-US" w:eastAsia="zh-Hans"/>
+          <w:lang w:eastAsia="zh-Hans"/>
         </w:rPr>
         <w:t>通过知识表示和知识图谱解决常识推理的相关任务</w:t>
       </w:r>
       <w:r>
         <w:rPr>
-          <w:rStyle w:val="10"/>
-          <w:rFonts w:hint="eastAsia"/>
-          <w:szCs w:val="32"/>
-          <w:lang w:val="en-US" w:eastAsia="zh-Hans"/>
+          <w:rStyle w:val="11"/>
+          <w:rFonts w:hint="eastAsia"/>
+          <w:szCs w:val="32"/>
+          <w:lang w:eastAsia="zh-Hans"/>
         </w:rPr>
         <w:t>[</w:t>
       </w:r>
       <w:r>
         <w:rPr>
-          <w:rStyle w:val="10"/>
-          <w:rFonts w:hint="eastAsia"/>
-          <w:szCs w:val="32"/>
-          <w:lang w:val="en-US" w:eastAsia="zh-Hans"/>
+          <w:rStyle w:val="11"/>
+          <w:rFonts w:hint="eastAsia"/>
+          <w:szCs w:val="32"/>
+          <w:lang w:eastAsia="zh-Hans"/>
         </w:rPr>
         <w:endnoteReference w:id="2"/>
       </w:r>
       <w:r>
         <w:rPr>
-          <w:rStyle w:val="10"/>
-          <w:rFonts w:hint="eastAsia"/>
-          <w:szCs w:val="32"/>
-          <w:lang w:val="en-US" w:eastAsia="zh-Hans"/>
+          <w:rStyle w:val="11"/>
+          <w:rFonts w:hint="eastAsia"/>
+          <w:szCs w:val="32"/>
+          <w:lang w:eastAsia="zh-Hans"/>
         </w:rPr>
         <w:t>]</w:t>
       </w:r>
       <w:r>
         <w:rPr>
-          <w:rFonts w:hint="default"/>
           <w:szCs w:val="32"/>
           <w:lang w:eastAsia="zh-Hans"/>
         </w:rPr>
@@ -3155,13 +3154,12 @@
         <w:rPr>
           <w:rFonts w:hint="eastAsia"/>
           <w:szCs w:val="32"/>
-          <w:lang w:val="en-US" w:eastAsia="zh-Hans"/>
+          <w:lang w:eastAsia="zh-Hans"/>
         </w:rPr>
         <w:t>随着深度学习的发展</w:t>
       </w:r>
       <w:r>
         <w:rPr>
-          <w:rFonts w:hint="default"/>
           <w:szCs w:val="32"/>
           <w:lang w:eastAsia="zh-Hans"/>
         </w:rPr>
@@ -3171,13 +3169,12 @@
         <w:rPr>
           <w:rFonts w:hint="eastAsia"/>
           <w:szCs w:val="32"/>
-          <w:lang w:val="en-US" w:eastAsia="zh-Hans"/>
+          <w:lang w:eastAsia="zh-Hans"/>
         </w:rPr>
         <w:t>通过预训练语言模型来解决常识推理任务成为了主流方法</w:t>
       </w:r>
       <w:r>
         <w:rPr>
-          <w:rFonts w:hint="default"/>
           <w:szCs w:val="32"/>
           <w:lang w:eastAsia="zh-Hans"/>
         </w:rPr>
@@ -3190,11 +3187,237 @@
         <w:ind w:firstLine="480" w:firstLineChars="200"/>
         <w:outlineLvl w:val="2"/>
         <w:rPr>
-          <w:rFonts w:hint="default"/>
-          <w:szCs w:val="32"/>
-          <w:lang w:eastAsia="zh-Hans"/>
+          <w:rFonts w:hint="eastAsia"/>
+          <w:szCs w:val="32"/>
+          <w:lang w:val="en-US" w:eastAsia="zh-CN"/>
         </w:rPr>
       </w:pPr>
+      <w:r>
+        <w:rPr>
+          <w:rFonts w:hint="eastAsia"/>
+          <w:szCs w:val="32"/>
+          <w:lang w:eastAsia="zh-Hans"/>
+        </w:rPr>
+        <w:t>不同于人类通过周围环境了解常识信息</w:t>
+      </w:r>
+      <w:r>
+        <w:rPr>
+          <w:rStyle w:val="11"/>
+          <w:rFonts w:hint="eastAsia"/>
+          <w:szCs w:val="32"/>
+          <w:lang w:eastAsia="zh-Hans"/>
+        </w:rPr>
+        <w:t>[</w:t>
+      </w:r>
+      <w:r>
+        <w:rPr>
+          <w:rStyle w:val="11"/>
+          <w:rFonts w:hint="eastAsia"/>
+          <w:szCs w:val="32"/>
+          <w:lang w:eastAsia="zh-Hans"/>
+        </w:rPr>
+        <w:endnoteReference w:id="3"/>
+      </w:r>
+      <w:r>
+        <w:rPr>
+          <w:rStyle w:val="11"/>
+          <w:rFonts w:hint="eastAsia"/>
+          <w:szCs w:val="32"/>
+          <w:lang w:eastAsia="zh-Hans"/>
+        </w:rPr>
+        <w:t>]</w:t>
+      </w:r>
+      <w:r>
+        <w:rPr>
+          <w:rFonts w:hint="eastAsia"/>
+          <w:szCs w:val="32"/>
+          <w:lang w:eastAsia="zh-Hans"/>
+        </w:rPr>
+        <w:t>,先前的工作证明了预训练语言模型通过在大规模无标签语言库的训练过程中可以获得常识相关的知识</w:t>
+      </w:r>
+      <w:r>
+        <w:rPr>
+          <w:rStyle w:val="11"/>
+          <w:rFonts w:hint="eastAsia"/>
+          <w:szCs w:val="32"/>
+          <w:lang w:eastAsia="zh-Hans"/>
+        </w:rPr>
+        <w:t>[</w:t>
+      </w:r>
+      <w:r>
+        <w:rPr>
+          <w:rStyle w:val="11"/>
+          <w:rFonts w:hint="eastAsia"/>
+          <w:szCs w:val="32"/>
+          <w:lang w:eastAsia="zh-Hans"/>
+        </w:rPr>
+        <w:endnoteReference w:id="4"/>
+      </w:r>
+      <w:r>
+        <w:rPr>
+          <w:rStyle w:val="11"/>
+          <w:rFonts w:hint="eastAsia"/>
+          <w:szCs w:val="32"/>
+          <w:lang w:eastAsia="zh-Hans"/>
+        </w:rPr>
+        <w:t>]</w:t>
+      </w:r>
+      <w:r>
+        <w:rPr>
+          <w:rFonts w:hint="eastAsia"/>
+          <w:szCs w:val="32"/>
+          <w:lang w:eastAsia="zh-CN"/>
+        </w:rPr>
+        <w:t>。</w:t>
+      </w:r>
+      <w:r>
+        <w:rPr>
+          <w:rFonts w:hint="eastAsia"/>
+          <w:szCs w:val="32"/>
+          <w:lang w:val="en-US" w:eastAsia="zh-CN"/>
+        </w:rPr>
+        <w:t>因此预训练语言模型开始在没有外联知识库的情况下被经常的用于解决常识推理的问题</w:t>
+      </w:r>
+      <w:r>
+        <w:rPr>
+          <w:rStyle w:val="11"/>
+          <w:rFonts w:hint="eastAsia"/>
+          <w:szCs w:val="32"/>
+          <w:lang w:val="en-US" w:eastAsia="zh-CN"/>
+        </w:rPr>
+        <w:t>[</w:t>
+      </w:r>
+      <w:r>
+        <w:rPr>
+          <w:rStyle w:val="11"/>
+          <w:rFonts w:hint="eastAsia"/>
+          <w:szCs w:val="32"/>
+          <w:lang w:val="en-US" w:eastAsia="zh-CN"/>
+        </w:rPr>
+        <w:endnoteReference w:id="5"/>
+      </w:r>
+      <w:r>
+        <w:rPr>
+          <w:rStyle w:val="11"/>
+          <w:rFonts w:hint="eastAsia"/>
+          <w:szCs w:val="32"/>
+          <w:lang w:val="en-US" w:eastAsia="zh-CN"/>
+        </w:rPr>
+        <w:t>]</w:t>
+      </w:r>
+      <w:r>
+        <w:rPr>
+          <w:rFonts w:hint="eastAsia"/>
+          <w:szCs w:val="32"/>
+          <w:lang w:val="en-US" w:eastAsia="zh-CN"/>
+        </w:rPr>
+        <w:t>。有许多任务从各个角度考察了与训练语言模型对于尝试知识的应用例如常识抽取</w:t>
+      </w:r>
+      <w:r>
+        <w:rPr>
+          <w:rStyle w:val="11"/>
+          <w:rFonts w:hint="eastAsia"/>
+          <w:szCs w:val="32"/>
+          <w:lang w:val="en-US" w:eastAsia="zh-CN"/>
+        </w:rPr>
+        <w:t>[</w:t>
+      </w:r>
+      <w:r>
+        <w:rPr>
+          <w:rStyle w:val="11"/>
+          <w:rFonts w:hint="eastAsia"/>
+          <w:szCs w:val="32"/>
+          <w:lang w:val="en-US" w:eastAsia="zh-CN"/>
+        </w:rPr>
+        <w:endnoteReference w:id="6"/>
+      </w:r>
+      <w:r>
+        <w:rPr>
+          <w:rStyle w:val="11"/>
+          <w:rFonts w:hint="eastAsia"/>
+          <w:szCs w:val="32"/>
+          <w:lang w:val="en-US" w:eastAsia="zh-CN"/>
+        </w:rPr>
+        <w:t>]</w:t>
+      </w:r>
+      <w:r>
+        <w:rPr>
+          <w:rFonts w:hint="eastAsia"/>
+          <w:szCs w:val="32"/>
+          <w:lang w:val="en-US" w:eastAsia="zh-CN"/>
+        </w:rPr>
+        <w:t>，下一状态预测</w:t>
+      </w:r>
+      <w:r>
+        <w:rPr>
+          <w:rStyle w:val="11"/>
+          <w:rFonts w:hint="eastAsia"/>
+          <w:szCs w:val="32"/>
+          <w:lang w:val="en-US" w:eastAsia="zh-CN"/>
+        </w:rPr>
+        <w:t>[</w:t>
+      </w:r>
+      <w:r>
+        <w:rPr>
+          <w:rStyle w:val="11"/>
+          <w:rFonts w:hint="eastAsia"/>
+          <w:szCs w:val="32"/>
+          <w:lang w:val="en-US" w:eastAsia="zh-CN"/>
+        </w:rPr>
+        <w:endnoteReference w:id="7"/>
+      </w:r>
+      <w:r>
+        <w:rPr>
+          <w:rStyle w:val="11"/>
+          <w:rFonts w:hint="eastAsia"/>
+          <w:szCs w:val="32"/>
+          <w:lang w:val="en-US" w:eastAsia="zh-CN"/>
+        </w:rPr>
+        <w:t>]</w:t>
+      </w:r>
+      <w:r>
+        <w:rPr>
+          <w:rFonts w:hint="eastAsia"/>
+          <w:szCs w:val="32"/>
+          <w:lang w:val="en-US" w:eastAsia="zh-CN"/>
+        </w:rPr>
+        <w:t>，文化和社会认知</w:t>
+      </w:r>
+      <w:r>
+        <w:rPr>
+          <w:rStyle w:val="11"/>
+          <w:rFonts w:hint="eastAsia"/>
+          <w:szCs w:val="32"/>
+          <w:lang w:val="en-US" w:eastAsia="zh-CN"/>
+        </w:rPr>
+        <w:t>[</w:t>
+      </w:r>
+      <w:r>
+        <w:rPr>
+          <w:rStyle w:val="11"/>
+          <w:rFonts w:hint="eastAsia"/>
+          <w:szCs w:val="32"/>
+          <w:lang w:val="en-US" w:eastAsia="zh-CN"/>
+        </w:rPr>
+        <w:endnoteReference w:id="8"/>
+      </w:r>
+      <w:r>
+        <w:rPr>
+          <w:rStyle w:val="11"/>
+          <w:rFonts w:hint="eastAsia"/>
+          <w:szCs w:val="32"/>
+          <w:lang w:val="en-US" w:eastAsia="zh-CN"/>
+        </w:rPr>
+        <w:t>]</w:t>
+      </w:r>
+      <w:r>
+        <w:rPr>
+          <w:rFonts w:hint="eastAsia"/>
+          <w:szCs w:val="32"/>
+          <w:lang w:val="en-US" w:eastAsia="zh-CN"/>
+        </w:rPr>
+        <w:t>等。</w:t>
+      </w:r>
     </w:p>
     <w:p>
       <w:pPr>
@@ -3202,25 +3425,169 @@
         <w:ind w:firstLine="480" w:firstLineChars="200"/>
         <w:outlineLvl w:val="2"/>
         <w:rPr>
-          <w:rFonts w:hint="default"/>
-          <w:szCs w:val="32"/>
-          <w:lang w:eastAsia="zh-Hans"/>
+          <w:rFonts w:hint="eastAsia"/>
+          <w:szCs w:val="32"/>
+          <w:lang w:val="en-US" w:eastAsia="zh-CN"/>
         </w:rPr>
       </w:pPr>
-      <w:bookmarkStart w:id="1" w:name="_GoBack"/>
-      <w:bookmarkEnd w:id="1"/>
+      <w:r>
+        <w:rPr>
+          <w:rFonts w:hint="eastAsia"/>
+          <w:szCs w:val="32"/>
+          <w:lang w:val="en-US" w:eastAsia="zh-CN"/>
+        </w:rPr>
+        <w:t>而已有一些工作将预训练语言模型用于日常任务规划当中。例如ALFWorld</w:t>
+      </w:r>
+      <w:r>
+        <w:rPr>
+          <w:rStyle w:val="11"/>
+          <w:rFonts w:hint="eastAsia"/>
+          <w:szCs w:val="32"/>
+          <w:lang w:val="en-US" w:eastAsia="zh-CN"/>
+        </w:rPr>
+        <w:t>[</w:t>
+      </w:r>
+      <w:r>
+        <w:rPr>
+          <w:rStyle w:val="11"/>
+          <w:rFonts w:hint="eastAsia"/>
+          <w:szCs w:val="32"/>
+          <w:lang w:val="en-US" w:eastAsia="zh-CN"/>
+        </w:rPr>
+        <w:endnoteReference w:id="9"/>
+      </w:r>
+      <w:r>
+        <w:rPr>
+          <w:rStyle w:val="11"/>
+          <w:rFonts w:hint="eastAsia"/>
+          <w:szCs w:val="32"/>
+          <w:lang w:val="en-US" w:eastAsia="zh-CN"/>
+        </w:rPr>
+        <w:t>]</w:t>
+      </w:r>
+      <w:r>
+        <w:rPr>
+          <w:rFonts w:hint="eastAsia"/>
+          <w:szCs w:val="32"/>
+          <w:lang w:val="en-US" w:eastAsia="zh-CN"/>
+        </w:rPr>
+        <w:t>构建了一个文字游戏的场景，在这种场景下检测语言模型在日常任务中的常识推理能力。语言模型可以根据任务目标和当前状态来生成下一步的步骤。ScienceWorld</w:t>
+      </w:r>
+      <w:r>
+        <w:rPr>
+          <w:rStyle w:val="11"/>
+          <w:rFonts w:hint="eastAsia"/>
+          <w:szCs w:val="32"/>
+          <w:lang w:val="en-US" w:eastAsia="zh-CN"/>
+        </w:rPr>
+        <w:t>[</w:t>
+      </w:r>
+      <w:r>
+        <w:rPr>
+          <w:rStyle w:val="11"/>
+          <w:rFonts w:hint="eastAsia"/>
+          <w:szCs w:val="32"/>
+          <w:lang w:val="en-US" w:eastAsia="zh-CN"/>
+        </w:rPr>
+        <w:endnoteReference w:id="10"/>
+      </w:r>
+      <w:r>
+        <w:rPr>
+          <w:rStyle w:val="11"/>
+          <w:rFonts w:hint="eastAsia"/>
+          <w:szCs w:val="32"/>
+          <w:lang w:val="en-US" w:eastAsia="zh-CN"/>
+        </w:rPr>
+        <w:t>]</w:t>
+      </w:r>
+      <w:r>
+        <w:rPr>
+          <w:rFonts w:hint="eastAsia"/>
+          <w:szCs w:val="32"/>
+          <w:lang w:val="en-US" w:eastAsia="zh-CN"/>
+        </w:rPr>
+        <w:t>同样通过文字游戏的方式来检验模型的常识推理能力，不同于ALFWorld在日常任务中完成，ScienceWorld主要着眼于小学生科学实验常识例如热胀冷缩等。SayCan</w:t>
+      </w:r>
+      <w:r>
+        <w:rPr>
+          <w:rStyle w:val="11"/>
+          <w:rFonts w:hint="eastAsia"/>
+          <w:szCs w:val="32"/>
+          <w:lang w:val="en-US" w:eastAsia="zh-CN"/>
+        </w:rPr>
+        <w:t>[</w:t>
+      </w:r>
+      <w:r>
+        <w:rPr>
+          <w:rStyle w:val="11"/>
+          <w:rFonts w:hint="eastAsia"/>
+          <w:szCs w:val="32"/>
+          <w:lang w:val="en-US" w:eastAsia="zh-CN"/>
+        </w:rPr>
+        <w:endnoteReference w:id="11"/>
+      </w:r>
+      <w:r>
+        <w:rPr>
+          <w:rStyle w:val="11"/>
+          <w:rFonts w:hint="eastAsia"/>
+          <w:szCs w:val="32"/>
+          <w:lang w:val="en-US" w:eastAsia="zh-CN"/>
+        </w:rPr>
+        <w:t>]</w:t>
+      </w:r>
+      <w:r>
+        <w:rPr>
+          <w:rFonts w:hint="eastAsia"/>
+          <w:szCs w:val="32"/>
+          <w:lang w:val="en-US" w:eastAsia="zh-CN"/>
+        </w:rPr>
+        <w:t>通过预训练语言模型生成一系列语义上可行的规划，之后通过强化学习算法来构建价值函数（value function）来选择在当前环境下的操作方法。同样GPT-3等大规模语言模型也被用于从文本中总结计划等</w:t>
+      </w:r>
+      <w:r>
+        <w:rPr>
+          <w:rStyle w:val="11"/>
+          <w:rFonts w:hint="eastAsia"/>
+          <w:szCs w:val="32"/>
+          <w:lang w:val="en-US" w:eastAsia="zh-CN"/>
+        </w:rPr>
+        <w:t>[</w:t>
+      </w:r>
+      <w:r>
+        <w:rPr>
+          <w:rStyle w:val="11"/>
+          <w:rFonts w:hint="eastAsia"/>
+          <w:szCs w:val="32"/>
+          <w:lang w:val="en-US" w:eastAsia="zh-CN"/>
+        </w:rPr>
+        <w:endnoteReference w:id="12"/>
+      </w:r>
+      <w:r>
+        <w:rPr>
+          <w:rStyle w:val="11"/>
+          <w:rFonts w:hint="eastAsia"/>
+          <w:szCs w:val="32"/>
+          <w:lang w:val="en-US" w:eastAsia="zh-CN"/>
+        </w:rPr>
+        <w:t>]</w:t>
+      </w:r>
+      <w:r>
+        <w:rPr>
+          <w:rFonts w:hint="eastAsia"/>
+          <w:szCs w:val="32"/>
+          <w:lang w:val="en-US" w:eastAsia="zh-CN"/>
+        </w:rPr>
+        <w:t>。</w:t>
+      </w:r>
     </w:p>
     <w:p>
       <w:pPr>
         <w:spacing w:before="260" w:after="260" w:line="400" w:lineRule="exact"/>
+        <w:ind w:firstLine="480" w:firstLineChars="200"/>
         <w:outlineLvl w:val="2"/>
         <w:rPr>
-          <w:rFonts w:hint="eastAsia" w:ascii="黑体" w:hAnsi="黑体" w:eastAsia="黑体"/>
-          <w:b/>
-          <w:bCs/>
-          <w:sz w:val="28"/>
-          <w:szCs w:val="36"/>
-          <w:lang w:val="en-US" w:eastAsia="zh-Hans"/>
+          <w:rFonts w:hint="default"/>
+          <w:szCs w:val="32"/>
+          <w:lang w:val="en-US" w:eastAsia="zh-CN"/>
         </w:rPr>
       </w:pPr>
     </w:p>
@@ -3229,12 +3596,37 @@
         <w:spacing w:before="260" w:after="260" w:line="400" w:lineRule="exact"/>
         <w:outlineLvl w:val="2"/>
         <w:rPr>
+          <w:rFonts w:hint="eastAsia" w:ascii="黑体" w:hAnsi="黑体" w:eastAsia="黑体"/>
+          <w:b/>
+          <w:bCs/>
+          <w:sz w:val="28"/>
+          <w:szCs w:val="36"/>
+          <w:lang w:val="en-US" w:eastAsia="zh-CN"/>
+        </w:rPr>
+      </w:pPr>
+      <w:r>
+        <w:rPr>
+          <w:rFonts w:hint="eastAsia" w:ascii="黑体" w:hAnsi="黑体" w:eastAsia="黑体"/>
+          <w:b/>
+          <w:bCs/>
+          <w:sz w:val="28"/>
+          <w:szCs w:val="36"/>
+          <w:lang w:val="en-US" w:eastAsia="zh-CN"/>
+        </w:rPr>
+        <w:t>表格相关的预训练语言模型</w:t>
+      </w:r>
+    </w:p>
+    <w:p>
+      <w:pPr>
+        <w:spacing w:before="260" w:after="260" w:line="400" w:lineRule="exact"/>
+        <w:outlineLvl w:val="2"/>
+        <w:rPr>
           <w:rFonts w:hint="default" w:ascii="黑体" w:hAnsi="黑体" w:eastAsia="黑体"/>
           <w:b/>
           <w:bCs/>
           <w:sz w:val="28"/>
           <w:szCs w:val="36"/>
-          <w:lang w:val="en-US" w:eastAsia="zh-Hans"/>
+          <w:lang w:val="en-US" w:eastAsia="zh-CN"/>
         </w:rPr>
       </w:pPr>
     </w:p>
@@ -3243,24 +3635,29 @@
         <w:spacing w:before="260" w:after="260" w:line="400" w:lineRule="exact"/>
         <w:outlineLvl w:val="2"/>
         <w:rPr>
+          <w:rFonts w:ascii="Arial" w:hAnsi="Arial"/>
+          <w:shd w:val="clear" w:color="auto" w:fill="FFFFFF"/>
+        </w:rPr>
+      </w:pPr>
+      <w:bookmarkStart w:id="1" w:name="_GoBack"/>
+      <w:bookmarkEnd w:id="1"/>
+      <w:r>
+        <w:rPr>
           <w:rFonts w:hint="eastAsia" w:ascii="黑体" w:hAnsi="黑体" w:eastAsia="黑体"/>
           <w:b/>
           <w:bCs/>
           <w:sz w:val="28"/>
           <w:szCs w:val="36"/>
-          <w:lang w:val="en-US" w:eastAsia="zh-Hans"/>
-        </w:rPr>
-      </w:pPr>
-      <w:r>
-        <w:rPr>
-          <w:rFonts w:hint="eastAsia" w:ascii="黑体" w:hAnsi="黑体" w:eastAsia="黑体"/>
-          <w:b/>
-          <w:bCs/>
-          <w:sz w:val="28"/>
-          <w:szCs w:val="36"/>
-          <w:lang w:val="en-US" w:eastAsia="zh-Hans"/>
-        </w:rPr>
-        <w:t>基于日常认知的推理</w:t>
+          <w:lang w:val="en-US" w:eastAsia="zh-CN"/>
+        </w:rPr>
+        <w:t>日常任务规划</w:t>
+      </w:r>
+      <w:r>
+        <w:rPr>
+          <w:rFonts w:ascii="Arial" w:hAnsi="Arial"/>
+          <w:shd w:val="clear" w:color="auto" w:fill="FFFFFF"/>
+        </w:rPr>
+        <w:tab/>
       </w:r>
     </w:p>
     <w:p>
@@ -3268,33 +3665,29 @@
         <w:spacing w:before="260" w:after="260" w:line="400" w:lineRule="exact"/>
         <w:outlineLvl w:val="2"/>
         <w:rPr>
-          <w:rFonts w:ascii="宋体" w:hAnsi="宋体" w:cs="宋体"/>
+          <w:rFonts w:ascii="Arial" w:hAnsi="Arial"/>
+          <w:shd w:val="clear" w:color="auto" w:fill="FFFFFF"/>
         </w:rPr>
       </w:pPr>
-      <w:r>
-        <w:rPr>
-          <w:rFonts w:hint="eastAsia" w:ascii="黑体" w:hAnsi="黑体" w:eastAsia="黑体"/>
-          <w:b/>
-          <w:bCs/>
-          <w:sz w:val="28"/>
-          <w:szCs w:val="36"/>
-          <w:lang w:val="en-US" w:eastAsia="zh-Hans"/>
-        </w:rPr>
-        <w:t>基于日常认知的推理</w:t>
-      </w:r>
-      <w:r>
-        <w:rPr>
-          <w:rFonts w:ascii="Arial" w:hAnsi="Arial"/>
-          <w:shd w:val="clear" w:color="auto" w:fill="FFFFFF"/>
-        </w:rPr>
-        <w:tab/>
-      </w:r>
     </w:p>
     <w:p>
       <w:pPr>
-        <w:spacing w:line="400" w:lineRule="exact"/>
-        <w:ind w:left="480" w:right="1120"/>
+        <w:pStyle w:val="22"/>
+        <w:spacing w:before="260" w:after="260"/>
+        <w:ind w:right="1123"/>
+        <w:outlineLvl w:val="1"/>
+        <w:rPr>
+          <w:rFonts w:ascii="Arial" w:hAnsi="Arial"/>
+          <w:shd w:val="clear" w:color="auto" w:fill="FFFFFF"/>
+        </w:rPr>
       </w:pPr>
+      <w:r>
+        <w:rPr>
+          <w:rFonts w:hint="eastAsia"/>
+          <w:lang w:val="en-US" w:eastAsia="zh-CN"/>
+        </w:rPr>
+        <w:t>参考文献</w:t>
+      </w:r>
     </w:p>
     <w:sectPr>
       <w:endnotePr>
@@ -3312,111 +3705,95 @@
 
 <file path=word/endnotes.xml><?xml version="1.0" encoding="utf-8"?>
 <w:endnotes xmlns:wpc="http://schemas.microsoft.com/office/word/2010/wordprocessingCanvas" xmlns:mc="http://schemas.openxmlformats.org/markup-compatibility/2006" xmlns:o="urn:schemas-microsoft-com:office:office" xmlns:r="http://schemas.openxmlformats.org/officeDocument/2006/relationships" xmlns:m="http://schemas.openxmlformats.org/officeDocument/2006/math" xmlns:v="urn:schemas-microsoft-com:vml" xmlns:wp14="http://schemas.microsoft.com/office/word/2010/wordprocessingDrawing" xmlns:wp="http://schemas.openxmlformats.org/drawingml/2006/wordprocessingDrawing" xmlns:w="http://schemas.openxmlformats.org/wordprocessingml/2006/main" xmlns:w14="http://schemas.microsoft.com/office/word/2010/wordml" xmlns:w15="http://schemas.microsoft.com/office/word/2012/wordml" xmlns:w10="urn:schemas-microsoft-com:office:word" xmlns:wpg="http://schemas.microsoft.com/office/word/2010/wordprocessingGroup" xmlns:wpi="http://schemas.microsoft.com/office/word/2010/wordprocessingInk" xmlns:wne="http://schemas.microsoft.com/office/word/2006/wordml" xmlns:wps="http://schemas.microsoft.com/office/word/2010/wordprocessingShape" xmlns:wpsCustomData="http://www.wps.cn/officeDocument/2013/wpsCustomData" mc:Ignorable="w14 w15 wp14">
-  <w:endnote w:type="separator" w:id="6">
-    <w:p>
-      <w:r>
-        <w:separator/>
-      </w:r>
-    </w:p>
+  <w:endnote w:type="separator" w:id="26">
+    <w:p/>
   </w:endnote>
-  <w:endnote w:type="continuationSeparator" w:id="7">
-    <w:p>
-      <w:r>
-        <w:continuationSeparator/>
-      </w:r>
-    </w:p>
+  <w:endnote w:type="continuationSeparator" w:id="27">
+    <w:p/>
   </w:endnote>
   <w:endnote w:id="0">
     <w:p>
       <w:pPr>
-        <w:keepNext w:val="0"/>
-        <w:keepLines w:val="0"/>
-        <w:widowControl/>
-        <w:suppressLineNumbers w:val="0"/>
-        <w:jc w:val="left"/>
+        <w:rPr>
+          <w:rFonts w:hint="default" w:ascii="Times New Roman" w:hAnsi="Times New Roman" w:cs="Times New Roman"/>
+          <w:color w:val="auto"/>
+          <w:sz w:val="24"/>
+          <w:szCs w:val="24"/>
+        </w:rPr>
       </w:pPr>
       <w:r>
         <w:rPr>
-          <w:rStyle w:val="10"/>
+          <w:rStyle w:val="11"/>
+          <w:rFonts w:hint="default" w:ascii="Times New Roman" w:hAnsi="Times New Roman" w:cs="Times New Roman"/>
+          <w:color w:val="auto"/>
+          <w:sz w:val="24"/>
+          <w:szCs w:val="24"/>
         </w:rPr>
         <w:t>[</w:t>
       </w:r>
       <w:r>
         <w:rPr>
-          <w:rStyle w:val="10"/>
+          <w:rStyle w:val="11"/>
+          <w:rFonts w:hint="default" w:ascii="Times New Roman" w:hAnsi="Times New Roman" w:cs="Times New Roman"/>
+          <w:color w:val="auto"/>
+          <w:sz w:val="24"/>
+          <w:szCs w:val="24"/>
         </w:rPr>
         <w:endnoteRef/>
       </w:r>
       <w:r>
         <w:rPr>
-          <w:rStyle w:val="10"/>
+          <w:rStyle w:val="11"/>
+          <w:rFonts w:hint="default" w:ascii="Times New Roman" w:hAnsi="Times New Roman" w:cs="Times New Roman"/>
+          <w:color w:val="auto"/>
+          <w:sz w:val="24"/>
+          <w:szCs w:val="24"/>
         </w:rPr>
         <w:t>]</w:t>
       </w:r>
       <w:r>
+        <w:rPr>
+          <w:rFonts w:hint="default" w:ascii="Times New Roman" w:hAnsi="Times New Roman" w:cs="Times New Roman"/>
+          <w:color w:val="auto"/>
+          <w:sz w:val="24"/>
+          <w:szCs w:val="24"/>
+        </w:rPr>
         <w:t xml:space="preserve"> </w:t>
       </w:r>
       <w:r>
         <w:rPr>
-          <w:rFonts w:ascii="Helvetica Neue" w:hAnsi="Helvetica Neue" w:eastAsia="Helvetica Neue" w:cs="Helvetica Neue"/>
-          <w:i w:val="0"/>
-          <w:iCs w:val="0"/>
-          <w:caps w:val="0"/>
-          <w:color w:val="2E3033"/>
-          <w:spacing w:val="0"/>
+          <w:rFonts w:hint="default" w:ascii="Times New Roman" w:hAnsi="Times New Roman" w:eastAsia="Helvetica Neue" w:cs="Times New Roman"/>
+          <w:color w:val="auto"/>
           <w:kern w:val="0"/>
-          <w:sz w:val="18"/>
-          <w:szCs w:val="18"/>
-          <w:shd w:val="clear" w:fill="FFFFFF"/>
-          <w:lang w:val="en-US" w:eastAsia="zh-CN" w:bidi="ar"/>
-        </w:rPr>
-        <w:t>Bhargava, P., &amp; Ng, V. (2022). Commonsense Knowledge Reasoning and Generation with Pre-trained Language Models: A Survey.</w:t>
-      </w:r>
-      <w:r>
-        <w:rPr>
-          <w:rFonts w:hint="default" w:ascii="Helvetica Neue" w:hAnsi="Helvetica Neue" w:eastAsia="Helvetica Neue" w:cs="Helvetica Neue"/>
-          <w:i w:val="0"/>
-          <w:iCs w:val="0"/>
-          <w:caps w:val="0"/>
-          <w:color w:val="2E3033"/>
-          <w:spacing w:val="0"/>
+          <w:sz w:val="24"/>
+          <w:szCs w:val="24"/>
+          <w:shd w:val="clear" w:color="auto" w:fill="FFFFFF"/>
+          <w:lang w:bidi="ar"/>
+        </w:rPr>
+        <w:t>Bhargava, P., &amp; Ng, V. (2022). Commonsense Knowledge Reasoning and Generation with Pre-trained Language Models: A Survey. </w:t>
+      </w:r>
+      <w:r>
+        <w:rPr>
+          <w:rStyle w:val="13"/>
+          <w:rFonts w:hint="default" w:ascii="Times New Roman" w:hAnsi="Times New Roman" w:eastAsia="Helvetica Neue" w:cs="Times New Roman"/>
+          <w:iCs/>
+          <w:color w:val="auto"/>
           <w:kern w:val="0"/>
-          <w:sz w:val="18"/>
-          <w:szCs w:val="18"/>
-          <w:shd w:val="clear" w:fill="FFFFFF"/>
-          <w:lang w:val="en-US" w:eastAsia="zh-CN" w:bidi="ar"/>
-        </w:rPr>
-        <w:t> </w:t>
-      </w:r>
-      <w:r>
-        <w:rPr>
-          <w:rStyle w:val="12"/>
-          <w:rFonts w:hint="default" w:ascii="Helvetica Neue" w:hAnsi="Helvetica Neue" w:eastAsia="Helvetica Neue" w:cs="Helvetica Neue"/>
-          <w:i/>
-          <w:iCs/>
-          <w:caps w:val="0"/>
-          <w:color w:val="2E3033"/>
-          <w:spacing w:val="0"/>
+          <w:sz w:val="24"/>
+          <w:szCs w:val="24"/>
+          <w:lang w:bidi="ar"/>
+        </w:rPr>
+        <w:t>AAAI Conference on Artificial Intelligence</w:t>
+      </w:r>
+      <w:r>
+        <w:rPr>
+          <w:rFonts w:hint="default" w:ascii="Times New Roman" w:hAnsi="Times New Roman" w:eastAsia="Helvetica Neue" w:cs="Times New Roman"/>
+          <w:color w:val="auto"/>
           <w:kern w:val="0"/>
-          <w:sz w:val="18"/>
-          <w:szCs w:val="18"/>
-          <w:lang w:val="en-US" w:eastAsia="zh-CN" w:bidi="ar"/>
-        </w:rPr>
-        <w:t>AAAI Conference on Artificial Intelligence</w:t>
-      </w:r>
-      <w:r>
-        <w:rPr>
-          <w:rFonts w:hint="default" w:ascii="Helvetica Neue" w:hAnsi="Helvetica Neue" w:eastAsia="Helvetica Neue" w:cs="Helvetica Neue"/>
-          <w:i w:val="0"/>
-          <w:iCs w:val="0"/>
-          <w:caps w:val="0"/>
-          <w:color w:val="2E3033"/>
-          <w:spacing w:val="0"/>
-          <w:kern w:val="0"/>
-          <w:sz w:val="18"/>
-          <w:szCs w:val="18"/>
-          <w:shd w:val="clear" w:fill="FFFFFF"/>
-          <w:lang w:val="en-US" w:eastAsia="zh-CN" w:bidi="ar"/>
+          <w:sz w:val="24"/>
+          <w:szCs w:val="24"/>
+          <w:shd w:val="clear" w:color="auto" w:fill="FFFFFF"/>
+          <w:lang w:bidi="ar"/>
         </w:rPr>
         <w:t>.</w:t>
       </w:r>
@@ -3424,101 +3801,98 @@
     <w:p>
       <w:pPr>
         <w:pStyle w:val="3"/>
-        <w:snapToGrid w:val="0"/>
+        <w:rPr>
+          <w:rFonts w:hint="default" w:ascii="Times New Roman" w:hAnsi="Times New Roman" w:cs="Times New Roman"/>
+          <w:color w:val="auto"/>
+          <w:sz w:val="24"/>
+          <w:szCs w:val="24"/>
+        </w:rPr>
       </w:pPr>
     </w:p>
   </w:endnote>
   <w:endnote w:id="1">
     <w:p>
       <w:pPr>
-        <w:keepNext w:val="0"/>
-        <w:keepLines w:val="0"/>
-        <w:widowControl/>
-        <w:suppressLineNumbers w:val="0"/>
-        <w:jc w:val="left"/>
+        <w:rPr>
+          <w:rFonts w:hint="default" w:ascii="Times New Roman" w:hAnsi="Times New Roman" w:cs="Times New Roman"/>
+          <w:color w:val="auto"/>
+          <w:sz w:val="24"/>
+          <w:szCs w:val="24"/>
+        </w:rPr>
       </w:pPr>
       <w:r>
         <w:rPr>
-          <w:rStyle w:val="10"/>
+          <w:rStyle w:val="11"/>
+          <w:rFonts w:hint="default" w:ascii="Times New Roman" w:hAnsi="Times New Roman" w:cs="Times New Roman"/>
+          <w:color w:val="auto"/>
+          <w:sz w:val="24"/>
+          <w:szCs w:val="24"/>
         </w:rPr>
         <w:t>[</w:t>
       </w:r>
       <w:r>
         <w:rPr>
-          <w:rStyle w:val="10"/>
+          <w:rStyle w:val="11"/>
+          <w:rFonts w:hint="default" w:ascii="Times New Roman" w:hAnsi="Times New Roman" w:cs="Times New Roman"/>
+          <w:color w:val="auto"/>
+          <w:sz w:val="24"/>
+          <w:szCs w:val="24"/>
         </w:rPr>
         <w:endnoteRef/>
       </w:r>
       <w:r>
         <w:rPr>
-          <w:rStyle w:val="10"/>
+          <w:rStyle w:val="11"/>
+          <w:rFonts w:hint="default" w:ascii="Times New Roman" w:hAnsi="Times New Roman" w:cs="Times New Roman"/>
+          <w:color w:val="auto"/>
+          <w:sz w:val="24"/>
+          <w:szCs w:val="24"/>
         </w:rPr>
         <w:t>]</w:t>
       </w:r>
       <w:r>
+        <w:rPr>
+          <w:rFonts w:hint="default" w:ascii="Times New Roman" w:hAnsi="Times New Roman" w:cs="Times New Roman"/>
+          <w:color w:val="auto"/>
+          <w:sz w:val="24"/>
+          <w:szCs w:val="24"/>
+        </w:rPr>
         <w:t xml:space="preserve"> </w:t>
       </w:r>
       <w:r>
         <w:rPr>
-          <w:rFonts w:ascii="Helvetica Neue" w:hAnsi="Helvetica Neue" w:eastAsia="Helvetica Neue" w:cs="Helvetica Neue"/>
-          <w:i w:val="0"/>
-          <w:iCs w:val="0"/>
-          <w:caps w:val="0"/>
-          <w:color w:val="2E3033"/>
-          <w:spacing w:val="0"/>
+          <w:rFonts w:hint="default" w:ascii="Times New Roman" w:hAnsi="Times New Roman" w:eastAsia="Helvetica Neue" w:cs="Times New Roman"/>
+          <w:color w:val="auto"/>
           <w:kern w:val="0"/>
-          <w:sz w:val="28"/>
-          <w:szCs w:val="28"/>
-          <w:shd w:val="clear" w:fill="FFFFFF"/>
-          <w:lang w:val="en-US" w:eastAsia="zh-CN" w:bidi="ar"/>
-        </w:rPr>
-        <w:t>Liu, H., &amp; Singh, P. (2004). Commonsense Reasoning in and Over Natural Language.</w:t>
-      </w:r>
-      <w:r>
-        <w:rPr>
-          <w:rFonts w:hint="default" w:ascii="Helvetica Neue" w:hAnsi="Helvetica Neue" w:eastAsia="Helvetica Neue" w:cs="Helvetica Neue"/>
-          <w:i w:val="0"/>
-          <w:iCs w:val="0"/>
-          <w:caps w:val="0"/>
-          <w:color w:val="2E3033"/>
-          <w:spacing w:val="0"/>
+          <w:sz w:val="24"/>
+          <w:szCs w:val="24"/>
+          <w:shd w:val="clear" w:color="auto" w:fill="FFFFFF"/>
+          <w:lang w:bidi="ar"/>
+        </w:rPr>
+        <w:t>Liu, H., &amp; Singh, P. (2004). Commonsense Reasoning in and Over Natural Language. </w:t>
+      </w:r>
+      <w:r>
+        <w:rPr>
+          <w:rStyle w:val="13"/>
+          <w:rFonts w:hint="default" w:ascii="Times New Roman" w:hAnsi="Times New Roman" w:eastAsia="Helvetica Neue" w:cs="Times New Roman"/>
+          <w:iCs/>
+          <w:color w:val="auto"/>
           <w:kern w:val="0"/>
-          <w:sz w:val="28"/>
-          <w:szCs w:val="28"/>
-          <w:shd w:val="clear" w:fill="FFFFFF"/>
-          <w:lang w:val="en-US" w:eastAsia="zh-CN" w:bidi="ar"/>
-        </w:rPr>
-        <w:t> </w:t>
-      </w:r>
-      <w:r>
-        <w:rPr>
-          <w:rStyle w:val="12"/>
-          <w:rFonts w:hint="default" w:ascii="Helvetica Neue" w:hAnsi="Helvetica Neue" w:eastAsia="Helvetica Neue" w:cs="Helvetica Neue"/>
-          <w:i/>
-          <w:iCs/>
-          <w:caps w:val="0"/>
-          <w:color w:val="2E3033"/>
-          <w:spacing w:val="0"/>
+          <w:sz w:val="24"/>
+          <w:szCs w:val="24"/>
+          <w:lang w:bidi="ar"/>
+        </w:rPr>
+        <w:t>International Conference on Knowledge-Based Intelligent Information &amp; Engineering Systems</w:t>
+      </w:r>
+      <w:r>
+        <w:rPr>
+          <w:rFonts w:hint="default" w:ascii="Times New Roman" w:hAnsi="Times New Roman" w:eastAsia="Helvetica Neue" w:cs="Times New Roman"/>
+          <w:color w:val="auto"/>
           <w:kern w:val="0"/>
-          <w:sz w:val="28"/>
-          <w:szCs w:val="28"/>
-          <w:lang w:val="en-US" w:eastAsia="zh-CN" w:bidi="ar"/>
-        </w:rPr>
-        <w:t>International Conference on Knowledge-Based Intelligent Information &amp; Engineering Systems</w:t>
-      </w:r>
-      <w:r>
-        <w:rPr>
-          <w:rFonts w:hint="default" w:ascii="Helvetica Neue" w:hAnsi="Helvetica Neue" w:eastAsia="Helvetica Neue" w:cs="Helvetica Neue"/>
-          <w:i w:val="0"/>
-          <w:iCs w:val="0"/>
-          <w:caps w:val="0"/>
-          <w:color w:val="2E3033"/>
-          <w:spacing w:val="0"/>
-          <w:kern w:val="0"/>
-          <w:sz w:val="28"/>
-          <w:szCs w:val="28"/>
-          <w:shd w:val="clear" w:fill="FFFFFF"/>
-          <w:lang w:val="en-US" w:eastAsia="zh-CN" w:bidi="ar"/>
+          <w:sz w:val="24"/>
+          <w:szCs w:val="24"/>
+          <w:shd w:val="clear" w:color="auto" w:fill="FFFFFF"/>
+          <w:lang w:bidi="ar"/>
         </w:rPr>
         <w:t>.</w:t>
       </w:r>
@@ -3526,113 +3900,1214 @@
     <w:p>
       <w:pPr>
         <w:pStyle w:val="3"/>
-        <w:snapToGrid w:val="0"/>
+        <w:rPr>
+          <w:rFonts w:hint="default" w:ascii="Times New Roman" w:hAnsi="Times New Roman" w:cs="Times New Roman"/>
+          <w:color w:val="auto"/>
+          <w:sz w:val="24"/>
+          <w:szCs w:val="24"/>
+        </w:rPr>
       </w:pPr>
     </w:p>
   </w:endnote>
   <w:endnote w:id="2">
     <w:p>
       <w:pPr>
-        <w:keepNext w:val="0"/>
-        <w:keepLines w:val="0"/>
-        <w:widowControl/>
-        <w:suppressLineNumbers w:val="0"/>
-        <w:jc w:val="left"/>
+        <w:rPr>
+          <w:rFonts w:hint="default" w:ascii="Times New Roman" w:hAnsi="Times New Roman" w:cs="Times New Roman"/>
+          <w:color w:val="auto"/>
+          <w:sz w:val="24"/>
+          <w:szCs w:val="24"/>
+        </w:rPr>
       </w:pPr>
       <w:r>
         <w:rPr>
-          <w:rStyle w:val="10"/>
+          <w:rStyle w:val="11"/>
+          <w:rFonts w:hint="default" w:ascii="Times New Roman" w:hAnsi="Times New Roman" w:cs="Times New Roman"/>
+          <w:color w:val="auto"/>
+          <w:sz w:val="24"/>
+          <w:szCs w:val="24"/>
         </w:rPr>
         <w:t>[</w:t>
       </w:r>
       <w:r>
         <w:rPr>
-          <w:rStyle w:val="10"/>
+          <w:rStyle w:val="11"/>
+          <w:rFonts w:hint="default" w:ascii="Times New Roman" w:hAnsi="Times New Roman" w:cs="Times New Roman"/>
+          <w:color w:val="auto"/>
+          <w:sz w:val="24"/>
+          <w:szCs w:val="24"/>
         </w:rPr>
         <w:endnoteRef/>
       </w:r>
       <w:r>
         <w:rPr>
-          <w:rStyle w:val="10"/>
+          <w:rStyle w:val="11"/>
+          <w:rFonts w:hint="default" w:ascii="Times New Roman" w:hAnsi="Times New Roman" w:cs="Times New Roman"/>
+          <w:color w:val="auto"/>
+          <w:sz w:val="24"/>
+          <w:szCs w:val="24"/>
         </w:rPr>
         <w:t>]</w:t>
       </w:r>
       <w:r>
+        <w:rPr>
+          <w:rFonts w:hint="default" w:ascii="Times New Roman" w:hAnsi="Times New Roman" w:cs="Times New Roman"/>
+          <w:color w:val="auto"/>
+          <w:sz w:val="24"/>
+          <w:szCs w:val="24"/>
+        </w:rPr>
         <w:t xml:space="preserve"> </w:t>
       </w:r>
       <w:r>
         <w:rPr>
-          <w:rFonts w:ascii="Helvetica Neue" w:hAnsi="Helvetica Neue" w:eastAsia="Helvetica Neue" w:cs="Helvetica Neue"/>
-          <w:i w:val="0"/>
-          <w:iCs w:val="0"/>
-          <w:caps w:val="0"/>
-          <w:color w:val="2E3033"/>
-          <w:spacing w:val="0"/>
+          <w:rFonts w:hint="default" w:ascii="Times New Roman" w:hAnsi="Times New Roman" w:eastAsia="Helvetica Neue" w:cs="Times New Roman"/>
+          <w:color w:val="auto"/>
           <w:kern w:val="0"/>
-          <w:sz w:val="28"/>
-          <w:szCs w:val="28"/>
-          <w:shd w:val="clear" w:fill="FFFFFF"/>
-          <w:lang w:val="en-US" w:eastAsia="zh-CN" w:bidi="ar"/>
-        </w:rPr>
-        <w:t>Zang, L., Cao, C., Cao, Y., Wu, Y., &amp; Cao, C. (2013). A Survey of Commonsense Knowledge Acquisition.</w:t>
-      </w:r>
-      <w:r>
-        <w:rPr>
-          <w:rFonts w:hint="default" w:ascii="Helvetica Neue" w:hAnsi="Helvetica Neue" w:eastAsia="Helvetica Neue" w:cs="Helvetica Neue"/>
-          <w:i w:val="0"/>
-          <w:iCs w:val="0"/>
-          <w:caps w:val="0"/>
-          <w:color w:val="2E3033"/>
-          <w:spacing w:val="0"/>
+          <w:sz w:val="24"/>
+          <w:szCs w:val="24"/>
+          <w:shd w:val="clear" w:color="auto" w:fill="FFFFFF"/>
+          <w:lang w:bidi="ar"/>
+        </w:rPr>
+        <w:t>Zang, L., Cao, C., Cao, Y., Wu, Y., &amp; Cao, C. (2013). A Survey of Commonsense Knowledge Acquisition. </w:t>
+      </w:r>
+      <w:r>
+        <w:rPr>
+          <w:rStyle w:val="13"/>
+          <w:rFonts w:hint="default" w:ascii="Times New Roman" w:hAnsi="Times New Roman" w:eastAsia="Helvetica Neue" w:cs="Times New Roman"/>
+          <w:iCs/>
+          <w:color w:val="auto"/>
           <w:kern w:val="0"/>
-          <w:sz w:val="28"/>
-          <w:szCs w:val="28"/>
-          <w:shd w:val="clear" w:fill="FFFFFF"/>
-          <w:lang w:val="en-US" w:eastAsia="zh-CN" w:bidi="ar"/>
-        </w:rPr>
-        <w:t> </w:t>
-      </w:r>
-      <w:r>
-        <w:rPr>
-          <w:rStyle w:val="12"/>
-          <w:rFonts w:hint="default" w:ascii="Helvetica Neue" w:hAnsi="Helvetica Neue" w:eastAsia="Helvetica Neue" w:cs="Helvetica Neue"/>
+          <w:sz w:val="24"/>
+          <w:szCs w:val="24"/>
+          <w:lang w:bidi="ar"/>
+        </w:rPr>
+        <w:t>Journal of Computer Science and Technology, 28</w:t>
+      </w:r>
+      <w:r>
+        <w:rPr>
+          <w:rFonts w:hint="default" w:ascii="Times New Roman" w:hAnsi="Times New Roman" w:eastAsia="Helvetica Neue" w:cs="Times New Roman"/>
+          <w:color w:val="auto"/>
+          <w:kern w:val="0"/>
+          <w:sz w:val="24"/>
+          <w:szCs w:val="24"/>
+          <w:shd w:val="clear" w:color="auto" w:fill="FFFFFF"/>
+          <w:lang w:bidi="ar"/>
+        </w:rPr>
+        <w:t>, 689 - 719.</w:t>
+      </w:r>
+    </w:p>
+    <w:p>
+      <w:pPr>
+        <w:pStyle w:val="3"/>
+        <w:rPr>
+          <w:rFonts w:hint="default" w:ascii="Times New Roman" w:hAnsi="Times New Roman" w:cs="Times New Roman"/>
+          <w:color w:val="auto"/>
+          <w:sz w:val="24"/>
+          <w:szCs w:val="24"/>
+        </w:rPr>
+      </w:pPr>
+    </w:p>
+  </w:endnote>
+  <w:endnote w:id="3">
+    <w:p>
+      <w:pPr>
+        <w:pStyle w:val="3"/>
+        <w:snapToGrid w:val="0"/>
+        <w:rPr>
+          <w:rFonts w:hint="default" w:ascii="Times New Roman" w:hAnsi="Times New Roman" w:cs="Times New Roman"/>
+          <w:color w:val="auto"/>
+          <w:sz w:val="24"/>
+          <w:szCs w:val="24"/>
+          <w:shd w:val="clear" w:color="auto" w:fill="FFFFFF"/>
+        </w:rPr>
+      </w:pPr>
+      <w:r>
+        <w:rPr>
+          <w:rStyle w:val="11"/>
+          <w:rFonts w:hint="default" w:ascii="Times New Roman" w:hAnsi="Times New Roman" w:cs="Times New Roman"/>
+          <w:color w:val="auto"/>
+          <w:sz w:val="24"/>
+          <w:szCs w:val="24"/>
+        </w:rPr>
+        <w:t>[</w:t>
+      </w:r>
+      <w:r>
+        <w:rPr>
+          <w:rStyle w:val="11"/>
+          <w:rFonts w:hint="default" w:ascii="Times New Roman" w:hAnsi="Times New Roman" w:cs="Times New Roman"/>
+          <w:color w:val="auto"/>
+          <w:sz w:val="24"/>
+          <w:szCs w:val="24"/>
+        </w:rPr>
+        <w:endnoteRef/>
+      </w:r>
+      <w:r>
+        <w:rPr>
+          <w:rStyle w:val="11"/>
+          <w:rFonts w:hint="default" w:ascii="Times New Roman" w:hAnsi="Times New Roman" w:cs="Times New Roman"/>
+          <w:color w:val="auto"/>
+          <w:sz w:val="24"/>
+          <w:szCs w:val="24"/>
+        </w:rPr>
+        <w:t>]</w:t>
+      </w:r>
+      <w:r>
+        <w:rPr>
+          <w:rFonts w:hint="default" w:ascii="Times New Roman" w:hAnsi="Times New Roman" w:cs="Times New Roman"/>
+          <w:color w:val="auto"/>
+          <w:sz w:val="24"/>
+          <w:szCs w:val="24"/>
+        </w:rPr>
+        <w:t xml:space="preserve"> </w:t>
+      </w:r>
+      <w:r>
+        <w:rPr>
+          <w:rFonts w:hint="default" w:ascii="Times New Roman" w:hAnsi="Times New Roman" w:cs="Times New Roman"/>
+          <w:color w:val="auto"/>
+          <w:sz w:val="24"/>
+          <w:szCs w:val="24"/>
+          <w:shd w:val="clear" w:color="auto" w:fill="FFFFFF"/>
+        </w:rPr>
+        <w:t>Tincoff, R., &amp; Jusczyk, P.W. (1999). Some Beginnings of Word Comprehension in 6-Month-Olds. </w:t>
+      </w:r>
+      <w:r>
+        <w:rPr>
+          <w:rFonts w:hint="default" w:ascii="Times New Roman" w:hAnsi="Times New Roman" w:cs="Times New Roman"/>
           <w:i/>
           <w:iCs/>
-          <w:caps w:val="0"/>
-          <w:color w:val="2E3033"/>
-          <w:spacing w:val="0"/>
-          <w:kern w:val="0"/>
-          <w:sz w:val="28"/>
-          <w:szCs w:val="28"/>
-          <w:lang w:val="en-US" w:eastAsia="zh-CN" w:bidi="ar"/>
-        </w:rPr>
-        <w:t>Journal of Computer Science and Technology, 28</w:t>
-      </w:r>
-      <w:r>
-        <w:rPr>
-          <w:rFonts w:hint="default" w:ascii="Helvetica Neue" w:hAnsi="Helvetica Neue" w:eastAsia="Helvetica Neue" w:cs="Helvetica Neue"/>
-          <w:i w:val="0"/>
-          <w:iCs w:val="0"/>
-          <w:caps w:val="0"/>
-          <w:color w:val="2E3033"/>
-          <w:spacing w:val="0"/>
-          <w:kern w:val="0"/>
-          <w:sz w:val="28"/>
-          <w:szCs w:val="28"/>
-          <w:shd w:val="clear" w:fill="FFFFFF"/>
-          <w:lang w:val="en-US" w:eastAsia="zh-CN" w:bidi="ar"/>
-        </w:rPr>
-        <w:t>, 689 - 719.</w:t>
+          <w:color w:val="auto"/>
+          <w:sz w:val="24"/>
+          <w:szCs w:val="24"/>
+        </w:rPr>
+        <w:t>Psychological Science, 10</w:t>
+      </w:r>
+      <w:r>
+        <w:rPr>
+          <w:rFonts w:hint="default" w:ascii="Times New Roman" w:hAnsi="Times New Roman" w:cs="Times New Roman"/>
+          <w:color w:val="auto"/>
+          <w:sz w:val="24"/>
+          <w:szCs w:val="24"/>
+          <w:shd w:val="clear" w:color="auto" w:fill="FFFFFF"/>
+        </w:rPr>
+        <w:t>, 172 - 175.</w:t>
       </w:r>
     </w:p>
     <w:p>
       <w:pPr>
         <w:pStyle w:val="3"/>
         <w:snapToGrid w:val="0"/>
+        <w:rPr>
+          <w:rFonts w:hint="default" w:ascii="Times New Roman" w:hAnsi="Times New Roman" w:cs="Times New Roman"/>
+          <w:color w:val="auto"/>
+          <w:sz w:val="24"/>
+          <w:szCs w:val="24"/>
+          <w:shd w:val="clear" w:color="auto" w:fill="FFFFFF"/>
+        </w:rPr>
       </w:pPr>
     </w:p>
   </w:endnote>
+  <w:endnote w:id="4">
+    <w:p>
+      <w:pPr>
+        <w:pStyle w:val="3"/>
+        <w:snapToGrid w:val="0"/>
+        <w:rPr>
+          <w:rFonts w:hint="default" w:ascii="Times New Roman" w:hAnsi="Times New Roman" w:cs="Times New Roman"/>
+          <w:color w:val="auto"/>
+          <w:sz w:val="24"/>
+          <w:szCs w:val="24"/>
+          <w:shd w:val="clear" w:color="auto" w:fill="FFFFFF"/>
+        </w:rPr>
+      </w:pPr>
+      <w:r>
+        <w:rPr>
+          <w:rStyle w:val="11"/>
+          <w:rFonts w:hint="default" w:ascii="Times New Roman" w:hAnsi="Times New Roman" w:cs="Times New Roman"/>
+          <w:color w:val="auto"/>
+          <w:sz w:val="24"/>
+          <w:szCs w:val="24"/>
+        </w:rPr>
+        <w:t>[</w:t>
+      </w:r>
+      <w:r>
+        <w:rPr>
+          <w:rStyle w:val="11"/>
+          <w:rFonts w:hint="default" w:ascii="Times New Roman" w:hAnsi="Times New Roman" w:cs="Times New Roman"/>
+          <w:color w:val="auto"/>
+          <w:sz w:val="24"/>
+          <w:szCs w:val="24"/>
+        </w:rPr>
+        <w:endnoteRef/>
+      </w:r>
+      <w:r>
+        <w:rPr>
+          <w:rStyle w:val="11"/>
+          <w:rFonts w:hint="default" w:ascii="Times New Roman" w:hAnsi="Times New Roman" w:cs="Times New Roman"/>
+          <w:color w:val="auto"/>
+          <w:sz w:val="24"/>
+          <w:szCs w:val="24"/>
+        </w:rPr>
+        <w:t>]</w:t>
+      </w:r>
+      <w:r>
+        <w:rPr>
+          <w:rFonts w:hint="default" w:ascii="Times New Roman" w:hAnsi="Times New Roman" w:cs="Times New Roman"/>
+          <w:color w:val="auto"/>
+          <w:sz w:val="24"/>
+          <w:szCs w:val="24"/>
+        </w:rPr>
+        <w:t xml:space="preserve"> </w:t>
+      </w:r>
+      <w:r>
+        <w:rPr>
+          <w:rFonts w:hint="default" w:ascii="Times New Roman" w:hAnsi="Times New Roman" w:cs="Times New Roman"/>
+          <w:color w:val="auto"/>
+          <w:sz w:val="24"/>
+          <w:szCs w:val="24"/>
+          <w:shd w:val="clear" w:color="auto" w:fill="FFFFFF"/>
+        </w:rPr>
+        <w:t>Petroni, F., Rocktäschel, T., Lewis, P., Bakhtin, A., Wu, Y., Miller, A.H., &amp; Riedel, S. (2019). Language Models as Knowledge Bases? </w:t>
+      </w:r>
+      <w:r>
+        <w:rPr>
+          <w:rFonts w:hint="default" w:ascii="Times New Roman" w:hAnsi="Times New Roman" w:cs="Times New Roman"/>
+          <w:i/>
+          <w:iCs/>
+          <w:color w:val="auto"/>
+          <w:sz w:val="24"/>
+          <w:szCs w:val="24"/>
+        </w:rPr>
+        <w:t>ArXiv, abs/1909.01066</w:t>
+      </w:r>
+      <w:r>
+        <w:rPr>
+          <w:rFonts w:hint="default" w:ascii="Times New Roman" w:hAnsi="Times New Roman" w:cs="Times New Roman"/>
+          <w:color w:val="auto"/>
+          <w:sz w:val="24"/>
+          <w:szCs w:val="24"/>
+          <w:shd w:val="clear" w:color="auto" w:fill="FFFFFF"/>
+        </w:rPr>
+        <w:t>.</w:t>
+      </w:r>
+    </w:p>
+    <w:p>
+      <w:pPr>
+        <w:pStyle w:val="3"/>
+        <w:snapToGrid w:val="0"/>
+        <w:rPr>
+          <w:rFonts w:hint="default" w:ascii="Times New Roman" w:hAnsi="Times New Roman" w:cs="Times New Roman"/>
+          <w:color w:val="auto"/>
+          <w:sz w:val="24"/>
+          <w:szCs w:val="24"/>
+          <w:shd w:val="clear" w:color="auto" w:fill="FFFFFF"/>
+        </w:rPr>
+      </w:pPr>
+    </w:p>
+  </w:endnote>
+  <w:endnote w:id="5">
+    <w:p>
+      <w:pPr>
+        <w:pStyle w:val="3"/>
+        <w:snapToGrid w:val="0"/>
+        <w:rPr>
+          <w:rFonts w:hint="default" w:ascii="Times New Roman" w:hAnsi="Times New Roman" w:eastAsia="Arial" w:cs="Times New Roman"/>
+          <w:i w:val="0"/>
+          <w:iCs w:val="0"/>
+          <w:caps w:val="0"/>
+          <w:color w:val="auto"/>
+          <w:spacing w:val="0"/>
+          <w:sz w:val="24"/>
+          <w:szCs w:val="24"/>
+          <w:shd w:val="clear" w:fill="FFFFFF"/>
+        </w:rPr>
+      </w:pPr>
+      <w:r>
+        <w:rPr>
+          <w:rStyle w:val="11"/>
+          <w:rFonts w:hint="default" w:ascii="Times New Roman" w:hAnsi="Times New Roman" w:cs="Times New Roman"/>
+          <w:color w:val="auto"/>
+          <w:sz w:val="24"/>
+          <w:szCs w:val="24"/>
+        </w:rPr>
+        <w:t>[</w:t>
+      </w:r>
+      <w:r>
+        <w:rPr>
+          <w:rStyle w:val="11"/>
+          <w:rFonts w:hint="default" w:ascii="Times New Roman" w:hAnsi="Times New Roman" w:cs="Times New Roman"/>
+          <w:color w:val="auto"/>
+          <w:sz w:val="24"/>
+          <w:szCs w:val="24"/>
+        </w:rPr>
+        <w:endnoteRef/>
+      </w:r>
+      <w:r>
+        <w:rPr>
+          <w:rStyle w:val="11"/>
+          <w:rFonts w:hint="default" w:ascii="Times New Roman" w:hAnsi="Times New Roman" w:cs="Times New Roman"/>
+          <w:color w:val="auto"/>
+          <w:sz w:val="24"/>
+          <w:szCs w:val="24"/>
+        </w:rPr>
+        <w:t>]</w:t>
+      </w:r>
+      <w:r>
+        <w:rPr>
+          <w:rFonts w:hint="default" w:ascii="Times New Roman" w:hAnsi="Times New Roman" w:cs="Times New Roman"/>
+          <w:color w:val="auto"/>
+          <w:sz w:val="24"/>
+          <w:szCs w:val="24"/>
+        </w:rPr>
+        <w:t xml:space="preserve"> </w:t>
+      </w:r>
+      <w:r>
+        <w:rPr>
+          <w:rFonts w:hint="default" w:ascii="Times New Roman" w:hAnsi="Times New Roman" w:eastAsia="Arial" w:cs="Times New Roman"/>
+          <w:i w:val="0"/>
+          <w:iCs w:val="0"/>
+          <w:caps w:val="0"/>
+          <w:color w:val="auto"/>
+          <w:spacing w:val="0"/>
+          <w:sz w:val="24"/>
+          <w:szCs w:val="24"/>
+          <w:shd w:val="clear" w:fill="FFFFFF"/>
+        </w:rPr>
+        <w:t>Rajani, N., McCann, B., Xiong, C., &amp; Socher, R. (2019). Explain Yourself! Leveraging Language Models for Commonsense Reasoning. </w:t>
+      </w:r>
+      <w:r>
+        <w:rPr>
+          <w:rStyle w:val="13"/>
+          <w:rFonts w:hint="default" w:ascii="Times New Roman" w:hAnsi="Times New Roman" w:eastAsia="Arial" w:cs="Times New Roman"/>
+          <w:i/>
+          <w:iCs/>
+          <w:caps w:val="0"/>
+          <w:color w:val="auto"/>
+          <w:spacing w:val="0"/>
+          <w:sz w:val="24"/>
+          <w:szCs w:val="24"/>
+        </w:rPr>
+        <w:t>Annual Meeting of the Association for Computational Linguistics</w:t>
+      </w:r>
+      <w:r>
+        <w:rPr>
+          <w:rFonts w:hint="default" w:ascii="Times New Roman" w:hAnsi="Times New Roman" w:eastAsia="Arial" w:cs="Times New Roman"/>
+          <w:i w:val="0"/>
+          <w:iCs w:val="0"/>
+          <w:caps w:val="0"/>
+          <w:color w:val="auto"/>
+          <w:spacing w:val="0"/>
+          <w:sz w:val="24"/>
+          <w:szCs w:val="24"/>
+          <w:shd w:val="clear" w:fill="FFFFFF"/>
+        </w:rPr>
+        <w:t>.</w:t>
+      </w:r>
+    </w:p>
+    <w:p>
+      <w:pPr>
+        <w:pStyle w:val="3"/>
+        <w:snapToGrid w:val="0"/>
+        <w:rPr>
+          <w:rFonts w:hint="default" w:ascii="Times New Roman" w:hAnsi="Times New Roman" w:eastAsia="Arial" w:cs="Times New Roman"/>
+          <w:i w:val="0"/>
+          <w:iCs w:val="0"/>
+          <w:caps w:val="0"/>
+          <w:color w:val="auto"/>
+          <w:spacing w:val="0"/>
+          <w:sz w:val="24"/>
+          <w:szCs w:val="24"/>
+          <w:shd w:val="clear" w:fill="FFFFFF"/>
+        </w:rPr>
+      </w:pPr>
+    </w:p>
+  </w:endnote>
+  <w:endnote w:id="6">
+    <w:p>
+      <w:pPr>
+        <w:pStyle w:val="3"/>
+        <w:snapToGrid w:val="0"/>
+        <w:rPr>
+          <w:rFonts w:hint="default" w:ascii="Times New Roman" w:hAnsi="Times New Roman" w:cs="Times New Roman"/>
+          <w:color w:val="auto"/>
+          <w:sz w:val="24"/>
+          <w:szCs w:val="24"/>
+        </w:rPr>
+      </w:pPr>
+      <w:r>
+        <w:rPr>
+          <w:rStyle w:val="11"/>
+          <w:rFonts w:hint="default" w:ascii="Times New Roman" w:hAnsi="Times New Roman" w:cs="Times New Roman"/>
+          <w:color w:val="auto"/>
+          <w:sz w:val="24"/>
+          <w:szCs w:val="24"/>
+        </w:rPr>
+        <w:t>[</w:t>
+      </w:r>
+      <w:r>
+        <w:rPr>
+          <w:rStyle w:val="11"/>
+          <w:rFonts w:hint="default" w:ascii="Times New Roman" w:hAnsi="Times New Roman" w:cs="Times New Roman"/>
+          <w:color w:val="auto"/>
+          <w:sz w:val="24"/>
+          <w:szCs w:val="24"/>
+        </w:rPr>
+        <w:endnoteRef/>
+      </w:r>
+      <w:r>
+        <w:rPr>
+          <w:rStyle w:val="11"/>
+          <w:rFonts w:hint="default" w:ascii="Times New Roman" w:hAnsi="Times New Roman" w:cs="Times New Roman"/>
+          <w:color w:val="auto"/>
+          <w:sz w:val="24"/>
+          <w:szCs w:val="24"/>
+        </w:rPr>
+        <w:t>]</w:t>
+      </w:r>
+      <w:r>
+        <w:rPr>
+          <w:rFonts w:hint="default" w:ascii="Times New Roman" w:hAnsi="Times New Roman" w:cs="Times New Roman"/>
+          <w:color w:val="auto"/>
+          <w:sz w:val="24"/>
+          <w:szCs w:val="24"/>
+        </w:rPr>
+        <w:t xml:space="preserve"> </w:t>
+      </w:r>
+      <w:r>
+        <w:rPr>
+          <w:rFonts w:hint="default" w:ascii="Times New Roman" w:hAnsi="Times New Roman" w:eastAsia="Arial" w:cs="Times New Roman"/>
+          <w:i w:val="0"/>
+          <w:iCs w:val="0"/>
+          <w:caps w:val="0"/>
+          <w:color w:val="auto"/>
+          <w:spacing w:val="0"/>
+          <w:sz w:val="24"/>
+          <w:szCs w:val="24"/>
+          <w:shd w:val="clear" w:fill="FFFFFF"/>
+        </w:rPr>
+        <w:t>Xu, F.F., Lin, B., &amp; Zhu, K.Q. (2017). Automatic Extraction of Commonsense LocatedNear Knowledge. </w:t>
+      </w:r>
+      <w:r>
+        <w:rPr>
+          <w:rStyle w:val="13"/>
+          <w:rFonts w:hint="default" w:ascii="Times New Roman" w:hAnsi="Times New Roman" w:eastAsia="Arial" w:cs="Times New Roman"/>
+          <w:i/>
+          <w:iCs/>
+          <w:caps w:val="0"/>
+          <w:color w:val="auto"/>
+          <w:spacing w:val="0"/>
+          <w:sz w:val="24"/>
+          <w:szCs w:val="24"/>
+        </w:rPr>
+        <w:t>Annual Meeting of the Association for Computational Linguistics</w:t>
+      </w:r>
+      <w:r>
+        <w:rPr>
+          <w:rFonts w:hint="default" w:ascii="Times New Roman" w:hAnsi="Times New Roman" w:eastAsia="Arial" w:cs="Times New Roman"/>
+          <w:i w:val="0"/>
+          <w:iCs w:val="0"/>
+          <w:caps w:val="0"/>
+          <w:color w:val="auto"/>
+          <w:spacing w:val="0"/>
+          <w:sz w:val="24"/>
+          <w:szCs w:val="24"/>
+          <w:shd w:val="clear" w:fill="FFFFFF"/>
+        </w:rPr>
+        <w:t>.</w:t>
+      </w:r>
+    </w:p>
+  </w:endnote>
+  <w:endnote w:id="7">
+    <w:p>
+      <w:pPr>
+        <w:pStyle w:val="3"/>
+        <w:snapToGrid w:val="0"/>
+        <w:rPr>
+          <w:rFonts w:hint="default" w:ascii="Times New Roman" w:hAnsi="Times New Roman" w:eastAsia="Arial" w:cs="Times New Roman"/>
+          <w:i w:val="0"/>
+          <w:iCs w:val="0"/>
+          <w:caps w:val="0"/>
+          <w:color w:val="auto"/>
+          <w:spacing w:val="0"/>
+          <w:sz w:val="24"/>
+          <w:szCs w:val="24"/>
+          <w:shd w:val="clear" w:fill="FFFFFF"/>
+        </w:rPr>
+      </w:pPr>
+      <w:r>
+        <w:rPr>
+          <w:rStyle w:val="11"/>
+          <w:rFonts w:hint="default" w:ascii="Times New Roman" w:hAnsi="Times New Roman" w:cs="Times New Roman"/>
+          <w:color w:val="auto"/>
+          <w:sz w:val="24"/>
+          <w:szCs w:val="24"/>
+        </w:rPr>
+        <w:t>[</w:t>
+      </w:r>
+      <w:r>
+        <w:rPr>
+          <w:rStyle w:val="11"/>
+          <w:rFonts w:hint="default" w:ascii="Times New Roman" w:hAnsi="Times New Roman" w:cs="Times New Roman"/>
+          <w:color w:val="auto"/>
+          <w:sz w:val="24"/>
+          <w:szCs w:val="24"/>
+        </w:rPr>
+        <w:endnoteRef/>
+      </w:r>
+      <w:r>
+        <w:rPr>
+          <w:rStyle w:val="11"/>
+          <w:rFonts w:hint="default" w:ascii="Times New Roman" w:hAnsi="Times New Roman" w:cs="Times New Roman"/>
+          <w:color w:val="auto"/>
+          <w:sz w:val="24"/>
+          <w:szCs w:val="24"/>
+        </w:rPr>
+        <w:t>]</w:t>
+      </w:r>
+      <w:r>
+        <w:rPr>
+          <w:rFonts w:hint="default" w:ascii="Times New Roman" w:hAnsi="Times New Roman" w:cs="Times New Roman"/>
+          <w:color w:val="auto"/>
+          <w:sz w:val="24"/>
+          <w:szCs w:val="24"/>
+        </w:rPr>
+        <w:t xml:space="preserve"> </w:t>
+      </w:r>
+      <w:r>
+        <w:rPr>
+          <w:rFonts w:hint="default" w:ascii="Times New Roman" w:hAnsi="Times New Roman" w:eastAsia="Arial" w:cs="Times New Roman"/>
+          <w:i w:val="0"/>
+          <w:iCs w:val="0"/>
+          <w:caps w:val="0"/>
+          <w:color w:val="auto"/>
+          <w:spacing w:val="0"/>
+          <w:sz w:val="24"/>
+          <w:szCs w:val="24"/>
+          <w:shd w:val="clear" w:fill="FFFFFF"/>
+        </w:rPr>
+        <w:t>Zellers, R., Bisk, Y., Schwartz, R., &amp; Choi, Y. (2018). SWAG: A Large-Scale Adversarial Dataset for Grounded Commonsense Inference. </w:t>
+      </w:r>
+      <w:r>
+        <w:rPr>
+          <w:rStyle w:val="13"/>
+          <w:rFonts w:hint="default" w:ascii="Times New Roman" w:hAnsi="Times New Roman" w:eastAsia="Arial" w:cs="Times New Roman"/>
+          <w:i/>
+          <w:iCs/>
+          <w:caps w:val="0"/>
+          <w:color w:val="auto"/>
+          <w:spacing w:val="0"/>
+          <w:sz w:val="24"/>
+          <w:szCs w:val="24"/>
+        </w:rPr>
+        <w:t>Conference on Empirical Methods in Natural Language Processing</w:t>
+      </w:r>
+      <w:r>
+        <w:rPr>
+          <w:rFonts w:hint="default" w:ascii="Times New Roman" w:hAnsi="Times New Roman" w:eastAsia="Arial" w:cs="Times New Roman"/>
+          <w:i w:val="0"/>
+          <w:iCs w:val="0"/>
+          <w:caps w:val="0"/>
+          <w:color w:val="auto"/>
+          <w:spacing w:val="0"/>
+          <w:sz w:val="24"/>
+          <w:szCs w:val="24"/>
+          <w:shd w:val="clear" w:fill="FFFFFF"/>
+        </w:rPr>
+        <w:t>.</w:t>
+      </w:r>
+    </w:p>
+    <w:p>
+      <w:pPr>
+        <w:pStyle w:val="3"/>
+        <w:snapToGrid w:val="0"/>
+        <w:rPr>
+          <w:rFonts w:hint="default" w:ascii="Times New Roman" w:hAnsi="Times New Roman" w:eastAsia="Arial" w:cs="Times New Roman"/>
+          <w:i w:val="0"/>
+          <w:iCs w:val="0"/>
+          <w:caps w:val="0"/>
+          <w:color w:val="auto"/>
+          <w:spacing w:val="0"/>
+          <w:sz w:val="24"/>
+          <w:szCs w:val="24"/>
+          <w:shd w:val="clear" w:fill="FFFFFF"/>
+        </w:rPr>
+      </w:pPr>
+    </w:p>
+  </w:endnote>
+  <w:endnote w:id="8">
+    <w:p>
+      <w:pPr>
+        <w:pStyle w:val="3"/>
+        <w:snapToGrid w:val="0"/>
+        <w:rPr>
+          <w:rFonts w:hint="default" w:ascii="Times New Roman" w:hAnsi="Times New Roman" w:eastAsia="Arial" w:cs="Times New Roman"/>
+          <w:i w:val="0"/>
+          <w:iCs w:val="0"/>
+          <w:caps w:val="0"/>
+          <w:color w:val="auto"/>
+          <w:spacing w:val="0"/>
+          <w:sz w:val="24"/>
+          <w:szCs w:val="24"/>
+          <w:shd w:val="clear" w:fill="FFFFFF"/>
+        </w:rPr>
+      </w:pPr>
+      <w:r>
+        <w:rPr>
+          <w:rStyle w:val="11"/>
+          <w:rFonts w:hint="default" w:ascii="Times New Roman" w:hAnsi="Times New Roman" w:cs="Times New Roman"/>
+          <w:color w:val="auto"/>
+          <w:sz w:val="24"/>
+          <w:szCs w:val="24"/>
+        </w:rPr>
+        <w:t>[</w:t>
+      </w:r>
+      <w:r>
+        <w:rPr>
+          <w:rStyle w:val="11"/>
+          <w:rFonts w:hint="default" w:ascii="Times New Roman" w:hAnsi="Times New Roman" w:cs="Times New Roman"/>
+          <w:color w:val="auto"/>
+          <w:sz w:val="24"/>
+          <w:szCs w:val="24"/>
+        </w:rPr>
+        <w:endnoteRef/>
+      </w:r>
+      <w:r>
+        <w:rPr>
+          <w:rStyle w:val="11"/>
+          <w:rFonts w:hint="default" w:ascii="Times New Roman" w:hAnsi="Times New Roman" w:cs="Times New Roman"/>
+          <w:color w:val="auto"/>
+          <w:sz w:val="24"/>
+          <w:szCs w:val="24"/>
+        </w:rPr>
+        <w:t>]</w:t>
+      </w:r>
+      <w:r>
+        <w:rPr>
+          <w:rFonts w:hint="default" w:ascii="Times New Roman" w:hAnsi="Times New Roman" w:cs="Times New Roman"/>
+          <w:color w:val="auto"/>
+          <w:sz w:val="24"/>
+          <w:szCs w:val="24"/>
+        </w:rPr>
+        <w:t xml:space="preserve"> </w:t>
+      </w:r>
+      <w:r>
+        <w:rPr>
+          <w:rFonts w:hint="default" w:ascii="Times New Roman" w:hAnsi="Times New Roman" w:eastAsia="Arial" w:cs="Times New Roman"/>
+          <w:i w:val="0"/>
+          <w:iCs w:val="0"/>
+          <w:caps w:val="0"/>
+          <w:color w:val="auto"/>
+          <w:spacing w:val="0"/>
+          <w:sz w:val="24"/>
+          <w:szCs w:val="24"/>
+          <w:shd w:val="clear" w:fill="FFFFFF"/>
+        </w:rPr>
+        <w:t>Lin, B., Xu, F.F., Zhu, K.Q., &amp; Hwang, S. (2018). Mining Cross-Cultural Differences and Similarities in Social Media. </w:t>
+      </w:r>
+      <w:r>
+        <w:rPr>
+          <w:rStyle w:val="13"/>
+          <w:rFonts w:hint="default" w:ascii="Times New Roman" w:hAnsi="Times New Roman" w:eastAsia="Arial" w:cs="Times New Roman"/>
+          <w:i/>
+          <w:iCs/>
+          <w:caps w:val="0"/>
+          <w:color w:val="auto"/>
+          <w:spacing w:val="0"/>
+          <w:sz w:val="24"/>
+          <w:szCs w:val="24"/>
+        </w:rPr>
+        <w:t>Annual Meeting of the Association for Computational Linguistics</w:t>
+      </w:r>
+      <w:r>
+        <w:rPr>
+          <w:rFonts w:hint="default" w:ascii="Times New Roman" w:hAnsi="Times New Roman" w:eastAsia="Arial" w:cs="Times New Roman"/>
+          <w:i w:val="0"/>
+          <w:iCs w:val="0"/>
+          <w:caps w:val="0"/>
+          <w:color w:val="auto"/>
+          <w:spacing w:val="0"/>
+          <w:sz w:val="24"/>
+          <w:szCs w:val="24"/>
+          <w:shd w:val="clear" w:fill="FFFFFF"/>
+        </w:rPr>
+        <w:t>.</w:t>
+      </w:r>
+    </w:p>
+    <w:p>
+      <w:pPr>
+        <w:pStyle w:val="3"/>
+        <w:snapToGrid w:val="0"/>
+        <w:rPr>
+          <w:rFonts w:hint="default" w:ascii="Times New Roman" w:hAnsi="Times New Roman" w:eastAsia="Arial" w:cs="Times New Roman"/>
+          <w:i w:val="0"/>
+          <w:iCs w:val="0"/>
+          <w:caps w:val="0"/>
+          <w:color w:val="auto"/>
+          <w:spacing w:val="0"/>
+          <w:sz w:val="24"/>
+          <w:szCs w:val="24"/>
+          <w:shd w:val="clear" w:fill="FFFFFF"/>
+        </w:rPr>
+      </w:pPr>
+    </w:p>
+  </w:endnote>
+  <w:endnote w:id="9">
+    <w:p>
+      <w:pPr>
+        <w:pStyle w:val="3"/>
+        <w:snapToGrid w:val="0"/>
+        <w:rPr>
+          <w:rFonts w:hint="default" w:ascii="Times New Roman" w:hAnsi="Times New Roman" w:eastAsia="Arial" w:cs="Times New Roman"/>
+          <w:i w:val="0"/>
+          <w:iCs w:val="0"/>
+          <w:caps w:val="0"/>
+          <w:color w:val="auto"/>
+          <w:spacing w:val="0"/>
+          <w:sz w:val="24"/>
+          <w:szCs w:val="24"/>
+          <w:shd w:val="clear" w:fill="FFFFFF"/>
+        </w:rPr>
+      </w:pPr>
+      <w:r>
+        <w:rPr>
+          <w:rStyle w:val="11"/>
+          <w:rFonts w:hint="default" w:ascii="Times New Roman" w:hAnsi="Times New Roman" w:cs="Times New Roman"/>
+          <w:color w:val="auto"/>
+          <w:sz w:val="24"/>
+          <w:szCs w:val="24"/>
+        </w:rPr>
+        <w:t>[</w:t>
+      </w:r>
+      <w:r>
+        <w:rPr>
+          <w:rStyle w:val="11"/>
+          <w:rFonts w:hint="default" w:ascii="Times New Roman" w:hAnsi="Times New Roman" w:cs="Times New Roman"/>
+          <w:color w:val="auto"/>
+          <w:sz w:val="24"/>
+          <w:szCs w:val="24"/>
+        </w:rPr>
+        <w:endnoteRef/>
+      </w:r>
+      <w:r>
+        <w:rPr>
+          <w:rStyle w:val="11"/>
+          <w:rFonts w:hint="default" w:ascii="Times New Roman" w:hAnsi="Times New Roman" w:cs="Times New Roman"/>
+          <w:color w:val="auto"/>
+          <w:sz w:val="24"/>
+          <w:szCs w:val="24"/>
+        </w:rPr>
+        <w:t>]</w:t>
+      </w:r>
+      <w:r>
+        <w:rPr>
+          <w:rFonts w:hint="default" w:ascii="Times New Roman" w:hAnsi="Times New Roman" w:cs="Times New Roman"/>
+          <w:color w:val="auto"/>
+          <w:sz w:val="24"/>
+          <w:szCs w:val="24"/>
+        </w:rPr>
+        <w:t xml:space="preserve"> </w:t>
+      </w:r>
+      <w:r>
+        <w:rPr>
+          <w:rFonts w:hint="default" w:ascii="Times New Roman" w:hAnsi="Times New Roman" w:eastAsia="Arial" w:cs="Times New Roman"/>
+          <w:i w:val="0"/>
+          <w:iCs w:val="0"/>
+          <w:caps w:val="0"/>
+          <w:color w:val="auto"/>
+          <w:spacing w:val="0"/>
+          <w:sz w:val="24"/>
+          <w:szCs w:val="24"/>
+          <w:shd w:val="clear" w:fill="FFFFFF"/>
+        </w:rPr>
+        <w:t>Shridhar, M., Yuan, X., Côté, M., Bisk, Y., Trischler, A., &amp; Hausknecht, M.J. (2020). ALFWorld: Aligning Text and Embodied Environments for Interactive Learning. </w:t>
+      </w:r>
+      <w:r>
+        <w:rPr>
+          <w:rStyle w:val="13"/>
+          <w:rFonts w:hint="default" w:ascii="Times New Roman" w:hAnsi="Times New Roman" w:eastAsia="Arial" w:cs="Times New Roman"/>
+          <w:i/>
+          <w:iCs/>
+          <w:caps w:val="0"/>
+          <w:color w:val="auto"/>
+          <w:spacing w:val="0"/>
+          <w:sz w:val="24"/>
+          <w:szCs w:val="24"/>
+        </w:rPr>
+        <w:t>ArXiv, abs/2010.03768</w:t>
+      </w:r>
+      <w:r>
+        <w:rPr>
+          <w:rFonts w:hint="default" w:ascii="Times New Roman" w:hAnsi="Times New Roman" w:eastAsia="Arial" w:cs="Times New Roman"/>
+          <w:i w:val="0"/>
+          <w:iCs w:val="0"/>
+          <w:caps w:val="0"/>
+          <w:color w:val="auto"/>
+          <w:spacing w:val="0"/>
+          <w:sz w:val="24"/>
+          <w:szCs w:val="24"/>
+          <w:shd w:val="clear" w:fill="FFFFFF"/>
+        </w:rPr>
+        <w:t>.</w:t>
+      </w:r>
+    </w:p>
+    <w:p>
+      <w:pPr>
+        <w:pStyle w:val="3"/>
+        <w:snapToGrid w:val="0"/>
+        <w:rPr>
+          <w:rFonts w:hint="default" w:ascii="Times New Roman" w:hAnsi="Times New Roman" w:eastAsia="Arial" w:cs="Times New Roman"/>
+          <w:i w:val="0"/>
+          <w:iCs w:val="0"/>
+          <w:caps w:val="0"/>
+          <w:color w:val="auto"/>
+          <w:spacing w:val="0"/>
+          <w:sz w:val="24"/>
+          <w:szCs w:val="24"/>
+          <w:shd w:val="clear" w:fill="FFFFFF"/>
+        </w:rPr>
+      </w:pPr>
+    </w:p>
+  </w:endnote>
+  <w:endnote w:id="10">
+    <w:p>
+      <w:pPr>
+        <w:pStyle w:val="3"/>
+        <w:snapToGrid w:val="0"/>
+        <w:rPr>
+          <w:rFonts w:hint="default" w:ascii="Times New Roman" w:hAnsi="Times New Roman" w:eastAsia="Arial" w:cs="Times New Roman"/>
+          <w:i w:val="0"/>
+          <w:iCs w:val="0"/>
+          <w:caps w:val="0"/>
+          <w:color w:val="auto"/>
+          <w:spacing w:val="0"/>
+          <w:sz w:val="24"/>
+          <w:szCs w:val="24"/>
+          <w:shd w:val="clear" w:fill="FFFFFF"/>
+        </w:rPr>
+      </w:pPr>
+      <w:r>
+        <w:rPr>
+          <w:rStyle w:val="11"/>
+          <w:rFonts w:hint="default" w:ascii="Times New Roman" w:hAnsi="Times New Roman" w:cs="Times New Roman"/>
+          <w:color w:val="auto"/>
+          <w:sz w:val="24"/>
+          <w:szCs w:val="24"/>
+        </w:rPr>
+        <w:t>[</w:t>
+      </w:r>
+      <w:r>
+        <w:rPr>
+          <w:rStyle w:val="11"/>
+          <w:rFonts w:hint="default" w:ascii="Times New Roman" w:hAnsi="Times New Roman" w:cs="Times New Roman"/>
+          <w:color w:val="auto"/>
+          <w:sz w:val="24"/>
+          <w:szCs w:val="24"/>
+        </w:rPr>
+        <w:endnoteRef/>
+      </w:r>
+      <w:r>
+        <w:rPr>
+          <w:rStyle w:val="11"/>
+          <w:rFonts w:hint="default" w:ascii="Times New Roman" w:hAnsi="Times New Roman" w:cs="Times New Roman"/>
+          <w:color w:val="auto"/>
+          <w:sz w:val="24"/>
+          <w:szCs w:val="24"/>
+        </w:rPr>
+        <w:t>]</w:t>
+      </w:r>
+      <w:r>
+        <w:rPr>
+          <w:rFonts w:hint="default" w:ascii="Times New Roman" w:hAnsi="Times New Roman" w:cs="Times New Roman"/>
+          <w:color w:val="auto"/>
+          <w:sz w:val="24"/>
+          <w:szCs w:val="24"/>
+        </w:rPr>
+        <w:t xml:space="preserve"> </w:t>
+      </w:r>
+      <w:r>
+        <w:rPr>
+          <w:rFonts w:hint="default" w:ascii="Times New Roman" w:hAnsi="Times New Roman" w:eastAsia="Arial" w:cs="Times New Roman"/>
+          <w:i w:val="0"/>
+          <w:iCs w:val="0"/>
+          <w:caps w:val="0"/>
+          <w:color w:val="auto"/>
+          <w:spacing w:val="0"/>
+          <w:sz w:val="24"/>
+          <w:szCs w:val="24"/>
+          <w:shd w:val="clear" w:fill="FFFFFF"/>
+        </w:rPr>
+        <w:t>Wang, R., Jansen, P.A., Côté, M., &amp; Ammanabrolu, P. (2022). ScienceWorld: Is your Agent Smarter than a 5th Grader? </w:t>
+      </w:r>
+      <w:r>
+        <w:rPr>
+          <w:rStyle w:val="13"/>
+          <w:rFonts w:hint="default" w:ascii="Times New Roman" w:hAnsi="Times New Roman" w:eastAsia="Arial" w:cs="Times New Roman"/>
+          <w:i/>
+          <w:iCs/>
+          <w:caps w:val="0"/>
+          <w:color w:val="auto"/>
+          <w:spacing w:val="0"/>
+          <w:sz w:val="24"/>
+          <w:szCs w:val="24"/>
+        </w:rPr>
+        <w:t>Conference on Empirical Methods in Natural Language Processing</w:t>
+      </w:r>
+      <w:r>
+        <w:rPr>
+          <w:rFonts w:hint="default" w:ascii="Times New Roman" w:hAnsi="Times New Roman" w:eastAsia="Arial" w:cs="Times New Roman"/>
+          <w:i w:val="0"/>
+          <w:iCs w:val="0"/>
+          <w:caps w:val="0"/>
+          <w:color w:val="auto"/>
+          <w:spacing w:val="0"/>
+          <w:sz w:val="24"/>
+          <w:szCs w:val="24"/>
+          <w:shd w:val="clear" w:fill="FFFFFF"/>
+        </w:rPr>
+        <w:t>.</w:t>
+      </w:r>
+    </w:p>
+    <w:p>
+      <w:pPr>
+        <w:pStyle w:val="3"/>
+        <w:snapToGrid w:val="0"/>
+        <w:rPr>
+          <w:rFonts w:hint="default" w:ascii="Times New Roman" w:hAnsi="Times New Roman" w:eastAsia="Arial" w:cs="Times New Roman"/>
+          <w:i w:val="0"/>
+          <w:iCs w:val="0"/>
+          <w:caps w:val="0"/>
+          <w:color w:val="auto"/>
+          <w:spacing w:val="0"/>
+          <w:sz w:val="24"/>
+          <w:szCs w:val="24"/>
+          <w:shd w:val="clear" w:fill="FFFFFF"/>
+        </w:rPr>
+      </w:pPr>
+    </w:p>
+  </w:endnote>
+  <w:endnote w:id="11">
+    <w:p>
+      <w:pPr>
+        <w:pStyle w:val="3"/>
+        <w:snapToGrid w:val="0"/>
+        <w:rPr>
+          <w:rFonts w:hint="default" w:ascii="Times New Roman" w:hAnsi="Times New Roman" w:eastAsia="Arial" w:cs="Times New Roman"/>
+          <w:i w:val="0"/>
+          <w:iCs w:val="0"/>
+          <w:caps w:val="0"/>
+          <w:color w:val="auto"/>
+          <w:spacing w:val="0"/>
+          <w:sz w:val="24"/>
+          <w:szCs w:val="24"/>
+          <w:shd w:val="clear" w:fill="FFFFFF"/>
+        </w:rPr>
+      </w:pPr>
+      <w:r>
+        <w:rPr>
+          <w:rStyle w:val="11"/>
+          <w:rFonts w:hint="default" w:ascii="Times New Roman" w:hAnsi="Times New Roman" w:cs="Times New Roman"/>
+          <w:color w:val="auto"/>
+          <w:sz w:val="24"/>
+          <w:szCs w:val="24"/>
+        </w:rPr>
+        <w:t>[</w:t>
+      </w:r>
+      <w:r>
+        <w:rPr>
+          <w:rStyle w:val="11"/>
+          <w:rFonts w:hint="default" w:ascii="Times New Roman" w:hAnsi="Times New Roman" w:cs="Times New Roman"/>
+          <w:color w:val="auto"/>
+          <w:sz w:val="24"/>
+          <w:szCs w:val="24"/>
+        </w:rPr>
+        <w:endnoteRef/>
+      </w:r>
+      <w:r>
+        <w:rPr>
+          <w:rStyle w:val="11"/>
+          <w:rFonts w:hint="default" w:ascii="Times New Roman" w:hAnsi="Times New Roman" w:cs="Times New Roman"/>
+          <w:color w:val="auto"/>
+          <w:sz w:val="24"/>
+          <w:szCs w:val="24"/>
+        </w:rPr>
+        <w:t>]</w:t>
+      </w:r>
+      <w:r>
+        <w:rPr>
+          <w:rFonts w:hint="default" w:ascii="Times New Roman" w:hAnsi="Times New Roman" w:cs="Times New Roman"/>
+          <w:color w:val="auto"/>
+          <w:sz w:val="24"/>
+          <w:szCs w:val="24"/>
+        </w:rPr>
+        <w:t xml:space="preserve"> </w:t>
+      </w:r>
+      <w:r>
+        <w:rPr>
+          <w:rFonts w:hint="default" w:ascii="Times New Roman" w:hAnsi="Times New Roman" w:eastAsia="Arial" w:cs="Times New Roman"/>
+          <w:i w:val="0"/>
+          <w:iCs w:val="0"/>
+          <w:caps w:val="0"/>
+          <w:color w:val="auto"/>
+          <w:spacing w:val="0"/>
+          <w:sz w:val="24"/>
+          <w:szCs w:val="24"/>
+          <w:shd w:val="clear" w:fill="FFFFFF"/>
+        </w:rPr>
+        <w:t>Ahn, M., Brohan, A., Brown, N., Chebotar, Y., Cortes, O., David, B., Finn, C., Gopalakrishnan, K., Hausman, K., Herzog, A., Ho, D., Hsu, J., Ibarz, J., Ichter, B., Irpan, A., Jang, E., Ruano, R.J., Jeffrey, K., Jesmonth, S., Joshi, N.J., Julian, R.C., Kalashnikov, D., Kuang, Y., Lee, K., Levine, S., Lu, Y., Luu, L., Parada, C., Pastor, P., Quiambao, J., Rao, K., Rettinghouse, J., Reyes, D.M., Sermanet, P., Sievers, N., Tan, C., Toshev, A., Vanhoucke, V., Xia, F., Xiao, T., Xu, P., Xu, S., &amp; Yan, M. (2022). Do As I Can, Not As I Say: Grounding Language in Robotic Affordances. </w:t>
+      </w:r>
+      <w:r>
+        <w:rPr>
+          <w:rStyle w:val="13"/>
+          <w:rFonts w:hint="default" w:ascii="Times New Roman" w:hAnsi="Times New Roman" w:eastAsia="Arial" w:cs="Times New Roman"/>
+          <w:i/>
+          <w:iCs/>
+          <w:caps w:val="0"/>
+          <w:color w:val="auto"/>
+          <w:spacing w:val="0"/>
+          <w:sz w:val="24"/>
+          <w:szCs w:val="24"/>
+        </w:rPr>
+        <w:t>ArXiv, abs/2204.01691</w:t>
+      </w:r>
+      <w:r>
+        <w:rPr>
+          <w:rFonts w:hint="default" w:ascii="Times New Roman" w:hAnsi="Times New Roman" w:eastAsia="Arial" w:cs="Times New Roman"/>
+          <w:i w:val="0"/>
+          <w:iCs w:val="0"/>
+          <w:caps w:val="0"/>
+          <w:color w:val="auto"/>
+          <w:spacing w:val="0"/>
+          <w:sz w:val="24"/>
+          <w:szCs w:val="24"/>
+          <w:shd w:val="clear" w:fill="FFFFFF"/>
+        </w:rPr>
+        <w:t>.</w:t>
+      </w:r>
+    </w:p>
+    <w:p>
+      <w:pPr>
+        <w:pStyle w:val="3"/>
+        <w:snapToGrid w:val="0"/>
+        <w:rPr>
+          <w:rFonts w:hint="default" w:ascii="Times New Roman" w:hAnsi="Times New Roman" w:eastAsia="Arial" w:cs="Times New Roman"/>
+          <w:i w:val="0"/>
+          <w:iCs w:val="0"/>
+          <w:caps w:val="0"/>
+          <w:color w:val="auto"/>
+          <w:spacing w:val="0"/>
+          <w:sz w:val="24"/>
+          <w:szCs w:val="24"/>
+          <w:shd w:val="clear" w:fill="FFFFFF"/>
+        </w:rPr>
+      </w:pPr>
+    </w:p>
+  </w:endnote>
+  <w:endnote w:id="12">
+    <w:p>
+      <w:pPr>
+        <w:pStyle w:val="3"/>
+        <w:snapToGrid w:val="0"/>
+        <w:rPr>
+          <w:rFonts w:hint="default" w:ascii="Times New Roman" w:hAnsi="Times New Roman" w:cs="Times New Roman"/>
+          <w:color w:val="auto"/>
+          <w:sz w:val="24"/>
+          <w:szCs w:val="24"/>
+        </w:rPr>
+      </w:pPr>
+      <w:r>
+        <w:rPr>
+          <w:rStyle w:val="11"/>
+          <w:rFonts w:hint="default" w:ascii="Times New Roman" w:hAnsi="Times New Roman" w:cs="Times New Roman"/>
+          <w:color w:val="auto"/>
+          <w:sz w:val="24"/>
+          <w:szCs w:val="24"/>
+        </w:rPr>
+        <w:t>[</w:t>
+      </w:r>
+      <w:r>
+        <w:rPr>
+          <w:rStyle w:val="11"/>
+          <w:rFonts w:hint="default" w:ascii="Times New Roman" w:hAnsi="Times New Roman" w:cs="Times New Roman"/>
+          <w:color w:val="auto"/>
+          <w:sz w:val="24"/>
+          <w:szCs w:val="24"/>
+        </w:rPr>
+        <w:endnoteRef/>
+      </w:r>
+      <w:r>
+        <w:rPr>
+          <w:rStyle w:val="11"/>
+          <w:rFonts w:hint="default" w:ascii="Times New Roman" w:hAnsi="Times New Roman" w:cs="Times New Roman"/>
+          <w:color w:val="auto"/>
+          <w:sz w:val="24"/>
+          <w:szCs w:val="24"/>
+        </w:rPr>
+        <w:t>]</w:t>
+      </w:r>
+      <w:r>
+        <w:rPr>
+          <w:rFonts w:hint="default" w:ascii="Times New Roman" w:hAnsi="Times New Roman" w:cs="Times New Roman"/>
+          <w:color w:val="auto"/>
+          <w:sz w:val="24"/>
+          <w:szCs w:val="24"/>
+        </w:rPr>
+        <w:t xml:space="preserve"> </w:t>
+      </w:r>
+      <w:r>
+        <w:rPr>
+          <w:rFonts w:hint="default" w:ascii="Times New Roman" w:hAnsi="Times New Roman" w:eastAsia="Arial" w:cs="Times New Roman"/>
+          <w:i w:val="0"/>
+          <w:iCs w:val="0"/>
+          <w:caps w:val="0"/>
+          <w:color w:val="auto"/>
+          <w:spacing w:val="0"/>
+          <w:sz w:val="24"/>
+          <w:szCs w:val="24"/>
+          <w:shd w:val="clear" w:fill="FFFFFF"/>
+        </w:rPr>
+        <w:t>Olmo, A., Sreedharan, S., &amp; Kambhampati, S. (2021). GPT3-to-plan: Extracting plans from text using GPT-3. </w:t>
+      </w:r>
+      <w:r>
+        <w:rPr>
+          <w:rStyle w:val="13"/>
+          <w:rFonts w:hint="default" w:ascii="Times New Roman" w:hAnsi="Times New Roman" w:eastAsia="Arial" w:cs="Times New Roman"/>
+          <w:i/>
+          <w:iCs/>
+          <w:caps w:val="0"/>
+          <w:color w:val="auto"/>
+          <w:spacing w:val="0"/>
+          <w:sz w:val="24"/>
+          <w:szCs w:val="24"/>
+        </w:rPr>
+        <w:t>ArXiv, abs/2106.07131</w:t>
+      </w:r>
+      <w:r>
+        <w:rPr>
+          <w:rFonts w:hint="default" w:ascii="Times New Roman" w:hAnsi="Times New Roman" w:eastAsia="Arial" w:cs="Times New Roman"/>
+          <w:i w:val="0"/>
+          <w:iCs w:val="0"/>
+          <w:caps w:val="0"/>
+          <w:color w:val="auto"/>
+          <w:spacing w:val="0"/>
+          <w:sz w:val="24"/>
+          <w:szCs w:val="24"/>
+          <w:shd w:val="clear" w:fill="FFFFFF"/>
+        </w:rPr>
+        <w:t>.</w:t>
+      </w:r>
+    </w:p>
+  </w:endnote>
 </w:endnotes>
+</file>
+
+<file path=word/footnotes.xml><?xml version="1.0" encoding="utf-8"?>
+<w:footnotes xmlns:wpc="http://schemas.microsoft.com/office/word/2010/wordprocessingCanvas" xmlns:mc="http://schemas.openxmlformats.org/markup-compatibility/2006" xmlns:o="urn:schemas-microsoft-com:office:office" xmlns:r="http://schemas.openxmlformats.org/officeDocument/2006/relationships" xmlns:m="http://schemas.openxmlformats.org/officeDocument/2006/math" xmlns:v="urn:schemas-microsoft-com:vml" xmlns:wp14="http://schemas.microsoft.com/office/word/2010/wordprocessingDrawing" xmlns:wp="http://schemas.openxmlformats.org/drawingml/2006/wordprocessingDrawing" xmlns:w="http://schemas.openxmlformats.org/wordprocessingml/2006/main" xmlns:w14="http://schemas.microsoft.com/office/word/2010/wordml" xmlns:w15="http://schemas.microsoft.com/office/word/2012/wordml" xmlns:w10="urn:schemas-microsoft-com:office:word" xmlns:wpg="http://schemas.microsoft.com/office/word/2010/wordprocessingGroup" xmlns:wpi="http://schemas.microsoft.com/office/word/2010/wordprocessingInk" xmlns:wne="http://schemas.microsoft.com/office/word/2006/wordml" xmlns:wps="http://schemas.microsoft.com/office/word/2010/wordprocessingShape" xmlns:wpsCustomData="http://www.wps.cn/officeDocument/2013/wpsCustomData" mc:Ignorable="w14 w15 wp14">
+  <w:footnote w:type="separator" w:id="0">
+    <w:p/>
+  </w:footnote>
+  <w:footnote w:type="continuationSeparator" w:id="1">
+    <w:p/>
+  </w:footnote>
+</w:footnotes>
 </file>
 
 <file path=word/styles.xml><?xml version="1.0" encoding="utf-8"?>
@@ -3688,8 +5163,8 @@
     <w:lsdException w:unhideWhenUsed="0" w:uiPriority="0" w:semiHidden="0" w:name="annotation reference"/>
     <w:lsdException w:unhideWhenUsed="0" w:uiPriority="0" w:semiHidden="0" w:name="line number"/>
     <w:lsdException w:unhideWhenUsed="0" w:uiPriority="0" w:semiHidden="0" w:name="page number"/>
-    <w:lsdException w:unhideWhenUsed="0" w:uiPriority="0" w:semiHidden="0" w:name="endnote reference"/>
-    <w:lsdException w:unhideWhenUsed="0" w:uiPriority="0" w:semiHidden="0" w:name="endnote text"/>
+    <w:lsdException w:qFormat="1" w:unhideWhenUsed="0" w:uiPriority="0" w:semiHidden="0" w:name="endnote reference"/>
+    <w:lsdException w:qFormat="1" w:unhideWhenUsed="0" w:uiPriority="0" w:semiHidden="0" w:name="endnote text"/>
     <w:lsdException w:unhideWhenUsed="0" w:uiPriority="0" w:semiHidden="0" w:name="table of authorities"/>
     <w:lsdException w:unhideWhenUsed="0" w:uiPriority="0" w:semiHidden="0" w:name="macro"/>
     <w:lsdException w:unhideWhenUsed="0" w:uiPriority="0" w:semiHidden="0" w:name="toa heading"/>
@@ -3711,7 +5186,7 @@
     <w:lsdException w:qFormat="1" w:unhideWhenUsed="0" w:uiPriority="0" w:semiHidden="0" w:name="Title"/>
     <w:lsdException w:unhideWhenUsed="0" w:uiPriority="0" w:semiHidden="0" w:name="Closing"/>
     <w:lsdException w:unhideWhenUsed="0" w:uiPriority="0" w:semiHidden="0" w:name="Signature"/>
-    <w:lsdException w:qFormat="1" w:uiPriority="1" w:name="Default Paragraph Font"/>
+    <w:lsdException w:uiPriority="1" w:name="Default Paragraph Font"/>
     <w:lsdException w:unhideWhenUsed="0" w:uiPriority="0" w:semiHidden="0" w:name="Body Text"/>
     <w:lsdException w:unhideWhenUsed="0" w:uiPriority="0" w:semiHidden="0" w:name="Body Text Indent"/>
     <w:lsdException w:unhideWhenUsed="0" w:uiPriority="0" w:semiHidden="0" w:name="List Continue"/>
@@ -3734,7 +5209,7 @@
     <w:lsdException w:qFormat="1" w:unhideWhenUsed="0" w:uiPriority="0" w:semiHidden="0" w:name="Hyperlink"/>
     <w:lsdException w:qFormat="1" w:unhideWhenUsed="0" w:uiPriority="0" w:semiHidden="0" w:name="FollowedHyperlink"/>
     <w:lsdException w:qFormat="1" w:unhideWhenUsed="0" w:uiPriority="0" w:semiHidden="0" w:name="Strong"/>
-    <w:lsdException w:qFormat="1" w:unhideWhenUsed="0" w:uiPriority="0" w:semiHidden="0" w:name="Emphasis"/>
+    <w:lsdException w:qFormat="1" w:unhideWhenUsed="0" w:uiPriority="20" w:semiHidden="0" w:name="Emphasis"/>
     <w:lsdException w:unhideWhenUsed="0" w:uiPriority="0" w:semiHidden="0" w:name="Document Map"/>
     <w:lsdException w:unhideWhenUsed="0" w:uiPriority="0" w:semiHidden="0" w:name="Plain Text"/>
     <w:lsdException w:unhideWhenUsed="0" w:uiPriority="0" w:semiHidden="0" w:name="E-mail Signature"/>
@@ -3913,7 +5388,7 @@
     <w:name w:val="heading 1"/>
     <w:basedOn w:val="1"/>
     <w:next w:val="1"/>
-    <w:link w:val="17"/>
+    <w:link w:val="19"/>
     <w:qFormat/>
     <w:uiPriority w:val="9"/>
     <w:pPr>
@@ -3929,14 +5404,13 @@
       <w:szCs w:val="48"/>
     </w:rPr>
   </w:style>
-  <w:style w:type="character" w:default="1" w:styleId="8">
+  <w:style w:type="character" w:default="1" w:styleId="9">
     <w:name w:val="Default Paragraph Font"/>
     <w:semiHidden/>
     <w:unhideWhenUsed/>
-    <w:qFormat/>
     <w:uiPriority w:val="1"/>
   </w:style>
-  <w:style w:type="table" w:default="1" w:styleId="6">
+  <w:style w:type="table" w:default="1" w:styleId="7">
     <w:name w:val="Normal Table"/>
     <w:semiHidden/>
     <w:unhideWhenUsed/>
@@ -3954,16 +5428,16 @@
   <w:style w:type="paragraph" w:styleId="3">
     <w:name w:val="endnote text"/>
     <w:basedOn w:val="1"/>
+    <w:qFormat/>
     <w:uiPriority w:val="0"/>
     <w:pPr>
       <w:snapToGrid w:val="0"/>
-      <w:jc w:val="left"/>
     </w:pPr>
   </w:style>
   <w:style w:type="paragraph" w:styleId="4">
     <w:name w:val="footer"/>
     <w:basedOn w:val="1"/>
-    <w:link w:val="16"/>
+    <w:link w:val="18"/>
     <w:qFormat/>
     <w:uiPriority w:val="0"/>
     <w:pPr>
@@ -3981,7 +5455,7 @@
   <w:style w:type="paragraph" w:styleId="5">
     <w:name w:val="header"/>
     <w:basedOn w:val="1"/>
-    <w:link w:val="15"/>
+    <w:link w:val="17"/>
     <w:qFormat/>
     <w:uiPriority w:val="0"/>
     <w:pPr>
@@ -4000,9 +5474,22 @@
       <w:szCs w:val="18"/>
     </w:rPr>
   </w:style>
-  <w:style w:type="table" w:styleId="7">
+  <w:style w:type="paragraph" w:styleId="6">
+    <w:name w:val="footnote text"/>
+    <w:basedOn w:val="1"/>
+    <w:link w:val="24"/>
+    <w:uiPriority w:val="0"/>
+    <w:pPr>
+      <w:snapToGrid w:val="0"/>
+    </w:pPr>
+    <w:rPr>
+      <w:sz w:val="18"/>
+      <w:szCs w:val="18"/>
+    </w:rPr>
+  </w:style>
+  <w:style w:type="table" w:styleId="8">
     <w:name w:val="Table Grid"/>
-    <w:basedOn w:val="6"/>
+    <w:basedOn w:val="7"/>
     <w:qFormat/>
     <w:uiPriority w:val="0"/>
     <w:pPr>
@@ -4020,7 +5507,7 @@
       </w:tblBorders>
     </w:tblPr>
   </w:style>
-  <w:style w:type="character" w:styleId="9">
+  <w:style w:type="character" w:styleId="10">
     <w:name w:val="Strong"/>
     <w:qFormat/>
     <w:uiPriority w:val="0"/>
@@ -4029,15 +5516,16 @@
       <w:bCs/>
     </w:rPr>
   </w:style>
-  <w:style w:type="character" w:styleId="10">
+  <w:style w:type="character" w:styleId="11">
     <w:name w:val="endnote reference"/>
-    <w:basedOn w:val="8"/>
+    <w:basedOn w:val="9"/>
+    <w:qFormat/>
     <w:uiPriority w:val="0"/>
     <w:rPr>
       <w:vertAlign w:val="superscript"/>
     </w:rPr>
   </w:style>
-  <w:style w:type="character" w:styleId="11">
+  <w:style w:type="character" w:styleId="12">
     <w:name w:val="FollowedHyperlink"/>
     <w:qFormat/>
     <w:uiPriority w:val="0"/>
@@ -4046,16 +5534,16 @@
       <w:u w:val="single"/>
     </w:rPr>
   </w:style>
-  <w:style w:type="character" w:styleId="12">
+  <w:style w:type="character" w:styleId="13">
     <w:name w:val="Emphasis"/>
-    <w:basedOn w:val="8"/>
+    <w:basedOn w:val="9"/>
     <w:qFormat/>
-    <w:uiPriority w:val="0"/>
+    <w:uiPriority w:val="20"/>
     <w:rPr>
       <w:i/>
     </w:rPr>
   </w:style>
-  <w:style w:type="character" w:styleId="13">
+  <w:style w:type="character" w:styleId="14">
     <w:name w:val="Hyperlink"/>
     <w:qFormat/>
     <w:uiPriority w:val="0"/>
@@ -4066,7 +5554,15 @@
       <w:u w:val="none"/>
     </w:rPr>
   </w:style>
-  <w:style w:type="character" w:customStyle="1" w:styleId="14">
+  <w:style w:type="character" w:styleId="15">
+    <w:name w:val="footnote reference"/>
+    <w:basedOn w:val="9"/>
+    <w:uiPriority w:val="0"/>
+    <w:rPr>
+      <w:vertAlign w:val="superscript"/>
+    </w:rPr>
+  </w:style>
+  <w:style w:type="character" w:customStyle="1" w:styleId="16">
     <w:name w:val="style31"/>
     <w:qFormat/>
     <w:uiPriority w:val="0"/>
@@ -4077,7 +5573,7 @@
       <w:szCs w:val="24"/>
     </w:rPr>
   </w:style>
-  <w:style w:type="character" w:customStyle="1" w:styleId="15">
+  <w:style w:type="character" w:customStyle="1" w:styleId="17">
     <w:name w:val="页眉 字符"/>
     <w:link w:val="5"/>
     <w:qFormat/>
@@ -4088,7 +5584,7 @@
       <w:szCs w:val="18"/>
     </w:rPr>
   </w:style>
-  <w:style w:type="character" w:customStyle="1" w:styleId="16">
+  <w:style w:type="character" w:customStyle="1" w:styleId="18">
     <w:name w:val="页脚 字符"/>
     <w:link w:val="4"/>
     <w:qFormat/>
@@ -4099,7 +5595,7 @@
       <w:szCs w:val="18"/>
     </w:rPr>
   </w:style>
-  <w:style w:type="character" w:customStyle="1" w:styleId="17">
+  <w:style w:type="character" w:customStyle="1" w:styleId="19">
     <w:name w:val="标题 1 字符"/>
     <w:link w:val="2"/>
     <w:qFormat/>
@@ -4113,7 +5609,7 @@
       <w:szCs w:val="48"/>
     </w:rPr>
   </w:style>
-  <w:style w:type="paragraph" w:styleId="18">
+  <w:style w:type="paragraph" w:styleId="20">
     <w:name w:val="List Paragraph"/>
     <w:basedOn w:val="1"/>
     <w:qFormat/>
@@ -4125,8 +5621,8 @@
       <w:szCs w:val="22"/>
     </w:rPr>
   </w:style>
-  <w:style w:type="character" w:customStyle="1" w:styleId="19">
-    <w:name w:val="Unresolved Mention"/>
+  <w:style w:type="character" w:customStyle="1" w:styleId="21">
+    <w:name w:val="未处理的提及1"/>
     <w:semiHidden/>
     <w:unhideWhenUsed/>
     <w:qFormat/>
@@ -4136,11 +5632,11 @@
       <w:shd w:val="clear" w:color="auto" w:fill="E1DFDD"/>
     </w:rPr>
   </w:style>
-  <w:style w:type="paragraph" w:customStyle="1" w:styleId="20">
+  <w:style w:type="paragraph" w:customStyle="1" w:styleId="22">
     <w:name w:val="标题2"/>
     <w:basedOn w:val="1"/>
     <w:next w:val="1"/>
-    <w:link w:val="21"/>
+    <w:link w:val="23"/>
     <w:qFormat/>
     <w:uiPriority w:val="0"/>
     <w:pPr>
@@ -4155,9 +5651,9 @@
       <w:szCs w:val="40"/>
     </w:rPr>
   </w:style>
-  <w:style w:type="character" w:customStyle="1" w:styleId="21">
+  <w:style w:type="character" w:customStyle="1" w:styleId="23">
     <w:name w:val="标题2 字符"/>
-    <w:link w:val="20"/>
+    <w:link w:val="22"/>
     <w:qFormat/>
     <w:uiPriority w:val="0"/>
     <w:rPr>
@@ -4167,6 +5663,18 @@
       <w:kern w:val="2"/>
       <w:sz w:val="32"/>
       <w:szCs w:val="40"/>
+    </w:rPr>
+  </w:style>
+  <w:style w:type="character" w:customStyle="1" w:styleId="24">
+    <w:name w:val="脚注文本 字符"/>
+    <w:basedOn w:val="9"/>
+    <w:link w:val="6"/>
+    <w:uiPriority w:val="0"/>
+    <w:rPr>
+      <w:color w:val="2E3033"/>
+      <w:kern w:val="2"/>
+      <w:sz w:val="18"/>
+      <w:szCs w:val="18"/>
     </w:rPr>
   </w:style>
 </w:styles>
@@ -4425,4 +5933,14 @@
   </a:themeElements>
   <a:objectDefaults/>
 </a:theme>
+</file>
+
+<file path=customXml/item1.xml><?xml version="1.0" encoding="utf-8"?>
+<b:Sources xmlns:b="http://schemas.openxmlformats.org/officeDocument/2006/bibliography" xmlns="http://schemas.openxmlformats.org/officeDocument/2006/bibliography" SelectedStyle="\MLASeventhEditionOfficeOnline.xsl" StyleName="MLA" Version="7"/>
+</file>
+
+<file path=customXml/itemProps1.xml><?xml version="1.0" encoding="utf-8"?>
+<ds:datastoreItem xmlns:ds="http://schemas.openxmlformats.org/officeDocument/2006/customXml" ds:itemID="{EC147422-6484-43F5-82AF-62B4B1D9F65E}">
+  <ds:schemaRefs/>
+</ds:datastoreItem>
 </file>
--- a/开题报告--黄呈松.docx
+++ b/开题报告--黄呈松.docx
@@ -15,6 +15,17 @@
           <w:szCs w:val="32"/>
         </w:rPr>
       </w:pPr>
+      <w:r>
+        <w:rPr>
+          <w:rFonts w:hint="eastAsia" w:ascii="黑体" w:hAnsi="黑体" w:eastAsia="黑体"/>
+          <w:b/>
+          <w:bCs/>
+          <w:sz w:val="32"/>
+          <w:szCs w:val="32"/>
+          <w:lang w:val="en-US" w:eastAsia="zh-Hans"/>
+        </w:rPr>
+        <w:t>hat</w:t>
+      </w:r>
       <w:r>
         <w:rPr>
           <w:rFonts w:hint="eastAsia" w:ascii="黑体" w:hAnsi="黑体" w:eastAsia="黑体"/>
@@ -59,14 +70,6 @@
         <w:gridCol w:w="3161"/>
       </w:tblGrid>
       <w:tr>
-        <w:tblPrEx>
-          <w:tblCellMar>
-            <w:top w:w="0" w:type="dxa"/>
-            <w:left w:w="108" w:type="dxa"/>
-            <w:bottom w:w="0" w:type="dxa"/>
-            <w:right w:w="108" w:type="dxa"/>
-          </w:tblCellMar>
-        </w:tblPrEx>
         <w:trPr>
           <w:trHeight w:val="450" w:hRule="atLeast"/>
         </w:trPr>
@@ -186,14 +189,6 @@
         </w:tc>
       </w:tr>
       <w:tr>
-        <w:tblPrEx>
-          <w:tblCellMar>
-            <w:top w:w="0" w:type="dxa"/>
-            <w:left w:w="108" w:type="dxa"/>
-            <w:bottom w:w="0" w:type="dxa"/>
-            <w:right w:w="108" w:type="dxa"/>
-          </w:tblCellMar>
-        </w:tblPrEx>
         <w:trPr>
           <w:trHeight w:val="465" w:hRule="atLeast"/>
         </w:trPr>
@@ -424,14 +419,6 @@
         </w:tc>
       </w:tr>
       <w:tr>
-        <w:tblPrEx>
-          <w:tblCellMar>
-            <w:top w:w="0" w:type="dxa"/>
-            <w:left w:w="108" w:type="dxa"/>
-            <w:bottom w:w="0" w:type="dxa"/>
-            <w:right w:w="108" w:type="dxa"/>
-          </w:tblCellMar>
-        </w:tblPrEx>
         <w:trPr>
           <w:trHeight w:val="465" w:hRule="atLeast"/>
         </w:trPr>
@@ -557,14 +544,6 @@
         </w:tc>
       </w:tr>
       <w:tr>
-        <w:tblPrEx>
-          <w:tblCellMar>
-            <w:top w:w="0" w:type="dxa"/>
-            <w:left w:w="108" w:type="dxa"/>
-            <w:bottom w:w="0" w:type="dxa"/>
-            <w:right w:w="108" w:type="dxa"/>
-          </w:tblCellMar>
-        </w:tblPrEx>
         <w:trPr>
           <w:trHeight w:val="465" w:hRule="atLeast"/>
         </w:trPr>
@@ -627,14 +606,6 @@
         </w:tc>
       </w:tr>
       <w:tr>
-        <w:tblPrEx>
-          <w:tblCellMar>
-            <w:top w:w="0" w:type="dxa"/>
-            <w:left w:w="108" w:type="dxa"/>
-            <w:bottom w:w="0" w:type="dxa"/>
-            <w:right w:w="108" w:type="dxa"/>
-          </w:tblCellMar>
-        </w:tblPrEx>
         <w:trPr>
           <w:trHeight w:val="3291" w:hRule="atLeast"/>
         </w:trPr>
@@ -877,14 +848,6 @@
         </w:tc>
       </w:tr>
       <w:tr>
-        <w:tblPrEx>
-          <w:tblCellMar>
-            <w:top w:w="0" w:type="dxa"/>
-            <w:left w:w="108" w:type="dxa"/>
-            <w:bottom w:w="0" w:type="dxa"/>
-            <w:right w:w="108" w:type="dxa"/>
-          </w:tblCellMar>
-        </w:tblPrEx>
         <w:trPr>
           <w:trHeight w:val="480" w:hRule="atLeast"/>
         </w:trPr>
@@ -935,14 +898,6 @@
         </w:tc>
       </w:tr>
       <w:tr>
-        <w:tblPrEx>
-          <w:tblCellMar>
-            <w:top w:w="0" w:type="dxa"/>
-            <w:left w:w="108" w:type="dxa"/>
-            <w:bottom w:w="0" w:type="dxa"/>
-            <w:right w:w="108" w:type="dxa"/>
-          </w:tblCellMar>
-        </w:tblPrEx>
         <w:trPr>
           <w:trHeight w:val="480" w:hRule="atLeast"/>
         </w:trPr>
@@ -1000,291 +955,6 @@
                 <w:rFonts w:hint="eastAsia"/>
               </w:rPr>
               <w:t>主要研究内容</w:t>
-            </w:r>
-          </w:p>
-        </w:tc>
-      </w:tr>
-      <w:tr>
-        <w:tblPrEx>
-          <w:tblCellMar>
-            <w:top w:w="0" w:type="dxa"/>
-            <w:left w:w="108" w:type="dxa"/>
-            <w:bottom w:w="0" w:type="dxa"/>
-            <w:right w:w="108" w:type="dxa"/>
-          </w:tblCellMar>
-        </w:tblPrEx>
-        <w:trPr>
-          <w:trHeight w:val="510" w:hRule="atLeast"/>
-        </w:trPr>
-        <w:tc>
-          <w:tcPr>
-            <w:tcW w:w="2842" w:type="dxa"/>
-            <w:gridSpan w:val="2"/>
-            <w:tcBorders>
-              <w:top w:val="nil"/>
-              <w:left w:val="single" w:color="auto" w:sz="4" w:space="0"/>
-              <w:bottom w:val="single" w:color="auto" w:sz="4" w:space="0"/>
-              <w:right w:val="single" w:color="auto" w:sz="4" w:space="0"/>
-            </w:tcBorders>
-            <w:noWrap/>
-            <w:vAlign w:val="center"/>
-          </w:tcPr>
-          <w:p>
-            <w:pPr>
-              <w:rPr>
-                <w:rFonts w:ascii="宋体" w:hAnsi="宋体" w:cs="宋体"/>
-              </w:rPr>
-            </w:pPr>
-            <w:r>
-              <w:t>2023</w:t>
-            </w:r>
-            <w:r>
-              <w:rPr>
-                <w:rFonts w:hint="eastAsia"/>
-              </w:rPr>
-              <w:t>.02.</w:t>
-            </w:r>
-            <w:r>
-              <w:t>07</w:t>
-            </w:r>
-            <w:r>
-              <w:rPr>
-                <w:rFonts w:hint="eastAsia"/>
-              </w:rPr>
-              <w:t>-</w:t>
-            </w:r>
-            <w:r>
-              <w:t>2023</w:t>
-            </w:r>
-            <w:r>
-              <w:rPr>
-                <w:rFonts w:hint="eastAsia"/>
-              </w:rPr>
-              <w:t>.03.</w:t>
-            </w:r>
-            <w:r>
-              <w:t>03</w:t>
-            </w:r>
-          </w:p>
-        </w:tc>
-        <w:tc>
-          <w:tcPr>
-            <w:tcW w:w="6351" w:type="dxa"/>
-            <w:gridSpan w:val="3"/>
-            <w:tcBorders>
-              <w:top w:val="single" w:color="auto" w:sz="4" w:space="0"/>
-              <w:left w:val="nil"/>
-              <w:bottom w:val="single" w:color="auto" w:sz="4" w:space="0"/>
-              <w:right w:val="single" w:color="auto" w:sz="4" w:space="0"/>
-            </w:tcBorders>
-            <w:noWrap/>
-            <w:vAlign w:val="center"/>
-          </w:tcPr>
-          <w:p>
-            <w:pPr>
-              <w:jc w:val="center"/>
-              <w:rPr>
-                <w:rFonts w:ascii="宋体" w:hAnsi="宋体" w:cs="宋体"/>
-              </w:rPr>
-            </w:pPr>
-            <w:r>
-              <w:rPr>
-                <w:rFonts w:hint="eastAsia"/>
-              </w:rPr>
-              <w:t>阅读国内外相关文献，撰写开题报告</w:t>
-            </w:r>
-          </w:p>
-        </w:tc>
-      </w:tr>
-      <w:tr>
-        <w:tblPrEx>
-          <w:tblCellMar>
-            <w:top w:w="0" w:type="dxa"/>
-            <w:left w:w="108" w:type="dxa"/>
-            <w:bottom w:w="0" w:type="dxa"/>
-            <w:right w:w="108" w:type="dxa"/>
-          </w:tblCellMar>
-        </w:tblPrEx>
-        <w:trPr>
-          <w:trHeight w:val="510" w:hRule="atLeast"/>
-        </w:trPr>
-        <w:tc>
-          <w:tcPr>
-            <w:tcW w:w="2842" w:type="dxa"/>
-            <w:gridSpan w:val="2"/>
-            <w:tcBorders>
-              <w:top w:val="nil"/>
-              <w:left w:val="single" w:color="auto" w:sz="4" w:space="0"/>
-              <w:bottom w:val="single" w:color="auto" w:sz="4" w:space="0"/>
-              <w:right w:val="single" w:color="auto" w:sz="4" w:space="0"/>
-            </w:tcBorders>
-            <w:noWrap/>
-            <w:vAlign w:val="center"/>
-          </w:tcPr>
-          <w:p>
-            <w:pPr>
-              <w:rPr>
-                <w:rFonts w:ascii="宋体" w:hAnsi="宋体" w:cs="宋体"/>
-              </w:rPr>
-            </w:pPr>
-            <w:r>
-              <w:t>2023</w:t>
-            </w:r>
-            <w:r>
-              <w:rPr>
-                <w:rFonts w:hint="eastAsia"/>
-              </w:rPr>
-              <w:t>.03.</w:t>
-            </w:r>
-            <w:r>
-              <w:t>04</w:t>
-            </w:r>
-            <w:r>
-              <w:rPr>
-                <w:rFonts w:hint="eastAsia"/>
-              </w:rPr>
-              <w:t>-</w:t>
-            </w:r>
-            <w:r>
-              <w:t>2023</w:t>
-            </w:r>
-            <w:r>
-              <w:rPr>
-                <w:rFonts w:hint="eastAsia"/>
-              </w:rPr>
-              <w:t>.0</w:t>
-            </w:r>
-            <w:r>
-              <w:t>3</w:t>
-            </w:r>
-            <w:r>
-              <w:rPr>
-                <w:rFonts w:hint="eastAsia"/>
-              </w:rPr>
-              <w:t>.</w:t>
-            </w:r>
-            <w:r>
-              <w:t>31</w:t>
-            </w:r>
-          </w:p>
-        </w:tc>
-        <w:tc>
-          <w:tcPr>
-            <w:tcW w:w="6351" w:type="dxa"/>
-            <w:gridSpan w:val="3"/>
-            <w:tcBorders>
-              <w:top w:val="single" w:color="auto" w:sz="4" w:space="0"/>
-              <w:left w:val="nil"/>
-              <w:bottom w:val="single" w:color="auto" w:sz="4" w:space="0"/>
-              <w:right w:val="single" w:color="auto" w:sz="4" w:space="0"/>
-            </w:tcBorders>
-            <w:noWrap/>
-            <w:vAlign w:val="center"/>
-          </w:tcPr>
-          <w:p>
-            <w:pPr>
-              <w:jc w:val="center"/>
-              <w:rPr>
-                <w:rFonts w:ascii="宋体" w:hAnsi="宋体" w:cs="宋体"/>
-              </w:rPr>
-            </w:pPr>
-            <w:r>
-              <w:rPr>
-                <w:rFonts w:hint="eastAsia"/>
-              </w:rPr>
-              <w:t>编写实验代码，记录实验数据</w:t>
-            </w:r>
-          </w:p>
-        </w:tc>
-      </w:tr>
-      <w:tr>
-        <w:tblPrEx>
-          <w:tblCellMar>
-            <w:top w:w="0" w:type="dxa"/>
-            <w:left w:w="108" w:type="dxa"/>
-            <w:bottom w:w="0" w:type="dxa"/>
-            <w:right w:w="108" w:type="dxa"/>
-          </w:tblCellMar>
-        </w:tblPrEx>
-        <w:trPr>
-          <w:trHeight w:val="510" w:hRule="atLeast"/>
-        </w:trPr>
-        <w:tc>
-          <w:tcPr>
-            <w:tcW w:w="2842" w:type="dxa"/>
-            <w:gridSpan w:val="2"/>
-            <w:tcBorders>
-              <w:top w:val="nil"/>
-              <w:left w:val="single" w:color="auto" w:sz="4" w:space="0"/>
-              <w:bottom w:val="single" w:color="auto" w:sz="4" w:space="0"/>
-              <w:right w:val="single" w:color="auto" w:sz="4" w:space="0"/>
-            </w:tcBorders>
-            <w:noWrap/>
-            <w:vAlign w:val="center"/>
-          </w:tcPr>
-          <w:p>
-            <w:pPr>
-              <w:rPr>
-                <w:rFonts w:ascii="宋体" w:hAnsi="宋体" w:cs="宋体"/>
-              </w:rPr>
-            </w:pPr>
-            <w:r>
-              <w:t>2023</w:t>
-            </w:r>
-            <w:r>
-              <w:rPr>
-                <w:rFonts w:hint="eastAsia"/>
-              </w:rPr>
-              <w:t>.04.</w:t>
-            </w:r>
-            <w:r>
-              <w:t>01</w:t>
-            </w:r>
-            <w:r>
-              <w:rPr>
-                <w:rFonts w:hint="eastAsia"/>
-              </w:rPr>
-              <w:t>-</w:t>
-            </w:r>
-            <w:r>
-              <w:t>2023</w:t>
-            </w:r>
-            <w:r>
-              <w:rPr>
-                <w:rFonts w:hint="eastAsia"/>
-              </w:rPr>
-              <w:t>.04.</w:t>
-            </w:r>
-            <w:r>
-              <w:t>21</w:t>
-            </w:r>
-          </w:p>
-        </w:tc>
-        <w:tc>
-          <w:tcPr>
-            <w:tcW w:w="6351" w:type="dxa"/>
-            <w:gridSpan w:val="3"/>
-            <w:tcBorders>
-              <w:top w:val="single" w:color="auto" w:sz="4" w:space="0"/>
-              <w:left w:val="nil"/>
-              <w:bottom w:val="single" w:color="auto" w:sz="4" w:space="0"/>
-              <w:right w:val="single" w:color="auto" w:sz="4" w:space="0"/>
-            </w:tcBorders>
-            <w:noWrap/>
-            <w:vAlign w:val="center"/>
-          </w:tcPr>
-          <w:p>
-            <w:pPr>
-              <w:jc w:val="center"/>
-              <w:rPr>
-                <w:rFonts w:ascii="宋体" w:hAnsi="宋体" w:cs="宋体"/>
-              </w:rPr>
-            </w:pPr>
-            <w:r>
-              <w:rPr>
-                <w:rFonts w:hint="eastAsia"/>
-              </w:rPr>
-              <w:t>分析实验数据，验证实验结果</w:t>
             </w:r>
           </w:p>
         </w:tc>
@@ -1319,6 +989,267 @@
               <w:rPr>
                 <w:rFonts w:hint="eastAsia"/>
               </w:rPr>
+              <w:t>.02.</w:t>
+            </w:r>
+            <w:r>
+              <w:t>07</w:t>
+            </w:r>
+            <w:r>
+              <w:rPr>
+                <w:rFonts w:hint="eastAsia"/>
+              </w:rPr>
+              <w:t>-</w:t>
+            </w:r>
+            <w:r>
+              <w:t>2023</w:t>
+            </w:r>
+            <w:r>
+              <w:rPr>
+                <w:rFonts w:hint="eastAsia"/>
+              </w:rPr>
+              <w:t>.03.</w:t>
+            </w:r>
+            <w:r>
+              <w:t>03</w:t>
+            </w:r>
+          </w:p>
+        </w:tc>
+        <w:tc>
+          <w:tcPr>
+            <w:tcW w:w="6351" w:type="dxa"/>
+            <w:gridSpan w:val="3"/>
+            <w:tcBorders>
+              <w:top w:val="single" w:color="auto" w:sz="4" w:space="0"/>
+              <w:left w:val="nil"/>
+              <w:bottom w:val="single" w:color="auto" w:sz="4" w:space="0"/>
+              <w:right w:val="single" w:color="auto" w:sz="4" w:space="0"/>
+            </w:tcBorders>
+            <w:noWrap/>
+            <w:vAlign w:val="center"/>
+          </w:tcPr>
+          <w:p>
+            <w:pPr>
+              <w:jc w:val="center"/>
+              <w:rPr>
+                <w:rFonts w:ascii="宋体" w:hAnsi="宋体" w:cs="宋体"/>
+              </w:rPr>
+            </w:pPr>
+            <w:r>
+              <w:rPr>
+                <w:rFonts w:hint="eastAsia"/>
+              </w:rPr>
+              <w:t>阅读国内外相关文献，撰写开题报告</w:t>
+            </w:r>
+          </w:p>
+        </w:tc>
+      </w:tr>
+      <w:tr>
+        <w:trPr>
+          <w:trHeight w:val="510" w:hRule="atLeast"/>
+        </w:trPr>
+        <w:tc>
+          <w:tcPr>
+            <w:tcW w:w="2842" w:type="dxa"/>
+            <w:gridSpan w:val="2"/>
+            <w:tcBorders>
+              <w:top w:val="nil"/>
+              <w:left w:val="single" w:color="auto" w:sz="4" w:space="0"/>
+              <w:bottom w:val="single" w:color="auto" w:sz="4" w:space="0"/>
+              <w:right w:val="single" w:color="auto" w:sz="4" w:space="0"/>
+            </w:tcBorders>
+            <w:noWrap/>
+            <w:vAlign w:val="center"/>
+          </w:tcPr>
+          <w:p>
+            <w:pPr>
+              <w:rPr>
+                <w:rFonts w:ascii="宋体" w:hAnsi="宋体" w:cs="宋体"/>
+              </w:rPr>
+            </w:pPr>
+            <w:r>
+              <w:t>2023</w:t>
+            </w:r>
+            <w:r>
+              <w:rPr>
+                <w:rFonts w:hint="eastAsia"/>
+              </w:rPr>
+              <w:t>.03.</w:t>
+            </w:r>
+            <w:r>
+              <w:t>04</w:t>
+            </w:r>
+            <w:r>
+              <w:rPr>
+                <w:rFonts w:hint="eastAsia"/>
+              </w:rPr>
+              <w:t>-</w:t>
+            </w:r>
+            <w:r>
+              <w:t>2023</w:t>
+            </w:r>
+            <w:r>
+              <w:rPr>
+                <w:rFonts w:hint="eastAsia"/>
+              </w:rPr>
+              <w:t>.0</w:t>
+            </w:r>
+            <w:r>
+              <w:t>3</w:t>
+            </w:r>
+            <w:r>
+              <w:rPr>
+                <w:rFonts w:hint="eastAsia"/>
+              </w:rPr>
+              <w:t>.</w:t>
+            </w:r>
+            <w:r>
+              <w:t>31</w:t>
+            </w:r>
+          </w:p>
+        </w:tc>
+        <w:tc>
+          <w:tcPr>
+            <w:tcW w:w="6351" w:type="dxa"/>
+            <w:gridSpan w:val="3"/>
+            <w:tcBorders>
+              <w:top w:val="single" w:color="auto" w:sz="4" w:space="0"/>
+              <w:left w:val="nil"/>
+              <w:bottom w:val="single" w:color="auto" w:sz="4" w:space="0"/>
+              <w:right w:val="single" w:color="auto" w:sz="4" w:space="0"/>
+            </w:tcBorders>
+            <w:noWrap/>
+            <w:vAlign w:val="center"/>
+          </w:tcPr>
+          <w:p>
+            <w:pPr>
+              <w:jc w:val="center"/>
+              <w:rPr>
+                <w:rFonts w:ascii="宋体" w:hAnsi="宋体" w:cs="宋体"/>
+              </w:rPr>
+            </w:pPr>
+            <w:r>
+              <w:rPr>
+                <w:rFonts w:hint="eastAsia"/>
+              </w:rPr>
+              <w:t>编写实验代码，记录实验数据</w:t>
+            </w:r>
+          </w:p>
+        </w:tc>
+      </w:tr>
+      <w:tr>
+        <w:trPr>
+          <w:trHeight w:val="510" w:hRule="atLeast"/>
+        </w:trPr>
+        <w:tc>
+          <w:tcPr>
+            <w:tcW w:w="2842" w:type="dxa"/>
+            <w:gridSpan w:val="2"/>
+            <w:tcBorders>
+              <w:top w:val="nil"/>
+              <w:left w:val="single" w:color="auto" w:sz="4" w:space="0"/>
+              <w:bottom w:val="single" w:color="auto" w:sz="4" w:space="0"/>
+              <w:right w:val="single" w:color="auto" w:sz="4" w:space="0"/>
+            </w:tcBorders>
+            <w:noWrap/>
+            <w:vAlign w:val="center"/>
+          </w:tcPr>
+          <w:p>
+            <w:pPr>
+              <w:rPr>
+                <w:rFonts w:ascii="宋体" w:hAnsi="宋体" w:cs="宋体"/>
+              </w:rPr>
+            </w:pPr>
+            <w:r>
+              <w:t>2023</w:t>
+            </w:r>
+            <w:r>
+              <w:rPr>
+                <w:rFonts w:hint="eastAsia"/>
+              </w:rPr>
+              <w:t>.04.</w:t>
+            </w:r>
+            <w:r>
+              <w:t>01</w:t>
+            </w:r>
+            <w:r>
+              <w:rPr>
+                <w:rFonts w:hint="eastAsia"/>
+              </w:rPr>
+              <w:t>-</w:t>
+            </w:r>
+            <w:r>
+              <w:t>2023</w:t>
+            </w:r>
+            <w:r>
+              <w:rPr>
+                <w:rFonts w:hint="eastAsia"/>
+              </w:rPr>
+              <w:t>.04.</w:t>
+            </w:r>
+            <w:r>
+              <w:t>21</w:t>
+            </w:r>
+          </w:p>
+        </w:tc>
+        <w:tc>
+          <w:tcPr>
+            <w:tcW w:w="6351" w:type="dxa"/>
+            <w:gridSpan w:val="3"/>
+            <w:tcBorders>
+              <w:top w:val="single" w:color="auto" w:sz="4" w:space="0"/>
+              <w:left w:val="nil"/>
+              <w:bottom w:val="single" w:color="auto" w:sz="4" w:space="0"/>
+              <w:right w:val="single" w:color="auto" w:sz="4" w:space="0"/>
+            </w:tcBorders>
+            <w:noWrap/>
+            <w:vAlign w:val="center"/>
+          </w:tcPr>
+          <w:p>
+            <w:pPr>
+              <w:jc w:val="center"/>
+              <w:rPr>
+                <w:rFonts w:ascii="宋体" w:hAnsi="宋体" w:cs="宋体"/>
+              </w:rPr>
+            </w:pPr>
+            <w:r>
+              <w:rPr>
+                <w:rFonts w:hint="eastAsia"/>
+              </w:rPr>
+              <w:t>分析实验数据，验证实验结果</w:t>
+            </w:r>
+          </w:p>
+        </w:tc>
+      </w:tr>
+      <w:tr>
+        <w:trPr>
+          <w:trHeight w:val="510" w:hRule="atLeast"/>
+        </w:trPr>
+        <w:tc>
+          <w:tcPr>
+            <w:tcW w:w="2842" w:type="dxa"/>
+            <w:gridSpan w:val="2"/>
+            <w:tcBorders>
+              <w:top w:val="nil"/>
+              <w:left w:val="single" w:color="auto" w:sz="4" w:space="0"/>
+              <w:bottom w:val="single" w:color="auto" w:sz="4" w:space="0"/>
+              <w:right w:val="single" w:color="auto" w:sz="4" w:space="0"/>
+            </w:tcBorders>
+            <w:noWrap/>
+            <w:vAlign w:val="center"/>
+          </w:tcPr>
+          <w:p>
+            <w:pPr>
+              <w:rPr>
+                <w:rFonts w:ascii="宋体" w:hAnsi="宋体" w:cs="宋体"/>
+              </w:rPr>
+            </w:pPr>
+            <w:r>
+              <w:t>2023</w:t>
+            </w:r>
+            <w:r>
+              <w:rPr>
+                <w:rFonts w:hint="eastAsia"/>
+              </w:rPr>
               <w:t>.04.2</w:t>
             </w:r>
             <w:r>
@@ -3619,6 +3550,176 @@
     <w:p>
       <w:pPr>
         <w:spacing w:before="260" w:after="260" w:line="400" w:lineRule="exact"/>
+        <w:ind w:firstLine="480" w:firstLineChars="200"/>
+        <w:outlineLvl w:val="2"/>
+        <w:rPr>
+          <w:rFonts w:hint="default"/>
+          <w:szCs w:val="32"/>
+          <w:lang w:eastAsia="zh-Hans"/>
+        </w:rPr>
+      </w:pPr>
+      <w:r>
+        <w:rPr>
+          <w:rFonts w:hint="eastAsia"/>
+          <w:szCs w:val="32"/>
+          <w:lang w:val="en-US" w:eastAsia="zh-Hans"/>
+        </w:rPr>
+        <w:t>表格是一种数据组织的方式</w:t>
+      </w:r>
+      <w:r>
+        <w:rPr>
+          <w:rFonts w:hint="default"/>
+          <w:szCs w:val="32"/>
+          <w:lang w:eastAsia="zh-Hans"/>
+        </w:rPr>
+        <w:t>，</w:t>
+      </w:r>
+      <w:r>
+        <w:rPr>
+          <w:rFonts w:hint="eastAsia"/>
+          <w:szCs w:val="32"/>
+          <w:lang w:val="en-US" w:eastAsia="zh-Hans"/>
+        </w:rPr>
+        <w:t>被广泛应用于记录</w:t>
+      </w:r>
+      <w:r>
+        <w:rPr>
+          <w:rFonts w:hint="default"/>
+          <w:szCs w:val="32"/>
+          <w:lang w:eastAsia="zh-Hans"/>
+        </w:rPr>
+        <w:t>，</w:t>
+      </w:r>
+      <w:r>
+        <w:rPr>
+          <w:rFonts w:hint="eastAsia"/>
+          <w:szCs w:val="32"/>
+          <w:lang w:val="en-US" w:eastAsia="zh-Hans"/>
+        </w:rPr>
+        <w:t>分析和呈现数据</w:t>
+      </w:r>
+      <w:r>
+        <w:rPr>
+          <w:rFonts w:hint="default"/>
+          <w:szCs w:val="32"/>
+          <w:lang w:eastAsia="zh-Hans"/>
+        </w:rPr>
+        <w:t>。</w:t>
+      </w:r>
+      <w:r>
+        <w:rPr>
+          <w:rFonts w:hint="eastAsia"/>
+          <w:szCs w:val="32"/>
+          <w:lang w:val="en-US" w:eastAsia="zh-Hans"/>
+        </w:rPr>
+        <w:t>可以更好的将大量数据集合在一起进行直观的展示</w:t>
+      </w:r>
+      <w:r>
+        <w:rPr>
+          <w:rFonts w:hint="default"/>
+          <w:szCs w:val="32"/>
+          <w:lang w:eastAsia="zh-Hans"/>
+        </w:rPr>
+        <w:t>。</w:t>
+      </w:r>
+      <w:r>
+        <w:rPr>
+          <w:rFonts w:hint="eastAsia"/>
+          <w:szCs w:val="32"/>
+          <w:lang w:val="en-US" w:eastAsia="zh-Hans"/>
+        </w:rPr>
+        <w:t>不同于常规的文本语句</w:t>
+      </w:r>
+      <w:r>
+        <w:rPr>
+          <w:rFonts w:hint="default"/>
+          <w:szCs w:val="32"/>
+          <w:lang w:eastAsia="zh-Hans"/>
+        </w:rPr>
+        <w:t>，</w:t>
+      </w:r>
+      <w:r>
+        <w:rPr>
+          <w:rFonts w:hint="eastAsia"/>
+          <w:szCs w:val="32"/>
+          <w:lang w:val="en-US" w:eastAsia="zh-Hans"/>
+        </w:rPr>
+        <w:t>表格带有一些具有语义的结构信息例如标题</w:t>
+      </w:r>
+      <w:r>
+        <w:rPr>
+          <w:rFonts w:hint="default"/>
+          <w:szCs w:val="32"/>
+          <w:lang w:eastAsia="zh-Hans"/>
+        </w:rPr>
+        <w:t>，</w:t>
+      </w:r>
+      <w:r>
+        <w:rPr>
+          <w:rFonts w:hint="eastAsia"/>
+          <w:szCs w:val="32"/>
+          <w:lang w:val="en-US" w:eastAsia="zh-Hans"/>
+        </w:rPr>
+        <w:t>行和列等</w:t>
+      </w:r>
+      <w:r>
+        <w:rPr>
+          <w:rFonts w:hint="default"/>
+          <w:szCs w:val="32"/>
+          <w:lang w:eastAsia="zh-Hans"/>
+        </w:rPr>
+        <w:t>，</w:t>
+      </w:r>
+      <w:r>
+        <w:rPr>
+          <w:rFonts w:hint="eastAsia"/>
+          <w:szCs w:val="32"/>
+          <w:lang w:val="en-US" w:eastAsia="zh-Hans"/>
+        </w:rPr>
+        <w:t>因此不能简单的将预训练语言模型直接应用在表格型数据上</w:t>
+      </w:r>
+      <w:r>
+        <w:rPr>
+          <w:rFonts w:hint="default"/>
+          <w:szCs w:val="32"/>
+          <w:lang w:eastAsia="zh-Hans"/>
+        </w:rPr>
+        <w:t>。</w:t>
+      </w:r>
+      <w:r>
+        <w:rPr>
+          <w:rFonts w:hint="eastAsia"/>
+          <w:szCs w:val="32"/>
+          <w:lang w:val="en-US" w:eastAsia="zh-Hans"/>
+        </w:rPr>
+        <w:t>在这样的背景下有许多先前的工作对于预训练模型进行了更多的表格优化的预训练方法</w:t>
+      </w:r>
+      <w:r>
+        <w:rPr>
+          <w:rFonts w:hint="default"/>
+          <w:szCs w:val="32"/>
+          <w:lang w:eastAsia="zh-Hans"/>
+        </w:rPr>
+        <w:t>。</w:t>
+      </w:r>
+    </w:p>
+    <w:p>
+      <w:pPr>
+        <w:spacing w:before="260" w:after="260" w:line="400" w:lineRule="exact"/>
+        <w:ind w:firstLine="480" w:firstLineChars="200"/>
+        <w:outlineLvl w:val="2"/>
+        <w:rPr>
+          <w:rFonts w:hint="default"/>
+          <w:szCs w:val="32"/>
+          <w:lang w:eastAsia="zh-Hans"/>
+        </w:rPr>
+      </w:pPr>
+      <w:bookmarkStart w:id="1" w:name="_GoBack"/>
+      <w:bookmarkEnd w:id="1"/>
+    </w:p>
+    <w:p>
+      <w:pPr>
+        <w:spacing w:before="260" w:after="260" w:line="400" w:lineRule="exact"/>
         <w:outlineLvl w:val="2"/>
         <w:rPr>
           <w:rFonts w:hint="default" w:ascii="黑体" w:hAnsi="黑体" w:eastAsia="黑体"/>
@@ -3639,8 +3740,6 @@
           <w:shd w:val="clear" w:color="auto" w:fill="FFFFFF"/>
         </w:rPr>
       </w:pPr>
-      <w:bookmarkStart w:id="1" w:name="_GoBack"/>
-      <w:bookmarkEnd w:id="1"/>
       <w:r>
         <w:rPr>
           <w:rFonts w:hint="eastAsia" w:ascii="黑体" w:hAnsi="黑体" w:eastAsia="黑体"/>
@@ -5150,7 +5249,7 @@
     <w:lsdException w:unhideWhenUsed="0" w:uiPriority="0" w:semiHidden="0" w:name="toc 8"/>
     <w:lsdException w:unhideWhenUsed="0" w:uiPriority="0" w:semiHidden="0" w:name="toc 9"/>
     <w:lsdException w:unhideWhenUsed="0" w:uiPriority="0" w:semiHidden="0" w:name="Normal Indent"/>
-    <w:lsdException w:unhideWhenUsed="0" w:uiPriority="0" w:semiHidden="0" w:name="footnote text"/>
+    <w:lsdException w:qFormat="1" w:unhideWhenUsed="0" w:uiPriority="0" w:semiHidden="0" w:name="footnote text"/>
     <w:lsdException w:unhideWhenUsed="0" w:uiPriority="0" w:semiHidden="0" w:name="annotation text"/>
     <w:lsdException w:qFormat="1" w:unhideWhenUsed="0" w:uiPriority="0" w:semiHidden="0" w:name="header"/>
     <w:lsdException w:qFormat="1" w:unhideWhenUsed="0" w:uiPriority="0" w:semiHidden="0" w:name="footer"/>
@@ -5159,7 +5258,7 @@
     <w:lsdException w:unhideWhenUsed="0" w:uiPriority="0" w:semiHidden="0" w:name="table of figures"/>
     <w:lsdException w:unhideWhenUsed="0" w:uiPriority="0" w:semiHidden="0" w:name="envelope address"/>
     <w:lsdException w:unhideWhenUsed="0" w:uiPriority="0" w:semiHidden="0" w:name="envelope return"/>
-    <w:lsdException w:unhideWhenUsed="0" w:uiPriority="0" w:semiHidden="0" w:name="footnote reference"/>
+    <w:lsdException w:qFormat="1" w:unhideWhenUsed="0" w:uiPriority="0" w:semiHidden="0" w:name="footnote reference"/>
     <w:lsdException w:unhideWhenUsed="0" w:uiPriority="0" w:semiHidden="0" w:name="annotation reference"/>
     <w:lsdException w:unhideWhenUsed="0" w:uiPriority="0" w:semiHidden="0" w:name="line number"/>
     <w:lsdException w:unhideWhenUsed="0" w:uiPriority="0" w:semiHidden="0" w:name="page number"/>
@@ -5186,7 +5285,7 @@
     <w:lsdException w:qFormat="1" w:unhideWhenUsed="0" w:uiPriority="0" w:semiHidden="0" w:name="Title"/>
     <w:lsdException w:unhideWhenUsed="0" w:uiPriority="0" w:semiHidden="0" w:name="Closing"/>
     <w:lsdException w:unhideWhenUsed="0" w:uiPriority="0" w:semiHidden="0" w:name="Signature"/>
-    <w:lsdException w:uiPriority="1" w:name="Default Paragraph Font"/>
+    <w:lsdException w:qFormat="1" w:uiPriority="1" w:name="Default Paragraph Font"/>
     <w:lsdException w:unhideWhenUsed="0" w:uiPriority="0" w:semiHidden="0" w:name="Body Text"/>
     <w:lsdException w:unhideWhenUsed="0" w:uiPriority="0" w:semiHidden="0" w:name="Body Text Indent"/>
     <w:lsdException w:unhideWhenUsed="0" w:uiPriority="0" w:semiHidden="0" w:name="List Continue"/>
@@ -5408,6 +5507,7 @@
     <w:name w:val="Default Paragraph Font"/>
     <w:semiHidden/>
     <w:unhideWhenUsed/>
+    <w:qFormat/>
     <w:uiPriority w:val="1"/>
   </w:style>
   <w:style w:type="table" w:default="1" w:styleId="7">
@@ -5478,6 +5578,7 @@
     <w:name w:val="footnote text"/>
     <w:basedOn w:val="1"/>
     <w:link w:val="24"/>
+    <w:qFormat/>
     <w:uiPriority w:val="0"/>
     <w:pPr>
       <w:snapToGrid w:val="0"/>
@@ -5557,6 +5658,7 @@
   <w:style w:type="character" w:styleId="15">
     <w:name w:val="footnote reference"/>
     <w:basedOn w:val="9"/>
+    <w:qFormat/>
     <w:uiPriority w:val="0"/>
     <w:rPr>
       <w:vertAlign w:val="superscript"/>
@@ -5669,6 +5771,7 @@
     <w:name w:val="脚注文本 字符"/>
     <w:basedOn w:val="9"/>
     <w:link w:val="6"/>
+    <w:qFormat/>
     <w:uiPriority w:val="0"/>
     <w:rPr>
       <w:color w:val="2E3033"/>
@@ -5933,14 +6036,4 @@
   </a:themeElements>
   <a:objectDefaults/>
 </a:theme>
-</file>
-
-<file path=customXml/item1.xml><?xml version="1.0" encoding="utf-8"?>
-<b:Sources xmlns:b="http://schemas.openxmlformats.org/officeDocument/2006/bibliography" xmlns="http://schemas.openxmlformats.org/officeDocument/2006/bibliography" SelectedStyle="\MLASeventhEditionOfficeOnline.xsl" StyleName="MLA" Version="7"/>
-</file>
-
-<file path=customXml/itemProps1.xml><?xml version="1.0" encoding="utf-8"?>
-<ds:datastoreItem xmlns:ds="http://schemas.openxmlformats.org/officeDocument/2006/customXml" ds:itemID="{EC147422-6484-43F5-82AF-62B4B1D9F65E}">
-  <ds:schemaRefs/>
-</ds:datastoreItem>
 </file>
--- a/开题报告--黄呈松.docx
+++ b/开题报告--黄呈松.docx
@@ -15,17 +15,6 @@
           <w:szCs w:val="32"/>
         </w:rPr>
       </w:pPr>
-      <w:r>
-        <w:rPr>
-          <w:rFonts w:hint="eastAsia" w:ascii="黑体" w:hAnsi="黑体" w:eastAsia="黑体"/>
-          <w:b/>
-          <w:bCs/>
-          <w:sz w:val="32"/>
-          <w:szCs w:val="32"/>
-          <w:lang w:val="en-US" w:eastAsia="zh-Hans"/>
-        </w:rPr>
-        <w:t>hat</w:t>
-      </w:r>
       <w:r>
         <w:rPr>
           <w:rFonts w:hint="eastAsia" w:ascii="黑体" w:hAnsi="黑体" w:eastAsia="黑体"/>
@@ -70,6 +59,14 @@
         <w:gridCol w:w="3161"/>
       </w:tblGrid>
       <w:tr>
+        <w:tblPrEx>
+          <w:tblCellMar>
+            <w:top w:w="0" w:type="dxa"/>
+            <w:left w:w="108" w:type="dxa"/>
+            <w:bottom w:w="0" w:type="dxa"/>
+            <w:right w:w="108" w:type="dxa"/>
+          </w:tblCellMar>
+        </w:tblPrEx>
         <w:trPr>
           <w:trHeight w:val="450" w:hRule="atLeast"/>
         </w:trPr>
@@ -189,6 +186,14 @@
         </w:tc>
       </w:tr>
       <w:tr>
+        <w:tblPrEx>
+          <w:tblCellMar>
+            <w:top w:w="0" w:type="dxa"/>
+            <w:left w:w="108" w:type="dxa"/>
+            <w:bottom w:w="0" w:type="dxa"/>
+            <w:right w:w="108" w:type="dxa"/>
+          </w:tblCellMar>
+        </w:tblPrEx>
         <w:trPr>
           <w:trHeight w:val="465" w:hRule="atLeast"/>
         </w:trPr>
@@ -305,6 +310,14 @@
         </w:tc>
       </w:tr>
       <w:tr>
+        <w:tblPrEx>
+          <w:tblCellMar>
+            <w:top w:w="0" w:type="dxa"/>
+            <w:left w:w="108" w:type="dxa"/>
+            <w:bottom w:w="0" w:type="dxa"/>
+            <w:right w:w="108" w:type="dxa"/>
+          </w:tblCellMar>
+        </w:tblPrEx>
         <w:trPr>
           <w:trHeight w:val="465" w:hRule="atLeast"/>
         </w:trPr>
@@ -419,6 +432,14 @@
         </w:tc>
       </w:tr>
       <w:tr>
+        <w:tblPrEx>
+          <w:tblCellMar>
+            <w:top w:w="0" w:type="dxa"/>
+            <w:left w:w="108" w:type="dxa"/>
+            <w:bottom w:w="0" w:type="dxa"/>
+            <w:right w:w="108" w:type="dxa"/>
+          </w:tblCellMar>
+        </w:tblPrEx>
         <w:trPr>
           <w:trHeight w:val="465" w:hRule="atLeast"/>
         </w:trPr>
@@ -544,6 +565,14 @@
         </w:tc>
       </w:tr>
       <w:tr>
+        <w:tblPrEx>
+          <w:tblCellMar>
+            <w:top w:w="0" w:type="dxa"/>
+            <w:left w:w="108" w:type="dxa"/>
+            <w:bottom w:w="0" w:type="dxa"/>
+            <w:right w:w="108" w:type="dxa"/>
+          </w:tblCellMar>
+        </w:tblPrEx>
         <w:trPr>
           <w:trHeight w:val="465" w:hRule="atLeast"/>
         </w:trPr>
@@ -600,12 +629,22 @@
                 <w:rFonts w:hint="eastAsia"/>
                 <w:lang w:eastAsia="zh-Hans"/>
               </w:rPr>
-              <w:t>基于语言模型的日常任务规划实现方法研究</w:t>
-            </w:r>
+              <w:t>基于语言模型的日常任务规划研究</w:t>
+            </w:r>
+            <w:bookmarkStart w:id="1" w:name="_GoBack"/>
+            <w:bookmarkEnd w:id="1"/>
           </w:p>
         </w:tc>
       </w:tr>
       <w:tr>
+        <w:tblPrEx>
+          <w:tblCellMar>
+            <w:top w:w="0" w:type="dxa"/>
+            <w:left w:w="108" w:type="dxa"/>
+            <w:bottom w:w="0" w:type="dxa"/>
+            <w:right w:w="108" w:type="dxa"/>
+          </w:tblCellMar>
+        </w:tblPrEx>
         <w:trPr>
           <w:trHeight w:val="3291" w:hRule="atLeast"/>
         </w:trPr>
@@ -848,6 +887,14 @@
         </w:tc>
       </w:tr>
       <w:tr>
+        <w:tblPrEx>
+          <w:tblCellMar>
+            <w:top w:w="0" w:type="dxa"/>
+            <w:left w:w="108" w:type="dxa"/>
+            <w:bottom w:w="0" w:type="dxa"/>
+            <w:right w:w="108" w:type="dxa"/>
+          </w:tblCellMar>
+        </w:tblPrEx>
         <w:trPr>
           <w:trHeight w:val="480" w:hRule="atLeast"/>
         </w:trPr>
@@ -898,6 +945,14 @@
         </w:tc>
       </w:tr>
       <w:tr>
+        <w:tblPrEx>
+          <w:tblCellMar>
+            <w:top w:w="0" w:type="dxa"/>
+            <w:left w:w="108" w:type="dxa"/>
+            <w:bottom w:w="0" w:type="dxa"/>
+            <w:right w:w="108" w:type="dxa"/>
+          </w:tblCellMar>
+        </w:tblPrEx>
         <w:trPr>
           <w:trHeight w:val="480" w:hRule="atLeast"/>
         </w:trPr>
@@ -960,6 +1015,14 @@
         </w:tc>
       </w:tr>
       <w:tr>
+        <w:tblPrEx>
+          <w:tblCellMar>
+            <w:top w:w="0" w:type="dxa"/>
+            <w:left w:w="108" w:type="dxa"/>
+            <w:bottom w:w="0" w:type="dxa"/>
+            <w:right w:w="108" w:type="dxa"/>
+          </w:tblCellMar>
+        </w:tblPrEx>
         <w:trPr>
           <w:trHeight w:val="510" w:hRule="atLeast"/>
         </w:trPr>
@@ -1044,6 +1107,14 @@
         </w:tc>
       </w:tr>
       <w:tr>
+        <w:tblPrEx>
+          <w:tblCellMar>
+            <w:top w:w="0" w:type="dxa"/>
+            <w:left w:w="108" w:type="dxa"/>
+            <w:bottom w:w="0" w:type="dxa"/>
+            <w:right w:w="108" w:type="dxa"/>
+          </w:tblCellMar>
+        </w:tblPrEx>
         <w:trPr>
           <w:trHeight w:val="510" w:hRule="atLeast"/>
         </w:trPr>
@@ -1137,6 +1208,14 @@
         </w:tc>
       </w:tr>
       <w:tr>
+        <w:tblPrEx>
+          <w:tblCellMar>
+            <w:top w:w="0" w:type="dxa"/>
+            <w:left w:w="108" w:type="dxa"/>
+            <w:bottom w:w="0" w:type="dxa"/>
+            <w:right w:w="108" w:type="dxa"/>
+          </w:tblCellMar>
+        </w:tblPrEx>
         <w:trPr>
           <w:trHeight w:val="510" w:hRule="atLeast"/>
         </w:trPr>
@@ -1221,6 +1300,14 @@
         </w:tc>
       </w:tr>
       <w:tr>
+        <w:tblPrEx>
+          <w:tblCellMar>
+            <w:top w:w="0" w:type="dxa"/>
+            <w:left w:w="108" w:type="dxa"/>
+            <w:bottom w:w="0" w:type="dxa"/>
+            <w:right w:w="108" w:type="dxa"/>
+          </w:tblCellMar>
+        </w:tblPrEx>
         <w:trPr>
           <w:trHeight w:val="510" w:hRule="atLeast"/>
         </w:trPr>
@@ -1302,6 +1389,14 @@
         </w:tc>
       </w:tr>
       <w:tr>
+        <w:tblPrEx>
+          <w:tblCellMar>
+            <w:top w:w="0" w:type="dxa"/>
+            <w:left w:w="108" w:type="dxa"/>
+            <w:bottom w:w="0" w:type="dxa"/>
+            <w:right w:w="108" w:type="dxa"/>
+          </w:tblCellMar>
+        </w:tblPrEx>
         <w:trPr>
           <w:trHeight w:val="2619" w:hRule="atLeast"/>
         </w:trPr>
@@ -3527,6 +3622,16 @@
         <w:spacing w:before="260" w:after="260" w:line="400" w:lineRule="exact"/>
         <w:outlineLvl w:val="2"/>
         <w:rPr>
+          <w:rFonts w:hint="default" w:ascii="黑体" w:hAnsi="黑体" w:eastAsia="黑体"/>
+          <w:b/>
+          <w:bCs/>
+          <w:sz w:val="28"/>
+          <w:szCs w:val="36"/>
+          <w:lang w:val="en-US" w:eastAsia="zh-CN"/>
+        </w:rPr>
+      </w:pPr>
+      <w:r>
+        <w:rPr>
           <w:rFonts w:hint="eastAsia" w:ascii="黑体" w:hAnsi="黑体" w:eastAsia="黑体"/>
           <w:b/>
           <w:bCs/>
@@ -3534,17 +3639,7 @@
           <w:szCs w:val="36"/>
           <w:lang w:val="en-US" w:eastAsia="zh-CN"/>
         </w:rPr>
-      </w:pPr>
-      <w:r>
-        <w:rPr>
-          <w:rFonts w:hint="eastAsia" w:ascii="黑体" w:hAnsi="黑体" w:eastAsia="黑体"/>
-          <w:b/>
-          <w:bCs/>
-          <w:sz w:val="28"/>
-          <w:szCs w:val="36"/>
-          <w:lang w:val="en-US" w:eastAsia="zh-CN"/>
-        </w:rPr>
-        <w:t>表格相关的预训练语言模型</w:t>
+        <w:t>预训练语言模型与表格预训练</w:t>
       </w:r>
     </w:p>
     <w:p>
@@ -3555,152 +3650,121 @@
         <w:rPr>
           <w:rFonts w:hint="default"/>
           <w:szCs w:val="32"/>
-          <w:lang w:eastAsia="zh-Hans"/>
+          <w:lang w:val="en-US" w:eastAsia="zh-Hans"/>
         </w:rPr>
       </w:pPr>
       <w:r>
         <w:rPr>
           <w:rFonts w:hint="eastAsia"/>
           <w:szCs w:val="32"/>
-          <w:lang w:val="en-US" w:eastAsia="zh-Hans"/>
-        </w:rPr>
-        <w:t>表格是一种数据组织的方式</w:t>
-      </w:r>
-      <w:r>
-        <w:rPr>
-          <w:rFonts w:hint="default"/>
-          <w:szCs w:val="32"/>
-          <w:lang w:eastAsia="zh-Hans"/>
-        </w:rPr>
-        <w:t>，</w:t>
-      </w:r>
-      <w:r>
-        <w:rPr>
-          <w:rFonts w:hint="eastAsia"/>
-          <w:szCs w:val="32"/>
-          <w:lang w:val="en-US" w:eastAsia="zh-Hans"/>
-        </w:rPr>
-        <w:t>被广泛应用于记录</w:t>
-      </w:r>
-      <w:r>
-        <w:rPr>
-          <w:rFonts w:hint="default"/>
-          <w:szCs w:val="32"/>
-          <w:lang w:eastAsia="zh-Hans"/>
-        </w:rPr>
-        <w:t>，</w:t>
-      </w:r>
-      <w:r>
-        <w:rPr>
-          <w:rFonts w:hint="eastAsia"/>
-          <w:szCs w:val="32"/>
-          <w:lang w:val="en-US" w:eastAsia="zh-Hans"/>
-        </w:rPr>
-        <w:t>分析和呈现数据</w:t>
-      </w:r>
-      <w:r>
-        <w:rPr>
-          <w:rFonts w:hint="default"/>
-          <w:szCs w:val="32"/>
-          <w:lang w:eastAsia="zh-Hans"/>
-        </w:rPr>
-        <w:t>。</w:t>
-      </w:r>
-      <w:r>
-        <w:rPr>
-          <w:rFonts w:hint="eastAsia"/>
-          <w:szCs w:val="32"/>
-          <w:lang w:val="en-US" w:eastAsia="zh-Hans"/>
-        </w:rPr>
-        <w:t>可以更好的将大量数据集合在一起进行直观的展示</w:t>
-      </w:r>
-      <w:r>
-        <w:rPr>
-          <w:rFonts w:hint="default"/>
-          <w:szCs w:val="32"/>
-          <w:lang w:eastAsia="zh-Hans"/>
-        </w:rPr>
-        <w:t>。</w:t>
-      </w:r>
-      <w:r>
-        <w:rPr>
-          <w:rFonts w:hint="eastAsia"/>
-          <w:szCs w:val="32"/>
-          <w:lang w:val="en-US" w:eastAsia="zh-Hans"/>
-        </w:rPr>
-        <w:t>不同于常规的文本语句</w:t>
-      </w:r>
-      <w:r>
-        <w:rPr>
-          <w:rFonts w:hint="default"/>
-          <w:szCs w:val="32"/>
-          <w:lang w:eastAsia="zh-Hans"/>
-        </w:rPr>
-        <w:t>，</w:t>
-      </w:r>
-      <w:r>
-        <w:rPr>
-          <w:rFonts w:hint="eastAsia"/>
-          <w:szCs w:val="32"/>
-          <w:lang w:val="en-US" w:eastAsia="zh-Hans"/>
-        </w:rPr>
-        <w:t>表格带有一些具有语义的结构信息例如标题</w:t>
-      </w:r>
-      <w:r>
-        <w:rPr>
-          <w:rFonts w:hint="default"/>
-          <w:szCs w:val="32"/>
-          <w:lang w:eastAsia="zh-Hans"/>
-        </w:rPr>
-        <w:t>，</w:t>
-      </w:r>
-      <w:r>
-        <w:rPr>
-          <w:rFonts w:hint="eastAsia"/>
-          <w:szCs w:val="32"/>
-          <w:lang w:val="en-US" w:eastAsia="zh-Hans"/>
-        </w:rPr>
-        <w:t>行和列等</w:t>
-      </w:r>
-      <w:r>
-        <w:rPr>
-          <w:rFonts w:hint="default"/>
-          <w:szCs w:val="32"/>
-          <w:lang w:eastAsia="zh-Hans"/>
-        </w:rPr>
-        <w:t>，</w:t>
-      </w:r>
-      <w:r>
-        <w:rPr>
-          <w:rFonts w:hint="eastAsia"/>
-          <w:szCs w:val="32"/>
-          <w:lang w:val="en-US" w:eastAsia="zh-Hans"/>
-        </w:rPr>
-        <w:t>因此不能简单的将预训练语言模型直接应用在表格型数据上</w:t>
-      </w:r>
-      <w:r>
-        <w:rPr>
-          <w:rFonts w:hint="default"/>
-          <w:szCs w:val="32"/>
-          <w:lang w:eastAsia="zh-Hans"/>
-        </w:rPr>
-        <w:t>。</w:t>
-      </w:r>
-      <w:r>
-        <w:rPr>
-          <w:rFonts w:hint="eastAsia"/>
-          <w:szCs w:val="32"/>
-          <w:lang w:val="en-US" w:eastAsia="zh-Hans"/>
-        </w:rPr>
-        <w:t>在这样的背景下有许多先前的工作对于预训练模型进行了更多的表格优化的预训练方法</w:t>
-      </w:r>
-      <w:r>
-        <w:rPr>
-          <w:rFonts w:hint="default"/>
-          <w:szCs w:val="32"/>
-          <w:lang w:eastAsia="zh-Hans"/>
-        </w:rPr>
-        <w:t>。</w:t>
+          <w:lang w:val="en-US" w:eastAsia="zh-CN"/>
+        </w:rPr>
+        <w:t>预训练加微调是近几年来常用的将深度学习应用在下游任务的方法。预训练模型主要通过大规模语料进行无监督训练。预训练的编码器-解码器模型例如BART</w:t>
+      </w:r>
+      <w:r>
+        <w:rPr>
+          <w:rStyle w:val="11"/>
+          <w:rFonts w:hint="eastAsia"/>
+          <w:szCs w:val="32"/>
+          <w:lang w:val="en-US" w:eastAsia="zh-CN"/>
+        </w:rPr>
+        <w:t>[</w:t>
+      </w:r>
+      <w:r>
+        <w:rPr>
+          <w:rStyle w:val="11"/>
+          <w:rFonts w:hint="eastAsia"/>
+          <w:szCs w:val="32"/>
+          <w:lang w:val="en-US" w:eastAsia="zh-CN"/>
+        </w:rPr>
+        <w:endnoteReference w:id="13"/>
+      </w:r>
+      <w:r>
+        <w:rPr>
+          <w:rStyle w:val="11"/>
+          <w:rFonts w:hint="eastAsia"/>
+          <w:szCs w:val="32"/>
+          <w:lang w:val="en-US" w:eastAsia="zh-CN"/>
+        </w:rPr>
+        <w:t>]</w:t>
+      </w:r>
+      <w:r>
+        <w:rPr>
+          <w:rFonts w:hint="eastAsia"/>
+          <w:szCs w:val="32"/>
+          <w:lang w:val="en-US" w:eastAsia="zh-CN"/>
+        </w:rPr>
+        <w:t>和T5</w:t>
+      </w:r>
+      <w:r>
+        <w:rPr>
+          <w:rStyle w:val="11"/>
+          <w:rFonts w:hint="eastAsia"/>
+          <w:szCs w:val="32"/>
+          <w:lang w:val="en-US" w:eastAsia="zh-CN"/>
+        </w:rPr>
+        <w:t>[</w:t>
+      </w:r>
+      <w:r>
+        <w:rPr>
+          <w:rStyle w:val="11"/>
+          <w:rFonts w:hint="eastAsia"/>
+          <w:szCs w:val="32"/>
+          <w:lang w:val="en-US" w:eastAsia="zh-CN"/>
+        </w:rPr>
+        <w:endnoteReference w:id="14"/>
+      </w:r>
+      <w:r>
+        <w:rPr>
+          <w:rStyle w:val="11"/>
+          <w:rFonts w:hint="eastAsia"/>
+          <w:szCs w:val="32"/>
+          <w:lang w:val="en-US" w:eastAsia="zh-CN"/>
+        </w:rPr>
+        <w:t>]</w:t>
+      </w:r>
+      <w:r>
+        <w:rPr>
+          <w:rFonts w:hint="eastAsia"/>
+          <w:szCs w:val="32"/>
+          <w:lang w:val="en-US" w:eastAsia="zh-CN"/>
+        </w:rPr>
+        <w:t>在各种自然语言生成任务上都取得了不错的效果。尤其实在一些被认为跟常识推理相关的任务比如CommonsenseQA</w:t>
+      </w:r>
+      <w:r>
+        <w:rPr>
+          <w:rStyle w:val="11"/>
+          <w:rFonts w:hint="eastAsia"/>
+          <w:szCs w:val="32"/>
+          <w:lang w:val="en-US" w:eastAsia="zh-CN"/>
+        </w:rPr>
+        <w:t>[</w:t>
+      </w:r>
+      <w:r>
+        <w:rPr>
+          <w:rStyle w:val="11"/>
+          <w:rFonts w:hint="eastAsia"/>
+          <w:szCs w:val="32"/>
+          <w:lang w:val="en-US" w:eastAsia="zh-CN"/>
+        </w:rPr>
+        <w:endnoteReference w:id="15"/>
+      </w:r>
+      <w:r>
+        <w:rPr>
+          <w:rStyle w:val="11"/>
+          <w:rFonts w:hint="eastAsia"/>
+          <w:szCs w:val="32"/>
+          <w:lang w:val="en-US" w:eastAsia="zh-CN"/>
+        </w:rPr>
+        <w:t>]</w:t>
+      </w:r>
+      <w:r>
+        <w:rPr>
+          <w:rFonts w:hint="eastAsia"/>
+          <w:szCs w:val="32"/>
+          <w:lang w:val="en-US" w:eastAsia="zh-CN"/>
+        </w:rPr>
+        <w:t>的优秀效果更是说明了这类预训练语言模型具有很强的常识推理能力，可能在这次的任务上获得不错的效果。</w:t>
       </w:r>
     </w:p>
     <w:p>
@@ -3709,39 +3773,297 @@
         <w:ind w:firstLine="480" w:firstLineChars="200"/>
         <w:outlineLvl w:val="2"/>
         <w:rPr>
+          <w:rFonts w:hint="eastAsia"/>
+          <w:szCs w:val="32"/>
+          <w:lang w:val="en-US" w:eastAsia="zh-CN"/>
+        </w:rPr>
+      </w:pPr>
+      <w:r>
+        <w:rPr>
+          <w:rFonts w:hint="eastAsia"/>
+          <w:szCs w:val="32"/>
+          <w:lang w:val="en-US" w:eastAsia="zh-Hans"/>
+        </w:rPr>
+        <w:t>表格是一种数据组织的方式</w:t>
+      </w:r>
+      <w:r>
+        <w:rPr>
           <w:rFonts w:hint="default"/>
           <w:szCs w:val="32"/>
           <w:lang w:eastAsia="zh-Hans"/>
         </w:rPr>
+        <w:t>，</w:t>
+      </w:r>
+      <w:r>
+        <w:rPr>
+          <w:rFonts w:hint="eastAsia"/>
+          <w:szCs w:val="32"/>
+          <w:lang w:val="en-US" w:eastAsia="zh-Hans"/>
+        </w:rPr>
+        <w:t>被广泛应用于记录</w:t>
+      </w:r>
+      <w:r>
+        <w:rPr>
+          <w:rFonts w:hint="default"/>
+          <w:szCs w:val="32"/>
+          <w:lang w:eastAsia="zh-Hans"/>
+        </w:rPr>
+        <w:t>，</w:t>
+      </w:r>
+      <w:r>
+        <w:rPr>
+          <w:rFonts w:hint="eastAsia"/>
+          <w:szCs w:val="32"/>
+          <w:lang w:val="en-US" w:eastAsia="zh-Hans"/>
+        </w:rPr>
+        <w:t>分析和呈现数据</w:t>
+      </w:r>
+      <w:r>
+        <w:rPr>
+          <w:rFonts w:hint="default"/>
+          <w:szCs w:val="32"/>
+          <w:lang w:eastAsia="zh-Hans"/>
+        </w:rPr>
+        <w:t>。</w:t>
+      </w:r>
+      <w:r>
+        <w:rPr>
+          <w:rFonts w:hint="eastAsia"/>
+          <w:szCs w:val="32"/>
+          <w:lang w:val="en-US" w:eastAsia="zh-Hans"/>
+        </w:rPr>
+        <w:t>可以更好的将大量数据集合在一起进行直观的展示</w:t>
+      </w:r>
+      <w:r>
+        <w:rPr>
+          <w:rFonts w:hint="default"/>
+          <w:szCs w:val="32"/>
+          <w:lang w:eastAsia="zh-Hans"/>
+        </w:rPr>
+        <w:t>。</w:t>
+      </w:r>
+      <w:r>
+        <w:rPr>
+          <w:rFonts w:hint="eastAsia"/>
+          <w:szCs w:val="32"/>
+          <w:lang w:val="en-US" w:eastAsia="zh-Hans"/>
+        </w:rPr>
+        <w:t>不同于常规的文本语句</w:t>
+      </w:r>
+      <w:r>
+        <w:rPr>
+          <w:rFonts w:hint="default"/>
+          <w:szCs w:val="32"/>
+          <w:lang w:eastAsia="zh-Hans"/>
+        </w:rPr>
+        <w:t>，</w:t>
+      </w:r>
+      <w:r>
+        <w:rPr>
+          <w:rFonts w:hint="eastAsia"/>
+          <w:szCs w:val="32"/>
+          <w:lang w:val="en-US" w:eastAsia="zh-Hans"/>
+        </w:rPr>
+        <w:t>表格带有一些具有语义的结构信息例如标题</w:t>
+      </w:r>
+      <w:r>
+        <w:rPr>
+          <w:rFonts w:hint="default"/>
+          <w:szCs w:val="32"/>
+          <w:lang w:eastAsia="zh-Hans"/>
+        </w:rPr>
+        <w:t>，</w:t>
+      </w:r>
+      <w:r>
+        <w:rPr>
+          <w:rFonts w:hint="eastAsia"/>
+          <w:szCs w:val="32"/>
+          <w:lang w:val="en-US" w:eastAsia="zh-Hans"/>
+        </w:rPr>
+        <w:t>行和列等</w:t>
+      </w:r>
+      <w:r>
+        <w:rPr>
+          <w:rFonts w:hint="default"/>
+          <w:szCs w:val="32"/>
+          <w:lang w:eastAsia="zh-Hans"/>
+        </w:rPr>
+        <w:t>，</w:t>
+      </w:r>
+      <w:r>
+        <w:rPr>
+          <w:rFonts w:hint="eastAsia"/>
+          <w:szCs w:val="32"/>
+          <w:lang w:val="en-US" w:eastAsia="zh-Hans"/>
+        </w:rPr>
+        <w:t>因此不能简单的将预训练语言模型直接应用在表格型数据上</w:t>
+      </w:r>
+      <w:r>
+        <w:rPr>
+          <w:rFonts w:hint="default"/>
+          <w:szCs w:val="32"/>
+          <w:lang w:eastAsia="zh-Hans"/>
+        </w:rPr>
+        <w:t>。</w:t>
+      </w:r>
+      <w:r>
+        <w:rPr>
+          <w:rFonts w:hint="eastAsia"/>
+          <w:szCs w:val="32"/>
+          <w:lang w:val="en-US" w:eastAsia="zh-Hans"/>
+        </w:rPr>
+        <w:t>在这样的背景下有许多先前的工作对于预训练模型进行了更多的表格优化的预训练方法</w:t>
+      </w:r>
+      <w:r>
+        <w:rPr>
+          <w:rFonts w:hint="default"/>
+          <w:szCs w:val="32"/>
+          <w:lang w:eastAsia="zh-Hans"/>
+        </w:rPr>
+        <w:t>。</w:t>
+      </w:r>
+      <w:r>
+        <w:rPr>
+          <w:rFonts w:hint="eastAsia"/>
+          <w:szCs w:val="32"/>
+          <w:lang w:val="en-US" w:eastAsia="zh-CN"/>
+        </w:rPr>
+        <w:t>表格预训练主要目标在两个方向：生成更好的表格表示和将表格作为中间表示。</w:t>
+      </w:r>
+    </w:p>
+    <w:p>
+      <w:pPr>
+        <w:spacing w:before="260" w:after="260" w:line="400" w:lineRule="exact"/>
+        <w:ind w:firstLine="480" w:firstLineChars="200"/>
+        <w:outlineLvl w:val="2"/>
+        <w:rPr>
+          <w:rFonts w:hint="default" w:ascii="黑体" w:hAnsi="黑体" w:eastAsia="黑体"/>
+          <w:b/>
+          <w:bCs/>
+          <w:sz w:val="28"/>
+          <w:szCs w:val="36"/>
+          <w:lang w:val="en-US" w:eastAsia="zh-CN"/>
+        </w:rPr>
       </w:pPr>
-      <w:bookmarkStart w:id="1" w:name="_GoBack"/>
-      <w:bookmarkEnd w:id="1"/>
+      <w:r>
+        <w:rPr>
+          <w:rFonts w:hint="eastAsia"/>
+          <w:szCs w:val="32"/>
+          <w:lang w:val="en-US" w:eastAsia="zh-CN"/>
+        </w:rPr>
+        <w:t>对于生成更好的表格表示，从TabNet</w:t>
+      </w:r>
+      <w:r>
+        <w:rPr>
+          <w:rStyle w:val="11"/>
+          <w:rFonts w:hint="eastAsia"/>
+          <w:szCs w:val="32"/>
+          <w:lang w:val="en-US" w:eastAsia="zh-CN"/>
+        </w:rPr>
+        <w:t>[</w:t>
+      </w:r>
+      <w:r>
+        <w:rPr>
+          <w:rStyle w:val="11"/>
+          <w:rFonts w:hint="eastAsia"/>
+          <w:szCs w:val="32"/>
+          <w:lang w:val="en-US" w:eastAsia="zh-CN"/>
+        </w:rPr>
+        <w:endnoteReference w:id="16"/>
+      </w:r>
+      <w:r>
+        <w:rPr>
+          <w:rStyle w:val="11"/>
+          <w:rFonts w:hint="eastAsia"/>
+          <w:szCs w:val="32"/>
+          <w:lang w:val="en-US" w:eastAsia="zh-CN"/>
+        </w:rPr>
+        <w:t>]</w:t>
+      </w:r>
+      <w:r>
+        <w:rPr>
+          <w:rFonts w:hint="eastAsia"/>
+          <w:szCs w:val="32"/>
+          <w:lang w:val="en-US" w:eastAsia="zh-CN"/>
+        </w:rPr>
+        <w:t>使用采用序列关注（Sequential Attention）的方式，使用预测遮掩特征（Masked Features）作为无监督的与训练任务，得到更好的表格表示。TAPAS</w:t>
+      </w:r>
+      <w:r>
+        <w:rPr>
+          <w:rStyle w:val="11"/>
+          <w:rFonts w:hint="eastAsia"/>
+          <w:szCs w:val="32"/>
+          <w:lang w:val="en-US" w:eastAsia="zh-CN"/>
+        </w:rPr>
+        <w:t>[</w:t>
+      </w:r>
+      <w:r>
+        <w:rPr>
+          <w:rStyle w:val="11"/>
+          <w:rFonts w:hint="eastAsia"/>
+          <w:szCs w:val="32"/>
+          <w:lang w:val="en-US" w:eastAsia="zh-CN"/>
+        </w:rPr>
+        <w:endnoteReference w:id="17"/>
+      </w:r>
+      <w:r>
+        <w:rPr>
+          <w:rStyle w:val="11"/>
+          <w:rFonts w:hint="eastAsia"/>
+          <w:szCs w:val="32"/>
+          <w:lang w:val="en-US" w:eastAsia="zh-CN"/>
+        </w:rPr>
+        <w:t>]</w:t>
+      </w:r>
+      <w:r>
+        <w:rPr>
+          <w:rFonts w:hint="eastAsia"/>
+          <w:szCs w:val="32"/>
+          <w:lang w:val="en-US" w:eastAsia="zh-CN"/>
+        </w:rPr>
+        <w:t>在BERT所使用的MLM（masked language model）的基础上加上了判断表格是否符合文本的与训练任务并且加上对于行列以及排名的embedding层来获得更好的表格cell表示。TAPEX</w:t>
+      </w:r>
+      <w:r>
+        <w:rPr>
+          <w:rStyle w:val="11"/>
+          <w:rFonts w:hint="eastAsia"/>
+          <w:szCs w:val="32"/>
+          <w:lang w:val="en-US" w:eastAsia="zh-CN"/>
+        </w:rPr>
+        <w:t>[</w:t>
+      </w:r>
+      <w:r>
+        <w:rPr>
+          <w:rStyle w:val="11"/>
+          <w:rFonts w:hint="eastAsia"/>
+          <w:szCs w:val="32"/>
+          <w:lang w:val="en-US" w:eastAsia="zh-CN"/>
+        </w:rPr>
+        <w:endnoteReference w:id="18"/>
+      </w:r>
+      <w:r>
+        <w:rPr>
+          <w:rStyle w:val="11"/>
+          <w:rFonts w:hint="eastAsia"/>
+          <w:szCs w:val="32"/>
+          <w:lang w:val="en-US" w:eastAsia="zh-CN"/>
+        </w:rPr>
+        <w:t>]</w:t>
+      </w:r>
+      <w:r>
+        <w:rPr>
+          <w:rFonts w:hint="eastAsia"/>
+          <w:szCs w:val="32"/>
+          <w:lang w:val="en-US" w:eastAsia="zh-CN"/>
+        </w:rPr>
+        <w:t>通过大量表格结合SQL语句，通过SQL的执行结果进行大规模有监督训练。</w:t>
+      </w:r>
     </w:p>
     <w:p>
       <w:pPr>
         <w:spacing w:before="260" w:after="260" w:line="400" w:lineRule="exact"/>
         <w:outlineLvl w:val="2"/>
         <w:rPr>
-          <w:rFonts w:hint="default" w:ascii="黑体" w:hAnsi="黑体" w:eastAsia="黑体"/>
-          <w:b/>
-          <w:bCs/>
-          <w:sz w:val="28"/>
-          <w:szCs w:val="36"/>
-          <w:lang w:val="en-US" w:eastAsia="zh-CN"/>
-        </w:rPr>
-      </w:pPr>
-    </w:p>
-    <w:p>
-      <w:pPr>
-        <w:spacing w:before="260" w:after="260" w:line="400" w:lineRule="exact"/>
-        <w:outlineLvl w:val="2"/>
-        <w:rPr>
-          <w:rFonts w:ascii="Arial" w:hAnsi="Arial"/>
-          <w:shd w:val="clear" w:color="auto" w:fill="FFFFFF"/>
-        </w:rPr>
-      </w:pPr>
-      <w:r>
-        <w:rPr>
           <w:rFonts w:hint="eastAsia" w:ascii="黑体" w:hAnsi="黑体" w:eastAsia="黑体"/>
           <w:b/>
           <w:bCs/>
@@ -3749,23 +4071,193 @@
           <w:szCs w:val="36"/>
           <w:lang w:val="en-US" w:eastAsia="zh-CN"/>
         </w:rPr>
-        <w:t>日常任务规划</w:t>
-      </w:r>
-      <w:r>
-        <w:rPr>
-          <w:rFonts w:ascii="Arial" w:hAnsi="Arial"/>
-          <w:shd w:val="clear" w:color="auto" w:fill="FFFFFF"/>
-        </w:rPr>
-        <w:tab/>
+      </w:pPr>
+      <w:r>
+        <w:rPr>
+          <w:rFonts w:hint="eastAsia" w:ascii="黑体" w:hAnsi="黑体" w:eastAsia="黑体"/>
+          <w:b/>
+          <w:bCs/>
+          <w:sz w:val="28"/>
+          <w:szCs w:val="36"/>
+          <w:lang w:val="en-US" w:eastAsia="zh-CN"/>
+        </w:rPr>
+        <w:t>日常任务智能化</w:t>
       </w:r>
     </w:p>
     <w:p>
       <w:pPr>
         <w:spacing w:before="260" w:after="260" w:line="400" w:lineRule="exact"/>
+        <w:ind w:firstLine="480" w:firstLineChars="200"/>
         <w:outlineLvl w:val="2"/>
         <w:rPr>
-          <w:rFonts w:ascii="Arial" w:hAnsi="Arial"/>
-          <w:shd w:val="clear" w:color="auto" w:fill="FFFFFF"/>
+          <w:rFonts w:hint="eastAsia"/>
+          <w:szCs w:val="32"/>
+          <w:lang w:val="en-US" w:eastAsia="zh-CN"/>
+        </w:rPr>
+      </w:pPr>
+      <w:r>
+        <w:rPr>
+          <w:rFonts w:hint="eastAsia"/>
+          <w:szCs w:val="32"/>
+          <w:lang w:val="en-US" w:eastAsia="zh-CN"/>
+        </w:rPr>
+        <w:t>机器人技术的发展使得机器人可以完成日常中的一些任务，然而这类家居机器人可以真正的进入日常生活需要机器人可以通过自然语言和摄像头了解到的知识来完成这样的任务，在这样的基础上AIFRED（Action Learning From Realistic Environments and Directives）数据集</w:t>
+      </w:r>
+      <w:r>
+        <w:rPr>
+          <w:rStyle w:val="11"/>
+          <w:rFonts w:hint="eastAsia"/>
+          <w:szCs w:val="32"/>
+          <w:lang w:val="en-US" w:eastAsia="zh-CN"/>
+        </w:rPr>
+        <w:t>[</w:t>
+      </w:r>
+      <w:r>
+        <w:rPr>
+          <w:rStyle w:val="11"/>
+          <w:rFonts w:hint="eastAsia"/>
+          <w:szCs w:val="32"/>
+          <w:lang w:val="en-US" w:eastAsia="zh-CN"/>
+        </w:rPr>
+        <w:endnoteReference w:id="19"/>
+      </w:r>
+      <w:r>
+        <w:rPr>
+          <w:rStyle w:val="11"/>
+          <w:rFonts w:hint="eastAsia"/>
+          <w:szCs w:val="32"/>
+          <w:lang w:val="en-US" w:eastAsia="zh-CN"/>
+        </w:rPr>
+        <w:t>]</w:t>
+      </w:r>
+      <w:r>
+        <w:rPr>
+          <w:rFonts w:hint="eastAsia"/>
+          <w:szCs w:val="32"/>
+          <w:lang w:val="en-US" w:eastAsia="zh-CN"/>
+        </w:rPr>
+        <w:t>应运而生。任务集包括了在多个不同场景下的不同类型的任务。环境可以进行交互式操作等，以此为基础，前任提出了多种不同的解决方案用于操纵机器人在这类环境中的动作。</w:t>
+      </w:r>
+    </w:p>
+    <w:p>
+      <w:pPr>
+        <w:spacing w:before="260" w:after="260" w:line="400" w:lineRule="exact"/>
+        <w:ind w:firstLine="480" w:firstLineChars="200"/>
+        <w:outlineLvl w:val="2"/>
+        <w:rPr>
+          <w:rFonts w:hint="eastAsia"/>
+          <w:szCs w:val="32"/>
+          <w:lang w:val="en-US" w:eastAsia="zh-CN"/>
+        </w:rPr>
+      </w:pPr>
+      <w:r>
+        <w:rPr>
+          <w:rFonts w:hint="eastAsia"/>
+          <w:szCs w:val="32"/>
+          <w:lang w:val="en-US" w:eastAsia="zh-CN"/>
+        </w:rPr>
+        <w:t>FILM</w:t>
+      </w:r>
+      <w:r>
+        <w:rPr>
+          <w:rStyle w:val="11"/>
+          <w:rFonts w:hint="eastAsia"/>
+          <w:szCs w:val="32"/>
+          <w:lang w:val="en-US" w:eastAsia="zh-CN"/>
+        </w:rPr>
+        <w:t>[</w:t>
+      </w:r>
+      <w:r>
+        <w:rPr>
+          <w:rStyle w:val="11"/>
+          <w:rFonts w:hint="eastAsia"/>
+          <w:szCs w:val="32"/>
+          <w:lang w:val="en-US" w:eastAsia="zh-CN"/>
+        </w:rPr>
+        <w:endnoteReference w:id="20"/>
+      </w:r>
+      <w:r>
+        <w:rPr>
+          <w:rStyle w:val="11"/>
+          <w:rFonts w:hint="eastAsia"/>
+          <w:szCs w:val="32"/>
+          <w:lang w:val="en-US" w:eastAsia="zh-CN"/>
+        </w:rPr>
+        <w:t>]</w:t>
+      </w:r>
+      <w:r>
+        <w:rPr>
+          <w:rFonts w:hint="eastAsia"/>
+          <w:szCs w:val="32"/>
+          <w:lang w:val="en-US" w:eastAsia="zh-CN"/>
+        </w:rPr>
+        <w:t>（Following Instruction in Language with Modular Methods）证明了显式空间记忆（explicit spatial memory）和语义搜索策略（semantic search policy）可以在执行日常任务过程中为环境和指令提供更好的编码方式。同时证明了在没有专家轨迹和具体每一步指令的情况下，模型也可以完成一些任务，这说明了模型具有从高级指令分析出具体的每一步步骤的能力，作为支撑证明了本文的方法有很强的可行性。</w:t>
+      </w:r>
+    </w:p>
+    <w:p>
+      <w:pPr>
+        <w:spacing w:before="260" w:after="260" w:line="400" w:lineRule="exact"/>
+        <w:ind w:firstLine="480" w:firstLineChars="200"/>
+        <w:outlineLvl w:val="2"/>
+        <w:rPr>
+          <w:rFonts w:hint="eastAsia"/>
+          <w:szCs w:val="32"/>
+          <w:lang w:val="en-US" w:eastAsia="zh-CN"/>
+        </w:rPr>
+      </w:pPr>
+      <w:r>
+        <w:rPr>
+          <w:rFonts w:hint="eastAsia"/>
+          <w:szCs w:val="32"/>
+          <w:lang w:val="en-US" w:eastAsia="zh-CN"/>
+        </w:rPr>
+        <w:t>LEBP</w:t>
+      </w:r>
+      <w:r>
+        <w:rPr>
+          <w:rStyle w:val="11"/>
+          <w:rFonts w:hint="eastAsia"/>
+          <w:szCs w:val="32"/>
+          <w:lang w:val="en-US" w:eastAsia="zh-CN"/>
+        </w:rPr>
+        <w:t>[</w:t>
+      </w:r>
+      <w:r>
+        <w:rPr>
+          <w:rStyle w:val="11"/>
+          <w:rFonts w:hint="eastAsia"/>
+          <w:szCs w:val="32"/>
+          <w:lang w:val="en-US" w:eastAsia="zh-CN"/>
+        </w:rPr>
+        <w:endnoteReference w:id="21"/>
+      </w:r>
+      <w:r>
+        <w:rPr>
+          <w:rStyle w:val="11"/>
+          <w:rFonts w:hint="eastAsia"/>
+          <w:szCs w:val="32"/>
+          <w:lang w:val="en-US" w:eastAsia="zh-CN"/>
+        </w:rPr>
+        <w:t>]</w:t>
+      </w:r>
+      <w:r>
+        <w:rPr>
+          <w:rFonts w:hint="eastAsia"/>
+          <w:szCs w:val="32"/>
+          <w:lang w:val="en-US" w:eastAsia="zh-CN"/>
+        </w:rPr>
+        <w:t>（Language Expectation &amp; Binding Policy）首先将每一步的step生成文本上的单个字的表示，之后通过绑定政策将这个表示对应到具体的操作，例如导航到某一点或对于面前的物体进行某种操作。该方法说明了，自然语言的步骤可以有效迁移到未见过的场景中，同时说明了分步骤的指令的重要价值，为本文研究提供了意义。</w:t>
+      </w:r>
+    </w:p>
+    <w:p>
+      <w:pPr>
+        <w:spacing w:before="260" w:after="260" w:line="400" w:lineRule="exact"/>
+        <w:ind w:firstLine="480" w:firstLineChars="200"/>
+        <w:outlineLvl w:val="2"/>
+        <w:rPr>
+          <w:rFonts w:hint="eastAsia"/>
+          <w:szCs w:val="32"/>
+          <w:lang w:val="en-US" w:eastAsia="zh-CN"/>
         </w:rPr>
       </w:pPr>
     </w:p>
@@ -3804,10 +4296,10 @@
 
 <file path=word/endnotes.xml><?xml version="1.0" encoding="utf-8"?>
 <w:endnotes xmlns:wpc="http://schemas.microsoft.com/office/word/2010/wordprocessingCanvas" xmlns:mc="http://schemas.openxmlformats.org/markup-compatibility/2006" xmlns:o="urn:schemas-microsoft-com:office:office" xmlns:r="http://schemas.openxmlformats.org/officeDocument/2006/relationships" xmlns:m="http://schemas.openxmlformats.org/officeDocument/2006/math" xmlns:v="urn:schemas-microsoft-com:vml" xmlns:wp14="http://schemas.microsoft.com/office/word/2010/wordprocessingDrawing" xmlns:wp="http://schemas.openxmlformats.org/drawingml/2006/wordprocessingDrawing" xmlns:w="http://schemas.openxmlformats.org/wordprocessingml/2006/main" xmlns:w14="http://schemas.microsoft.com/office/word/2010/wordml" xmlns:w15="http://schemas.microsoft.com/office/word/2012/wordml" xmlns:w10="urn:schemas-microsoft-com:office:word" xmlns:wpg="http://schemas.microsoft.com/office/word/2010/wordprocessingGroup" xmlns:wpi="http://schemas.microsoft.com/office/word/2010/wordprocessingInk" xmlns:wne="http://schemas.microsoft.com/office/word/2006/wordml" xmlns:wps="http://schemas.microsoft.com/office/word/2010/wordprocessingShape" xmlns:wpsCustomData="http://www.wps.cn/officeDocument/2013/wpsCustomData" mc:Ignorable="w14 w15 wp14">
-  <w:endnote w:type="separator" w:id="26">
+  <w:endnote w:type="separator" w:id="44">
     <w:p/>
   </w:endnote>
-  <w:endnote w:type="continuationSeparator" w:id="27">
+  <w:endnote w:type="continuationSeparator" w:id="45">
     <w:p/>
   </w:endnote>
   <w:endnote w:id="0">
@@ -5106,10 +5598,15 @@
         <w:pStyle w:val="3"/>
         <w:snapToGrid w:val="0"/>
         <w:rPr>
-          <w:rFonts w:hint="default" w:ascii="Times New Roman" w:hAnsi="Times New Roman" w:cs="Times New Roman"/>
-          <w:color w:val="auto"/>
-          <w:sz w:val="24"/>
-          <w:szCs w:val="24"/>
+          <w:rFonts w:hint="default" w:ascii="Times New Roman" w:hAnsi="Times New Roman" w:eastAsia="Arial" w:cs="Times New Roman"/>
+          <w:i w:val="0"/>
+          <w:iCs w:val="0"/>
+          <w:caps w:val="0"/>
+          <w:color w:val="auto"/>
+          <w:spacing w:val="0"/>
+          <w:sz w:val="24"/>
+          <w:szCs w:val="24"/>
+          <w:shd w:val="clear" w:fill="FFFFFF"/>
         </w:rPr>
       </w:pPr>
       <w:r>
@@ -5178,6 +5675,988 @@
           <w:szCs w:val="24"/>
         </w:rPr>
         <w:t>ArXiv, abs/2106.07131</w:t>
+      </w:r>
+      <w:r>
+        <w:rPr>
+          <w:rFonts w:hint="default" w:ascii="Times New Roman" w:hAnsi="Times New Roman" w:eastAsia="Arial" w:cs="Times New Roman"/>
+          <w:i w:val="0"/>
+          <w:iCs w:val="0"/>
+          <w:caps w:val="0"/>
+          <w:color w:val="auto"/>
+          <w:spacing w:val="0"/>
+          <w:sz w:val="24"/>
+          <w:szCs w:val="24"/>
+          <w:shd w:val="clear" w:fill="FFFFFF"/>
+        </w:rPr>
+        <w:t>.</w:t>
+      </w:r>
+    </w:p>
+    <w:p>
+      <w:pPr>
+        <w:pStyle w:val="3"/>
+        <w:snapToGrid w:val="0"/>
+        <w:rPr>
+          <w:rFonts w:hint="default" w:ascii="Times New Roman" w:hAnsi="Times New Roman" w:eastAsia="Arial" w:cs="Times New Roman"/>
+          <w:i w:val="0"/>
+          <w:iCs w:val="0"/>
+          <w:caps w:val="0"/>
+          <w:color w:val="auto"/>
+          <w:spacing w:val="0"/>
+          <w:sz w:val="24"/>
+          <w:szCs w:val="24"/>
+          <w:shd w:val="clear" w:fill="FFFFFF"/>
+        </w:rPr>
+      </w:pPr>
+    </w:p>
+  </w:endnote>
+  <w:endnote w:id="13">
+    <w:p>
+      <w:pPr>
+        <w:pStyle w:val="3"/>
+        <w:snapToGrid w:val="0"/>
+        <w:rPr>
+          <w:rFonts w:hint="default" w:ascii="Times New Roman" w:hAnsi="Times New Roman" w:eastAsia="Arial" w:cs="Times New Roman"/>
+          <w:i w:val="0"/>
+          <w:iCs w:val="0"/>
+          <w:caps w:val="0"/>
+          <w:color w:val="auto"/>
+          <w:spacing w:val="0"/>
+          <w:sz w:val="24"/>
+          <w:szCs w:val="24"/>
+          <w:shd w:val="clear" w:fill="FFFFFF"/>
+        </w:rPr>
+      </w:pPr>
+      <w:r>
+        <w:rPr>
+          <w:rStyle w:val="11"/>
+          <w:rFonts w:hint="default" w:ascii="Times New Roman" w:hAnsi="Times New Roman" w:cs="Times New Roman"/>
+          <w:color w:val="auto"/>
+          <w:sz w:val="24"/>
+          <w:szCs w:val="24"/>
+        </w:rPr>
+        <w:t>[</w:t>
+      </w:r>
+      <w:r>
+        <w:rPr>
+          <w:rStyle w:val="11"/>
+          <w:rFonts w:hint="default" w:ascii="Times New Roman" w:hAnsi="Times New Roman" w:cs="Times New Roman"/>
+          <w:color w:val="auto"/>
+          <w:sz w:val="24"/>
+          <w:szCs w:val="24"/>
+        </w:rPr>
+        <w:endnoteRef/>
+      </w:r>
+      <w:r>
+        <w:rPr>
+          <w:rStyle w:val="11"/>
+          <w:rFonts w:hint="default" w:ascii="Times New Roman" w:hAnsi="Times New Roman" w:cs="Times New Roman"/>
+          <w:color w:val="auto"/>
+          <w:sz w:val="24"/>
+          <w:szCs w:val="24"/>
+        </w:rPr>
+        <w:t>]</w:t>
+      </w:r>
+      <w:r>
+        <w:rPr>
+          <w:rFonts w:hint="default" w:ascii="Times New Roman" w:hAnsi="Times New Roman" w:cs="Times New Roman"/>
+          <w:color w:val="auto"/>
+          <w:sz w:val="24"/>
+          <w:szCs w:val="24"/>
+        </w:rPr>
+        <w:t xml:space="preserve"> </w:t>
+      </w:r>
+      <w:r>
+        <w:rPr>
+          <w:rFonts w:hint="default" w:ascii="Times New Roman" w:hAnsi="Times New Roman" w:eastAsia="Arial" w:cs="Times New Roman"/>
+          <w:i w:val="0"/>
+          <w:iCs w:val="0"/>
+          <w:caps w:val="0"/>
+          <w:color w:val="auto"/>
+          <w:spacing w:val="0"/>
+          <w:sz w:val="24"/>
+          <w:szCs w:val="24"/>
+          <w:shd w:val="clear" w:fill="FFFFFF"/>
+        </w:rPr>
+        <w:t>Lewis, M., Liu, Y., Goyal, N., Ghazvininejad, M., Mohamed, A., Levy, O., Stoyanov, V., &amp; Zettlemoyer, L. (2019). BART: Denoising Sequence-to-Sequence Pre-training for Natural Language Generation, Translation, and Comprehension. </w:t>
+      </w:r>
+      <w:r>
+        <w:rPr>
+          <w:rStyle w:val="13"/>
+          <w:rFonts w:hint="default" w:ascii="Times New Roman" w:hAnsi="Times New Roman" w:eastAsia="Arial" w:cs="Times New Roman"/>
+          <w:i/>
+          <w:iCs/>
+          <w:caps w:val="0"/>
+          <w:color w:val="auto"/>
+          <w:spacing w:val="0"/>
+          <w:sz w:val="24"/>
+          <w:szCs w:val="24"/>
+        </w:rPr>
+        <w:t>Annual Meeting of the Association for Computational Linguistics</w:t>
+      </w:r>
+      <w:r>
+        <w:rPr>
+          <w:rFonts w:hint="default" w:ascii="Times New Roman" w:hAnsi="Times New Roman" w:eastAsia="Arial" w:cs="Times New Roman"/>
+          <w:i w:val="0"/>
+          <w:iCs w:val="0"/>
+          <w:caps w:val="0"/>
+          <w:color w:val="auto"/>
+          <w:spacing w:val="0"/>
+          <w:sz w:val="24"/>
+          <w:szCs w:val="24"/>
+          <w:shd w:val="clear" w:fill="FFFFFF"/>
+        </w:rPr>
+        <w:t>.</w:t>
+      </w:r>
+    </w:p>
+    <w:p>
+      <w:pPr>
+        <w:pStyle w:val="3"/>
+        <w:snapToGrid w:val="0"/>
+        <w:rPr>
+          <w:rFonts w:hint="default" w:ascii="Times New Roman" w:hAnsi="Times New Roman" w:eastAsia="Arial" w:cs="Times New Roman"/>
+          <w:i w:val="0"/>
+          <w:iCs w:val="0"/>
+          <w:caps w:val="0"/>
+          <w:color w:val="auto"/>
+          <w:spacing w:val="0"/>
+          <w:sz w:val="24"/>
+          <w:szCs w:val="24"/>
+          <w:shd w:val="clear" w:fill="FFFFFF"/>
+        </w:rPr>
+      </w:pPr>
+    </w:p>
+  </w:endnote>
+  <w:endnote w:id="14">
+    <w:p>
+      <w:pPr>
+        <w:pStyle w:val="3"/>
+        <w:snapToGrid w:val="0"/>
+        <w:rPr>
+          <w:rFonts w:hint="default" w:ascii="Times New Roman" w:hAnsi="Times New Roman" w:eastAsia="Arial" w:cs="Times New Roman"/>
+          <w:i w:val="0"/>
+          <w:iCs w:val="0"/>
+          <w:caps w:val="0"/>
+          <w:color w:val="auto"/>
+          <w:spacing w:val="0"/>
+          <w:sz w:val="24"/>
+          <w:szCs w:val="24"/>
+          <w:shd w:val="clear" w:fill="FFFFFF"/>
+        </w:rPr>
+      </w:pPr>
+      <w:r>
+        <w:rPr>
+          <w:rStyle w:val="11"/>
+          <w:rFonts w:hint="default" w:ascii="Times New Roman" w:hAnsi="Times New Roman" w:cs="Times New Roman"/>
+          <w:color w:val="auto"/>
+          <w:sz w:val="24"/>
+          <w:szCs w:val="24"/>
+        </w:rPr>
+        <w:t>[</w:t>
+      </w:r>
+      <w:r>
+        <w:rPr>
+          <w:rStyle w:val="11"/>
+          <w:rFonts w:hint="default" w:ascii="Times New Roman" w:hAnsi="Times New Roman" w:cs="Times New Roman"/>
+          <w:color w:val="auto"/>
+          <w:sz w:val="24"/>
+          <w:szCs w:val="24"/>
+        </w:rPr>
+        <w:endnoteRef/>
+      </w:r>
+      <w:r>
+        <w:rPr>
+          <w:rStyle w:val="11"/>
+          <w:rFonts w:hint="default" w:ascii="Times New Roman" w:hAnsi="Times New Roman" w:cs="Times New Roman"/>
+          <w:color w:val="auto"/>
+          <w:sz w:val="24"/>
+          <w:szCs w:val="24"/>
+        </w:rPr>
+        <w:t>]</w:t>
+      </w:r>
+      <w:r>
+        <w:rPr>
+          <w:rFonts w:hint="default" w:ascii="Times New Roman" w:hAnsi="Times New Roman" w:cs="Times New Roman"/>
+          <w:color w:val="auto"/>
+          <w:sz w:val="24"/>
+          <w:szCs w:val="24"/>
+        </w:rPr>
+        <w:t xml:space="preserve"> </w:t>
+      </w:r>
+      <w:r>
+        <w:rPr>
+          <w:rFonts w:hint="default" w:ascii="Times New Roman" w:hAnsi="Times New Roman" w:eastAsia="Arial" w:cs="Times New Roman"/>
+          <w:i w:val="0"/>
+          <w:iCs w:val="0"/>
+          <w:caps w:val="0"/>
+          <w:color w:val="auto"/>
+          <w:spacing w:val="0"/>
+          <w:sz w:val="24"/>
+          <w:szCs w:val="24"/>
+          <w:shd w:val="clear" w:fill="FFFFFF"/>
+        </w:rPr>
+        <w:t>Raffel, C., Shazeer, N.M., Roberts, A., Lee, K., Narang, S., Matena, M., Zhou, Y., Li, W., &amp; Liu, P.J. (2019). Exploring the Limits of Transfer Learning with a Unified Text-to-Text Transformer. </w:t>
+      </w:r>
+      <w:r>
+        <w:rPr>
+          <w:rStyle w:val="13"/>
+          <w:rFonts w:hint="default" w:ascii="Times New Roman" w:hAnsi="Times New Roman" w:eastAsia="Arial" w:cs="Times New Roman"/>
+          <w:i/>
+          <w:iCs/>
+          <w:caps w:val="0"/>
+          <w:color w:val="auto"/>
+          <w:spacing w:val="0"/>
+          <w:sz w:val="24"/>
+          <w:szCs w:val="24"/>
+        </w:rPr>
+        <w:t>ArXiv, abs/1910.10683</w:t>
+      </w:r>
+      <w:r>
+        <w:rPr>
+          <w:rFonts w:hint="default" w:ascii="Times New Roman" w:hAnsi="Times New Roman" w:eastAsia="Arial" w:cs="Times New Roman"/>
+          <w:i w:val="0"/>
+          <w:iCs w:val="0"/>
+          <w:caps w:val="0"/>
+          <w:color w:val="auto"/>
+          <w:spacing w:val="0"/>
+          <w:sz w:val="24"/>
+          <w:szCs w:val="24"/>
+          <w:shd w:val="clear" w:fill="FFFFFF"/>
+        </w:rPr>
+        <w:t>.</w:t>
+      </w:r>
+    </w:p>
+    <w:p>
+      <w:pPr>
+        <w:pStyle w:val="3"/>
+        <w:snapToGrid w:val="0"/>
+        <w:rPr>
+          <w:rFonts w:hint="default" w:ascii="Times New Roman" w:hAnsi="Times New Roman" w:eastAsia="Arial" w:cs="Times New Roman"/>
+          <w:i w:val="0"/>
+          <w:iCs w:val="0"/>
+          <w:caps w:val="0"/>
+          <w:color w:val="auto"/>
+          <w:spacing w:val="0"/>
+          <w:sz w:val="24"/>
+          <w:szCs w:val="24"/>
+          <w:shd w:val="clear" w:fill="FFFFFF"/>
+        </w:rPr>
+      </w:pPr>
+    </w:p>
+  </w:endnote>
+  <w:endnote w:id="15">
+    <w:p>
+      <w:pPr>
+        <w:pStyle w:val="3"/>
+        <w:snapToGrid w:val="0"/>
+        <w:rPr>
+          <w:rFonts w:hint="default" w:ascii="Times New Roman" w:hAnsi="Times New Roman" w:cs="Times New Roman"/>
+          <w:color w:val="auto"/>
+          <w:sz w:val="24"/>
+          <w:szCs w:val="24"/>
+        </w:rPr>
+      </w:pPr>
+      <w:r>
+        <w:rPr>
+          <w:rStyle w:val="11"/>
+          <w:rFonts w:hint="default" w:ascii="Times New Roman" w:hAnsi="Times New Roman" w:cs="Times New Roman"/>
+          <w:color w:val="auto"/>
+          <w:sz w:val="24"/>
+          <w:szCs w:val="24"/>
+        </w:rPr>
+        <w:t>[</w:t>
+      </w:r>
+      <w:r>
+        <w:rPr>
+          <w:rStyle w:val="11"/>
+          <w:rFonts w:hint="default" w:ascii="Times New Roman" w:hAnsi="Times New Roman" w:cs="Times New Roman"/>
+          <w:color w:val="auto"/>
+          <w:sz w:val="24"/>
+          <w:szCs w:val="24"/>
+        </w:rPr>
+        <w:endnoteRef/>
+      </w:r>
+      <w:r>
+        <w:rPr>
+          <w:rStyle w:val="11"/>
+          <w:rFonts w:hint="default" w:ascii="Times New Roman" w:hAnsi="Times New Roman" w:cs="Times New Roman"/>
+          <w:color w:val="auto"/>
+          <w:sz w:val="24"/>
+          <w:szCs w:val="24"/>
+        </w:rPr>
+        <w:t>]</w:t>
+      </w:r>
+      <w:r>
+        <w:rPr>
+          <w:rFonts w:hint="default" w:ascii="Times New Roman" w:hAnsi="Times New Roman" w:cs="Times New Roman"/>
+          <w:color w:val="auto"/>
+          <w:sz w:val="24"/>
+          <w:szCs w:val="24"/>
+        </w:rPr>
+        <w:t xml:space="preserve"> </w:t>
+      </w:r>
+      <w:r>
+        <w:rPr>
+          <w:rFonts w:hint="default" w:ascii="Times New Roman" w:hAnsi="Times New Roman" w:eastAsia="Arial" w:cs="Times New Roman"/>
+          <w:i w:val="0"/>
+          <w:iCs w:val="0"/>
+          <w:caps w:val="0"/>
+          <w:color w:val="auto"/>
+          <w:spacing w:val="0"/>
+          <w:sz w:val="24"/>
+          <w:szCs w:val="24"/>
+          <w:shd w:val="clear" w:fill="FFFFFF"/>
+        </w:rPr>
+        <w:t>Talmor, A., Herzig, J., Lourie, N., &amp; Berant, J. (2019). CommonsenseQA: A Question Answering Challenge Targeting Commonsense Knowledge. </w:t>
+      </w:r>
+      <w:r>
+        <w:rPr>
+          <w:rStyle w:val="13"/>
+          <w:rFonts w:hint="default" w:ascii="Times New Roman" w:hAnsi="Times New Roman" w:eastAsia="Arial" w:cs="Times New Roman"/>
+          <w:i/>
+          <w:iCs/>
+          <w:caps w:val="0"/>
+          <w:color w:val="auto"/>
+          <w:spacing w:val="0"/>
+          <w:sz w:val="24"/>
+          <w:szCs w:val="24"/>
+        </w:rPr>
+        <w:t>ArXiv, abs/1811.00937</w:t>
+      </w:r>
+      <w:r>
+        <w:rPr>
+          <w:rFonts w:hint="default" w:ascii="Times New Roman" w:hAnsi="Times New Roman" w:eastAsia="Arial" w:cs="Times New Roman"/>
+          <w:i w:val="0"/>
+          <w:iCs w:val="0"/>
+          <w:caps w:val="0"/>
+          <w:color w:val="auto"/>
+          <w:spacing w:val="0"/>
+          <w:sz w:val="24"/>
+          <w:szCs w:val="24"/>
+          <w:shd w:val="clear" w:fill="FFFFFF"/>
+        </w:rPr>
+        <w:t>.</w:t>
+      </w:r>
+    </w:p>
+  </w:endnote>
+  <w:endnote w:id="16">
+    <w:p>
+      <w:pPr>
+        <w:pStyle w:val="3"/>
+        <w:snapToGrid w:val="0"/>
+        <w:rPr>
+          <w:rFonts w:hint="default" w:ascii="Times New Roman" w:hAnsi="Times New Roman" w:eastAsia="Arial" w:cs="Times New Roman"/>
+          <w:i w:val="0"/>
+          <w:iCs w:val="0"/>
+          <w:caps w:val="0"/>
+          <w:color w:val="auto"/>
+          <w:spacing w:val="0"/>
+          <w:sz w:val="24"/>
+          <w:szCs w:val="24"/>
+          <w:shd w:val="clear" w:fill="FFFFFF"/>
+        </w:rPr>
+      </w:pPr>
+      <w:r>
+        <w:rPr>
+          <w:rStyle w:val="11"/>
+          <w:rFonts w:hint="default" w:ascii="Times New Roman" w:hAnsi="Times New Roman" w:cs="Times New Roman"/>
+          <w:color w:val="auto"/>
+          <w:sz w:val="24"/>
+          <w:szCs w:val="24"/>
+        </w:rPr>
+        <w:t>[</w:t>
+      </w:r>
+      <w:r>
+        <w:rPr>
+          <w:rStyle w:val="11"/>
+          <w:rFonts w:hint="default" w:ascii="Times New Roman" w:hAnsi="Times New Roman" w:cs="Times New Roman"/>
+          <w:color w:val="auto"/>
+          <w:sz w:val="24"/>
+          <w:szCs w:val="24"/>
+        </w:rPr>
+        <w:endnoteRef/>
+      </w:r>
+      <w:r>
+        <w:rPr>
+          <w:rStyle w:val="11"/>
+          <w:rFonts w:hint="default" w:ascii="Times New Roman" w:hAnsi="Times New Roman" w:cs="Times New Roman"/>
+          <w:color w:val="auto"/>
+          <w:sz w:val="24"/>
+          <w:szCs w:val="24"/>
+        </w:rPr>
+        <w:t>]</w:t>
+      </w:r>
+      <w:r>
+        <w:rPr>
+          <w:rFonts w:hint="default" w:ascii="Times New Roman" w:hAnsi="Times New Roman" w:cs="Times New Roman"/>
+          <w:color w:val="auto"/>
+          <w:sz w:val="24"/>
+          <w:szCs w:val="24"/>
+        </w:rPr>
+        <w:t xml:space="preserve"> </w:t>
+      </w:r>
+      <w:r>
+        <w:rPr>
+          <w:rFonts w:hint="default" w:ascii="Times New Roman" w:hAnsi="Times New Roman" w:eastAsia="Arial" w:cs="Times New Roman"/>
+          <w:i w:val="0"/>
+          <w:iCs w:val="0"/>
+          <w:caps w:val="0"/>
+          <w:color w:val="auto"/>
+          <w:spacing w:val="0"/>
+          <w:sz w:val="24"/>
+          <w:szCs w:val="24"/>
+          <w:shd w:val="clear" w:fill="FFFFFF"/>
+        </w:rPr>
+        <w:t>Arik, S.Ö., &amp; Pfister, T. (2019). TabNet: Attentive Interpretable Tabular Learning. </w:t>
+      </w:r>
+      <w:r>
+        <w:rPr>
+          <w:rStyle w:val="13"/>
+          <w:rFonts w:hint="default" w:ascii="Times New Roman" w:hAnsi="Times New Roman" w:eastAsia="Arial" w:cs="Times New Roman"/>
+          <w:i/>
+          <w:iCs/>
+          <w:caps w:val="0"/>
+          <w:color w:val="auto"/>
+          <w:spacing w:val="0"/>
+          <w:sz w:val="24"/>
+          <w:szCs w:val="24"/>
+        </w:rPr>
+        <w:t>ArXiv, abs/1908.07442</w:t>
+      </w:r>
+      <w:r>
+        <w:rPr>
+          <w:rFonts w:hint="default" w:ascii="Times New Roman" w:hAnsi="Times New Roman" w:eastAsia="Arial" w:cs="Times New Roman"/>
+          <w:i w:val="0"/>
+          <w:iCs w:val="0"/>
+          <w:caps w:val="0"/>
+          <w:color w:val="auto"/>
+          <w:spacing w:val="0"/>
+          <w:sz w:val="24"/>
+          <w:szCs w:val="24"/>
+          <w:shd w:val="clear" w:fill="FFFFFF"/>
+        </w:rPr>
+        <w:t>.</w:t>
+      </w:r>
+    </w:p>
+    <w:p>
+      <w:pPr>
+        <w:pStyle w:val="3"/>
+        <w:snapToGrid w:val="0"/>
+        <w:rPr>
+          <w:rFonts w:hint="default" w:ascii="Times New Roman" w:hAnsi="Times New Roman" w:eastAsia="Arial" w:cs="Times New Roman"/>
+          <w:i w:val="0"/>
+          <w:iCs w:val="0"/>
+          <w:caps w:val="0"/>
+          <w:color w:val="auto"/>
+          <w:spacing w:val="0"/>
+          <w:sz w:val="24"/>
+          <w:szCs w:val="24"/>
+          <w:shd w:val="clear" w:fill="FFFFFF"/>
+        </w:rPr>
+      </w:pPr>
+    </w:p>
+  </w:endnote>
+  <w:endnote w:id="17">
+    <w:p>
+      <w:pPr>
+        <w:pStyle w:val="3"/>
+        <w:snapToGrid w:val="0"/>
+        <w:rPr>
+          <w:rFonts w:hint="default" w:ascii="Times New Roman" w:hAnsi="Times New Roman" w:cs="Times New Roman"/>
+          <w:color w:val="auto"/>
+          <w:sz w:val="24"/>
+          <w:szCs w:val="24"/>
+        </w:rPr>
+      </w:pPr>
+      <w:r>
+        <w:rPr>
+          <w:rStyle w:val="11"/>
+          <w:rFonts w:hint="default" w:ascii="Times New Roman" w:hAnsi="Times New Roman" w:cs="Times New Roman"/>
+          <w:color w:val="auto"/>
+          <w:sz w:val="24"/>
+          <w:szCs w:val="24"/>
+        </w:rPr>
+        <w:t>[</w:t>
+      </w:r>
+      <w:r>
+        <w:rPr>
+          <w:rStyle w:val="11"/>
+          <w:rFonts w:hint="default" w:ascii="Times New Roman" w:hAnsi="Times New Roman" w:cs="Times New Roman"/>
+          <w:color w:val="auto"/>
+          <w:sz w:val="24"/>
+          <w:szCs w:val="24"/>
+        </w:rPr>
+        <w:endnoteRef/>
+      </w:r>
+      <w:r>
+        <w:rPr>
+          <w:rStyle w:val="11"/>
+          <w:rFonts w:hint="default" w:ascii="Times New Roman" w:hAnsi="Times New Roman" w:cs="Times New Roman"/>
+          <w:color w:val="auto"/>
+          <w:sz w:val="24"/>
+          <w:szCs w:val="24"/>
+        </w:rPr>
+        <w:t>]</w:t>
+      </w:r>
+      <w:r>
+        <w:rPr>
+          <w:rFonts w:hint="default" w:ascii="Times New Roman" w:hAnsi="Times New Roman" w:cs="Times New Roman"/>
+          <w:color w:val="auto"/>
+          <w:sz w:val="24"/>
+          <w:szCs w:val="24"/>
+        </w:rPr>
+        <w:t xml:space="preserve"> </w:t>
+      </w:r>
+      <w:r>
+        <w:rPr>
+          <w:rFonts w:hint="default" w:ascii="Times New Roman" w:hAnsi="Times New Roman" w:eastAsia="Arial" w:cs="Times New Roman"/>
+          <w:i w:val="0"/>
+          <w:iCs w:val="0"/>
+          <w:caps w:val="0"/>
+          <w:color w:val="auto"/>
+          <w:spacing w:val="0"/>
+          <w:sz w:val="24"/>
+          <w:szCs w:val="24"/>
+          <w:shd w:val="clear" w:fill="FFFFFF"/>
+        </w:rPr>
+        <w:t>Herzig, J., Nowak, P.K., Müller, T., Piccinno, F., &amp; Eisenschlos, J.M. (2020). TaPas: Weakly Supervised Table Parsing via Pre-training. </w:t>
+      </w:r>
+      <w:r>
+        <w:rPr>
+          <w:rStyle w:val="13"/>
+          <w:rFonts w:hint="default" w:ascii="Times New Roman" w:hAnsi="Times New Roman" w:eastAsia="Arial" w:cs="Times New Roman"/>
+          <w:i/>
+          <w:iCs/>
+          <w:caps w:val="0"/>
+          <w:color w:val="auto"/>
+          <w:spacing w:val="0"/>
+          <w:sz w:val="24"/>
+          <w:szCs w:val="24"/>
+        </w:rPr>
+        <w:t>ArXiv, abs/2004.02349</w:t>
+      </w:r>
+      <w:r>
+        <w:rPr>
+          <w:rFonts w:hint="default" w:ascii="Times New Roman" w:hAnsi="Times New Roman" w:eastAsia="Arial" w:cs="Times New Roman"/>
+          <w:i w:val="0"/>
+          <w:iCs w:val="0"/>
+          <w:caps w:val="0"/>
+          <w:color w:val="auto"/>
+          <w:spacing w:val="0"/>
+          <w:sz w:val="24"/>
+          <w:szCs w:val="24"/>
+          <w:shd w:val="clear" w:fill="FFFFFF"/>
+        </w:rPr>
+        <w:t>.</w:t>
+      </w:r>
+    </w:p>
+  </w:endnote>
+  <w:endnote w:id="18">
+    <w:p>
+      <w:pPr>
+        <w:pStyle w:val="3"/>
+        <w:snapToGrid w:val="0"/>
+        <w:rPr>
+          <w:rFonts w:hint="default" w:ascii="Times New Roman" w:hAnsi="Times New Roman" w:eastAsia="Arial" w:cs="Times New Roman"/>
+          <w:i w:val="0"/>
+          <w:iCs w:val="0"/>
+          <w:caps w:val="0"/>
+          <w:color w:val="auto"/>
+          <w:spacing w:val="0"/>
+          <w:sz w:val="24"/>
+          <w:szCs w:val="24"/>
+          <w:shd w:val="clear" w:fill="FFFFFF"/>
+        </w:rPr>
+      </w:pPr>
+      <w:r>
+        <w:rPr>
+          <w:rStyle w:val="11"/>
+          <w:rFonts w:hint="default" w:ascii="Times New Roman" w:hAnsi="Times New Roman" w:cs="Times New Roman"/>
+          <w:color w:val="auto"/>
+          <w:sz w:val="24"/>
+          <w:szCs w:val="24"/>
+        </w:rPr>
+        <w:t>[</w:t>
+      </w:r>
+      <w:r>
+        <w:rPr>
+          <w:rStyle w:val="11"/>
+          <w:rFonts w:hint="default" w:ascii="Times New Roman" w:hAnsi="Times New Roman" w:cs="Times New Roman"/>
+          <w:color w:val="auto"/>
+          <w:sz w:val="24"/>
+          <w:szCs w:val="24"/>
+        </w:rPr>
+        <w:endnoteRef/>
+      </w:r>
+      <w:r>
+        <w:rPr>
+          <w:rStyle w:val="11"/>
+          <w:rFonts w:hint="default" w:ascii="Times New Roman" w:hAnsi="Times New Roman" w:cs="Times New Roman"/>
+          <w:color w:val="auto"/>
+          <w:sz w:val="24"/>
+          <w:szCs w:val="24"/>
+        </w:rPr>
+        <w:t>]</w:t>
+      </w:r>
+      <w:r>
+        <w:rPr>
+          <w:rFonts w:hint="default" w:ascii="Times New Roman" w:hAnsi="Times New Roman" w:cs="Times New Roman"/>
+          <w:color w:val="auto"/>
+          <w:sz w:val="24"/>
+          <w:szCs w:val="24"/>
+        </w:rPr>
+        <w:t xml:space="preserve"> </w:t>
+      </w:r>
+      <w:r>
+        <w:rPr>
+          <w:rFonts w:hint="default" w:ascii="Times New Roman" w:hAnsi="Times New Roman" w:eastAsia="Arial" w:cs="Times New Roman"/>
+          <w:i w:val="0"/>
+          <w:iCs w:val="0"/>
+          <w:caps w:val="0"/>
+          <w:color w:val="auto"/>
+          <w:spacing w:val="0"/>
+          <w:sz w:val="24"/>
+          <w:szCs w:val="24"/>
+          <w:shd w:val="clear" w:fill="FFFFFF"/>
+        </w:rPr>
+        <w:t>Liu, Q., Chen, B., Guo, J., Lin, Z., &amp; Lou, J. (2021). TAPEX: Table Pre-training via Learning a Neural SQL Executor. </w:t>
+      </w:r>
+      <w:r>
+        <w:rPr>
+          <w:rStyle w:val="13"/>
+          <w:rFonts w:hint="default" w:ascii="Times New Roman" w:hAnsi="Times New Roman" w:eastAsia="Arial" w:cs="Times New Roman"/>
+          <w:i/>
+          <w:iCs/>
+          <w:caps w:val="0"/>
+          <w:color w:val="auto"/>
+          <w:spacing w:val="0"/>
+          <w:sz w:val="24"/>
+          <w:szCs w:val="24"/>
+        </w:rPr>
+        <w:t>ArXiv, abs/2107.07653</w:t>
+      </w:r>
+      <w:r>
+        <w:rPr>
+          <w:rFonts w:hint="default" w:ascii="Times New Roman" w:hAnsi="Times New Roman" w:eastAsia="Arial" w:cs="Times New Roman"/>
+          <w:i w:val="0"/>
+          <w:iCs w:val="0"/>
+          <w:caps w:val="0"/>
+          <w:color w:val="auto"/>
+          <w:spacing w:val="0"/>
+          <w:sz w:val="24"/>
+          <w:szCs w:val="24"/>
+          <w:shd w:val="clear" w:fill="FFFFFF"/>
+        </w:rPr>
+        <w:t>.</w:t>
+      </w:r>
+    </w:p>
+    <w:p>
+      <w:pPr>
+        <w:pStyle w:val="3"/>
+        <w:snapToGrid w:val="0"/>
+        <w:rPr>
+          <w:rFonts w:hint="default" w:ascii="Times New Roman" w:hAnsi="Times New Roman" w:eastAsia="Arial" w:cs="Times New Roman"/>
+          <w:i w:val="0"/>
+          <w:iCs w:val="0"/>
+          <w:caps w:val="0"/>
+          <w:color w:val="auto"/>
+          <w:spacing w:val="0"/>
+          <w:sz w:val="24"/>
+          <w:szCs w:val="24"/>
+          <w:shd w:val="clear" w:fill="FFFFFF"/>
+        </w:rPr>
+      </w:pPr>
+    </w:p>
+  </w:endnote>
+  <w:endnote w:id="19">
+    <w:p>
+      <w:pPr>
+        <w:pStyle w:val="3"/>
+        <w:snapToGrid w:val="0"/>
+        <w:rPr>
+          <w:rFonts w:hint="default" w:ascii="Times New Roman" w:hAnsi="Times New Roman" w:eastAsia="Arial" w:cs="Times New Roman"/>
+          <w:i w:val="0"/>
+          <w:iCs w:val="0"/>
+          <w:caps w:val="0"/>
+          <w:color w:val="auto"/>
+          <w:spacing w:val="0"/>
+          <w:sz w:val="24"/>
+          <w:szCs w:val="24"/>
+          <w:shd w:val="clear" w:fill="FFFFFF"/>
+        </w:rPr>
+      </w:pPr>
+      <w:r>
+        <w:rPr>
+          <w:rStyle w:val="11"/>
+          <w:rFonts w:hint="default" w:ascii="Times New Roman" w:hAnsi="Times New Roman" w:cs="Times New Roman"/>
+          <w:color w:val="auto"/>
+          <w:sz w:val="24"/>
+          <w:szCs w:val="24"/>
+        </w:rPr>
+        <w:t>[</w:t>
+      </w:r>
+      <w:r>
+        <w:rPr>
+          <w:rStyle w:val="11"/>
+          <w:rFonts w:hint="default" w:ascii="Times New Roman" w:hAnsi="Times New Roman" w:cs="Times New Roman"/>
+          <w:color w:val="auto"/>
+          <w:sz w:val="24"/>
+          <w:szCs w:val="24"/>
+        </w:rPr>
+        <w:endnoteRef/>
+      </w:r>
+      <w:r>
+        <w:rPr>
+          <w:rStyle w:val="11"/>
+          <w:rFonts w:hint="default" w:ascii="Times New Roman" w:hAnsi="Times New Roman" w:cs="Times New Roman"/>
+          <w:color w:val="auto"/>
+          <w:sz w:val="24"/>
+          <w:szCs w:val="24"/>
+        </w:rPr>
+        <w:t>]</w:t>
+      </w:r>
+      <w:r>
+        <w:rPr>
+          <w:rFonts w:hint="default" w:ascii="Times New Roman" w:hAnsi="Times New Roman" w:cs="Times New Roman"/>
+          <w:color w:val="auto"/>
+          <w:sz w:val="24"/>
+          <w:szCs w:val="24"/>
+        </w:rPr>
+        <w:t xml:space="preserve"> </w:t>
+      </w:r>
+      <w:r>
+        <w:rPr>
+          <w:rFonts w:hint="default" w:ascii="Times New Roman" w:hAnsi="Times New Roman" w:eastAsia="Arial" w:cs="Times New Roman"/>
+          <w:i w:val="0"/>
+          <w:iCs w:val="0"/>
+          <w:caps w:val="0"/>
+          <w:color w:val="auto"/>
+          <w:spacing w:val="0"/>
+          <w:sz w:val="24"/>
+          <w:szCs w:val="24"/>
+          <w:shd w:val="clear" w:fill="FFFFFF"/>
+        </w:rPr>
+        <w:t>Shridhar, M., Thomason, J., Gordon, D., Bisk, Y., Han, W., Mottaghi, R., Zettlemoyer, L., &amp; Fox, D. (2019). ALFRED: A Benchmark for Interpreting Grounded Instructions for Everyday Tasks. </w:t>
+      </w:r>
+      <w:r>
+        <w:rPr>
+          <w:rStyle w:val="13"/>
+          <w:rFonts w:hint="default" w:ascii="Times New Roman" w:hAnsi="Times New Roman" w:eastAsia="Arial" w:cs="Times New Roman"/>
+          <w:i/>
+          <w:iCs/>
+          <w:caps w:val="0"/>
+          <w:color w:val="auto"/>
+          <w:spacing w:val="0"/>
+          <w:sz w:val="24"/>
+          <w:szCs w:val="24"/>
+        </w:rPr>
+        <w:t>2020 IEEE/CVF Conference on Computer Vision and Pattern Recognition (CVPR)</w:t>
+      </w:r>
+      <w:r>
+        <w:rPr>
+          <w:rFonts w:hint="default" w:ascii="Times New Roman" w:hAnsi="Times New Roman" w:eastAsia="Arial" w:cs="Times New Roman"/>
+          <w:i w:val="0"/>
+          <w:iCs w:val="0"/>
+          <w:caps w:val="0"/>
+          <w:color w:val="auto"/>
+          <w:spacing w:val="0"/>
+          <w:sz w:val="24"/>
+          <w:szCs w:val="24"/>
+          <w:shd w:val="clear" w:fill="FFFFFF"/>
+        </w:rPr>
+        <w:t>, 10737-10746.</w:t>
+      </w:r>
+    </w:p>
+    <w:p>
+      <w:pPr>
+        <w:pStyle w:val="3"/>
+        <w:snapToGrid w:val="0"/>
+        <w:rPr>
+          <w:rFonts w:hint="default" w:ascii="Times New Roman" w:hAnsi="Times New Roman" w:eastAsia="Arial" w:cs="Times New Roman"/>
+          <w:i w:val="0"/>
+          <w:iCs w:val="0"/>
+          <w:caps w:val="0"/>
+          <w:color w:val="auto"/>
+          <w:spacing w:val="0"/>
+          <w:sz w:val="24"/>
+          <w:szCs w:val="24"/>
+          <w:shd w:val="clear" w:fill="FFFFFF"/>
+        </w:rPr>
+      </w:pPr>
+    </w:p>
+  </w:endnote>
+  <w:endnote w:id="20">
+    <w:p>
+      <w:pPr>
+        <w:pStyle w:val="3"/>
+        <w:snapToGrid w:val="0"/>
+        <w:rPr>
+          <w:rFonts w:hint="default" w:ascii="Times New Roman" w:hAnsi="Times New Roman" w:cs="Times New Roman"/>
+          <w:color w:val="auto"/>
+          <w:sz w:val="24"/>
+          <w:szCs w:val="24"/>
+        </w:rPr>
+      </w:pPr>
+      <w:r>
+        <w:rPr>
+          <w:rStyle w:val="11"/>
+          <w:rFonts w:hint="default" w:ascii="Times New Roman" w:hAnsi="Times New Roman" w:cs="Times New Roman"/>
+          <w:color w:val="auto"/>
+          <w:sz w:val="24"/>
+          <w:szCs w:val="24"/>
+        </w:rPr>
+        <w:t>[</w:t>
+      </w:r>
+      <w:r>
+        <w:rPr>
+          <w:rStyle w:val="11"/>
+          <w:rFonts w:hint="default" w:ascii="Times New Roman" w:hAnsi="Times New Roman" w:cs="Times New Roman"/>
+          <w:color w:val="auto"/>
+          <w:sz w:val="24"/>
+          <w:szCs w:val="24"/>
+        </w:rPr>
+        <w:endnoteRef/>
+      </w:r>
+      <w:r>
+        <w:rPr>
+          <w:rStyle w:val="11"/>
+          <w:rFonts w:hint="default" w:ascii="Times New Roman" w:hAnsi="Times New Roman" w:cs="Times New Roman"/>
+          <w:color w:val="auto"/>
+          <w:sz w:val="24"/>
+          <w:szCs w:val="24"/>
+        </w:rPr>
+        <w:t>]</w:t>
+      </w:r>
+      <w:r>
+        <w:rPr>
+          <w:rFonts w:hint="default" w:ascii="Times New Roman" w:hAnsi="Times New Roman" w:cs="Times New Roman"/>
+          <w:color w:val="auto"/>
+          <w:sz w:val="24"/>
+          <w:szCs w:val="24"/>
+        </w:rPr>
+        <w:t xml:space="preserve"> </w:t>
+      </w:r>
+      <w:r>
+        <w:rPr>
+          <w:rFonts w:hint="default" w:ascii="Times New Roman" w:hAnsi="Times New Roman" w:eastAsia="Arial" w:cs="Times New Roman"/>
+          <w:i w:val="0"/>
+          <w:iCs w:val="0"/>
+          <w:caps w:val="0"/>
+          <w:color w:val="auto"/>
+          <w:spacing w:val="0"/>
+          <w:sz w:val="24"/>
+          <w:szCs w:val="24"/>
+          <w:shd w:val="clear" w:fill="FFFFFF"/>
+        </w:rPr>
+        <w:t>Min, S., Chaplot, D.S., Ravikumar, P., Bisk, Y., &amp; Salakhutdinov, R. (2021). FILM: Following Instructions in Language with Modular Methods. </w:t>
+      </w:r>
+      <w:r>
+        <w:rPr>
+          <w:rStyle w:val="13"/>
+          <w:rFonts w:hint="default" w:ascii="Times New Roman" w:hAnsi="Times New Roman" w:eastAsia="Arial" w:cs="Times New Roman"/>
+          <w:i/>
+          <w:iCs/>
+          <w:caps w:val="0"/>
+          <w:color w:val="auto"/>
+          <w:spacing w:val="0"/>
+          <w:sz w:val="24"/>
+          <w:szCs w:val="24"/>
+        </w:rPr>
+        <w:t>ArXiv, abs/2110.07342</w:t>
+      </w:r>
+      <w:r>
+        <w:rPr>
+          <w:rFonts w:hint="default" w:ascii="Times New Roman" w:hAnsi="Times New Roman" w:eastAsia="Arial" w:cs="Times New Roman"/>
+          <w:i w:val="0"/>
+          <w:iCs w:val="0"/>
+          <w:caps w:val="0"/>
+          <w:color w:val="auto"/>
+          <w:spacing w:val="0"/>
+          <w:sz w:val="24"/>
+          <w:szCs w:val="24"/>
+          <w:shd w:val="clear" w:fill="FFFFFF"/>
+        </w:rPr>
+        <w:t>.</w:t>
+      </w:r>
+    </w:p>
+  </w:endnote>
+  <w:endnote w:id="21">
+    <w:p>
+      <w:pPr>
+        <w:pStyle w:val="3"/>
+        <w:snapToGrid w:val="0"/>
+        <w:rPr>
+          <w:rFonts w:hint="default" w:ascii="Times New Roman" w:hAnsi="Times New Roman" w:cs="Times New Roman"/>
+          <w:color w:val="auto"/>
+          <w:sz w:val="24"/>
+          <w:szCs w:val="24"/>
+        </w:rPr>
+      </w:pPr>
+      <w:r>
+        <w:rPr>
+          <w:rStyle w:val="11"/>
+          <w:rFonts w:hint="default" w:ascii="Times New Roman" w:hAnsi="Times New Roman" w:cs="Times New Roman"/>
+          <w:color w:val="auto"/>
+          <w:sz w:val="24"/>
+          <w:szCs w:val="24"/>
+        </w:rPr>
+        <w:t>[</w:t>
+      </w:r>
+      <w:r>
+        <w:rPr>
+          <w:rStyle w:val="11"/>
+          <w:rFonts w:hint="default" w:ascii="Times New Roman" w:hAnsi="Times New Roman" w:cs="Times New Roman"/>
+          <w:color w:val="auto"/>
+          <w:sz w:val="24"/>
+          <w:szCs w:val="24"/>
+        </w:rPr>
+        <w:endnoteRef/>
+      </w:r>
+      <w:r>
+        <w:rPr>
+          <w:rStyle w:val="11"/>
+          <w:rFonts w:hint="default" w:ascii="Times New Roman" w:hAnsi="Times New Roman" w:cs="Times New Roman"/>
+          <w:color w:val="auto"/>
+          <w:sz w:val="24"/>
+          <w:szCs w:val="24"/>
+        </w:rPr>
+        <w:t>]</w:t>
+      </w:r>
+      <w:r>
+        <w:rPr>
+          <w:rFonts w:hint="default" w:ascii="Times New Roman" w:hAnsi="Times New Roman" w:cs="Times New Roman"/>
+          <w:color w:val="auto"/>
+          <w:sz w:val="24"/>
+          <w:szCs w:val="24"/>
+        </w:rPr>
+        <w:t xml:space="preserve"> </w:t>
+      </w:r>
+      <w:r>
+        <w:rPr>
+          <w:rFonts w:hint="default" w:ascii="Times New Roman" w:hAnsi="Times New Roman" w:eastAsia="Arial" w:cs="Times New Roman"/>
+          <w:i w:val="0"/>
+          <w:iCs w:val="0"/>
+          <w:caps w:val="0"/>
+          <w:color w:val="auto"/>
+          <w:spacing w:val="0"/>
+          <w:sz w:val="24"/>
+          <w:szCs w:val="24"/>
+          <w:shd w:val="clear" w:fill="FFFFFF"/>
+        </w:rPr>
+        <w:t>Liu, H., Liu, Y., He, H., &amp; Yang, H. (2022). LEBP - Language Expectation &amp; Binding Policy: A Two-Stream Framework for Embodied Vision-and-Language Interaction Task Learning Agents. </w:t>
+      </w:r>
+      <w:r>
+        <w:rPr>
+          <w:rStyle w:val="13"/>
+          <w:rFonts w:hint="default" w:ascii="Times New Roman" w:hAnsi="Times New Roman" w:eastAsia="Arial" w:cs="Times New Roman"/>
+          <w:i/>
+          <w:iCs/>
+          <w:caps w:val="0"/>
+          <w:color w:val="auto"/>
+          <w:spacing w:val="0"/>
+          <w:sz w:val="24"/>
+          <w:szCs w:val="24"/>
+        </w:rPr>
+        <w:t>ArXiv, abs/2203.04637</w:t>
       </w:r>
       <w:r>
         <w:rPr>
